--- a/user guide.docx
+++ b/user guide.docx
@@ -143,7 +143,7 @@
           <w:sz w:val="28"/>
           <w:szCs w:val="28"/>
         </w:rPr>
-        <w:t>5</w:t>
+        <w:t>6</w:t>
       </w:r>
     </w:p>
     <w:p>
@@ -186,7 +186,7 @@
           <w:sz w:val="28"/>
           <w:szCs w:val="28"/>
         </w:rPr>
-        <w:t>7</w:t>
+        <w:t>8</w:t>
       </w:r>
       <w:r>
         <w:rPr>
@@ -200,7 +200,7 @@
           <w:sz w:val="28"/>
           <w:szCs w:val="28"/>
         </w:rPr>
-        <w:t>01</w:t>
+        <w:t>28</w:t>
       </w:r>
     </w:p>
     <w:p/>
@@ -263,7 +263,7 @@
           <w:r>
             <w:fldChar w:fldCharType="separate"/>
           </w:r>
-          <w:hyperlink w:anchor="_Toc170721824" w:history="1">
+          <w:hyperlink w:anchor="_Toc175779168" w:history="1">
             <w:r>
               <w:rPr>
                 <w:rStyle w:val="Hyperlink"/>
@@ -290,7 +290,7 @@
                 <w:noProof/>
                 <w:webHidden/>
               </w:rPr>
-              <w:instrText xml:space="preserve"> PAGEREF _Toc170721824 \h </w:instrText>
+              <w:instrText xml:space="preserve"> PAGEREF _Toc175779168 \h </w:instrText>
             </w:r>
             <w:r>
               <w:rPr>
@@ -334,7 +334,7 @@
               <w:szCs w:val="24"/>
             </w:rPr>
           </w:pPr>
-          <w:hyperlink w:anchor="_Toc170721825" w:history="1">
+          <w:hyperlink w:anchor="_Toc175779169" w:history="1">
             <w:r>
               <w:rPr>
                 <w:rStyle w:val="Hyperlink"/>
@@ -361,7 +361,7 @@
                 <w:noProof/>
                 <w:webHidden/>
               </w:rPr>
-              <w:instrText xml:space="preserve"> PAGEREF _Toc170721825 \h </w:instrText>
+              <w:instrText xml:space="preserve"> PAGEREF _Toc175779169 \h </w:instrText>
             </w:r>
             <w:r>
               <w:rPr>
@@ -405,13 +405,13 @@
               <w:szCs w:val="24"/>
             </w:rPr>
           </w:pPr>
-          <w:hyperlink w:anchor="_Toc170721826" w:history="1">
+          <w:hyperlink w:anchor="_Toc175779170" w:history="1">
             <w:r>
               <w:rPr>
                 <w:rStyle w:val="Hyperlink"/>
                 <w:noProof/>
               </w:rPr>
-              <w:t>Compatibility</w:t>
+              <w:t>Help</w:t>
             </w:r>
             <w:r>
               <w:rPr>
@@ -432,7 +432,7 @@
                 <w:noProof/>
                 <w:webHidden/>
               </w:rPr>
-              <w:instrText xml:space="preserve"> PAGEREF _Toc170721826 \h </w:instrText>
+              <w:instrText xml:space="preserve"> PAGEREF _Toc175779170 \h </w:instrText>
             </w:r>
             <w:r>
               <w:rPr>
@@ -476,12 +476,83 @@
               <w:szCs w:val="24"/>
             </w:rPr>
           </w:pPr>
-          <w:hyperlink w:anchor="_Toc170721827" w:history="1">
+          <w:hyperlink w:anchor="_Toc175779171" w:history="1">
             <w:r>
               <w:rPr>
                 <w:rStyle w:val="Hyperlink"/>
                 <w:noProof/>
               </w:rPr>
+              <w:t>Compatibility</w:t>
+            </w:r>
+            <w:r>
+              <w:rPr>
+                <w:noProof/>
+                <w:webHidden/>
+              </w:rPr>
+              <w:tab/>
+            </w:r>
+            <w:r>
+              <w:rPr>
+                <w:noProof/>
+                <w:webHidden/>
+              </w:rPr>
+              <w:fldChar w:fldCharType="begin"/>
+            </w:r>
+            <w:r>
+              <w:rPr>
+                <w:noProof/>
+                <w:webHidden/>
+              </w:rPr>
+              <w:instrText xml:space="preserve"> PAGEREF _Toc175779171 \h </w:instrText>
+            </w:r>
+            <w:r>
+              <w:rPr>
+                <w:noProof/>
+                <w:webHidden/>
+              </w:rPr>
+            </w:r>
+            <w:r>
+              <w:rPr>
+                <w:noProof/>
+                <w:webHidden/>
+              </w:rPr>
+              <w:fldChar w:fldCharType="separate"/>
+            </w:r>
+            <w:r>
+              <w:rPr>
+                <w:noProof/>
+                <w:webHidden/>
+              </w:rPr>
+              <w:t>5</w:t>
+            </w:r>
+            <w:r>
+              <w:rPr>
+                <w:noProof/>
+                <w:webHidden/>
+              </w:rPr>
+              <w:fldChar w:fldCharType="end"/>
+            </w:r>
+          </w:hyperlink>
+        </w:p>
+        <w:p>
+          <w:pPr>
+            <w:pStyle w:val="TOC2"/>
+            <w:tabs>
+              <w:tab w:val="right" w:leader="dot" w:pos="9350"/>
+            </w:tabs>
+            <w:rPr>
+              <w:rFonts w:eastAsiaTheme="minorEastAsia"/>
+              <w:noProof/>
+              <w:sz w:val="24"/>
+              <w:szCs w:val="24"/>
+            </w:rPr>
+          </w:pPr>
+          <w:hyperlink w:anchor="_Toc175779172" w:history="1">
+            <w:r>
+              <w:rPr>
+                <w:rStyle w:val="Hyperlink"/>
+                <w:noProof/>
+              </w:rPr>
               <w:t>Installation Instructions</w:t>
             </w:r>
             <w:r>
@@ -503,7 +574,7 @@
                 <w:noProof/>
                 <w:webHidden/>
               </w:rPr>
-              <w:instrText xml:space="preserve"> PAGEREF _Toc170721827 \h </w:instrText>
+              <w:instrText xml:space="preserve"> PAGEREF _Toc175779172 \h </w:instrText>
             </w:r>
             <w:r>
               <w:rPr>
@@ -524,6 +595,576 @@
                 <w:webHidden/>
               </w:rPr>
               <w:t>5</w:t>
+            </w:r>
+            <w:r>
+              <w:rPr>
+                <w:noProof/>
+                <w:webHidden/>
+              </w:rPr>
+              <w:fldChar w:fldCharType="end"/>
+            </w:r>
+          </w:hyperlink>
+        </w:p>
+        <w:p>
+          <w:pPr>
+            <w:pStyle w:val="TOC2"/>
+            <w:tabs>
+              <w:tab w:val="right" w:leader="dot" w:pos="9350"/>
+            </w:tabs>
+            <w:rPr>
+              <w:rFonts w:eastAsiaTheme="minorEastAsia"/>
+              <w:noProof/>
+              <w:sz w:val="24"/>
+              <w:szCs w:val="24"/>
+            </w:rPr>
+          </w:pPr>
+          <w:hyperlink w:anchor="_Toc175779173" w:history="1">
+            <w:r>
+              <w:rPr>
+                <w:rStyle w:val="Hyperlink"/>
+                <w:noProof/>
+              </w:rPr>
+              <w:t>LCA Explicit Mod</w:t>
+            </w:r>
+            <w:r>
+              <w:rPr>
+                <w:noProof/>
+                <w:webHidden/>
+              </w:rPr>
+              <w:tab/>
+            </w:r>
+            <w:r>
+              <w:rPr>
+                <w:noProof/>
+                <w:webHidden/>
+              </w:rPr>
+              <w:fldChar w:fldCharType="begin"/>
+            </w:r>
+            <w:r>
+              <w:rPr>
+                <w:noProof/>
+                <w:webHidden/>
+              </w:rPr>
+              <w:instrText xml:space="preserve"> PAGEREF _Toc175779173 \h </w:instrText>
+            </w:r>
+            <w:r>
+              <w:rPr>
+                <w:noProof/>
+                <w:webHidden/>
+              </w:rPr>
+            </w:r>
+            <w:r>
+              <w:rPr>
+                <w:noProof/>
+                <w:webHidden/>
+              </w:rPr>
+              <w:fldChar w:fldCharType="separate"/>
+            </w:r>
+            <w:r>
+              <w:rPr>
+                <w:noProof/>
+                <w:webHidden/>
+              </w:rPr>
+              <w:t>5</w:t>
+            </w:r>
+            <w:r>
+              <w:rPr>
+                <w:noProof/>
+                <w:webHidden/>
+              </w:rPr>
+              <w:fldChar w:fldCharType="end"/>
+            </w:r>
+          </w:hyperlink>
+        </w:p>
+        <w:p>
+          <w:pPr>
+            <w:pStyle w:val="TOC2"/>
+            <w:tabs>
+              <w:tab w:val="right" w:leader="dot" w:pos="9350"/>
+            </w:tabs>
+            <w:rPr>
+              <w:rFonts w:eastAsiaTheme="minorEastAsia"/>
+              <w:noProof/>
+              <w:sz w:val="24"/>
+              <w:szCs w:val="24"/>
+            </w:rPr>
+          </w:pPr>
+          <w:hyperlink w:anchor="_Toc175779174" w:history="1">
+            <w:r>
+              <w:rPr>
+                <w:rStyle w:val="Hyperlink"/>
+                <w:noProof/>
+              </w:rPr>
+              <w:t>Banter Timers – How do they Work?</w:t>
+            </w:r>
+            <w:r>
+              <w:rPr>
+                <w:noProof/>
+                <w:webHidden/>
+              </w:rPr>
+              <w:tab/>
+            </w:r>
+            <w:r>
+              <w:rPr>
+                <w:noProof/>
+                <w:webHidden/>
+              </w:rPr>
+              <w:fldChar w:fldCharType="begin"/>
+            </w:r>
+            <w:r>
+              <w:rPr>
+                <w:noProof/>
+                <w:webHidden/>
+              </w:rPr>
+              <w:instrText xml:space="preserve"> PAGEREF _Toc175779174 \h </w:instrText>
+            </w:r>
+            <w:r>
+              <w:rPr>
+                <w:noProof/>
+                <w:webHidden/>
+              </w:rPr>
+            </w:r>
+            <w:r>
+              <w:rPr>
+                <w:noProof/>
+                <w:webHidden/>
+              </w:rPr>
+              <w:fldChar w:fldCharType="separate"/>
+            </w:r>
+            <w:r>
+              <w:rPr>
+                <w:noProof/>
+                <w:webHidden/>
+              </w:rPr>
+              <w:t>5</w:t>
+            </w:r>
+            <w:r>
+              <w:rPr>
+                <w:noProof/>
+                <w:webHidden/>
+              </w:rPr>
+              <w:fldChar w:fldCharType="end"/>
+            </w:r>
+          </w:hyperlink>
+        </w:p>
+        <w:p>
+          <w:pPr>
+            <w:pStyle w:val="TOC2"/>
+            <w:tabs>
+              <w:tab w:val="right" w:leader="dot" w:pos="9350"/>
+            </w:tabs>
+            <w:rPr>
+              <w:rFonts w:eastAsiaTheme="minorEastAsia"/>
+              <w:noProof/>
+              <w:sz w:val="24"/>
+              <w:szCs w:val="24"/>
+            </w:rPr>
+          </w:pPr>
+          <w:hyperlink w:anchor="_Toc175779175" w:history="1">
+            <w:r>
+              <w:rPr>
+                <w:rStyle w:val="Hyperlink"/>
+                <w:noProof/>
+              </w:rPr>
+              <w:t>Using the Configuration Assistant</w:t>
+            </w:r>
+            <w:r>
+              <w:rPr>
+                <w:noProof/>
+                <w:webHidden/>
+              </w:rPr>
+              <w:tab/>
+            </w:r>
+            <w:r>
+              <w:rPr>
+                <w:noProof/>
+                <w:webHidden/>
+              </w:rPr>
+              <w:fldChar w:fldCharType="begin"/>
+            </w:r>
+            <w:r>
+              <w:rPr>
+                <w:noProof/>
+                <w:webHidden/>
+              </w:rPr>
+              <w:instrText xml:space="preserve"> PAGEREF _Toc175779175 \h </w:instrText>
+            </w:r>
+            <w:r>
+              <w:rPr>
+                <w:noProof/>
+                <w:webHidden/>
+              </w:rPr>
+            </w:r>
+            <w:r>
+              <w:rPr>
+                <w:noProof/>
+                <w:webHidden/>
+              </w:rPr>
+              <w:fldChar w:fldCharType="separate"/>
+            </w:r>
+            <w:r>
+              <w:rPr>
+                <w:noProof/>
+                <w:webHidden/>
+              </w:rPr>
+              <w:t>6</w:t>
+            </w:r>
+            <w:r>
+              <w:rPr>
+                <w:noProof/>
+                <w:webHidden/>
+              </w:rPr>
+              <w:fldChar w:fldCharType="end"/>
+            </w:r>
+          </w:hyperlink>
+        </w:p>
+        <w:p>
+          <w:pPr>
+            <w:pStyle w:val="TOC2"/>
+            <w:tabs>
+              <w:tab w:val="right" w:leader="dot" w:pos="9350"/>
+            </w:tabs>
+            <w:rPr>
+              <w:rFonts w:eastAsiaTheme="minorEastAsia"/>
+              <w:noProof/>
+              <w:sz w:val="24"/>
+              <w:szCs w:val="24"/>
+            </w:rPr>
+          </w:pPr>
+          <w:hyperlink w:anchor="_Toc175779176" w:history="1">
+            <w:r>
+              <w:rPr>
+                <w:rStyle w:val="Hyperlink"/>
+                <w:noProof/>
+              </w:rPr>
+              <w:t>LCA Debugger</w:t>
+            </w:r>
+            <w:r>
+              <w:rPr>
+                <w:noProof/>
+                <w:webHidden/>
+              </w:rPr>
+              <w:tab/>
+            </w:r>
+            <w:r>
+              <w:rPr>
+                <w:noProof/>
+                <w:webHidden/>
+              </w:rPr>
+              <w:fldChar w:fldCharType="begin"/>
+            </w:r>
+            <w:r>
+              <w:rPr>
+                <w:noProof/>
+                <w:webHidden/>
+              </w:rPr>
+              <w:instrText xml:space="preserve"> PAGEREF _Toc175779176 \h </w:instrText>
+            </w:r>
+            <w:r>
+              <w:rPr>
+                <w:noProof/>
+                <w:webHidden/>
+              </w:rPr>
+            </w:r>
+            <w:r>
+              <w:rPr>
+                <w:noProof/>
+                <w:webHidden/>
+              </w:rPr>
+              <w:fldChar w:fldCharType="separate"/>
+            </w:r>
+            <w:r>
+              <w:rPr>
+                <w:noProof/>
+                <w:webHidden/>
+              </w:rPr>
+              <w:t>6</w:t>
+            </w:r>
+            <w:r>
+              <w:rPr>
+                <w:noProof/>
+                <w:webHidden/>
+              </w:rPr>
+              <w:fldChar w:fldCharType="end"/>
+            </w:r>
+          </w:hyperlink>
+        </w:p>
+        <w:p>
+          <w:pPr>
+            <w:pStyle w:val="TOC2"/>
+            <w:tabs>
+              <w:tab w:val="right" w:leader="dot" w:pos="9350"/>
+            </w:tabs>
+            <w:rPr>
+              <w:rFonts w:eastAsiaTheme="minorEastAsia"/>
+              <w:noProof/>
+              <w:sz w:val="24"/>
+              <w:szCs w:val="24"/>
+            </w:rPr>
+          </w:pPr>
+          <w:hyperlink w:anchor="_Toc175779177" w:history="1">
+            <w:r>
+              <w:rPr>
+                <w:rStyle w:val="Hyperlink"/>
+                <w:noProof/>
+              </w:rPr>
+              <w:t>Bug Reports</w:t>
+            </w:r>
+            <w:r>
+              <w:rPr>
+                <w:noProof/>
+                <w:webHidden/>
+              </w:rPr>
+              <w:tab/>
+            </w:r>
+            <w:r>
+              <w:rPr>
+                <w:noProof/>
+                <w:webHidden/>
+              </w:rPr>
+              <w:fldChar w:fldCharType="begin"/>
+            </w:r>
+            <w:r>
+              <w:rPr>
+                <w:noProof/>
+                <w:webHidden/>
+              </w:rPr>
+              <w:instrText xml:space="preserve"> PAGEREF _Toc175779177 \h </w:instrText>
+            </w:r>
+            <w:r>
+              <w:rPr>
+                <w:noProof/>
+                <w:webHidden/>
+              </w:rPr>
+            </w:r>
+            <w:r>
+              <w:rPr>
+                <w:noProof/>
+                <w:webHidden/>
+              </w:rPr>
+              <w:fldChar w:fldCharType="separate"/>
+            </w:r>
+            <w:r>
+              <w:rPr>
+                <w:noProof/>
+                <w:webHidden/>
+              </w:rPr>
+              <w:t>6</w:t>
+            </w:r>
+            <w:r>
+              <w:rPr>
+                <w:noProof/>
+                <w:webHidden/>
+              </w:rPr>
+              <w:fldChar w:fldCharType="end"/>
+            </w:r>
+          </w:hyperlink>
+        </w:p>
+        <w:p>
+          <w:pPr>
+            <w:pStyle w:val="TOC2"/>
+            <w:tabs>
+              <w:tab w:val="right" w:leader="dot" w:pos="9350"/>
+            </w:tabs>
+            <w:rPr>
+              <w:rFonts w:eastAsiaTheme="minorEastAsia"/>
+              <w:noProof/>
+              <w:sz w:val="24"/>
+              <w:szCs w:val="24"/>
+            </w:rPr>
+          </w:pPr>
+          <w:hyperlink w:anchor="_Toc175779178" w:history="1">
+            <w:r>
+              <w:rPr>
+                <w:rStyle w:val="Hyperlink"/>
+                <w:noProof/>
+              </w:rPr>
+              <w:t>Useful Links</w:t>
+            </w:r>
+            <w:r>
+              <w:rPr>
+                <w:noProof/>
+                <w:webHidden/>
+              </w:rPr>
+              <w:tab/>
+            </w:r>
+            <w:r>
+              <w:rPr>
+                <w:noProof/>
+                <w:webHidden/>
+              </w:rPr>
+              <w:fldChar w:fldCharType="begin"/>
+            </w:r>
+            <w:r>
+              <w:rPr>
+                <w:noProof/>
+                <w:webHidden/>
+              </w:rPr>
+              <w:instrText xml:space="preserve"> PAGEREF _Toc175779178 \h </w:instrText>
+            </w:r>
+            <w:r>
+              <w:rPr>
+                <w:noProof/>
+                <w:webHidden/>
+              </w:rPr>
+            </w:r>
+            <w:r>
+              <w:rPr>
+                <w:noProof/>
+                <w:webHidden/>
+              </w:rPr>
+              <w:fldChar w:fldCharType="separate"/>
+            </w:r>
+            <w:r>
+              <w:rPr>
+                <w:noProof/>
+                <w:webHidden/>
+              </w:rPr>
+              <w:t>7</w:t>
+            </w:r>
+            <w:r>
+              <w:rPr>
+                <w:noProof/>
+                <w:webHidden/>
+              </w:rPr>
+              <w:fldChar w:fldCharType="end"/>
+            </w:r>
+          </w:hyperlink>
+        </w:p>
+        <w:p>
+          <w:pPr>
+            <w:pStyle w:val="TOC1"/>
+            <w:tabs>
+              <w:tab w:val="right" w:leader="dot" w:pos="9350"/>
+            </w:tabs>
+            <w:rPr>
+              <w:rFonts w:eastAsiaTheme="minorEastAsia"/>
+              <w:noProof/>
+              <w:sz w:val="24"/>
+              <w:szCs w:val="24"/>
+            </w:rPr>
+          </w:pPr>
+          <w:hyperlink w:anchor="_Toc175779179" w:history="1">
+            <w:r>
+              <w:rPr>
+                <w:rStyle w:val="Hyperlink"/>
+                <w:b/>
+                <w:bCs/>
+                <w:noProof/>
+              </w:rPr>
+              <w:t>WARNING - SPOILERS BELOW</w:t>
+            </w:r>
+            <w:r>
+              <w:rPr>
+                <w:noProof/>
+                <w:webHidden/>
+              </w:rPr>
+              <w:tab/>
+            </w:r>
+            <w:r>
+              <w:rPr>
+                <w:noProof/>
+                <w:webHidden/>
+              </w:rPr>
+              <w:fldChar w:fldCharType="begin"/>
+            </w:r>
+            <w:r>
+              <w:rPr>
+                <w:noProof/>
+                <w:webHidden/>
+              </w:rPr>
+              <w:instrText xml:space="preserve"> PAGEREF _Toc175779179 \h </w:instrText>
+            </w:r>
+            <w:r>
+              <w:rPr>
+                <w:noProof/>
+                <w:webHidden/>
+              </w:rPr>
+            </w:r>
+            <w:r>
+              <w:rPr>
+                <w:noProof/>
+                <w:webHidden/>
+              </w:rPr>
+              <w:fldChar w:fldCharType="separate"/>
+            </w:r>
+            <w:r>
+              <w:rPr>
+                <w:noProof/>
+                <w:webHidden/>
+              </w:rPr>
+              <w:t>8</w:t>
+            </w:r>
+            <w:r>
+              <w:rPr>
+                <w:noProof/>
+                <w:webHidden/>
+              </w:rPr>
+              <w:fldChar w:fldCharType="end"/>
+            </w:r>
+          </w:hyperlink>
+        </w:p>
+        <w:p>
+          <w:pPr>
+            <w:pStyle w:val="TOC2"/>
+            <w:tabs>
+              <w:tab w:val="right" w:leader="dot" w:pos="9350"/>
+            </w:tabs>
+            <w:rPr>
+              <w:rFonts w:eastAsiaTheme="minorEastAsia"/>
+              <w:noProof/>
+              <w:sz w:val="24"/>
+              <w:szCs w:val="24"/>
+            </w:rPr>
+          </w:pPr>
+          <w:hyperlink w:anchor="_Toc175779180" w:history="1">
+            <w:r>
+              <w:rPr>
+                <w:rStyle w:val="Hyperlink"/>
+                <w:noProof/>
+              </w:rPr>
+              <w:t>Baldur’s Gate 1 Changes</w:t>
+            </w:r>
+            <w:r>
+              <w:rPr>
+                <w:noProof/>
+                <w:webHidden/>
+              </w:rPr>
+              <w:tab/>
+            </w:r>
+            <w:r>
+              <w:rPr>
+                <w:noProof/>
+                <w:webHidden/>
+              </w:rPr>
+              <w:fldChar w:fldCharType="begin"/>
+            </w:r>
+            <w:r>
+              <w:rPr>
+                <w:noProof/>
+                <w:webHidden/>
+              </w:rPr>
+              <w:instrText xml:space="preserve"> PAGEREF _Toc175779180 \h </w:instrText>
+            </w:r>
+            <w:r>
+              <w:rPr>
+                <w:noProof/>
+                <w:webHidden/>
+              </w:rPr>
+            </w:r>
+            <w:r>
+              <w:rPr>
+                <w:noProof/>
+                <w:webHidden/>
+              </w:rPr>
+              <w:fldChar w:fldCharType="separate"/>
+            </w:r>
+            <w:r>
+              <w:rPr>
+                <w:noProof/>
+                <w:webHidden/>
+              </w:rPr>
+              <w:t>9</w:t>
             </w:r>
             <w:r>
               <w:rPr>
@@ -547,13 +1188,13 @@
               <w:szCs w:val="24"/>
             </w:rPr>
           </w:pPr>
-          <w:hyperlink w:anchor="_Toc170721828" w:history="1">
+          <w:hyperlink w:anchor="_Toc175779181" w:history="1">
             <w:r>
               <w:rPr>
                 <w:rStyle w:val="Hyperlink"/>
                 <w:noProof/>
               </w:rPr>
-              <w:t>If EET is Already Installed</w:t>
+              <w:t>Dialog Changes</w:t>
             </w:r>
             <w:r>
               <w:rPr>
@@ -574,7 +1215,7 @@
                 <w:noProof/>
                 <w:webHidden/>
               </w:rPr>
-              <w:instrText xml:space="preserve"> PAGEREF _Toc170721828 \h </w:instrText>
+              <w:instrText xml:space="preserve"> PAGEREF _Toc175779181 \h </w:instrText>
             </w:r>
             <w:r>
               <w:rPr>
@@ -594,7 +1235,7 @@
                 <w:noProof/>
                 <w:webHidden/>
               </w:rPr>
-              <w:t>5</w:t>
+              <w:t>9</w:t>
             </w:r>
             <w:r>
               <w:rPr>
@@ -618,13 +1259,13 @@
               <w:szCs w:val="24"/>
             </w:rPr>
           </w:pPr>
-          <w:hyperlink w:anchor="_Toc170721829" w:history="1">
+          <w:hyperlink w:anchor="_Toc175779182" w:history="1">
             <w:r>
               <w:rPr>
                 <w:rStyle w:val="Hyperlink"/>
                 <w:noProof/>
               </w:rPr>
-              <w:t>If EET is Not Installed</w:t>
+              <w:t>Corwin’s Home</w:t>
             </w:r>
             <w:r>
               <w:rPr>
@@ -645,7 +1286,7 @@
                 <w:noProof/>
                 <w:webHidden/>
               </w:rPr>
-              <w:instrText xml:space="preserve"> PAGEREF _Toc170721829 \h </w:instrText>
+              <w:instrText xml:space="preserve"> PAGEREF _Toc175779182 \h </w:instrText>
             </w:r>
             <w:r>
               <w:rPr>
@@ -665,7 +1306,7 @@
                 <w:noProof/>
                 <w:webHidden/>
               </w:rPr>
-              <w:t>5</w:t>
+              <w:t>9</w:t>
             </w:r>
             <w:r>
               <w:rPr>
@@ -689,13 +1330,13 @@
               <w:szCs w:val="24"/>
             </w:rPr>
           </w:pPr>
-          <w:hyperlink w:anchor="_Toc170721830" w:history="1">
+          <w:hyperlink w:anchor="_Toc175779183" w:history="1">
             <w:r>
               <w:rPr>
                 <w:rStyle w:val="Hyperlink"/>
                 <w:noProof/>
               </w:rPr>
-              <w:t>LCA Explicit Mod</w:t>
+              <w:t>Siege of Dragonspear Changes</w:t>
             </w:r>
             <w:r>
               <w:rPr>
@@ -716,7 +1357,7 @@
                 <w:noProof/>
                 <w:webHidden/>
               </w:rPr>
-              <w:instrText xml:space="preserve"> PAGEREF _Toc170721830 \h </w:instrText>
+              <w:instrText xml:space="preserve"> PAGEREF _Toc175779183 \h </w:instrText>
             </w:r>
             <w:r>
               <w:rPr>
@@ -736,7 +1377,433 @@
                 <w:noProof/>
                 <w:webHidden/>
               </w:rPr>
-              <w:t>5</w:t>
+              <w:t>9</w:t>
+            </w:r>
+            <w:r>
+              <w:rPr>
+                <w:noProof/>
+                <w:webHidden/>
+              </w:rPr>
+              <w:fldChar w:fldCharType="end"/>
+            </w:r>
+          </w:hyperlink>
+        </w:p>
+        <w:p>
+          <w:pPr>
+            <w:pStyle w:val="TOC3"/>
+            <w:tabs>
+              <w:tab w:val="right" w:leader="dot" w:pos="9350"/>
+            </w:tabs>
+            <w:rPr>
+              <w:rFonts w:eastAsiaTheme="minorEastAsia"/>
+              <w:noProof/>
+              <w:sz w:val="24"/>
+              <w:szCs w:val="24"/>
+            </w:rPr>
+          </w:pPr>
+          <w:hyperlink w:anchor="_Toc175779184" w:history="1">
+            <w:r>
+              <w:rPr>
+                <w:rStyle w:val="Hyperlink"/>
+                <w:noProof/>
+              </w:rPr>
+              <w:t>Tent Cutscene</w:t>
+            </w:r>
+            <w:r>
+              <w:rPr>
+                <w:noProof/>
+                <w:webHidden/>
+              </w:rPr>
+              <w:tab/>
+            </w:r>
+            <w:r>
+              <w:rPr>
+                <w:noProof/>
+                <w:webHidden/>
+              </w:rPr>
+              <w:fldChar w:fldCharType="begin"/>
+            </w:r>
+            <w:r>
+              <w:rPr>
+                <w:noProof/>
+                <w:webHidden/>
+              </w:rPr>
+              <w:instrText xml:space="preserve"> PAGEREF _Toc175779184 \h </w:instrText>
+            </w:r>
+            <w:r>
+              <w:rPr>
+                <w:noProof/>
+                <w:webHidden/>
+              </w:rPr>
+            </w:r>
+            <w:r>
+              <w:rPr>
+                <w:noProof/>
+                <w:webHidden/>
+              </w:rPr>
+              <w:fldChar w:fldCharType="separate"/>
+            </w:r>
+            <w:r>
+              <w:rPr>
+                <w:noProof/>
+                <w:webHidden/>
+              </w:rPr>
+              <w:t>9</w:t>
+            </w:r>
+            <w:r>
+              <w:rPr>
+                <w:noProof/>
+                <w:webHidden/>
+              </w:rPr>
+              <w:fldChar w:fldCharType="end"/>
+            </w:r>
+          </w:hyperlink>
+        </w:p>
+        <w:p>
+          <w:pPr>
+            <w:pStyle w:val="TOC3"/>
+            <w:tabs>
+              <w:tab w:val="right" w:leader="dot" w:pos="9350"/>
+            </w:tabs>
+            <w:rPr>
+              <w:rFonts w:eastAsiaTheme="minorEastAsia"/>
+              <w:noProof/>
+              <w:sz w:val="24"/>
+              <w:szCs w:val="24"/>
+            </w:rPr>
+          </w:pPr>
+          <w:hyperlink w:anchor="_Toc175779185" w:history="1">
+            <w:r>
+              <w:rPr>
+                <w:rStyle w:val="Hyperlink"/>
+                <w:noProof/>
+              </w:rPr>
+              <w:t>Archery Lesson</w:t>
+            </w:r>
+            <w:r>
+              <w:rPr>
+                <w:noProof/>
+                <w:webHidden/>
+              </w:rPr>
+              <w:tab/>
+            </w:r>
+            <w:r>
+              <w:rPr>
+                <w:noProof/>
+                <w:webHidden/>
+              </w:rPr>
+              <w:fldChar w:fldCharType="begin"/>
+            </w:r>
+            <w:r>
+              <w:rPr>
+                <w:noProof/>
+                <w:webHidden/>
+              </w:rPr>
+              <w:instrText xml:space="preserve"> PAGEREF _Toc175779185 \h </w:instrText>
+            </w:r>
+            <w:r>
+              <w:rPr>
+                <w:noProof/>
+                <w:webHidden/>
+              </w:rPr>
+            </w:r>
+            <w:r>
+              <w:rPr>
+                <w:noProof/>
+                <w:webHidden/>
+              </w:rPr>
+              <w:fldChar w:fldCharType="separate"/>
+            </w:r>
+            <w:r>
+              <w:rPr>
+                <w:noProof/>
+                <w:webHidden/>
+              </w:rPr>
+              <w:t>9</w:t>
+            </w:r>
+            <w:r>
+              <w:rPr>
+                <w:noProof/>
+                <w:webHidden/>
+              </w:rPr>
+              <w:fldChar w:fldCharType="end"/>
+            </w:r>
+          </w:hyperlink>
+        </w:p>
+        <w:p>
+          <w:pPr>
+            <w:pStyle w:val="TOC3"/>
+            <w:tabs>
+              <w:tab w:val="right" w:leader="dot" w:pos="9350"/>
+            </w:tabs>
+            <w:rPr>
+              <w:rFonts w:eastAsiaTheme="minorEastAsia"/>
+              <w:noProof/>
+              <w:sz w:val="24"/>
+              <w:szCs w:val="24"/>
+            </w:rPr>
+          </w:pPr>
+          <w:hyperlink w:anchor="_Toc175779186" w:history="1">
+            <w:r>
+              <w:rPr>
+                <w:rStyle w:val="Hyperlink"/>
+                <w:noProof/>
+              </w:rPr>
+              <w:t>Trial Cutscene</w:t>
+            </w:r>
+            <w:r>
+              <w:rPr>
+                <w:noProof/>
+                <w:webHidden/>
+              </w:rPr>
+              <w:tab/>
+            </w:r>
+            <w:r>
+              <w:rPr>
+                <w:noProof/>
+                <w:webHidden/>
+              </w:rPr>
+              <w:fldChar w:fldCharType="begin"/>
+            </w:r>
+            <w:r>
+              <w:rPr>
+                <w:noProof/>
+                <w:webHidden/>
+              </w:rPr>
+              <w:instrText xml:space="preserve"> PAGEREF _Toc175779186 \h </w:instrText>
+            </w:r>
+            <w:r>
+              <w:rPr>
+                <w:noProof/>
+                <w:webHidden/>
+              </w:rPr>
+            </w:r>
+            <w:r>
+              <w:rPr>
+                <w:noProof/>
+                <w:webHidden/>
+              </w:rPr>
+              <w:fldChar w:fldCharType="separate"/>
+            </w:r>
+            <w:r>
+              <w:rPr>
+                <w:noProof/>
+                <w:webHidden/>
+              </w:rPr>
+              <w:t>9</w:t>
+            </w:r>
+            <w:r>
+              <w:rPr>
+                <w:noProof/>
+                <w:webHidden/>
+              </w:rPr>
+              <w:fldChar w:fldCharType="end"/>
+            </w:r>
+          </w:hyperlink>
+        </w:p>
+        <w:p>
+          <w:pPr>
+            <w:pStyle w:val="TOC3"/>
+            <w:tabs>
+              <w:tab w:val="right" w:leader="dot" w:pos="9350"/>
+            </w:tabs>
+            <w:rPr>
+              <w:rFonts w:eastAsiaTheme="minorEastAsia"/>
+              <w:noProof/>
+              <w:sz w:val="24"/>
+              <w:szCs w:val="24"/>
+            </w:rPr>
+          </w:pPr>
+          <w:hyperlink w:anchor="_Toc175779187" w:history="1">
+            <w:r>
+              <w:rPr>
+                <w:rStyle w:val="Hyperlink"/>
+                <w:noProof/>
+              </w:rPr>
+              <w:t>Escape from Avernus</w:t>
+            </w:r>
+            <w:r>
+              <w:rPr>
+                <w:noProof/>
+                <w:webHidden/>
+              </w:rPr>
+              <w:tab/>
+            </w:r>
+            <w:r>
+              <w:rPr>
+                <w:noProof/>
+                <w:webHidden/>
+              </w:rPr>
+              <w:fldChar w:fldCharType="begin"/>
+            </w:r>
+            <w:r>
+              <w:rPr>
+                <w:noProof/>
+                <w:webHidden/>
+              </w:rPr>
+              <w:instrText xml:space="preserve"> PAGEREF _Toc175779187 \h </w:instrText>
+            </w:r>
+            <w:r>
+              <w:rPr>
+                <w:noProof/>
+                <w:webHidden/>
+              </w:rPr>
+            </w:r>
+            <w:r>
+              <w:rPr>
+                <w:noProof/>
+                <w:webHidden/>
+              </w:rPr>
+              <w:fldChar w:fldCharType="separate"/>
+            </w:r>
+            <w:r>
+              <w:rPr>
+                <w:noProof/>
+                <w:webHidden/>
+              </w:rPr>
+              <w:t>9</w:t>
+            </w:r>
+            <w:r>
+              <w:rPr>
+                <w:noProof/>
+                <w:webHidden/>
+              </w:rPr>
+              <w:fldChar w:fldCharType="end"/>
+            </w:r>
+          </w:hyperlink>
+        </w:p>
+        <w:p>
+          <w:pPr>
+            <w:pStyle w:val="TOC3"/>
+            <w:tabs>
+              <w:tab w:val="right" w:leader="dot" w:pos="9350"/>
+            </w:tabs>
+            <w:rPr>
+              <w:rFonts w:eastAsiaTheme="minorEastAsia"/>
+              <w:noProof/>
+              <w:sz w:val="24"/>
+              <w:szCs w:val="24"/>
+            </w:rPr>
+          </w:pPr>
+          <w:hyperlink w:anchor="_Toc175779188" w:history="1">
+            <w:r>
+              <w:rPr>
+                <w:rStyle w:val="Hyperlink"/>
+                <w:noProof/>
+              </w:rPr>
+              <w:t>Miscellaneous</w:t>
+            </w:r>
+            <w:r>
+              <w:rPr>
+                <w:noProof/>
+                <w:webHidden/>
+              </w:rPr>
+              <w:tab/>
+            </w:r>
+            <w:r>
+              <w:rPr>
+                <w:noProof/>
+                <w:webHidden/>
+              </w:rPr>
+              <w:fldChar w:fldCharType="begin"/>
+            </w:r>
+            <w:r>
+              <w:rPr>
+                <w:noProof/>
+                <w:webHidden/>
+              </w:rPr>
+              <w:instrText xml:space="preserve"> PAGEREF _Toc175779188 \h </w:instrText>
+            </w:r>
+            <w:r>
+              <w:rPr>
+                <w:noProof/>
+                <w:webHidden/>
+              </w:rPr>
+            </w:r>
+            <w:r>
+              <w:rPr>
+                <w:noProof/>
+                <w:webHidden/>
+              </w:rPr>
+              <w:fldChar w:fldCharType="separate"/>
+            </w:r>
+            <w:r>
+              <w:rPr>
+                <w:noProof/>
+                <w:webHidden/>
+              </w:rPr>
+              <w:t>10</w:t>
+            </w:r>
+            <w:r>
+              <w:rPr>
+                <w:noProof/>
+                <w:webHidden/>
+              </w:rPr>
+              <w:fldChar w:fldCharType="end"/>
+            </w:r>
+          </w:hyperlink>
+        </w:p>
+        <w:p>
+          <w:pPr>
+            <w:pStyle w:val="TOC3"/>
+            <w:tabs>
+              <w:tab w:val="right" w:leader="dot" w:pos="9350"/>
+            </w:tabs>
+            <w:rPr>
+              <w:rFonts w:eastAsiaTheme="minorEastAsia"/>
+              <w:noProof/>
+              <w:sz w:val="24"/>
+              <w:szCs w:val="24"/>
+            </w:rPr>
+          </w:pPr>
+          <w:hyperlink w:anchor="_Toc175779189" w:history="1">
+            <w:r>
+              <w:rPr>
+                <w:rStyle w:val="Hyperlink"/>
+                <w:noProof/>
+              </w:rPr>
+              <w:t>Corwin’s Amulet</w:t>
+            </w:r>
+            <w:r>
+              <w:rPr>
+                <w:noProof/>
+                <w:webHidden/>
+              </w:rPr>
+              <w:tab/>
+            </w:r>
+            <w:r>
+              <w:rPr>
+                <w:noProof/>
+                <w:webHidden/>
+              </w:rPr>
+              <w:fldChar w:fldCharType="begin"/>
+            </w:r>
+            <w:r>
+              <w:rPr>
+                <w:noProof/>
+                <w:webHidden/>
+              </w:rPr>
+              <w:instrText xml:space="preserve"> PAGEREF _Toc175779189 \h </w:instrText>
+            </w:r>
+            <w:r>
+              <w:rPr>
+                <w:noProof/>
+                <w:webHidden/>
+              </w:rPr>
+            </w:r>
+            <w:r>
+              <w:rPr>
+                <w:noProof/>
+                <w:webHidden/>
+              </w:rPr>
+              <w:fldChar w:fldCharType="separate"/>
+            </w:r>
+            <w:r>
+              <w:rPr>
+                <w:noProof/>
+                <w:webHidden/>
+              </w:rPr>
+              <w:t>10</w:t>
             </w:r>
             <w:r>
               <w:rPr>
@@ -760,13 +1827,13 @@
               <w:szCs w:val="24"/>
             </w:rPr>
           </w:pPr>
-          <w:hyperlink w:anchor="_Toc170721831" w:history="1">
+          <w:hyperlink w:anchor="_Toc175779190" w:history="1">
             <w:r>
               <w:rPr>
                 <w:rStyle w:val="Hyperlink"/>
                 <w:noProof/>
               </w:rPr>
-              <w:t>Banter Timers – How do they Work?</w:t>
+              <w:t>Shadows of Amn Changes</w:t>
             </w:r>
             <w:r>
               <w:rPr>
@@ -787,7 +1854,7 @@
                 <w:noProof/>
                 <w:webHidden/>
               </w:rPr>
-              <w:instrText xml:space="preserve"> PAGEREF _Toc170721831 \h </w:instrText>
+              <w:instrText xml:space="preserve"> PAGEREF _Toc175779190 \h </w:instrText>
             </w:r>
             <w:r>
               <w:rPr>
@@ -807,7 +1874,1001 @@
                 <w:noProof/>
                 <w:webHidden/>
               </w:rPr>
-              <w:t>5</w:t>
+              <w:t>10</w:t>
+            </w:r>
+            <w:r>
+              <w:rPr>
+                <w:noProof/>
+                <w:webHidden/>
+              </w:rPr>
+              <w:fldChar w:fldCharType="end"/>
+            </w:r>
+          </w:hyperlink>
+        </w:p>
+        <w:p>
+          <w:pPr>
+            <w:pStyle w:val="TOC3"/>
+            <w:tabs>
+              <w:tab w:val="right" w:leader="dot" w:pos="9350"/>
+            </w:tabs>
+            <w:rPr>
+              <w:rFonts w:eastAsiaTheme="minorEastAsia"/>
+              <w:noProof/>
+              <w:sz w:val="24"/>
+              <w:szCs w:val="24"/>
+            </w:rPr>
+          </w:pPr>
+          <w:hyperlink w:anchor="_Toc175779191" w:history="1">
+            <w:r>
+              <w:rPr>
+                <w:rStyle w:val="Hyperlink"/>
+                <w:noProof/>
+              </w:rPr>
+              <w:t>Adding Corwin to Your Party</w:t>
+            </w:r>
+            <w:r>
+              <w:rPr>
+                <w:noProof/>
+                <w:webHidden/>
+              </w:rPr>
+              <w:tab/>
+            </w:r>
+            <w:r>
+              <w:rPr>
+                <w:noProof/>
+                <w:webHidden/>
+              </w:rPr>
+              <w:fldChar w:fldCharType="begin"/>
+            </w:r>
+            <w:r>
+              <w:rPr>
+                <w:noProof/>
+                <w:webHidden/>
+              </w:rPr>
+              <w:instrText xml:space="preserve"> PAGEREF _Toc175779191 \h </w:instrText>
+            </w:r>
+            <w:r>
+              <w:rPr>
+                <w:noProof/>
+                <w:webHidden/>
+              </w:rPr>
+            </w:r>
+            <w:r>
+              <w:rPr>
+                <w:noProof/>
+                <w:webHidden/>
+              </w:rPr>
+              <w:fldChar w:fldCharType="separate"/>
+            </w:r>
+            <w:r>
+              <w:rPr>
+                <w:noProof/>
+                <w:webHidden/>
+              </w:rPr>
+              <w:t>10</w:t>
+            </w:r>
+            <w:r>
+              <w:rPr>
+                <w:noProof/>
+                <w:webHidden/>
+              </w:rPr>
+              <w:fldChar w:fldCharType="end"/>
+            </w:r>
+          </w:hyperlink>
+        </w:p>
+        <w:p>
+          <w:pPr>
+            <w:pStyle w:val="TOC3"/>
+            <w:tabs>
+              <w:tab w:val="right" w:leader="dot" w:pos="9350"/>
+            </w:tabs>
+            <w:rPr>
+              <w:rFonts w:eastAsiaTheme="minorEastAsia"/>
+              <w:noProof/>
+              <w:sz w:val="24"/>
+              <w:szCs w:val="24"/>
+            </w:rPr>
+          </w:pPr>
+          <w:hyperlink w:anchor="_Toc175779192" w:history="1">
+            <w:r>
+              <w:rPr>
+                <w:rStyle w:val="Hyperlink"/>
+                <w:noProof/>
+              </w:rPr>
+              <w:t>Slaver Stockade</w:t>
+            </w:r>
+            <w:r>
+              <w:rPr>
+                <w:noProof/>
+                <w:webHidden/>
+              </w:rPr>
+              <w:tab/>
+            </w:r>
+            <w:r>
+              <w:rPr>
+                <w:noProof/>
+                <w:webHidden/>
+              </w:rPr>
+              <w:fldChar w:fldCharType="begin"/>
+            </w:r>
+            <w:r>
+              <w:rPr>
+                <w:noProof/>
+                <w:webHidden/>
+              </w:rPr>
+              <w:instrText xml:space="preserve"> PAGEREF _Toc175779192 \h </w:instrText>
+            </w:r>
+            <w:r>
+              <w:rPr>
+                <w:noProof/>
+                <w:webHidden/>
+              </w:rPr>
+            </w:r>
+            <w:r>
+              <w:rPr>
+                <w:noProof/>
+                <w:webHidden/>
+              </w:rPr>
+              <w:fldChar w:fldCharType="separate"/>
+            </w:r>
+            <w:r>
+              <w:rPr>
+                <w:noProof/>
+                <w:webHidden/>
+              </w:rPr>
+              <w:t>10</w:t>
+            </w:r>
+            <w:r>
+              <w:rPr>
+                <w:noProof/>
+                <w:webHidden/>
+              </w:rPr>
+              <w:fldChar w:fldCharType="end"/>
+            </w:r>
+          </w:hyperlink>
+        </w:p>
+        <w:p>
+          <w:pPr>
+            <w:pStyle w:val="TOC3"/>
+            <w:tabs>
+              <w:tab w:val="right" w:leader="dot" w:pos="9350"/>
+            </w:tabs>
+            <w:rPr>
+              <w:rFonts w:eastAsiaTheme="minorEastAsia"/>
+              <w:noProof/>
+              <w:sz w:val="24"/>
+              <w:szCs w:val="24"/>
+            </w:rPr>
+          </w:pPr>
+          <w:hyperlink w:anchor="_Toc175779193" w:history="1">
+            <w:r>
+              <w:rPr>
+                <w:rStyle w:val="Hyperlink"/>
+                <w:noProof/>
+              </w:rPr>
+              <w:t>Corwin and Hexxat</w:t>
+            </w:r>
+            <w:r>
+              <w:rPr>
+                <w:noProof/>
+                <w:webHidden/>
+              </w:rPr>
+              <w:tab/>
+            </w:r>
+            <w:r>
+              <w:rPr>
+                <w:noProof/>
+                <w:webHidden/>
+              </w:rPr>
+              <w:fldChar w:fldCharType="begin"/>
+            </w:r>
+            <w:r>
+              <w:rPr>
+                <w:noProof/>
+                <w:webHidden/>
+              </w:rPr>
+              <w:instrText xml:space="preserve"> PAGEREF _Toc175779193 \h </w:instrText>
+            </w:r>
+            <w:r>
+              <w:rPr>
+                <w:noProof/>
+                <w:webHidden/>
+              </w:rPr>
+            </w:r>
+            <w:r>
+              <w:rPr>
+                <w:noProof/>
+                <w:webHidden/>
+              </w:rPr>
+              <w:fldChar w:fldCharType="separate"/>
+            </w:r>
+            <w:r>
+              <w:rPr>
+                <w:noProof/>
+                <w:webHidden/>
+              </w:rPr>
+              <w:t>11</w:t>
+            </w:r>
+            <w:r>
+              <w:rPr>
+                <w:noProof/>
+                <w:webHidden/>
+              </w:rPr>
+              <w:fldChar w:fldCharType="end"/>
+            </w:r>
+          </w:hyperlink>
+        </w:p>
+        <w:p>
+          <w:pPr>
+            <w:pStyle w:val="TOC3"/>
+            <w:tabs>
+              <w:tab w:val="right" w:leader="dot" w:pos="9350"/>
+            </w:tabs>
+            <w:rPr>
+              <w:rFonts w:eastAsiaTheme="minorEastAsia"/>
+              <w:noProof/>
+              <w:sz w:val="24"/>
+              <w:szCs w:val="24"/>
+            </w:rPr>
+          </w:pPr>
+          <w:hyperlink w:anchor="_Toc175779194" w:history="1">
+            <w:r>
+              <w:rPr>
+                <w:rStyle w:val="Hyperlink"/>
+                <w:noProof/>
+              </w:rPr>
+              <w:t>Corwin and Dorn</w:t>
+            </w:r>
+            <w:r>
+              <w:rPr>
+                <w:noProof/>
+                <w:webHidden/>
+              </w:rPr>
+              <w:tab/>
+            </w:r>
+            <w:r>
+              <w:rPr>
+                <w:noProof/>
+                <w:webHidden/>
+              </w:rPr>
+              <w:fldChar w:fldCharType="begin"/>
+            </w:r>
+            <w:r>
+              <w:rPr>
+                <w:noProof/>
+                <w:webHidden/>
+              </w:rPr>
+              <w:instrText xml:space="preserve"> PAGEREF _Toc175779194 \h </w:instrText>
+            </w:r>
+            <w:r>
+              <w:rPr>
+                <w:noProof/>
+                <w:webHidden/>
+              </w:rPr>
+            </w:r>
+            <w:r>
+              <w:rPr>
+                <w:noProof/>
+                <w:webHidden/>
+              </w:rPr>
+              <w:fldChar w:fldCharType="separate"/>
+            </w:r>
+            <w:r>
+              <w:rPr>
+                <w:noProof/>
+                <w:webHidden/>
+              </w:rPr>
+              <w:t>11</w:t>
+            </w:r>
+            <w:r>
+              <w:rPr>
+                <w:noProof/>
+                <w:webHidden/>
+              </w:rPr>
+              <w:fldChar w:fldCharType="end"/>
+            </w:r>
+          </w:hyperlink>
+        </w:p>
+        <w:p>
+          <w:pPr>
+            <w:pStyle w:val="TOC3"/>
+            <w:tabs>
+              <w:tab w:val="right" w:leader="dot" w:pos="9350"/>
+            </w:tabs>
+            <w:rPr>
+              <w:rFonts w:eastAsiaTheme="minorEastAsia"/>
+              <w:noProof/>
+              <w:sz w:val="24"/>
+              <w:szCs w:val="24"/>
+            </w:rPr>
+          </w:pPr>
+          <w:hyperlink w:anchor="_Toc175779195" w:history="1">
+            <w:r>
+              <w:rPr>
+                <w:rStyle w:val="Hyperlink"/>
+                <w:noProof/>
+              </w:rPr>
+              <w:t>Corwin and Neb</w:t>
+            </w:r>
+            <w:r>
+              <w:rPr>
+                <w:noProof/>
+                <w:webHidden/>
+              </w:rPr>
+              <w:tab/>
+            </w:r>
+            <w:r>
+              <w:rPr>
+                <w:noProof/>
+                <w:webHidden/>
+              </w:rPr>
+              <w:fldChar w:fldCharType="begin"/>
+            </w:r>
+            <w:r>
+              <w:rPr>
+                <w:noProof/>
+                <w:webHidden/>
+              </w:rPr>
+              <w:instrText xml:space="preserve"> PAGEREF _Toc175779195 \h </w:instrText>
+            </w:r>
+            <w:r>
+              <w:rPr>
+                <w:noProof/>
+                <w:webHidden/>
+              </w:rPr>
+            </w:r>
+            <w:r>
+              <w:rPr>
+                <w:noProof/>
+                <w:webHidden/>
+              </w:rPr>
+              <w:fldChar w:fldCharType="separate"/>
+            </w:r>
+            <w:r>
+              <w:rPr>
+                <w:noProof/>
+                <w:webHidden/>
+              </w:rPr>
+              <w:t>11</w:t>
+            </w:r>
+            <w:r>
+              <w:rPr>
+                <w:noProof/>
+                <w:webHidden/>
+              </w:rPr>
+              <w:fldChar w:fldCharType="end"/>
+            </w:r>
+          </w:hyperlink>
+        </w:p>
+        <w:p>
+          <w:pPr>
+            <w:pStyle w:val="TOC3"/>
+            <w:tabs>
+              <w:tab w:val="right" w:leader="dot" w:pos="9350"/>
+            </w:tabs>
+            <w:rPr>
+              <w:rFonts w:eastAsiaTheme="minorEastAsia"/>
+              <w:noProof/>
+              <w:sz w:val="24"/>
+              <w:szCs w:val="24"/>
+            </w:rPr>
+          </w:pPr>
+          <w:hyperlink w:anchor="_Toc175779196" w:history="1">
+            <w:r>
+              <w:rPr>
+                <w:rStyle w:val="Hyperlink"/>
+                <w:noProof/>
+              </w:rPr>
+              <w:t>Adventurer’s Mart – Returning the Stolen Artifacts</w:t>
+            </w:r>
+            <w:r>
+              <w:rPr>
+                <w:noProof/>
+                <w:webHidden/>
+              </w:rPr>
+              <w:tab/>
+            </w:r>
+            <w:r>
+              <w:rPr>
+                <w:noProof/>
+                <w:webHidden/>
+              </w:rPr>
+              <w:fldChar w:fldCharType="begin"/>
+            </w:r>
+            <w:r>
+              <w:rPr>
+                <w:noProof/>
+                <w:webHidden/>
+              </w:rPr>
+              <w:instrText xml:space="preserve"> PAGEREF _Toc175779196 \h </w:instrText>
+            </w:r>
+            <w:r>
+              <w:rPr>
+                <w:noProof/>
+                <w:webHidden/>
+              </w:rPr>
+            </w:r>
+            <w:r>
+              <w:rPr>
+                <w:noProof/>
+                <w:webHidden/>
+              </w:rPr>
+              <w:fldChar w:fldCharType="separate"/>
+            </w:r>
+            <w:r>
+              <w:rPr>
+                <w:noProof/>
+                <w:webHidden/>
+              </w:rPr>
+              <w:t>11</w:t>
+            </w:r>
+            <w:r>
+              <w:rPr>
+                <w:noProof/>
+                <w:webHidden/>
+              </w:rPr>
+              <w:fldChar w:fldCharType="end"/>
+            </w:r>
+          </w:hyperlink>
+        </w:p>
+        <w:p>
+          <w:pPr>
+            <w:pStyle w:val="TOC3"/>
+            <w:tabs>
+              <w:tab w:val="right" w:leader="dot" w:pos="9350"/>
+            </w:tabs>
+            <w:rPr>
+              <w:rFonts w:eastAsiaTheme="minorEastAsia"/>
+              <w:noProof/>
+              <w:sz w:val="24"/>
+              <w:szCs w:val="24"/>
+            </w:rPr>
+          </w:pPr>
+          <w:hyperlink w:anchor="_Toc175779197" w:history="1">
+            <w:r>
+              <w:rPr>
+                <w:rStyle w:val="Hyperlink"/>
+                <w:noProof/>
+              </w:rPr>
+              <w:t>Spellhold Encounter</w:t>
+            </w:r>
+            <w:r>
+              <w:rPr>
+                <w:noProof/>
+                <w:webHidden/>
+              </w:rPr>
+              <w:tab/>
+            </w:r>
+            <w:r>
+              <w:rPr>
+                <w:noProof/>
+                <w:webHidden/>
+              </w:rPr>
+              <w:fldChar w:fldCharType="begin"/>
+            </w:r>
+            <w:r>
+              <w:rPr>
+                <w:noProof/>
+                <w:webHidden/>
+              </w:rPr>
+              <w:instrText xml:space="preserve"> PAGEREF _Toc175779197 \h </w:instrText>
+            </w:r>
+            <w:r>
+              <w:rPr>
+                <w:noProof/>
+                <w:webHidden/>
+              </w:rPr>
+            </w:r>
+            <w:r>
+              <w:rPr>
+                <w:noProof/>
+                <w:webHidden/>
+              </w:rPr>
+              <w:fldChar w:fldCharType="separate"/>
+            </w:r>
+            <w:r>
+              <w:rPr>
+                <w:noProof/>
+                <w:webHidden/>
+              </w:rPr>
+              <w:t>11</w:t>
+            </w:r>
+            <w:r>
+              <w:rPr>
+                <w:noProof/>
+                <w:webHidden/>
+              </w:rPr>
+              <w:fldChar w:fldCharType="end"/>
+            </w:r>
+          </w:hyperlink>
+        </w:p>
+        <w:p>
+          <w:pPr>
+            <w:pStyle w:val="TOC3"/>
+            <w:tabs>
+              <w:tab w:val="right" w:leader="dot" w:pos="9350"/>
+            </w:tabs>
+            <w:rPr>
+              <w:rFonts w:eastAsiaTheme="minorEastAsia"/>
+              <w:noProof/>
+              <w:sz w:val="24"/>
+              <w:szCs w:val="24"/>
+            </w:rPr>
+          </w:pPr>
+          <w:hyperlink w:anchor="_Toc175779198" w:history="1">
+            <w:r>
+              <w:rPr>
+                <w:rStyle w:val="Hyperlink"/>
+                <w:noProof/>
+              </w:rPr>
+              <w:t>Obtaining Corwin’s Bow + 3 (Gesen)</w:t>
+            </w:r>
+            <w:r>
+              <w:rPr>
+                <w:noProof/>
+                <w:webHidden/>
+              </w:rPr>
+              <w:tab/>
+            </w:r>
+            <w:r>
+              <w:rPr>
+                <w:noProof/>
+                <w:webHidden/>
+              </w:rPr>
+              <w:fldChar w:fldCharType="begin"/>
+            </w:r>
+            <w:r>
+              <w:rPr>
+                <w:noProof/>
+                <w:webHidden/>
+              </w:rPr>
+              <w:instrText xml:space="preserve"> PAGEREF _Toc175779198 \h </w:instrText>
+            </w:r>
+            <w:r>
+              <w:rPr>
+                <w:noProof/>
+                <w:webHidden/>
+              </w:rPr>
+            </w:r>
+            <w:r>
+              <w:rPr>
+                <w:noProof/>
+                <w:webHidden/>
+              </w:rPr>
+              <w:fldChar w:fldCharType="separate"/>
+            </w:r>
+            <w:r>
+              <w:rPr>
+                <w:noProof/>
+                <w:webHidden/>
+              </w:rPr>
+              <w:t>11</w:t>
+            </w:r>
+            <w:r>
+              <w:rPr>
+                <w:noProof/>
+                <w:webHidden/>
+              </w:rPr>
+              <w:fldChar w:fldCharType="end"/>
+            </w:r>
+          </w:hyperlink>
+        </w:p>
+        <w:p>
+          <w:pPr>
+            <w:pStyle w:val="TOC3"/>
+            <w:tabs>
+              <w:tab w:val="right" w:leader="dot" w:pos="9350"/>
+            </w:tabs>
+            <w:rPr>
+              <w:rFonts w:eastAsiaTheme="minorEastAsia"/>
+              <w:noProof/>
+              <w:sz w:val="24"/>
+              <w:szCs w:val="24"/>
+            </w:rPr>
+          </w:pPr>
+          <w:hyperlink w:anchor="_Toc175779199" w:history="1">
+            <w:r>
+              <w:rPr>
+                <w:rStyle w:val="Hyperlink"/>
+                <w:noProof/>
+              </w:rPr>
+              <w:t>Obtaining Corwin’s Bow + 3</w:t>
+            </w:r>
+            <w:r>
+              <w:rPr>
+                <w:noProof/>
+                <w:webHidden/>
+              </w:rPr>
+              <w:tab/>
+            </w:r>
+            <w:r>
+              <w:rPr>
+                <w:noProof/>
+                <w:webHidden/>
+              </w:rPr>
+              <w:fldChar w:fldCharType="begin"/>
+            </w:r>
+            <w:r>
+              <w:rPr>
+                <w:noProof/>
+                <w:webHidden/>
+              </w:rPr>
+              <w:instrText xml:space="preserve"> PAGEREF _Toc175779199 \h </w:instrText>
+            </w:r>
+            <w:r>
+              <w:rPr>
+                <w:noProof/>
+                <w:webHidden/>
+              </w:rPr>
+            </w:r>
+            <w:r>
+              <w:rPr>
+                <w:noProof/>
+                <w:webHidden/>
+              </w:rPr>
+              <w:fldChar w:fldCharType="separate"/>
+            </w:r>
+            <w:r>
+              <w:rPr>
+                <w:noProof/>
+                <w:webHidden/>
+              </w:rPr>
+              <w:t>11</w:t>
+            </w:r>
+            <w:r>
+              <w:rPr>
+                <w:noProof/>
+                <w:webHidden/>
+              </w:rPr>
+              <w:fldChar w:fldCharType="end"/>
+            </w:r>
+          </w:hyperlink>
+        </w:p>
+        <w:p>
+          <w:pPr>
+            <w:pStyle w:val="TOC3"/>
+            <w:tabs>
+              <w:tab w:val="right" w:leader="dot" w:pos="9350"/>
+            </w:tabs>
+            <w:rPr>
+              <w:rFonts w:eastAsiaTheme="minorEastAsia"/>
+              <w:noProof/>
+              <w:sz w:val="24"/>
+              <w:szCs w:val="24"/>
+            </w:rPr>
+          </w:pPr>
+          <w:hyperlink w:anchor="_Toc175779200" w:history="1">
+            <w:r>
+              <w:rPr>
+                <w:rStyle w:val="Hyperlink"/>
+                <w:noProof/>
+              </w:rPr>
+              <w:t>Obtaining Corwin’s Bow + 4 (Gesen)</w:t>
+            </w:r>
+            <w:r>
+              <w:rPr>
+                <w:noProof/>
+                <w:webHidden/>
+              </w:rPr>
+              <w:tab/>
+            </w:r>
+            <w:r>
+              <w:rPr>
+                <w:noProof/>
+                <w:webHidden/>
+              </w:rPr>
+              <w:fldChar w:fldCharType="begin"/>
+            </w:r>
+            <w:r>
+              <w:rPr>
+                <w:noProof/>
+                <w:webHidden/>
+              </w:rPr>
+              <w:instrText xml:space="preserve"> PAGEREF _Toc175779200 \h </w:instrText>
+            </w:r>
+            <w:r>
+              <w:rPr>
+                <w:noProof/>
+                <w:webHidden/>
+              </w:rPr>
+            </w:r>
+            <w:r>
+              <w:rPr>
+                <w:noProof/>
+                <w:webHidden/>
+              </w:rPr>
+              <w:fldChar w:fldCharType="separate"/>
+            </w:r>
+            <w:r>
+              <w:rPr>
+                <w:noProof/>
+                <w:webHidden/>
+              </w:rPr>
+              <w:t>11</w:t>
+            </w:r>
+            <w:r>
+              <w:rPr>
+                <w:noProof/>
+                <w:webHidden/>
+              </w:rPr>
+              <w:fldChar w:fldCharType="end"/>
+            </w:r>
+          </w:hyperlink>
+        </w:p>
+        <w:p>
+          <w:pPr>
+            <w:pStyle w:val="TOC3"/>
+            <w:tabs>
+              <w:tab w:val="right" w:leader="dot" w:pos="9350"/>
+            </w:tabs>
+            <w:rPr>
+              <w:rFonts w:eastAsiaTheme="minorEastAsia"/>
+              <w:noProof/>
+              <w:sz w:val="24"/>
+              <w:szCs w:val="24"/>
+            </w:rPr>
+          </w:pPr>
+          <w:hyperlink w:anchor="_Toc175779201" w:history="1">
+            <w:r>
+              <w:rPr>
+                <w:rStyle w:val="Hyperlink"/>
+                <w:noProof/>
+              </w:rPr>
+              <w:t>Obtaining Corwin’s Armor + 4</w:t>
+            </w:r>
+            <w:r>
+              <w:rPr>
+                <w:noProof/>
+                <w:webHidden/>
+              </w:rPr>
+              <w:tab/>
+            </w:r>
+            <w:r>
+              <w:rPr>
+                <w:noProof/>
+                <w:webHidden/>
+              </w:rPr>
+              <w:fldChar w:fldCharType="begin"/>
+            </w:r>
+            <w:r>
+              <w:rPr>
+                <w:noProof/>
+                <w:webHidden/>
+              </w:rPr>
+              <w:instrText xml:space="preserve"> PAGEREF _Toc175779201 \h </w:instrText>
+            </w:r>
+            <w:r>
+              <w:rPr>
+                <w:noProof/>
+                <w:webHidden/>
+              </w:rPr>
+            </w:r>
+            <w:r>
+              <w:rPr>
+                <w:noProof/>
+                <w:webHidden/>
+              </w:rPr>
+              <w:fldChar w:fldCharType="separate"/>
+            </w:r>
+            <w:r>
+              <w:rPr>
+                <w:noProof/>
+                <w:webHidden/>
+              </w:rPr>
+              <w:t>12</w:t>
+            </w:r>
+            <w:r>
+              <w:rPr>
+                <w:noProof/>
+                <w:webHidden/>
+              </w:rPr>
+              <w:fldChar w:fldCharType="end"/>
+            </w:r>
+          </w:hyperlink>
+        </w:p>
+        <w:p>
+          <w:pPr>
+            <w:pStyle w:val="TOC3"/>
+            <w:tabs>
+              <w:tab w:val="right" w:leader="dot" w:pos="9350"/>
+            </w:tabs>
+            <w:rPr>
+              <w:rFonts w:eastAsiaTheme="minorEastAsia"/>
+              <w:noProof/>
+              <w:sz w:val="24"/>
+              <w:szCs w:val="24"/>
+            </w:rPr>
+          </w:pPr>
+          <w:hyperlink w:anchor="_Toc175779202" w:history="1">
+            <w:r>
+              <w:rPr>
+                <w:rStyle w:val="Hyperlink"/>
+                <w:noProof/>
+              </w:rPr>
+              <w:t>Drizzt Encounter</w:t>
+            </w:r>
+            <w:r>
+              <w:rPr>
+                <w:noProof/>
+                <w:webHidden/>
+              </w:rPr>
+              <w:tab/>
+            </w:r>
+            <w:r>
+              <w:rPr>
+                <w:noProof/>
+                <w:webHidden/>
+              </w:rPr>
+              <w:fldChar w:fldCharType="begin"/>
+            </w:r>
+            <w:r>
+              <w:rPr>
+                <w:noProof/>
+                <w:webHidden/>
+              </w:rPr>
+              <w:instrText xml:space="preserve"> PAGEREF _Toc175779202 \h </w:instrText>
+            </w:r>
+            <w:r>
+              <w:rPr>
+                <w:noProof/>
+                <w:webHidden/>
+              </w:rPr>
+            </w:r>
+            <w:r>
+              <w:rPr>
+                <w:noProof/>
+                <w:webHidden/>
+              </w:rPr>
+              <w:fldChar w:fldCharType="separate"/>
+            </w:r>
+            <w:r>
+              <w:rPr>
+                <w:noProof/>
+                <w:webHidden/>
+              </w:rPr>
+              <w:t>12</w:t>
+            </w:r>
+            <w:r>
+              <w:rPr>
+                <w:noProof/>
+                <w:webHidden/>
+              </w:rPr>
+              <w:fldChar w:fldCharType="end"/>
+            </w:r>
+          </w:hyperlink>
+        </w:p>
+        <w:p>
+          <w:pPr>
+            <w:pStyle w:val="TOC3"/>
+            <w:tabs>
+              <w:tab w:val="right" w:leader="dot" w:pos="9350"/>
+            </w:tabs>
+            <w:rPr>
+              <w:rFonts w:eastAsiaTheme="minorEastAsia"/>
+              <w:noProof/>
+              <w:sz w:val="24"/>
+              <w:szCs w:val="24"/>
+            </w:rPr>
+          </w:pPr>
+          <w:hyperlink w:anchor="_Toc175779203" w:history="1">
+            <w:r>
+              <w:rPr>
+                <w:rStyle w:val="Hyperlink"/>
+                <w:noProof/>
+              </w:rPr>
+              <w:t>Trademeet Archery Competition</w:t>
+            </w:r>
+            <w:r>
+              <w:rPr>
+                <w:noProof/>
+                <w:webHidden/>
+              </w:rPr>
+              <w:tab/>
+            </w:r>
+            <w:r>
+              <w:rPr>
+                <w:noProof/>
+                <w:webHidden/>
+              </w:rPr>
+              <w:fldChar w:fldCharType="begin"/>
+            </w:r>
+            <w:r>
+              <w:rPr>
+                <w:noProof/>
+                <w:webHidden/>
+              </w:rPr>
+              <w:instrText xml:space="preserve"> PAGEREF _Toc175779203 \h </w:instrText>
+            </w:r>
+            <w:r>
+              <w:rPr>
+                <w:noProof/>
+                <w:webHidden/>
+              </w:rPr>
+            </w:r>
+            <w:r>
+              <w:rPr>
+                <w:noProof/>
+                <w:webHidden/>
+              </w:rPr>
+              <w:fldChar w:fldCharType="separate"/>
+            </w:r>
+            <w:r>
+              <w:rPr>
+                <w:noProof/>
+                <w:webHidden/>
+              </w:rPr>
+              <w:t>12</w:t>
+            </w:r>
+            <w:r>
+              <w:rPr>
+                <w:noProof/>
+                <w:webHidden/>
+              </w:rPr>
+              <w:fldChar w:fldCharType="end"/>
+            </w:r>
+          </w:hyperlink>
+        </w:p>
+        <w:p>
+          <w:pPr>
+            <w:pStyle w:val="TOC3"/>
+            <w:tabs>
+              <w:tab w:val="right" w:leader="dot" w:pos="9350"/>
+            </w:tabs>
+            <w:rPr>
+              <w:rFonts w:eastAsiaTheme="minorEastAsia"/>
+              <w:noProof/>
+              <w:sz w:val="24"/>
+              <w:szCs w:val="24"/>
+            </w:rPr>
+          </w:pPr>
+          <w:hyperlink w:anchor="_Toc175779204" w:history="1">
+            <w:r>
+              <w:rPr>
+                <w:rStyle w:val="Hyperlink"/>
+                <w:noProof/>
+              </w:rPr>
+              <w:t>Returning to Baldur’s Gate</w:t>
+            </w:r>
+            <w:r>
+              <w:rPr>
+                <w:noProof/>
+                <w:webHidden/>
+              </w:rPr>
+              <w:tab/>
+            </w:r>
+            <w:r>
+              <w:rPr>
+                <w:noProof/>
+                <w:webHidden/>
+              </w:rPr>
+              <w:fldChar w:fldCharType="begin"/>
+            </w:r>
+            <w:r>
+              <w:rPr>
+                <w:noProof/>
+                <w:webHidden/>
+              </w:rPr>
+              <w:instrText xml:space="preserve"> PAGEREF _Toc175779204 \h </w:instrText>
+            </w:r>
+            <w:r>
+              <w:rPr>
+                <w:noProof/>
+                <w:webHidden/>
+              </w:rPr>
+            </w:r>
+            <w:r>
+              <w:rPr>
+                <w:noProof/>
+                <w:webHidden/>
+              </w:rPr>
+              <w:fldChar w:fldCharType="separate"/>
+            </w:r>
+            <w:r>
+              <w:rPr>
+                <w:noProof/>
+                <w:webHidden/>
+              </w:rPr>
+              <w:t>12</w:t>
             </w:r>
             <w:r>
               <w:rPr>
@@ -831,13 +2892,13 @@
               <w:szCs w:val="24"/>
             </w:rPr>
           </w:pPr>
-          <w:hyperlink w:anchor="_Toc170721832" w:history="1">
+          <w:hyperlink w:anchor="_Toc175779205" w:history="1">
             <w:r>
               <w:rPr>
                 <w:rStyle w:val="Hyperlink"/>
                 <w:noProof/>
               </w:rPr>
-              <w:t>Using the Configuration Assistant</w:t>
+              <w:t>Throne of Bhaal Changes</w:t>
             </w:r>
             <w:r>
               <w:rPr>
@@ -858,7 +2919,7 @@
                 <w:noProof/>
                 <w:webHidden/>
               </w:rPr>
-              <w:instrText xml:space="preserve"> PAGEREF _Toc170721832 \h </w:instrText>
+              <w:instrText xml:space="preserve"> PAGEREF _Toc175779205 \h </w:instrText>
             </w:r>
             <w:r>
               <w:rPr>
@@ -878,7 +2939,220 @@
                 <w:noProof/>
                 <w:webHidden/>
               </w:rPr>
-              <w:t>6</w:t>
+              <w:t>13</w:t>
+            </w:r>
+            <w:r>
+              <w:rPr>
+                <w:noProof/>
+                <w:webHidden/>
+              </w:rPr>
+              <w:fldChar w:fldCharType="end"/>
+            </w:r>
+          </w:hyperlink>
+        </w:p>
+        <w:p>
+          <w:pPr>
+            <w:pStyle w:val="TOC3"/>
+            <w:tabs>
+              <w:tab w:val="right" w:leader="dot" w:pos="9350"/>
+            </w:tabs>
+            <w:rPr>
+              <w:rFonts w:eastAsiaTheme="minorEastAsia"/>
+              <w:noProof/>
+              <w:sz w:val="24"/>
+              <w:szCs w:val="24"/>
+            </w:rPr>
+          </w:pPr>
+          <w:hyperlink w:anchor="_Toc175779206" w:history="1">
+            <w:r>
+              <w:rPr>
+                <w:rStyle w:val="Hyperlink"/>
+                <w:noProof/>
+              </w:rPr>
+              <w:t>Obtaining Corwin’s Bow + 4</w:t>
+            </w:r>
+            <w:r>
+              <w:rPr>
+                <w:noProof/>
+                <w:webHidden/>
+              </w:rPr>
+              <w:tab/>
+            </w:r>
+            <w:r>
+              <w:rPr>
+                <w:noProof/>
+                <w:webHidden/>
+              </w:rPr>
+              <w:fldChar w:fldCharType="begin"/>
+            </w:r>
+            <w:r>
+              <w:rPr>
+                <w:noProof/>
+                <w:webHidden/>
+              </w:rPr>
+              <w:instrText xml:space="preserve"> PAGEREF _Toc175779206 \h </w:instrText>
+            </w:r>
+            <w:r>
+              <w:rPr>
+                <w:noProof/>
+                <w:webHidden/>
+              </w:rPr>
+            </w:r>
+            <w:r>
+              <w:rPr>
+                <w:noProof/>
+                <w:webHidden/>
+              </w:rPr>
+              <w:fldChar w:fldCharType="separate"/>
+            </w:r>
+            <w:r>
+              <w:rPr>
+                <w:noProof/>
+                <w:webHidden/>
+              </w:rPr>
+              <w:t>13</w:t>
+            </w:r>
+            <w:r>
+              <w:rPr>
+                <w:noProof/>
+                <w:webHidden/>
+              </w:rPr>
+              <w:fldChar w:fldCharType="end"/>
+            </w:r>
+          </w:hyperlink>
+        </w:p>
+        <w:p>
+          <w:pPr>
+            <w:pStyle w:val="TOC3"/>
+            <w:tabs>
+              <w:tab w:val="right" w:leader="dot" w:pos="9350"/>
+            </w:tabs>
+            <w:rPr>
+              <w:rFonts w:eastAsiaTheme="minorEastAsia"/>
+              <w:noProof/>
+              <w:sz w:val="24"/>
+              <w:szCs w:val="24"/>
+            </w:rPr>
+          </w:pPr>
+          <w:hyperlink w:anchor="_Toc175779207" w:history="1">
+            <w:r>
+              <w:rPr>
+                <w:rStyle w:val="Hyperlink"/>
+                <w:noProof/>
+              </w:rPr>
+              <w:t>Obtaining Corwin’s Bow + 5</w:t>
+            </w:r>
+            <w:r>
+              <w:rPr>
+                <w:noProof/>
+                <w:webHidden/>
+              </w:rPr>
+              <w:tab/>
+            </w:r>
+            <w:r>
+              <w:rPr>
+                <w:noProof/>
+                <w:webHidden/>
+              </w:rPr>
+              <w:fldChar w:fldCharType="begin"/>
+            </w:r>
+            <w:r>
+              <w:rPr>
+                <w:noProof/>
+                <w:webHidden/>
+              </w:rPr>
+              <w:instrText xml:space="preserve"> PAGEREF _Toc175779207 \h </w:instrText>
+            </w:r>
+            <w:r>
+              <w:rPr>
+                <w:noProof/>
+                <w:webHidden/>
+              </w:rPr>
+            </w:r>
+            <w:r>
+              <w:rPr>
+                <w:noProof/>
+                <w:webHidden/>
+              </w:rPr>
+              <w:fldChar w:fldCharType="separate"/>
+            </w:r>
+            <w:r>
+              <w:rPr>
+                <w:noProof/>
+                <w:webHidden/>
+              </w:rPr>
+              <w:t>13</w:t>
+            </w:r>
+            <w:r>
+              <w:rPr>
+                <w:noProof/>
+                <w:webHidden/>
+              </w:rPr>
+              <w:fldChar w:fldCharType="end"/>
+            </w:r>
+          </w:hyperlink>
+        </w:p>
+        <w:p>
+          <w:pPr>
+            <w:pStyle w:val="TOC3"/>
+            <w:tabs>
+              <w:tab w:val="right" w:leader="dot" w:pos="9350"/>
+            </w:tabs>
+            <w:rPr>
+              <w:rFonts w:eastAsiaTheme="minorEastAsia"/>
+              <w:noProof/>
+              <w:sz w:val="24"/>
+              <w:szCs w:val="24"/>
+            </w:rPr>
+          </w:pPr>
+          <w:hyperlink w:anchor="_Toc175779208" w:history="1">
+            <w:r>
+              <w:rPr>
+                <w:rStyle w:val="Hyperlink"/>
+                <w:noProof/>
+              </w:rPr>
+              <w:t>Rescuing Caelar</w:t>
+            </w:r>
+            <w:r>
+              <w:rPr>
+                <w:noProof/>
+                <w:webHidden/>
+              </w:rPr>
+              <w:tab/>
+            </w:r>
+            <w:r>
+              <w:rPr>
+                <w:noProof/>
+                <w:webHidden/>
+              </w:rPr>
+              <w:fldChar w:fldCharType="begin"/>
+            </w:r>
+            <w:r>
+              <w:rPr>
+                <w:noProof/>
+                <w:webHidden/>
+              </w:rPr>
+              <w:instrText xml:space="preserve"> PAGEREF _Toc175779208 \h </w:instrText>
+            </w:r>
+            <w:r>
+              <w:rPr>
+                <w:noProof/>
+                <w:webHidden/>
+              </w:rPr>
+            </w:r>
+            <w:r>
+              <w:rPr>
+                <w:noProof/>
+                <w:webHidden/>
+              </w:rPr>
+              <w:fldChar w:fldCharType="separate"/>
+            </w:r>
+            <w:r>
+              <w:rPr>
+                <w:noProof/>
+                <w:webHidden/>
+              </w:rPr>
+              <w:t>13</w:t>
             </w:r>
             <w:r>
               <w:rPr>
@@ -902,13 +3176,13 @@
               <w:szCs w:val="24"/>
             </w:rPr>
           </w:pPr>
-          <w:hyperlink w:anchor="_Toc170721833" w:history="1">
+          <w:hyperlink w:anchor="_Toc175779209" w:history="1">
             <w:r>
               <w:rPr>
                 <w:rStyle w:val="Hyperlink"/>
                 <w:noProof/>
               </w:rPr>
-              <w:t>LCA Debugger</w:t>
+              <w:t>Intimate Encounters</w:t>
             </w:r>
             <w:r>
               <w:rPr>
@@ -929,7 +3203,7 @@
                 <w:noProof/>
                 <w:webHidden/>
               </w:rPr>
-              <w:instrText xml:space="preserve"> PAGEREF _Toc170721833 \h </w:instrText>
+              <w:instrText xml:space="preserve"> PAGEREF _Toc175779209 \h </w:instrText>
             </w:r>
             <w:r>
               <w:rPr>
@@ -949,293 +3223,7 @@
                 <w:noProof/>
                 <w:webHidden/>
               </w:rPr>
-              <w:t>6</w:t>
-            </w:r>
-            <w:r>
-              <w:rPr>
-                <w:noProof/>
-                <w:webHidden/>
-              </w:rPr>
-              <w:fldChar w:fldCharType="end"/>
-            </w:r>
-          </w:hyperlink>
-        </w:p>
-        <w:p>
-          <w:pPr>
-            <w:pStyle w:val="TOC2"/>
-            <w:tabs>
-              <w:tab w:val="right" w:leader="dot" w:pos="9350"/>
-            </w:tabs>
-            <w:rPr>
-              <w:rFonts w:eastAsiaTheme="minorEastAsia"/>
-              <w:noProof/>
-              <w:sz w:val="24"/>
-              <w:szCs w:val="24"/>
-            </w:rPr>
-          </w:pPr>
-          <w:hyperlink w:anchor="_Toc170721834" w:history="1">
-            <w:r>
-              <w:rPr>
-                <w:rStyle w:val="Hyperlink"/>
-                <w:noProof/>
-              </w:rPr>
-              <w:t>Bug Reports</w:t>
-            </w:r>
-            <w:r>
-              <w:rPr>
-                <w:noProof/>
-                <w:webHidden/>
-              </w:rPr>
-              <w:tab/>
-            </w:r>
-            <w:r>
-              <w:rPr>
-                <w:noProof/>
-                <w:webHidden/>
-              </w:rPr>
-              <w:fldChar w:fldCharType="begin"/>
-            </w:r>
-            <w:r>
-              <w:rPr>
-                <w:noProof/>
-                <w:webHidden/>
-              </w:rPr>
-              <w:instrText xml:space="preserve"> PAGEREF _Toc170721834 \h </w:instrText>
-            </w:r>
-            <w:r>
-              <w:rPr>
-                <w:noProof/>
-                <w:webHidden/>
-              </w:rPr>
-            </w:r>
-            <w:r>
-              <w:rPr>
-                <w:noProof/>
-                <w:webHidden/>
-              </w:rPr>
-              <w:fldChar w:fldCharType="separate"/>
-            </w:r>
-            <w:r>
-              <w:rPr>
-                <w:noProof/>
-                <w:webHidden/>
-              </w:rPr>
-              <w:t>7</w:t>
-            </w:r>
-            <w:r>
-              <w:rPr>
-                <w:noProof/>
-                <w:webHidden/>
-              </w:rPr>
-              <w:fldChar w:fldCharType="end"/>
-            </w:r>
-          </w:hyperlink>
-        </w:p>
-        <w:p>
-          <w:pPr>
-            <w:pStyle w:val="TOC2"/>
-            <w:tabs>
-              <w:tab w:val="right" w:leader="dot" w:pos="9350"/>
-            </w:tabs>
-            <w:rPr>
-              <w:rFonts w:eastAsiaTheme="minorEastAsia"/>
-              <w:noProof/>
-              <w:sz w:val="24"/>
-              <w:szCs w:val="24"/>
-            </w:rPr>
-          </w:pPr>
-          <w:hyperlink w:anchor="_Toc170721835" w:history="1">
-            <w:r>
-              <w:rPr>
-                <w:rStyle w:val="Hyperlink"/>
-                <w:noProof/>
-              </w:rPr>
-              <w:t>Useful Links</w:t>
-            </w:r>
-            <w:r>
-              <w:rPr>
-                <w:noProof/>
-                <w:webHidden/>
-              </w:rPr>
-              <w:tab/>
-            </w:r>
-            <w:r>
-              <w:rPr>
-                <w:noProof/>
-                <w:webHidden/>
-              </w:rPr>
-              <w:fldChar w:fldCharType="begin"/>
-            </w:r>
-            <w:r>
-              <w:rPr>
-                <w:noProof/>
-                <w:webHidden/>
-              </w:rPr>
-              <w:instrText xml:space="preserve"> PAGEREF _Toc170721835 \h </w:instrText>
-            </w:r>
-            <w:r>
-              <w:rPr>
-                <w:noProof/>
-                <w:webHidden/>
-              </w:rPr>
-            </w:r>
-            <w:r>
-              <w:rPr>
-                <w:noProof/>
-                <w:webHidden/>
-              </w:rPr>
-              <w:fldChar w:fldCharType="separate"/>
-            </w:r>
-            <w:r>
-              <w:rPr>
-                <w:noProof/>
-                <w:webHidden/>
-              </w:rPr>
-              <w:t>7</w:t>
-            </w:r>
-            <w:r>
-              <w:rPr>
-                <w:noProof/>
-                <w:webHidden/>
-              </w:rPr>
-              <w:fldChar w:fldCharType="end"/>
-            </w:r>
-          </w:hyperlink>
-        </w:p>
-        <w:p>
-          <w:pPr>
-            <w:pStyle w:val="TOC1"/>
-            <w:tabs>
-              <w:tab w:val="right" w:leader="dot" w:pos="9350"/>
-            </w:tabs>
-            <w:rPr>
-              <w:rFonts w:eastAsiaTheme="minorEastAsia"/>
-              <w:noProof/>
-              <w:sz w:val="24"/>
-              <w:szCs w:val="24"/>
-            </w:rPr>
-          </w:pPr>
-          <w:hyperlink w:anchor="_Toc170721836" w:history="1">
-            <w:r>
-              <w:rPr>
-                <w:rStyle w:val="Hyperlink"/>
-                <w:b/>
-                <w:bCs/>
-                <w:noProof/>
-              </w:rPr>
-              <w:t>WARNING - SPOILERS BELOW</w:t>
-            </w:r>
-            <w:r>
-              <w:rPr>
-                <w:noProof/>
-                <w:webHidden/>
-              </w:rPr>
-              <w:tab/>
-            </w:r>
-            <w:r>
-              <w:rPr>
-                <w:noProof/>
-                <w:webHidden/>
-              </w:rPr>
-              <w:fldChar w:fldCharType="begin"/>
-            </w:r>
-            <w:r>
-              <w:rPr>
-                <w:noProof/>
-                <w:webHidden/>
-              </w:rPr>
-              <w:instrText xml:space="preserve"> PAGEREF _Toc170721836 \h </w:instrText>
-            </w:r>
-            <w:r>
-              <w:rPr>
-                <w:noProof/>
-                <w:webHidden/>
-              </w:rPr>
-            </w:r>
-            <w:r>
-              <w:rPr>
-                <w:noProof/>
-                <w:webHidden/>
-              </w:rPr>
-              <w:fldChar w:fldCharType="separate"/>
-            </w:r>
-            <w:r>
-              <w:rPr>
-                <w:noProof/>
-                <w:webHidden/>
-              </w:rPr>
-              <w:t>8</w:t>
-            </w:r>
-            <w:r>
-              <w:rPr>
-                <w:noProof/>
-                <w:webHidden/>
-              </w:rPr>
-              <w:fldChar w:fldCharType="end"/>
-            </w:r>
-          </w:hyperlink>
-        </w:p>
-        <w:p>
-          <w:pPr>
-            <w:pStyle w:val="TOC2"/>
-            <w:tabs>
-              <w:tab w:val="right" w:leader="dot" w:pos="9350"/>
-            </w:tabs>
-            <w:rPr>
-              <w:rFonts w:eastAsiaTheme="minorEastAsia"/>
-              <w:noProof/>
-              <w:sz w:val="24"/>
-              <w:szCs w:val="24"/>
-            </w:rPr>
-          </w:pPr>
-          <w:hyperlink w:anchor="_Toc170721837" w:history="1">
-            <w:r>
-              <w:rPr>
-                <w:rStyle w:val="Hyperlink"/>
-                <w:noProof/>
-              </w:rPr>
-              <w:t>Baldur’s Gate 1 Changes</w:t>
-            </w:r>
-            <w:r>
-              <w:rPr>
-                <w:noProof/>
-                <w:webHidden/>
-              </w:rPr>
-              <w:tab/>
-            </w:r>
-            <w:r>
-              <w:rPr>
-                <w:noProof/>
-                <w:webHidden/>
-              </w:rPr>
-              <w:fldChar w:fldCharType="begin"/>
-            </w:r>
-            <w:r>
-              <w:rPr>
-                <w:noProof/>
-                <w:webHidden/>
-              </w:rPr>
-              <w:instrText xml:space="preserve"> PAGEREF _Toc170721837 \h </w:instrText>
-            </w:r>
-            <w:r>
-              <w:rPr>
-                <w:noProof/>
-                <w:webHidden/>
-              </w:rPr>
-            </w:r>
-            <w:r>
-              <w:rPr>
-                <w:noProof/>
-                <w:webHidden/>
-              </w:rPr>
-              <w:fldChar w:fldCharType="separate"/>
-            </w:r>
-            <w:r>
-              <w:rPr>
-                <w:noProof/>
-                <w:webHidden/>
-              </w:rPr>
-              <w:t>9</w:t>
+              <w:t>13</w:t>
             </w:r>
             <w:r>
               <w:rPr>
@@ -1259,13 +3247,13 @@
               <w:szCs w:val="24"/>
             </w:rPr>
           </w:pPr>
-          <w:hyperlink w:anchor="_Toc170721838" w:history="1">
+          <w:hyperlink w:anchor="_Toc175779210" w:history="1">
             <w:r>
               <w:rPr>
                 <w:rStyle w:val="Hyperlink"/>
                 <w:noProof/>
               </w:rPr>
-              <w:t>Dialog Changes</w:t>
+              <w:t>Siege of Dragonspear Encounter</w:t>
             </w:r>
             <w:r>
               <w:rPr>
@@ -1286,7 +3274,7 @@
                 <w:noProof/>
                 <w:webHidden/>
               </w:rPr>
-              <w:instrText xml:space="preserve"> PAGEREF _Toc170721838 \h </w:instrText>
+              <w:instrText xml:space="preserve"> PAGEREF _Toc175779210 \h </w:instrText>
             </w:r>
             <w:r>
               <w:rPr>
@@ -1306,7 +3294,7 @@
                 <w:noProof/>
                 <w:webHidden/>
               </w:rPr>
-              <w:t>9</w:t>
+              <w:t>14</w:t>
             </w:r>
             <w:r>
               <w:rPr>
@@ -1330,13 +3318,13 @@
               <w:szCs w:val="24"/>
             </w:rPr>
           </w:pPr>
-          <w:hyperlink w:anchor="_Toc170721839" w:history="1">
+          <w:hyperlink w:anchor="_Toc175779211" w:history="1">
             <w:r>
               <w:rPr>
                 <w:rStyle w:val="Hyperlink"/>
                 <w:noProof/>
               </w:rPr>
-              <w:t>Corwin’s Home</w:t>
+              <w:t>Shadows of Amn Encounter 1</w:t>
             </w:r>
             <w:r>
               <w:rPr>
@@ -1357,7 +3345,7 @@
                 <w:noProof/>
                 <w:webHidden/>
               </w:rPr>
-              <w:instrText xml:space="preserve"> PAGEREF _Toc170721839 \h </w:instrText>
+              <w:instrText xml:space="preserve"> PAGEREF _Toc175779211 \h </w:instrText>
             </w:r>
             <w:r>
               <w:rPr>
@@ -1377,78 +3365,7 @@
                 <w:noProof/>
                 <w:webHidden/>
               </w:rPr>
-              <w:t>9</w:t>
-            </w:r>
-            <w:r>
-              <w:rPr>
-                <w:noProof/>
-                <w:webHidden/>
-              </w:rPr>
-              <w:fldChar w:fldCharType="end"/>
-            </w:r>
-          </w:hyperlink>
-        </w:p>
-        <w:p>
-          <w:pPr>
-            <w:pStyle w:val="TOC2"/>
-            <w:tabs>
-              <w:tab w:val="right" w:leader="dot" w:pos="9350"/>
-            </w:tabs>
-            <w:rPr>
-              <w:rFonts w:eastAsiaTheme="minorEastAsia"/>
-              <w:noProof/>
-              <w:sz w:val="24"/>
-              <w:szCs w:val="24"/>
-            </w:rPr>
-          </w:pPr>
-          <w:hyperlink w:anchor="_Toc170721840" w:history="1">
-            <w:r>
-              <w:rPr>
-                <w:rStyle w:val="Hyperlink"/>
-                <w:noProof/>
-              </w:rPr>
-              <w:t>Siege of Dragonspear Changes</w:t>
-            </w:r>
-            <w:r>
-              <w:rPr>
-                <w:noProof/>
-                <w:webHidden/>
-              </w:rPr>
-              <w:tab/>
-            </w:r>
-            <w:r>
-              <w:rPr>
-                <w:noProof/>
-                <w:webHidden/>
-              </w:rPr>
-              <w:fldChar w:fldCharType="begin"/>
-            </w:r>
-            <w:r>
-              <w:rPr>
-                <w:noProof/>
-                <w:webHidden/>
-              </w:rPr>
-              <w:instrText xml:space="preserve"> PAGEREF _Toc170721840 \h </w:instrText>
-            </w:r>
-            <w:r>
-              <w:rPr>
-                <w:noProof/>
-                <w:webHidden/>
-              </w:rPr>
-            </w:r>
-            <w:r>
-              <w:rPr>
-                <w:noProof/>
-                <w:webHidden/>
-              </w:rPr>
-              <w:fldChar w:fldCharType="separate"/>
-            </w:r>
-            <w:r>
-              <w:rPr>
-                <w:noProof/>
-                <w:webHidden/>
-              </w:rPr>
-              <w:t>9</w:t>
+              <w:t>14</w:t>
             </w:r>
             <w:r>
               <w:rPr>
@@ -1472,13 +3389,13 @@
               <w:szCs w:val="24"/>
             </w:rPr>
           </w:pPr>
-          <w:hyperlink w:anchor="_Toc170721841" w:history="1">
+          <w:hyperlink w:anchor="_Toc175779212" w:history="1">
             <w:r>
               <w:rPr>
                 <w:rStyle w:val="Hyperlink"/>
                 <w:noProof/>
               </w:rPr>
-              <w:t>Tent Cutscene</w:t>
+              <w:t>Shadows of Amn Encounter 2</w:t>
             </w:r>
             <w:r>
               <w:rPr>
@@ -1499,7 +3416,7 @@
                 <w:noProof/>
                 <w:webHidden/>
               </w:rPr>
-              <w:instrText xml:space="preserve"> PAGEREF _Toc170721841 \h </w:instrText>
+              <w:instrText xml:space="preserve"> PAGEREF _Toc175779212 \h </w:instrText>
             </w:r>
             <w:r>
               <w:rPr>
@@ -1519,7 +3436,7 @@
                 <w:noProof/>
                 <w:webHidden/>
               </w:rPr>
-              <w:t>9</w:t>
+              <w:t>14</w:t>
             </w:r>
             <w:r>
               <w:rPr>
@@ -1543,13 +3460,13 @@
               <w:szCs w:val="24"/>
             </w:rPr>
           </w:pPr>
-          <w:hyperlink w:anchor="_Toc170721842" w:history="1">
+          <w:hyperlink w:anchor="_Toc175779213" w:history="1">
             <w:r>
               <w:rPr>
                 <w:rStyle w:val="Hyperlink"/>
                 <w:noProof/>
               </w:rPr>
-              <w:t>Archery Lesson</w:t>
+              <w:t>Return to Baldur’s Gate Encounter A</w:t>
             </w:r>
             <w:r>
               <w:rPr>
@@ -1570,7 +3487,7 @@
                 <w:noProof/>
                 <w:webHidden/>
               </w:rPr>
-              <w:instrText xml:space="preserve"> PAGEREF _Toc170721842 \h </w:instrText>
+              <w:instrText xml:space="preserve"> PAGEREF _Toc175779213 \h </w:instrText>
             </w:r>
             <w:r>
               <w:rPr>
@@ -1590,7 +3507,7 @@
                 <w:noProof/>
                 <w:webHidden/>
               </w:rPr>
-              <w:t>9</w:t>
+              <w:t>15</w:t>
             </w:r>
             <w:r>
               <w:rPr>
@@ -1614,13 +3531,13 @@
               <w:szCs w:val="24"/>
             </w:rPr>
           </w:pPr>
-          <w:hyperlink w:anchor="_Toc170721843" w:history="1">
+          <w:hyperlink w:anchor="_Toc175779214" w:history="1">
             <w:r>
               <w:rPr>
                 <w:rStyle w:val="Hyperlink"/>
                 <w:noProof/>
               </w:rPr>
-              <w:t>Trial Cutscene</w:t>
+              <w:t>Return to Baldur’s Gate Encounter B</w:t>
             </w:r>
             <w:r>
               <w:rPr>
@@ -1641,1995 +3558,7 @@
                 <w:noProof/>
                 <w:webHidden/>
               </w:rPr>
-              <w:instrText xml:space="preserve"> PAGEREF _Toc170721843 \h </w:instrText>
-            </w:r>
-            <w:r>
-              <w:rPr>
-                <w:noProof/>
-                <w:webHidden/>
-              </w:rPr>
-            </w:r>
-            <w:r>
-              <w:rPr>
-                <w:noProof/>
-                <w:webHidden/>
-              </w:rPr>
-              <w:fldChar w:fldCharType="separate"/>
-            </w:r>
-            <w:r>
-              <w:rPr>
-                <w:noProof/>
-                <w:webHidden/>
-              </w:rPr>
-              <w:t>9</w:t>
-            </w:r>
-            <w:r>
-              <w:rPr>
-                <w:noProof/>
-                <w:webHidden/>
-              </w:rPr>
-              <w:fldChar w:fldCharType="end"/>
-            </w:r>
-          </w:hyperlink>
-        </w:p>
-        <w:p>
-          <w:pPr>
-            <w:pStyle w:val="TOC3"/>
-            <w:tabs>
-              <w:tab w:val="right" w:leader="dot" w:pos="9350"/>
-            </w:tabs>
-            <w:rPr>
-              <w:rFonts w:eastAsiaTheme="minorEastAsia"/>
-              <w:noProof/>
-              <w:sz w:val="24"/>
-              <w:szCs w:val="24"/>
-            </w:rPr>
-          </w:pPr>
-          <w:hyperlink w:anchor="_Toc170721844" w:history="1">
-            <w:r>
-              <w:rPr>
-                <w:rStyle w:val="Hyperlink"/>
-                <w:noProof/>
-              </w:rPr>
-              <w:t>Escape from Avernus</w:t>
-            </w:r>
-            <w:r>
-              <w:rPr>
-                <w:noProof/>
-                <w:webHidden/>
-              </w:rPr>
-              <w:tab/>
-            </w:r>
-            <w:r>
-              <w:rPr>
-                <w:noProof/>
-                <w:webHidden/>
-              </w:rPr>
-              <w:fldChar w:fldCharType="begin"/>
-            </w:r>
-            <w:r>
-              <w:rPr>
-                <w:noProof/>
-                <w:webHidden/>
-              </w:rPr>
-              <w:instrText xml:space="preserve"> PAGEREF _Toc170721844 \h </w:instrText>
-            </w:r>
-            <w:r>
-              <w:rPr>
-                <w:noProof/>
-                <w:webHidden/>
-              </w:rPr>
-            </w:r>
-            <w:r>
-              <w:rPr>
-                <w:noProof/>
-                <w:webHidden/>
-              </w:rPr>
-              <w:fldChar w:fldCharType="separate"/>
-            </w:r>
-            <w:r>
-              <w:rPr>
-                <w:noProof/>
-                <w:webHidden/>
-              </w:rPr>
-              <w:t>9</w:t>
-            </w:r>
-            <w:r>
-              <w:rPr>
-                <w:noProof/>
-                <w:webHidden/>
-              </w:rPr>
-              <w:fldChar w:fldCharType="end"/>
-            </w:r>
-          </w:hyperlink>
-        </w:p>
-        <w:p>
-          <w:pPr>
-            <w:pStyle w:val="TOC3"/>
-            <w:tabs>
-              <w:tab w:val="right" w:leader="dot" w:pos="9350"/>
-            </w:tabs>
-            <w:rPr>
-              <w:rFonts w:eastAsiaTheme="minorEastAsia"/>
-              <w:noProof/>
-              <w:sz w:val="24"/>
-              <w:szCs w:val="24"/>
-            </w:rPr>
-          </w:pPr>
-          <w:hyperlink w:anchor="_Toc170721845" w:history="1">
-            <w:r>
-              <w:rPr>
-                <w:rStyle w:val="Hyperlink"/>
-                <w:noProof/>
-              </w:rPr>
-              <w:t>Miscellaneous</w:t>
-            </w:r>
-            <w:r>
-              <w:rPr>
-                <w:noProof/>
-                <w:webHidden/>
-              </w:rPr>
-              <w:tab/>
-            </w:r>
-            <w:r>
-              <w:rPr>
-                <w:noProof/>
-                <w:webHidden/>
-              </w:rPr>
-              <w:fldChar w:fldCharType="begin"/>
-            </w:r>
-            <w:r>
-              <w:rPr>
-                <w:noProof/>
-                <w:webHidden/>
-              </w:rPr>
-              <w:instrText xml:space="preserve"> PAGEREF _Toc170721845 \h </w:instrText>
-            </w:r>
-            <w:r>
-              <w:rPr>
-                <w:noProof/>
-                <w:webHidden/>
-              </w:rPr>
-            </w:r>
-            <w:r>
-              <w:rPr>
-                <w:noProof/>
-                <w:webHidden/>
-              </w:rPr>
-              <w:fldChar w:fldCharType="separate"/>
-            </w:r>
-            <w:r>
-              <w:rPr>
-                <w:noProof/>
-                <w:webHidden/>
-              </w:rPr>
-              <w:t>10</w:t>
-            </w:r>
-            <w:r>
-              <w:rPr>
-                <w:noProof/>
-                <w:webHidden/>
-              </w:rPr>
-              <w:fldChar w:fldCharType="end"/>
-            </w:r>
-          </w:hyperlink>
-        </w:p>
-        <w:p>
-          <w:pPr>
-            <w:pStyle w:val="TOC3"/>
-            <w:tabs>
-              <w:tab w:val="right" w:leader="dot" w:pos="9350"/>
-            </w:tabs>
-            <w:rPr>
-              <w:rFonts w:eastAsiaTheme="minorEastAsia"/>
-              <w:noProof/>
-              <w:sz w:val="24"/>
-              <w:szCs w:val="24"/>
-            </w:rPr>
-          </w:pPr>
-          <w:hyperlink w:anchor="_Toc170721846" w:history="1">
-            <w:r>
-              <w:rPr>
-                <w:rStyle w:val="Hyperlink"/>
-                <w:noProof/>
-              </w:rPr>
-              <w:t>Corwin’s Amulet</w:t>
-            </w:r>
-            <w:r>
-              <w:rPr>
-                <w:noProof/>
-                <w:webHidden/>
-              </w:rPr>
-              <w:tab/>
-            </w:r>
-            <w:r>
-              <w:rPr>
-                <w:noProof/>
-                <w:webHidden/>
-              </w:rPr>
-              <w:fldChar w:fldCharType="begin"/>
-            </w:r>
-            <w:r>
-              <w:rPr>
-                <w:noProof/>
-                <w:webHidden/>
-              </w:rPr>
-              <w:instrText xml:space="preserve"> PAGEREF _Toc170721846 \h </w:instrText>
-            </w:r>
-            <w:r>
-              <w:rPr>
-                <w:noProof/>
-                <w:webHidden/>
-              </w:rPr>
-            </w:r>
-            <w:r>
-              <w:rPr>
-                <w:noProof/>
-                <w:webHidden/>
-              </w:rPr>
-              <w:fldChar w:fldCharType="separate"/>
-            </w:r>
-            <w:r>
-              <w:rPr>
-                <w:noProof/>
-                <w:webHidden/>
-              </w:rPr>
-              <w:t>10</w:t>
-            </w:r>
-            <w:r>
-              <w:rPr>
-                <w:noProof/>
-                <w:webHidden/>
-              </w:rPr>
-              <w:fldChar w:fldCharType="end"/>
-            </w:r>
-          </w:hyperlink>
-        </w:p>
-        <w:p>
-          <w:pPr>
-            <w:pStyle w:val="TOC2"/>
-            <w:tabs>
-              <w:tab w:val="right" w:leader="dot" w:pos="9350"/>
-            </w:tabs>
-            <w:rPr>
-              <w:rFonts w:eastAsiaTheme="minorEastAsia"/>
-              <w:noProof/>
-              <w:sz w:val="24"/>
-              <w:szCs w:val="24"/>
-            </w:rPr>
-          </w:pPr>
-          <w:hyperlink w:anchor="_Toc170721847" w:history="1">
-            <w:r>
-              <w:rPr>
-                <w:rStyle w:val="Hyperlink"/>
-                <w:noProof/>
-              </w:rPr>
-              <w:t>Shadows of Amn Changes</w:t>
-            </w:r>
-            <w:r>
-              <w:rPr>
-                <w:noProof/>
-                <w:webHidden/>
-              </w:rPr>
-              <w:tab/>
-            </w:r>
-            <w:r>
-              <w:rPr>
-                <w:noProof/>
-                <w:webHidden/>
-              </w:rPr>
-              <w:fldChar w:fldCharType="begin"/>
-            </w:r>
-            <w:r>
-              <w:rPr>
-                <w:noProof/>
-                <w:webHidden/>
-              </w:rPr>
-              <w:instrText xml:space="preserve"> PAGEREF _Toc170721847 \h </w:instrText>
-            </w:r>
-            <w:r>
-              <w:rPr>
-                <w:noProof/>
-                <w:webHidden/>
-              </w:rPr>
-            </w:r>
-            <w:r>
-              <w:rPr>
-                <w:noProof/>
-                <w:webHidden/>
-              </w:rPr>
-              <w:fldChar w:fldCharType="separate"/>
-            </w:r>
-            <w:r>
-              <w:rPr>
-                <w:noProof/>
-                <w:webHidden/>
-              </w:rPr>
-              <w:t>10</w:t>
-            </w:r>
-            <w:r>
-              <w:rPr>
-                <w:noProof/>
-                <w:webHidden/>
-              </w:rPr>
-              <w:fldChar w:fldCharType="end"/>
-            </w:r>
-          </w:hyperlink>
-        </w:p>
-        <w:p>
-          <w:pPr>
-            <w:pStyle w:val="TOC3"/>
-            <w:tabs>
-              <w:tab w:val="right" w:leader="dot" w:pos="9350"/>
-            </w:tabs>
-            <w:rPr>
-              <w:rFonts w:eastAsiaTheme="minorEastAsia"/>
-              <w:noProof/>
-              <w:sz w:val="24"/>
-              <w:szCs w:val="24"/>
-            </w:rPr>
-          </w:pPr>
-          <w:hyperlink w:anchor="_Toc170721848" w:history="1">
-            <w:r>
-              <w:rPr>
-                <w:rStyle w:val="Hyperlink"/>
-                <w:noProof/>
-              </w:rPr>
-              <w:t>Adding Corwin to Your Party</w:t>
-            </w:r>
-            <w:r>
-              <w:rPr>
-                <w:noProof/>
-                <w:webHidden/>
-              </w:rPr>
-              <w:tab/>
-            </w:r>
-            <w:r>
-              <w:rPr>
-                <w:noProof/>
-                <w:webHidden/>
-              </w:rPr>
-              <w:fldChar w:fldCharType="begin"/>
-            </w:r>
-            <w:r>
-              <w:rPr>
-                <w:noProof/>
-                <w:webHidden/>
-              </w:rPr>
-              <w:instrText xml:space="preserve"> PAGEREF _Toc170721848 \h </w:instrText>
-            </w:r>
-            <w:r>
-              <w:rPr>
-                <w:noProof/>
-                <w:webHidden/>
-              </w:rPr>
-            </w:r>
-            <w:r>
-              <w:rPr>
-                <w:noProof/>
-                <w:webHidden/>
-              </w:rPr>
-              <w:fldChar w:fldCharType="separate"/>
-            </w:r>
-            <w:r>
-              <w:rPr>
-                <w:noProof/>
-                <w:webHidden/>
-              </w:rPr>
-              <w:t>10</w:t>
-            </w:r>
-            <w:r>
-              <w:rPr>
-                <w:noProof/>
-                <w:webHidden/>
-              </w:rPr>
-              <w:fldChar w:fldCharType="end"/>
-            </w:r>
-          </w:hyperlink>
-        </w:p>
-        <w:p>
-          <w:pPr>
-            <w:pStyle w:val="TOC3"/>
-            <w:tabs>
-              <w:tab w:val="right" w:leader="dot" w:pos="9350"/>
-            </w:tabs>
-            <w:rPr>
-              <w:rFonts w:eastAsiaTheme="minorEastAsia"/>
-              <w:noProof/>
-              <w:sz w:val="24"/>
-              <w:szCs w:val="24"/>
-            </w:rPr>
-          </w:pPr>
-          <w:hyperlink w:anchor="_Toc170721849" w:history="1">
-            <w:r>
-              <w:rPr>
-                <w:rStyle w:val="Hyperlink"/>
-                <w:noProof/>
-              </w:rPr>
-              <w:t>Slaver Stockade</w:t>
-            </w:r>
-            <w:r>
-              <w:rPr>
-                <w:noProof/>
-                <w:webHidden/>
-              </w:rPr>
-              <w:tab/>
-            </w:r>
-            <w:r>
-              <w:rPr>
-                <w:noProof/>
-                <w:webHidden/>
-              </w:rPr>
-              <w:fldChar w:fldCharType="begin"/>
-            </w:r>
-            <w:r>
-              <w:rPr>
-                <w:noProof/>
-                <w:webHidden/>
-              </w:rPr>
-              <w:instrText xml:space="preserve"> PAGEREF _Toc170721849 \h </w:instrText>
-            </w:r>
-            <w:r>
-              <w:rPr>
-                <w:noProof/>
-                <w:webHidden/>
-              </w:rPr>
-            </w:r>
-            <w:r>
-              <w:rPr>
-                <w:noProof/>
-                <w:webHidden/>
-              </w:rPr>
-              <w:fldChar w:fldCharType="separate"/>
-            </w:r>
-            <w:r>
-              <w:rPr>
-                <w:noProof/>
-                <w:webHidden/>
-              </w:rPr>
-              <w:t>10</w:t>
-            </w:r>
-            <w:r>
-              <w:rPr>
-                <w:noProof/>
-                <w:webHidden/>
-              </w:rPr>
-              <w:fldChar w:fldCharType="end"/>
-            </w:r>
-          </w:hyperlink>
-        </w:p>
-        <w:p>
-          <w:pPr>
-            <w:pStyle w:val="TOC3"/>
-            <w:tabs>
-              <w:tab w:val="right" w:leader="dot" w:pos="9350"/>
-            </w:tabs>
-            <w:rPr>
-              <w:rFonts w:eastAsiaTheme="minorEastAsia"/>
-              <w:noProof/>
-              <w:sz w:val="24"/>
-              <w:szCs w:val="24"/>
-            </w:rPr>
-          </w:pPr>
-          <w:hyperlink w:anchor="_Toc170721850" w:history="1">
-            <w:r>
-              <w:rPr>
-                <w:rStyle w:val="Hyperlink"/>
-                <w:noProof/>
-              </w:rPr>
-              <w:t>Corwin and Hexxat</w:t>
-            </w:r>
-            <w:r>
-              <w:rPr>
-                <w:noProof/>
-                <w:webHidden/>
-              </w:rPr>
-              <w:tab/>
-            </w:r>
-            <w:r>
-              <w:rPr>
-                <w:noProof/>
-                <w:webHidden/>
-              </w:rPr>
-              <w:fldChar w:fldCharType="begin"/>
-            </w:r>
-            <w:r>
-              <w:rPr>
-                <w:noProof/>
-                <w:webHidden/>
-              </w:rPr>
-              <w:instrText xml:space="preserve"> PAGEREF _Toc170721850 \h </w:instrText>
-            </w:r>
-            <w:r>
-              <w:rPr>
-                <w:noProof/>
-                <w:webHidden/>
-              </w:rPr>
-            </w:r>
-            <w:r>
-              <w:rPr>
-                <w:noProof/>
-                <w:webHidden/>
-              </w:rPr>
-              <w:fldChar w:fldCharType="separate"/>
-            </w:r>
-            <w:r>
-              <w:rPr>
-                <w:noProof/>
-                <w:webHidden/>
-              </w:rPr>
-              <w:t>11</w:t>
-            </w:r>
-            <w:r>
-              <w:rPr>
-                <w:noProof/>
-                <w:webHidden/>
-              </w:rPr>
-              <w:fldChar w:fldCharType="end"/>
-            </w:r>
-          </w:hyperlink>
-        </w:p>
-        <w:p>
-          <w:pPr>
-            <w:pStyle w:val="TOC3"/>
-            <w:tabs>
-              <w:tab w:val="right" w:leader="dot" w:pos="9350"/>
-            </w:tabs>
-            <w:rPr>
-              <w:rFonts w:eastAsiaTheme="minorEastAsia"/>
-              <w:noProof/>
-              <w:sz w:val="24"/>
-              <w:szCs w:val="24"/>
-            </w:rPr>
-          </w:pPr>
-          <w:hyperlink w:anchor="_Toc170721851" w:history="1">
-            <w:r>
-              <w:rPr>
-                <w:rStyle w:val="Hyperlink"/>
-                <w:noProof/>
-              </w:rPr>
-              <w:t>Corwin and Dorn</w:t>
-            </w:r>
-            <w:r>
-              <w:rPr>
-                <w:noProof/>
-                <w:webHidden/>
-              </w:rPr>
-              <w:tab/>
-            </w:r>
-            <w:r>
-              <w:rPr>
-                <w:noProof/>
-                <w:webHidden/>
-              </w:rPr>
-              <w:fldChar w:fldCharType="begin"/>
-            </w:r>
-            <w:r>
-              <w:rPr>
-                <w:noProof/>
-                <w:webHidden/>
-              </w:rPr>
-              <w:instrText xml:space="preserve"> PAGEREF _Toc170721851 \h </w:instrText>
-            </w:r>
-            <w:r>
-              <w:rPr>
-                <w:noProof/>
-                <w:webHidden/>
-              </w:rPr>
-            </w:r>
-            <w:r>
-              <w:rPr>
-                <w:noProof/>
-                <w:webHidden/>
-              </w:rPr>
-              <w:fldChar w:fldCharType="separate"/>
-            </w:r>
-            <w:r>
-              <w:rPr>
-                <w:noProof/>
-                <w:webHidden/>
-              </w:rPr>
-              <w:t>11</w:t>
-            </w:r>
-            <w:r>
-              <w:rPr>
-                <w:noProof/>
-                <w:webHidden/>
-              </w:rPr>
-              <w:fldChar w:fldCharType="end"/>
-            </w:r>
-          </w:hyperlink>
-        </w:p>
-        <w:p>
-          <w:pPr>
-            <w:pStyle w:val="TOC3"/>
-            <w:tabs>
-              <w:tab w:val="right" w:leader="dot" w:pos="9350"/>
-            </w:tabs>
-            <w:rPr>
-              <w:rFonts w:eastAsiaTheme="minorEastAsia"/>
-              <w:noProof/>
-              <w:sz w:val="24"/>
-              <w:szCs w:val="24"/>
-            </w:rPr>
-          </w:pPr>
-          <w:hyperlink w:anchor="_Toc170721852" w:history="1">
-            <w:r>
-              <w:rPr>
-                <w:rStyle w:val="Hyperlink"/>
-                <w:noProof/>
-              </w:rPr>
-              <w:t>Corwin and Neb</w:t>
-            </w:r>
-            <w:r>
-              <w:rPr>
-                <w:noProof/>
-                <w:webHidden/>
-              </w:rPr>
-              <w:tab/>
-            </w:r>
-            <w:r>
-              <w:rPr>
-                <w:noProof/>
-                <w:webHidden/>
-              </w:rPr>
-              <w:fldChar w:fldCharType="begin"/>
-            </w:r>
-            <w:r>
-              <w:rPr>
-                <w:noProof/>
-                <w:webHidden/>
-              </w:rPr>
-              <w:instrText xml:space="preserve"> PAGEREF _Toc170721852 \h </w:instrText>
-            </w:r>
-            <w:r>
-              <w:rPr>
-                <w:noProof/>
-                <w:webHidden/>
-              </w:rPr>
-            </w:r>
-            <w:r>
-              <w:rPr>
-                <w:noProof/>
-                <w:webHidden/>
-              </w:rPr>
-              <w:fldChar w:fldCharType="separate"/>
-            </w:r>
-            <w:r>
-              <w:rPr>
-                <w:noProof/>
-                <w:webHidden/>
-              </w:rPr>
-              <w:t>11</w:t>
-            </w:r>
-            <w:r>
-              <w:rPr>
-                <w:noProof/>
-                <w:webHidden/>
-              </w:rPr>
-              <w:fldChar w:fldCharType="end"/>
-            </w:r>
-          </w:hyperlink>
-        </w:p>
-        <w:p>
-          <w:pPr>
-            <w:pStyle w:val="TOC3"/>
-            <w:tabs>
-              <w:tab w:val="right" w:leader="dot" w:pos="9350"/>
-            </w:tabs>
-            <w:rPr>
-              <w:rFonts w:eastAsiaTheme="minorEastAsia"/>
-              <w:noProof/>
-              <w:sz w:val="24"/>
-              <w:szCs w:val="24"/>
-            </w:rPr>
-          </w:pPr>
-          <w:hyperlink w:anchor="_Toc170721853" w:history="1">
-            <w:r>
-              <w:rPr>
-                <w:rStyle w:val="Hyperlink"/>
-                <w:noProof/>
-              </w:rPr>
-              <w:t>Adventurer’s Mart – Returning the Stolen Artifacts</w:t>
-            </w:r>
-            <w:r>
-              <w:rPr>
-                <w:noProof/>
-                <w:webHidden/>
-              </w:rPr>
-              <w:tab/>
-            </w:r>
-            <w:r>
-              <w:rPr>
-                <w:noProof/>
-                <w:webHidden/>
-              </w:rPr>
-              <w:fldChar w:fldCharType="begin"/>
-            </w:r>
-            <w:r>
-              <w:rPr>
-                <w:noProof/>
-                <w:webHidden/>
-              </w:rPr>
-              <w:instrText xml:space="preserve"> PAGEREF _Toc170721853 \h </w:instrText>
-            </w:r>
-            <w:r>
-              <w:rPr>
-                <w:noProof/>
-                <w:webHidden/>
-              </w:rPr>
-            </w:r>
-            <w:r>
-              <w:rPr>
-                <w:noProof/>
-                <w:webHidden/>
-              </w:rPr>
-              <w:fldChar w:fldCharType="separate"/>
-            </w:r>
-            <w:r>
-              <w:rPr>
-                <w:noProof/>
-                <w:webHidden/>
-              </w:rPr>
-              <w:t>11</w:t>
-            </w:r>
-            <w:r>
-              <w:rPr>
-                <w:noProof/>
-                <w:webHidden/>
-              </w:rPr>
-              <w:fldChar w:fldCharType="end"/>
-            </w:r>
-          </w:hyperlink>
-        </w:p>
-        <w:p>
-          <w:pPr>
-            <w:pStyle w:val="TOC3"/>
-            <w:tabs>
-              <w:tab w:val="right" w:leader="dot" w:pos="9350"/>
-            </w:tabs>
-            <w:rPr>
-              <w:rFonts w:eastAsiaTheme="minorEastAsia"/>
-              <w:noProof/>
-              <w:sz w:val="24"/>
-              <w:szCs w:val="24"/>
-            </w:rPr>
-          </w:pPr>
-          <w:hyperlink w:anchor="_Toc170721854" w:history="1">
-            <w:r>
-              <w:rPr>
-                <w:rStyle w:val="Hyperlink"/>
-                <w:noProof/>
-              </w:rPr>
-              <w:t>Spellhold Encounter</w:t>
-            </w:r>
-            <w:r>
-              <w:rPr>
-                <w:noProof/>
-                <w:webHidden/>
-              </w:rPr>
-              <w:tab/>
-            </w:r>
-            <w:r>
-              <w:rPr>
-                <w:noProof/>
-                <w:webHidden/>
-              </w:rPr>
-              <w:fldChar w:fldCharType="begin"/>
-            </w:r>
-            <w:r>
-              <w:rPr>
-                <w:noProof/>
-                <w:webHidden/>
-              </w:rPr>
-              <w:instrText xml:space="preserve"> PAGEREF _Toc170721854 \h </w:instrText>
-            </w:r>
-            <w:r>
-              <w:rPr>
-                <w:noProof/>
-                <w:webHidden/>
-              </w:rPr>
-            </w:r>
-            <w:r>
-              <w:rPr>
-                <w:noProof/>
-                <w:webHidden/>
-              </w:rPr>
-              <w:fldChar w:fldCharType="separate"/>
-            </w:r>
-            <w:r>
-              <w:rPr>
-                <w:noProof/>
-                <w:webHidden/>
-              </w:rPr>
-              <w:t>11</w:t>
-            </w:r>
-            <w:r>
-              <w:rPr>
-                <w:noProof/>
-                <w:webHidden/>
-              </w:rPr>
-              <w:fldChar w:fldCharType="end"/>
-            </w:r>
-          </w:hyperlink>
-        </w:p>
-        <w:p>
-          <w:pPr>
-            <w:pStyle w:val="TOC3"/>
-            <w:tabs>
-              <w:tab w:val="right" w:leader="dot" w:pos="9350"/>
-            </w:tabs>
-            <w:rPr>
-              <w:rFonts w:eastAsiaTheme="minorEastAsia"/>
-              <w:noProof/>
-              <w:sz w:val="24"/>
-              <w:szCs w:val="24"/>
-            </w:rPr>
-          </w:pPr>
-          <w:hyperlink w:anchor="_Toc170721855" w:history="1">
-            <w:r>
-              <w:rPr>
-                <w:rStyle w:val="Hyperlink"/>
-                <w:noProof/>
-              </w:rPr>
-              <w:t>Obtaining Corwin’s Bow + 3 (Gesen)</w:t>
-            </w:r>
-            <w:r>
-              <w:rPr>
-                <w:noProof/>
-                <w:webHidden/>
-              </w:rPr>
-              <w:tab/>
-            </w:r>
-            <w:r>
-              <w:rPr>
-                <w:noProof/>
-                <w:webHidden/>
-              </w:rPr>
-              <w:fldChar w:fldCharType="begin"/>
-            </w:r>
-            <w:r>
-              <w:rPr>
-                <w:noProof/>
-                <w:webHidden/>
-              </w:rPr>
-              <w:instrText xml:space="preserve"> PAGEREF _Toc170721855 \h </w:instrText>
-            </w:r>
-            <w:r>
-              <w:rPr>
-                <w:noProof/>
-                <w:webHidden/>
-              </w:rPr>
-            </w:r>
-            <w:r>
-              <w:rPr>
-                <w:noProof/>
-                <w:webHidden/>
-              </w:rPr>
-              <w:fldChar w:fldCharType="separate"/>
-            </w:r>
-            <w:r>
-              <w:rPr>
-                <w:noProof/>
-                <w:webHidden/>
-              </w:rPr>
-              <w:t>11</w:t>
-            </w:r>
-            <w:r>
-              <w:rPr>
-                <w:noProof/>
-                <w:webHidden/>
-              </w:rPr>
-              <w:fldChar w:fldCharType="end"/>
-            </w:r>
-          </w:hyperlink>
-        </w:p>
-        <w:p>
-          <w:pPr>
-            <w:pStyle w:val="TOC3"/>
-            <w:tabs>
-              <w:tab w:val="right" w:leader="dot" w:pos="9350"/>
-            </w:tabs>
-            <w:rPr>
-              <w:rFonts w:eastAsiaTheme="minorEastAsia"/>
-              <w:noProof/>
-              <w:sz w:val="24"/>
-              <w:szCs w:val="24"/>
-            </w:rPr>
-          </w:pPr>
-          <w:hyperlink w:anchor="_Toc170721856" w:history="1">
-            <w:r>
-              <w:rPr>
-                <w:rStyle w:val="Hyperlink"/>
-                <w:noProof/>
-              </w:rPr>
-              <w:t>Obtaining Corwin’s Bow + 3</w:t>
-            </w:r>
-            <w:r>
-              <w:rPr>
-                <w:noProof/>
-                <w:webHidden/>
-              </w:rPr>
-              <w:tab/>
-            </w:r>
-            <w:r>
-              <w:rPr>
-                <w:noProof/>
-                <w:webHidden/>
-              </w:rPr>
-              <w:fldChar w:fldCharType="begin"/>
-            </w:r>
-            <w:r>
-              <w:rPr>
-                <w:noProof/>
-                <w:webHidden/>
-              </w:rPr>
-              <w:instrText xml:space="preserve"> PAGEREF _Toc170721856 \h </w:instrText>
-            </w:r>
-            <w:r>
-              <w:rPr>
-                <w:noProof/>
-                <w:webHidden/>
-              </w:rPr>
-            </w:r>
-            <w:r>
-              <w:rPr>
-                <w:noProof/>
-                <w:webHidden/>
-              </w:rPr>
-              <w:fldChar w:fldCharType="separate"/>
-            </w:r>
-            <w:r>
-              <w:rPr>
-                <w:noProof/>
-                <w:webHidden/>
-              </w:rPr>
-              <w:t>11</w:t>
-            </w:r>
-            <w:r>
-              <w:rPr>
-                <w:noProof/>
-                <w:webHidden/>
-              </w:rPr>
-              <w:fldChar w:fldCharType="end"/>
-            </w:r>
-          </w:hyperlink>
-        </w:p>
-        <w:p>
-          <w:pPr>
-            <w:pStyle w:val="TOC3"/>
-            <w:tabs>
-              <w:tab w:val="right" w:leader="dot" w:pos="9350"/>
-            </w:tabs>
-            <w:rPr>
-              <w:rFonts w:eastAsiaTheme="minorEastAsia"/>
-              <w:noProof/>
-              <w:sz w:val="24"/>
-              <w:szCs w:val="24"/>
-            </w:rPr>
-          </w:pPr>
-          <w:hyperlink w:anchor="_Toc170721857" w:history="1">
-            <w:r>
-              <w:rPr>
-                <w:rStyle w:val="Hyperlink"/>
-                <w:noProof/>
-              </w:rPr>
-              <w:t>Obtaining Corwin’s Bow + 4 (Gesen)</w:t>
-            </w:r>
-            <w:r>
-              <w:rPr>
-                <w:noProof/>
-                <w:webHidden/>
-              </w:rPr>
-              <w:tab/>
-            </w:r>
-            <w:r>
-              <w:rPr>
-                <w:noProof/>
-                <w:webHidden/>
-              </w:rPr>
-              <w:fldChar w:fldCharType="begin"/>
-            </w:r>
-            <w:r>
-              <w:rPr>
-                <w:noProof/>
-                <w:webHidden/>
-              </w:rPr>
-              <w:instrText xml:space="preserve"> PAGEREF _Toc170721857 \h </w:instrText>
-            </w:r>
-            <w:r>
-              <w:rPr>
-                <w:noProof/>
-                <w:webHidden/>
-              </w:rPr>
-            </w:r>
-            <w:r>
-              <w:rPr>
-                <w:noProof/>
-                <w:webHidden/>
-              </w:rPr>
-              <w:fldChar w:fldCharType="separate"/>
-            </w:r>
-            <w:r>
-              <w:rPr>
-                <w:noProof/>
-                <w:webHidden/>
-              </w:rPr>
-              <w:t>11</w:t>
-            </w:r>
-            <w:r>
-              <w:rPr>
-                <w:noProof/>
-                <w:webHidden/>
-              </w:rPr>
-              <w:fldChar w:fldCharType="end"/>
-            </w:r>
-          </w:hyperlink>
-        </w:p>
-        <w:p>
-          <w:pPr>
-            <w:pStyle w:val="TOC3"/>
-            <w:tabs>
-              <w:tab w:val="right" w:leader="dot" w:pos="9350"/>
-            </w:tabs>
-            <w:rPr>
-              <w:rFonts w:eastAsiaTheme="minorEastAsia"/>
-              <w:noProof/>
-              <w:sz w:val="24"/>
-              <w:szCs w:val="24"/>
-            </w:rPr>
-          </w:pPr>
-          <w:hyperlink w:anchor="_Toc170721858" w:history="1">
-            <w:r>
-              <w:rPr>
-                <w:rStyle w:val="Hyperlink"/>
-                <w:noProof/>
-              </w:rPr>
-              <w:t>Obtaining Corwin’s Armor + 4</w:t>
-            </w:r>
-            <w:r>
-              <w:rPr>
-                <w:noProof/>
-                <w:webHidden/>
-              </w:rPr>
-              <w:tab/>
-            </w:r>
-            <w:r>
-              <w:rPr>
-                <w:noProof/>
-                <w:webHidden/>
-              </w:rPr>
-              <w:fldChar w:fldCharType="begin"/>
-            </w:r>
-            <w:r>
-              <w:rPr>
-                <w:noProof/>
-                <w:webHidden/>
-              </w:rPr>
-              <w:instrText xml:space="preserve"> PAGEREF _Toc170721858 \h </w:instrText>
-            </w:r>
-            <w:r>
-              <w:rPr>
-                <w:noProof/>
-                <w:webHidden/>
-              </w:rPr>
-            </w:r>
-            <w:r>
-              <w:rPr>
-                <w:noProof/>
-                <w:webHidden/>
-              </w:rPr>
-              <w:fldChar w:fldCharType="separate"/>
-            </w:r>
-            <w:r>
-              <w:rPr>
-                <w:noProof/>
-                <w:webHidden/>
-              </w:rPr>
-              <w:t>12</w:t>
-            </w:r>
-            <w:r>
-              <w:rPr>
-                <w:noProof/>
-                <w:webHidden/>
-              </w:rPr>
-              <w:fldChar w:fldCharType="end"/>
-            </w:r>
-          </w:hyperlink>
-        </w:p>
-        <w:p>
-          <w:pPr>
-            <w:pStyle w:val="TOC3"/>
-            <w:tabs>
-              <w:tab w:val="right" w:leader="dot" w:pos="9350"/>
-            </w:tabs>
-            <w:rPr>
-              <w:rFonts w:eastAsiaTheme="minorEastAsia"/>
-              <w:noProof/>
-              <w:sz w:val="24"/>
-              <w:szCs w:val="24"/>
-            </w:rPr>
-          </w:pPr>
-          <w:hyperlink w:anchor="_Toc170721859" w:history="1">
-            <w:r>
-              <w:rPr>
-                <w:rStyle w:val="Hyperlink"/>
-                <w:noProof/>
-              </w:rPr>
-              <w:t>Drizzt Encounter</w:t>
-            </w:r>
-            <w:r>
-              <w:rPr>
-                <w:noProof/>
-                <w:webHidden/>
-              </w:rPr>
-              <w:tab/>
-            </w:r>
-            <w:r>
-              <w:rPr>
-                <w:noProof/>
-                <w:webHidden/>
-              </w:rPr>
-              <w:fldChar w:fldCharType="begin"/>
-            </w:r>
-            <w:r>
-              <w:rPr>
-                <w:noProof/>
-                <w:webHidden/>
-              </w:rPr>
-              <w:instrText xml:space="preserve"> PAGEREF _Toc170721859 \h </w:instrText>
-            </w:r>
-            <w:r>
-              <w:rPr>
-                <w:noProof/>
-                <w:webHidden/>
-              </w:rPr>
-            </w:r>
-            <w:r>
-              <w:rPr>
-                <w:noProof/>
-                <w:webHidden/>
-              </w:rPr>
-              <w:fldChar w:fldCharType="separate"/>
-            </w:r>
-            <w:r>
-              <w:rPr>
-                <w:noProof/>
-                <w:webHidden/>
-              </w:rPr>
-              <w:t>12</w:t>
-            </w:r>
-            <w:r>
-              <w:rPr>
-                <w:noProof/>
-                <w:webHidden/>
-              </w:rPr>
-              <w:fldChar w:fldCharType="end"/>
-            </w:r>
-          </w:hyperlink>
-        </w:p>
-        <w:p>
-          <w:pPr>
-            <w:pStyle w:val="TOC3"/>
-            <w:tabs>
-              <w:tab w:val="right" w:leader="dot" w:pos="9350"/>
-            </w:tabs>
-            <w:rPr>
-              <w:rFonts w:eastAsiaTheme="minorEastAsia"/>
-              <w:noProof/>
-              <w:sz w:val="24"/>
-              <w:szCs w:val="24"/>
-            </w:rPr>
-          </w:pPr>
-          <w:hyperlink w:anchor="_Toc170721860" w:history="1">
-            <w:r>
-              <w:rPr>
-                <w:rStyle w:val="Hyperlink"/>
-                <w:noProof/>
-              </w:rPr>
-              <w:t>Trademeet Archery Competition</w:t>
-            </w:r>
-            <w:r>
-              <w:rPr>
-                <w:noProof/>
-                <w:webHidden/>
-              </w:rPr>
-              <w:tab/>
-            </w:r>
-            <w:r>
-              <w:rPr>
-                <w:noProof/>
-                <w:webHidden/>
-              </w:rPr>
-              <w:fldChar w:fldCharType="begin"/>
-            </w:r>
-            <w:r>
-              <w:rPr>
-                <w:noProof/>
-                <w:webHidden/>
-              </w:rPr>
-              <w:instrText xml:space="preserve"> PAGEREF _Toc170721860 \h </w:instrText>
-            </w:r>
-            <w:r>
-              <w:rPr>
-                <w:noProof/>
-                <w:webHidden/>
-              </w:rPr>
-            </w:r>
-            <w:r>
-              <w:rPr>
-                <w:noProof/>
-                <w:webHidden/>
-              </w:rPr>
-              <w:fldChar w:fldCharType="separate"/>
-            </w:r>
-            <w:r>
-              <w:rPr>
-                <w:noProof/>
-                <w:webHidden/>
-              </w:rPr>
-              <w:t>12</w:t>
-            </w:r>
-            <w:r>
-              <w:rPr>
-                <w:noProof/>
-                <w:webHidden/>
-              </w:rPr>
-              <w:fldChar w:fldCharType="end"/>
-            </w:r>
-          </w:hyperlink>
-        </w:p>
-        <w:p>
-          <w:pPr>
-            <w:pStyle w:val="TOC3"/>
-            <w:tabs>
-              <w:tab w:val="right" w:leader="dot" w:pos="9350"/>
-            </w:tabs>
-            <w:rPr>
-              <w:rFonts w:eastAsiaTheme="minorEastAsia"/>
-              <w:noProof/>
-              <w:sz w:val="24"/>
-              <w:szCs w:val="24"/>
-            </w:rPr>
-          </w:pPr>
-          <w:hyperlink w:anchor="_Toc170721861" w:history="1">
-            <w:r>
-              <w:rPr>
-                <w:rStyle w:val="Hyperlink"/>
-                <w:noProof/>
-              </w:rPr>
-              <w:t>Returning to Baldur’s Gate</w:t>
-            </w:r>
-            <w:r>
-              <w:rPr>
-                <w:noProof/>
-                <w:webHidden/>
-              </w:rPr>
-              <w:tab/>
-            </w:r>
-            <w:r>
-              <w:rPr>
-                <w:noProof/>
-                <w:webHidden/>
-              </w:rPr>
-              <w:fldChar w:fldCharType="begin"/>
-            </w:r>
-            <w:r>
-              <w:rPr>
-                <w:noProof/>
-                <w:webHidden/>
-              </w:rPr>
-              <w:instrText xml:space="preserve"> PAGEREF _Toc170721861 \h </w:instrText>
-            </w:r>
-            <w:r>
-              <w:rPr>
-                <w:noProof/>
-                <w:webHidden/>
-              </w:rPr>
-            </w:r>
-            <w:r>
-              <w:rPr>
-                <w:noProof/>
-                <w:webHidden/>
-              </w:rPr>
-              <w:fldChar w:fldCharType="separate"/>
-            </w:r>
-            <w:r>
-              <w:rPr>
-                <w:noProof/>
-                <w:webHidden/>
-              </w:rPr>
-              <w:t>12</w:t>
-            </w:r>
-            <w:r>
-              <w:rPr>
-                <w:noProof/>
-                <w:webHidden/>
-              </w:rPr>
-              <w:fldChar w:fldCharType="end"/>
-            </w:r>
-          </w:hyperlink>
-        </w:p>
-        <w:p>
-          <w:pPr>
-            <w:pStyle w:val="TOC2"/>
-            <w:tabs>
-              <w:tab w:val="right" w:leader="dot" w:pos="9350"/>
-            </w:tabs>
-            <w:rPr>
-              <w:rFonts w:eastAsiaTheme="minorEastAsia"/>
-              <w:noProof/>
-              <w:sz w:val="24"/>
-              <w:szCs w:val="24"/>
-            </w:rPr>
-          </w:pPr>
-          <w:hyperlink w:anchor="_Toc170721862" w:history="1">
-            <w:r>
-              <w:rPr>
-                <w:rStyle w:val="Hyperlink"/>
-                <w:noProof/>
-              </w:rPr>
-              <w:t>Throne of Bhaal Changes</w:t>
-            </w:r>
-            <w:r>
-              <w:rPr>
-                <w:noProof/>
-                <w:webHidden/>
-              </w:rPr>
-              <w:tab/>
-            </w:r>
-            <w:r>
-              <w:rPr>
-                <w:noProof/>
-                <w:webHidden/>
-              </w:rPr>
-              <w:fldChar w:fldCharType="begin"/>
-            </w:r>
-            <w:r>
-              <w:rPr>
-                <w:noProof/>
-                <w:webHidden/>
-              </w:rPr>
-              <w:instrText xml:space="preserve"> PAGEREF _Toc170721862 \h </w:instrText>
-            </w:r>
-            <w:r>
-              <w:rPr>
-                <w:noProof/>
-                <w:webHidden/>
-              </w:rPr>
-            </w:r>
-            <w:r>
-              <w:rPr>
-                <w:noProof/>
-                <w:webHidden/>
-              </w:rPr>
-              <w:fldChar w:fldCharType="separate"/>
-            </w:r>
-            <w:r>
-              <w:rPr>
-                <w:noProof/>
-                <w:webHidden/>
-              </w:rPr>
-              <w:t>13</w:t>
-            </w:r>
-            <w:r>
-              <w:rPr>
-                <w:noProof/>
-                <w:webHidden/>
-              </w:rPr>
-              <w:fldChar w:fldCharType="end"/>
-            </w:r>
-          </w:hyperlink>
-        </w:p>
-        <w:p>
-          <w:pPr>
-            <w:pStyle w:val="TOC3"/>
-            <w:tabs>
-              <w:tab w:val="right" w:leader="dot" w:pos="9350"/>
-            </w:tabs>
-            <w:rPr>
-              <w:rFonts w:eastAsiaTheme="minorEastAsia"/>
-              <w:noProof/>
-              <w:sz w:val="24"/>
-              <w:szCs w:val="24"/>
-            </w:rPr>
-          </w:pPr>
-          <w:hyperlink w:anchor="_Toc170721863" w:history="1">
-            <w:r>
-              <w:rPr>
-                <w:rStyle w:val="Hyperlink"/>
-                <w:noProof/>
-              </w:rPr>
-              <w:t>Obtaining Corwin’s Bow + 4</w:t>
-            </w:r>
-            <w:r>
-              <w:rPr>
-                <w:noProof/>
-                <w:webHidden/>
-              </w:rPr>
-              <w:tab/>
-            </w:r>
-            <w:r>
-              <w:rPr>
-                <w:noProof/>
-                <w:webHidden/>
-              </w:rPr>
-              <w:fldChar w:fldCharType="begin"/>
-            </w:r>
-            <w:r>
-              <w:rPr>
-                <w:noProof/>
-                <w:webHidden/>
-              </w:rPr>
-              <w:instrText xml:space="preserve"> PAGEREF _Toc170721863 \h </w:instrText>
-            </w:r>
-            <w:r>
-              <w:rPr>
-                <w:noProof/>
-                <w:webHidden/>
-              </w:rPr>
-            </w:r>
-            <w:r>
-              <w:rPr>
-                <w:noProof/>
-                <w:webHidden/>
-              </w:rPr>
-              <w:fldChar w:fldCharType="separate"/>
-            </w:r>
-            <w:r>
-              <w:rPr>
-                <w:noProof/>
-                <w:webHidden/>
-              </w:rPr>
-              <w:t>13</w:t>
-            </w:r>
-            <w:r>
-              <w:rPr>
-                <w:noProof/>
-                <w:webHidden/>
-              </w:rPr>
-              <w:fldChar w:fldCharType="end"/>
-            </w:r>
-          </w:hyperlink>
-        </w:p>
-        <w:p>
-          <w:pPr>
-            <w:pStyle w:val="TOC3"/>
-            <w:tabs>
-              <w:tab w:val="right" w:leader="dot" w:pos="9350"/>
-            </w:tabs>
-            <w:rPr>
-              <w:rFonts w:eastAsiaTheme="minorEastAsia"/>
-              <w:noProof/>
-              <w:sz w:val="24"/>
-              <w:szCs w:val="24"/>
-            </w:rPr>
-          </w:pPr>
-          <w:hyperlink w:anchor="_Toc170721864" w:history="1">
-            <w:r>
-              <w:rPr>
-                <w:rStyle w:val="Hyperlink"/>
-                <w:noProof/>
-              </w:rPr>
-              <w:t>Obtaining Corwin’s Bow + 5</w:t>
-            </w:r>
-            <w:r>
-              <w:rPr>
-                <w:noProof/>
-                <w:webHidden/>
-              </w:rPr>
-              <w:tab/>
-            </w:r>
-            <w:r>
-              <w:rPr>
-                <w:noProof/>
-                <w:webHidden/>
-              </w:rPr>
-              <w:fldChar w:fldCharType="begin"/>
-            </w:r>
-            <w:r>
-              <w:rPr>
-                <w:noProof/>
-                <w:webHidden/>
-              </w:rPr>
-              <w:instrText xml:space="preserve"> PAGEREF _Toc170721864 \h </w:instrText>
-            </w:r>
-            <w:r>
-              <w:rPr>
-                <w:noProof/>
-                <w:webHidden/>
-              </w:rPr>
-            </w:r>
-            <w:r>
-              <w:rPr>
-                <w:noProof/>
-                <w:webHidden/>
-              </w:rPr>
-              <w:fldChar w:fldCharType="separate"/>
-            </w:r>
-            <w:r>
-              <w:rPr>
-                <w:noProof/>
-                <w:webHidden/>
-              </w:rPr>
-              <w:t>13</w:t>
-            </w:r>
-            <w:r>
-              <w:rPr>
-                <w:noProof/>
-                <w:webHidden/>
-              </w:rPr>
-              <w:fldChar w:fldCharType="end"/>
-            </w:r>
-          </w:hyperlink>
-        </w:p>
-        <w:p>
-          <w:pPr>
-            <w:pStyle w:val="TOC3"/>
-            <w:tabs>
-              <w:tab w:val="right" w:leader="dot" w:pos="9350"/>
-            </w:tabs>
-            <w:rPr>
-              <w:rFonts w:eastAsiaTheme="minorEastAsia"/>
-              <w:noProof/>
-              <w:sz w:val="24"/>
-              <w:szCs w:val="24"/>
-            </w:rPr>
-          </w:pPr>
-          <w:hyperlink w:anchor="_Toc170721865" w:history="1">
-            <w:r>
-              <w:rPr>
-                <w:rStyle w:val="Hyperlink"/>
-                <w:noProof/>
-              </w:rPr>
-              <w:t>Rescuing Caelar</w:t>
-            </w:r>
-            <w:r>
-              <w:rPr>
-                <w:noProof/>
-                <w:webHidden/>
-              </w:rPr>
-              <w:tab/>
-            </w:r>
-            <w:r>
-              <w:rPr>
-                <w:noProof/>
-                <w:webHidden/>
-              </w:rPr>
-              <w:fldChar w:fldCharType="begin"/>
-            </w:r>
-            <w:r>
-              <w:rPr>
-                <w:noProof/>
-                <w:webHidden/>
-              </w:rPr>
-              <w:instrText xml:space="preserve"> PAGEREF _Toc170721865 \h </w:instrText>
-            </w:r>
-            <w:r>
-              <w:rPr>
-                <w:noProof/>
-                <w:webHidden/>
-              </w:rPr>
-            </w:r>
-            <w:r>
-              <w:rPr>
-                <w:noProof/>
-                <w:webHidden/>
-              </w:rPr>
-              <w:fldChar w:fldCharType="separate"/>
-            </w:r>
-            <w:r>
-              <w:rPr>
-                <w:noProof/>
-                <w:webHidden/>
-              </w:rPr>
-              <w:t>13</w:t>
-            </w:r>
-            <w:r>
-              <w:rPr>
-                <w:noProof/>
-                <w:webHidden/>
-              </w:rPr>
-              <w:fldChar w:fldCharType="end"/>
-            </w:r>
-          </w:hyperlink>
-        </w:p>
-        <w:p>
-          <w:pPr>
-            <w:pStyle w:val="TOC2"/>
-            <w:tabs>
-              <w:tab w:val="right" w:leader="dot" w:pos="9350"/>
-            </w:tabs>
-            <w:rPr>
-              <w:rFonts w:eastAsiaTheme="minorEastAsia"/>
-              <w:noProof/>
-              <w:sz w:val="24"/>
-              <w:szCs w:val="24"/>
-            </w:rPr>
-          </w:pPr>
-          <w:hyperlink w:anchor="_Toc170721866" w:history="1">
-            <w:r>
-              <w:rPr>
-                <w:rStyle w:val="Hyperlink"/>
-                <w:noProof/>
-              </w:rPr>
-              <w:t>Intimate Encounters</w:t>
-            </w:r>
-            <w:r>
-              <w:rPr>
-                <w:noProof/>
-                <w:webHidden/>
-              </w:rPr>
-              <w:tab/>
-            </w:r>
-            <w:r>
-              <w:rPr>
-                <w:noProof/>
-                <w:webHidden/>
-              </w:rPr>
-              <w:fldChar w:fldCharType="begin"/>
-            </w:r>
-            <w:r>
-              <w:rPr>
-                <w:noProof/>
-                <w:webHidden/>
-              </w:rPr>
-              <w:instrText xml:space="preserve"> PAGEREF _Toc170721866 \h </w:instrText>
-            </w:r>
-            <w:r>
-              <w:rPr>
-                <w:noProof/>
-                <w:webHidden/>
-              </w:rPr>
-            </w:r>
-            <w:r>
-              <w:rPr>
-                <w:noProof/>
-                <w:webHidden/>
-              </w:rPr>
-              <w:fldChar w:fldCharType="separate"/>
-            </w:r>
-            <w:r>
-              <w:rPr>
-                <w:noProof/>
-                <w:webHidden/>
-              </w:rPr>
-              <w:t>13</w:t>
-            </w:r>
-            <w:r>
-              <w:rPr>
-                <w:noProof/>
-                <w:webHidden/>
-              </w:rPr>
-              <w:fldChar w:fldCharType="end"/>
-            </w:r>
-          </w:hyperlink>
-        </w:p>
-        <w:p>
-          <w:pPr>
-            <w:pStyle w:val="TOC3"/>
-            <w:tabs>
-              <w:tab w:val="right" w:leader="dot" w:pos="9350"/>
-            </w:tabs>
-            <w:rPr>
-              <w:rFonts w:eastAsiaTheme="minorEastAsia"/>
-              <w:noProof/>
-              <w:sz w:val="24"/>
-              <w:szCs w:val="24"/>
-            </w:rPr>
-          </w:pPr>
-          <w:hyperlink w:anchor="_Toc170721867" w:history="1">
-            <w:r>
-              <w:rPr>
-                <w:rStyle w:val="Hyperlink"/>
-                <w:noProof/>
-              </w:rPr>
-              <w:t>Siege of Dragonspear Encounter</w:t>
-            </w:r>
-            <w:r>
-              <w:rPr>
-                <w:noProof/>
-                <w:webHidden/>
-              </w:rPr>
-              <w:tab/>
-            </w:r>
-            <w:r>
-              <w:rPr>
-                <w:noProof/>
-                <w:webHidden/>
-              </w:rPr>
-              <w:fldChar w:fldCharType="begin"/>
-            </w:r>
-            <w:r>
-              <w:rPr>
-                <w:noProof/>
-                <w:webHidden/>
-              </w:rPr>
-              <w:instrText xml:space="preserve"> PAGEREF _Toc170721867 \h </w:instrText>
-            </w:r>
-            <w:r>
-              <w:rPr>
-                <w:noProof/>
-                <w:webHidden/>
-              </w:rPr>
-            </w:r>
-            <w:r>
-              <w:rPr>
-                <w:noProof/>
-                <w:webHidden/>
-              </w:rPr>
-              <w:fldChar w:fldCharType="separate"/>
-            </w:r>
-            <w:r>
-              <w:rPr>
-                <w:noProof/>
-                <w:webHidden/>
-              </w:rPr>
-              <w:t>14</w:t>
-            </w:r>
-            <w:r>
-              <w:rPr>
-                <w:noProof/>
-                <w:webHidden/>
-              </w:rPr>
-              <w:fldChar w:fldCharType="end"/>
-            </w:r>
-          </w:hyperlink>
-        </w:p>
-        <w:p>
-          <w:pPr>
-            <w:pStyle w:val="TOC3"/>
-            <w:tabs>
-              <w:tab w:val="right" w:leader="dot" w:pos="9350"/>
-            </w:tabs>
-            <w:rPr>
-              <w:rFonts w:eastAsiaTheme="minorEastAsia"/>
-              <w:noProof/>
-              <w:sz w:val="24"/>
-              <w:szCs w:val="24"/>
-            </w:rPr>
-          </w:pPr>
-          <w:hyperlink w:anchor="_Toc170721868" w:history="1">
-            <w:r>
-              <w:rPr>
-                <w:rStyle w:val="Hyperlink"/>
-                <w:noProof/>
-              </w:rPr>
-              <w:t>Shadows of Amn Encounter 1</w:t>
-            </w:r>
-            <w:r>
-              <w:rPr>
-                <w:noProof/>
-                <w:webHidden/>
-              </w:rPr>
-              <w:tab/>
-            </w:r>
-            <w:r>
-              <w:rPr>
-                <w:noProof/>
-                <w:webHidden/>
-              </w:rPr>
-              <w:fldChar w:fldCharType="begin"/>
-            </w:r>
-            <w:r>
-              <w:rPr>
-                <w:noProof/>
-                <w:webHidden/>
-              </w:rPr>
-              <w:instrText xml:space="preserve"> PAGEREF _Toc170721868 \h </w:instrText>
-            </w:r>
-            <w:r>
-              <w:rPr>
-                <w:noProof/>
-                <w:webHidden/>
-              </w:rPr>
-            </w:r>
-            <w:r>
-              <w:rPr>
-                <w:noProof/>
-                <w:webHidden/>
-              </w:rPr>
-              <w:fldChar w:fldCharType="separate"/>
-            </w:r>
-            <w:r>
-              <w:rPr>
-                <w:noProof/>
-                <w:webHidden/>
-              </w:rPr>
-              <w:t>14</w:t>
-            </w:r>
-            <w:r>
-              <w:rPr>
-                <w:noProof/>
-                <w:webHidden/>
-              </w:rPr>
-              <w:fldChar w:fldCharType="end"/>
-            </w:r>
-          </w:hyperlink>
-        </w:p>
-        <w:p>
-          <w:pPr>
-            <w:pStyle w:val="TOC3"/>
-            <w:tabs>
-              <w:tab w:val="right" w:leader="dot" w:pos="9350"/>
-            </w:tabs>
-            <w:rPr>
-              <w:rFonts w:eastAsiaTheme="minorEastAsia"/>
-              <w:noProof/>
-              <w:sz w:val="24"/>
-              <w:szCs w:val="24"/>
-            </w:rPr>
-          </w:pPr>
-          <w:hyperlink w:anchor="_Toc170721869" w:history="1">
-            <w:r>
-              <w:rPr>
-                <w:rStyle w:val="Hyperlink"/>
-                <w:noProof/>
-              </w:rPr>
-              <w:t>Shadows of Amn Encounter 2</w:t>
-            </w:r>
-            <w:r>
-              <w:rPr>
-                <w:noProof/>
-                <w:webHidden/>
-              </w:rPr>
-              <w:tab/>
-            </w:r>
-            <w:r>
-              <w:rPr>
-                <w:noProof/>
-                <w:webHidden/>
-              </w:rPr>
-              <w:fldChar w:fldCharType="begin"/>
-            </w:r>
-            <w:r>
-              <w:rPr>
-                <w:noProof/>
-                <w:webHidden/>
-              </w:rPr>
-              <w:instrText xml:space="preserve"> PAGEREF _Toc170721869 \h </w:instrText>
-            </w:r>
-            <w:r>
-              <w:rPr>
-                <w:noProof/>
-                <w:webHidden/>
-              </w:rPr>
-            </w:r>
-            <w:r>
-              <w:rPr>
-                <w:noProof/>
-                <w:webHidden/>
-              </w:rPr>
-              <w:fldChar w:fldCharType="separate"/>
-            </w:r>
-            <w:r>
-              <w:rPr>
-                <w:noProof/>
-                <w:webHidden/>
-              </w:rPr>
-              <w:t>14</w:t>
-            </w:r>
-            <w:r>
-              <w:rPr>
-                <w:noProof/>
-                <w:webHidden/>
-              </w:rPr>
-              <w:fldChar w:fldCharType="end"/>
-            </w:r>
-          </w:hyperlink>
-        </w:p>
-        <w:p>
-          <w:pPr>
-            <w:pStyle w:val="TOC3"/>
-            <w:tabs>
-              <w:tab w:val="right" w:leader="dot" w:pos="9350"/>
-            </w:tabs>
-            <w:rPr>
-              <w:rFonts w:eastAsiaTheme="minorEastAsia"/>
-              <w:noProof/>
-              <w:sz w:val="24"/>
-              <w:szCs w:val="24"/>
-            </w:rPr>
-          </w:pPr>
-          <w:hyperlink w:anchor="_Toc170721870" w:history="1">
-            <w:r>
-              <w:rPr>
-                <w:rStyle w:val="Hyperlink"/>
-                <w:noProof/>
-              </w:rPr>
-              <w:t>Return to Baldur’s Gate Encounter A</w:t>
-            </w:r>
-            <w:r>
-              <w:rPr>
-                <w:noProof/>
-                <w:webHidden/>
-              </w:rPr>
-              <w:tab/>
-            </w:r>
-            <w:r>
-              <w:rPr>
-                <w:noProof/>
-                <w:webHidden/>
-              </w:rPr>
-              <w:fldChar w:fldCharType="begin"/>
-            </w:r>
-            <w:r>
-              <w:rPr>
-                <w:noProof/>
-                <w:webHidden/>
-              </w:rPr>
-              <w:instrText xml:space="preserve"> PAGEREF _Toc170721870 \h </w:instrText>
-            </w:r>
-            <w:r>
-              <w:rPr>
-                <w:noProof/>
-                <w:webHidden/>
-              </w:rPr>
-            </w:r>
-            <w:r>
-              <w:rPr>
-                <w:noProof/>
-                <w:webHidden/>
-              </w:rPr>
-              <w:fldChar w:fldCharType="separate"/>
-            </w:r>
-            <w:r>
-              <w:rPr>
-                <w:noProof/>
-                <w:webHidden/>
-              </w:rPr>
-              <w:t>15</w:t>
-            </w:r>
-            <w:r>
-              <w:rPr>
-                <w:noProof/>
-                <w:webHidden/>
-              </w:rPr>
-              <w:fldChar w:fldCharType="end"/>
-            </w:r>
-          </w:hyperlink>
-        </w:p>
-        <w:p>
-          <w:pPr>
-            <w:pStyle w:val="TOC3"/>
-            <w:tabs>
-              <w:tab w:val="right" w:leader="dot" w:pos="9350"/>
-            </w:tabs>
-            <w:rPr>
-              <w:rFonts w:eastAsiaTheme="minorEastAsia"/>
-              <w:noProof/>
-              <w:sz w:val="24"/>
-              <w:szCs w:val="24"/>
-            </w:rPr>
-          </w:pPr>
-          <w:hyperlink w:anchor="_Toc170721871" w:history="1">
-            <w:r>
-              <w:rPr>
-                <w:rStyle w:val="Hyperlink"/>
-                <w:noProof/>
-              </w:rPr>
-              <w:t>Return to Baldur’s Gate Encounter B</w:t>
-            </w:r>
-            <w:r>
-              <w:rPr>
-                <w:noProof/>
-                <w:webHidden/>
-              </w:rPr>
-              <w:tab/>
-            </w:r>
-            <w:r>
-              <w:rPr>
-                <w:noProof/>
-                <w:webHidden/>
-              </w:rPr>
-              <w:fldChar w:fldCharType="begin"/>
-            </w:r>
-            <w:r>
-              <w:rPr>
-                <w:noProof/>
-                <w:webHidden/>
-              </w:rPr>
-              <w:instrText xml:space="preserve"> PAGEREF _Toc170721871 \h </w:instrText>
+              <w:instrText xml:space="preserve"> PAGEREF _Toc175779214 \h </w:instrText>
             </w:r>
             <w:r>
               <w:rPr>
@@ -3682,7 +3611,7 @@
         <w:pStyle w:val="Heading2"/>
       </w:pPr>
       <w:bookmarkStart w:id="0" w:name="_Toc141735804"/>
-      <w:bookmarkStart w:id="1" w:name="_Toc170721824"/>
+      <w:bookmarkStart w:id="1" w:name="_Toc175779168"/>
       <w:r>
         <w:lastRenderedPageBreak/>
         <w:t>Revision History</w:t>
@@ -4137,7 +4066,23 @@
                 <w:b/>
                 <w:bCs/>
               </w:rPr>
-              <w:t>, and the cutscene in Amkethran.</w:t>
+              <w:t xml:space="preserve">, and the cutscene in </w:t>
+            </w:r>
+            <w:proofErr w:type="spellStart"/>
+            <w:r>
+              <w:rPr>
+                <w:b/>
+                <w:bCs/>
+              </w:rPr>
+              <w:t>Amkethran</w:t>
+            </w:r>
+            <w:proofErr w:type="spellEnd"/>
+            <w:r>
+              <w:rPr>
+                <w:b/>
+                <w:bCs/>
+              </w:rPr>
+              <w:t>.</w:t>
             </w:r>
           </w:p>
           <w:p>
@@ -4214,7 +4159,23 @@
                 <w:b/>
                 <w:bCs/>
               </w:rPr>
-              <w:t>Updated the LCA Assistant section to reflect that the player can switch Corwin’s portrait between the SoD and LCA versions.</w:t>
+              <w:t xml:space="preserve">Updated the LCA Assistant section to reflect that the player can switch Corwin’s portrait between the </w:t>
+            </w:r>
+            <w:proofErr w:type="spellStart"/>
+            <w:r>
+              <w:rPr>
+                <w:b/>
+                <w:bCs/>
+              </w:rPr>
+              <w:t>SoD</w:t>
+            </w:r>
+            <w:proofErr w:type="spellEnd"/>
+            <w:r>
+              <w:rPr>
+                <w:b/>
+                <w:bCs/>
+              </w:rPr>
+              <w:t xml:space="preserve"> and LCA versions.</w:t>
             </w:r>
           </w:p>
         </w:tc>
@@ -4462,7 +4423,23 @@
                 <w:b/>
                 <w:bCs/>
               </w:rPr>
-              <w:t>Explained how to trigger the archery lesson in SoD.</w:t>
+              <w:t xml:space="preserve">Explained how to trigger the archery lesson in </w:t>
+            </w:r>
+            <w:proofErr w:type="spellStart"/>
+            <w:r>
+              <w:rPr>
+                <w:b/>
+                <w:bCs/>
+              </w:rPr>
+              <w:t>SoD</w:t>
+            </w:r>
+            <w:proofErr w:type="spellEnd"/>
+            <w:r>
+              <w:rPr>
+                <w:b/>
+                <w:bCs/>
+              </w:rPr>
+              <w:t>.</w:t>
             </w:r>
           </w:p>
         </w:tc>
@@ -4524,7 +4501,23 @@
                 <w:b/>
                 <w:bCs/>
               </w:rPr>
-              <w:t>Added a new function to the LCA Assistant, and included instruction to initiate the “Returning the Stolen Artifacts” quest.</w:t>
+              <w:t xml:space="preserve">Added a new function to the LCA </w:t>
+            </w:r>
+            <w:proofErr w:type="gramStart"/>
+            <w:r>
+              <w:rPr>
+                <w:b/>
+                <w:bCs/>
+              </w:rPr>
+              <w:t>Assistant, and</w:t>
+            </w:r>
+            <w:proofErr w:type="gramEnd"/>
+            <w:r>
+              <w:rPr>
+                <w:b/>
+                <w:bCs/>
+              </w:rPr>
+              <w:t xml:space="preserve"> included instruction to initiate the “Returning the Stolen Artifacts” quest.</w:t>
             </w:r>
           </w:p>
         </w:tc>
@@ -4586,7 +4579,39 @@
                 <w:b/>
                 <w:bCs/>
               </w:rPr>
-              <w:t>Added instructions for obtaining Corwin’s Bow +3 (Gesen) and Corwin’s Bow + 4 (Gesen).</w:t>
+              <w:t>Added instructions for obtaining Corwin’s Bow +3 (</w:t>
+            </w:r>
+            <w:proofErr w:type="spellStart"/>
+            <w:r>
+              <w:rPr>
+                <w:b/>
+                <w:bCs/>
+              </w:rPr>
+              <w:t>Gesen</w:t>
+            </w:r>
+            <w:proofErr w:type="spellEnd"/>
+            <w:r>
+              <w:rPr>
+                <w:b/>
+                <w:bCs/>
+              </w:rPr>
+              <w:t>) and Corwin’s Bow + 4 (</w:t>
+            </w:r>
+            <w:proofErr w:type="spellStart"/>
+            <w:r>
+              <w:rPr>
+                <w:b/>
+                <w:bCs/>
+              </w:rPr>
+              <w:t>Gesen</w:t>
+            </w:r>
+            <w:proofErr w:type="spellEnd"/>
+            <w:r>
+              <w:rPr>
+                <w:b/>
+                <w:bCs/>
+              </w:rPr>
+              <w:t>).</w:t>
             </w:r>
           </w:p>
         </w:tc>
@@ -4777,12 +4802,74 @@
           </w:p>
         </w:tc>
       </w:tr>
+      <w:tr>
+        <w:tc>
+          <w:tcPr>
+            <w:tcW w:w="1255" w:type="dxa"/>
+          </w:tcPr>
+          <w:p>
+            <w:pPr>
+              <w:rPr>
+                <w:b/>
+                <w:bCs/>
+              </w:rPr>
+            </w:pPr>
+            <w:r>
+              <w:rPr>
+                <w:b/>
+                <w:bCs/>
+              </w:rPr>
+              <w:t>2024-08-28</w:t>
+            </w:r>
+          </w:p>
+        </w:tc>
+        <w:tc>
+          <w:tcPr>
+            <w:tcW w:w="1260" w:type="dxa"/>
+          </w:tcPr>
+          <w:p>
+            <w:pPr>
+              <w:rPr>
+                <w:b/>
+                <w:bCs/>
+              </w:rPr>
+            </w:pPr>
+            <w:r>
+              <w:rPr>
+                <w:b/>
+                <w:bCs/>
+              </w:rPr>
+              <w:t>1.0.16</w:t>
+            </w:r>
+          </w:p>
+        </w:tc>
+        <w:tc>
+          <w:tcPr>
+            <w:tcW w:w="6120" w:type="dxa"/>
+          </w:tcPr>
+          <w:p>
+            <w:pPr>
+              <w:rPr>
+                <w:b/>
+                <w:bCs/>
+              </w:rPr>
+            </w:pPr>
+            <w:r>
+              <w:rPr>
+                <w:b/>
+                <w:bCs/>
+              </w:rPr>
+              <w:t>Added link to Discord.</w:t>
+            </w:r>
+          </w:p>
+        </w:tc>
+      </w:tr>
     </w:tbl>
     <w:p>
       <w:pPr>
         <w:pStyle w:val="Heading2"/>
       </w:pPr>
-      <w:bookmarkStart w:id="2" w:name="_Toc170721825"/>
+      <w:bookmarkStart w:id="2" w:name="_Toc175779169"/>
       <w:r>
         <w:t>Mod Overview</w:t>
       </w:r>
@@ -4800,18 +4887,152 @@
       <w:pPr>
         <w:pStyle w:val="Heading2"/>
       </w:pPr>
-      <w:bookmarkStart w:id="3" w:name="_Toc170721826"/>
+      <w:bookmarkStart w:id="3" w:name="_Toc175779170"/>
+      <w:r>
+        <w:t>Help</w:t>
+      </w:r>
+      <w:bookmarkEnd w:id="3"/>
+    </w:p>
+    <w:p>
+      <w:pPr>
+        <w:pStyle w:val="NormalL2"/>
+      </w:pPr>
+      <w:r>
+        <w:t xml:space="preserve">If you require assistance in installing the mod, or if you get stuck or have questions while playing the mod, the fastest way to reach me is through Discord. The link to my Discord server is provided below: </w:t>
+      </w:r>
+      <w:hyperlink r:id="rId8" w:history="1">
+        <w:r>
+          <w:rPr>
+            <w:rStyle w:val="Hyperlink"/>
+          </w:rPr>
+          <w:t>https://discord.gg/hwGf39gW9g</w:t>
+        </w:r>
+      </w:hyperlink>
+      <w:r>
+        <w:t xml:space="preserve"> </w:t>
+      </w:r>
+    </w:p>
+    <w:p>
+      <w:pPr>
+        <w:pStyle w:val="NormalL2"/>
+      </w:pPr>
+      <w:r>
+        <w:t xml:space="preserve">You can also post a message on the G3 or </w:t>
+      </w:r>
+      <w:proofErr w:type="spellStart"/>
+      <w:r>
+        <w:t>Beamdog</w:t>
+      </w:r>
+      <w:proofErr w:type="spellEnd"/>
+      <w:r>
+        <w:t xml:space="preserve"> forum threads. I typically will respond within one day. </w:t>
+      </w:r>
+    </w:p>
+    <w:p>
+      <w:pPr>
+        <w:pStyle w:val="NormalL2"/>
+        <w:numPr>
+          <w:ilvl w:val="0"/>
+          <w:numId w:val="16"/>
+        </w:numPr>
+        <w:jc w:val="left"/>
+      </w:pPr>
+      <w:r>
+        <w:t xml:space="preserve">G3 Forum Link: </w:t>
+      </w:r>
+      <w:hyperlink r:id="rId9" w:history="1">
+        <w:r>
+          <w:rPr>
+            <w:rStyle w:val="Hyperlink"/>
+          </w:rPr>
+          <w:t>https://www.gibberlings3.net/forums/topic/36832-announcing-love-conquers-all-lca-%E2%80%93-corwin-romance-mod-for-eet</w:t>
+        </w:r>
+      </w:hyperlink>
+      <w:r>
+        <w:t xml:space="preserve"> </w:t>
+      </w:r>
+    </w:p>
+    <w:p>
+      <w:pPr>
+        <w:pStyle w:val="NormalL2"/>
+        <w:numPr>
+          <w:ilvl w:val="0"/>
+          <w:numId w:val="16"/>
+        </w:numPr>
+        <w:jc w:val="left"/>
+      </w:pPr>
+      <w:proofErr w:type="spellStart"/>
+      <w:r>
+        <w:lastRenderedPageBreak/>
+        <w:t>Beamdog</w:t>
+      </w:r>
+      <w:proofErr w:type="spellEnd"/>
+      <w:r>
+        <w:t xml:space="preserve"> Forum Link: </w:t>
+      </w:r>
+      <w:hyperlink r:id="rId10" w:history="1">
+        <w:r>
+          <w:rPr>
+            <w:rStyle w:val="Hyperlink"/>
+          </w:rPr>
+          <w:t>https://forums.beamdog.com/discussion/87688/announcing-love-conquers-all-lca-corwin-romance-mod-for-eet</w:t>
+        </w:r>
+      </w:hyperlink>
+      <w:r>
+        <w:t xml:space="preserve"> </w:t>
+      </w:r>
+    </w:p>
+    <w:p>
+      <w:pPr>
+        <w:pStyle w:val="NormalL2"/>
+        <w:jc w:val="left"/>
+      </w:pPr>
+      <w:r>
+        <w:t xml:space="preserve">You can also e-mail me directly at </w:t>
+      </w:r>
+      <w:hyperlink r:id="rId11" w:history="1">
+        <w:r>
+          <w:rPr>
+            <w:rStyle w:val="Hyperlink"/>
+          </w:rPr>
+          <w:t>LCAMod@danielvalle.net</w:t>
+        </w:r>
+      </w:hyperlink>
+      <w:r>
+        <w:t xml:space="preserve">. </w:t>
+      </w:r>
+    </w:p>
+    <w:p>
+      <w:pPr>
+        <w:pStyle w:val="NormalL2"/>
+        <w:jc w:val="left"/>
+      </w:pPr>
+      <w:r>
+        <w:t xml:space="preserve">I also would welcome any feedback and constructive criticism you have to offer. </w:t>
+      </w:r>
+    </w:p>
+    <w:p>
+      <w:pPr>
+        <w:pStyle w:val="Heading2"/>
+      </w:pPr>
+      <w:bookmarkStart w:id="4" w:name="_Toc175779171"/>
       <w:r>
         <w:t>Compatibility</w:t>
       </w:r>
-      <w:bookmarkEnd w:id="3"/>
+      <w:bookmarkEnd w:id="4"/>
     </w:p>
     <w:p>
       <w:pPr>
         <w:pStyle w:val="NormalL2"/>
       </w:pPr>
       <w:r>
-        <w:t xml:space="preserve">This mod requires the Enhanced Edition Trilogy (EET) mod to be installed. </w:t>
+        <w:t xml:space="preserve">This mod </w:t>
+      </w:r>
+      <w:r>
+        <w:t>is compatible with standard EE as well as the Enhanced Edition Trilogy mod</w:t>
+      </w:r>
+      <w:r>
+        <w:t xml:space="preserve">. </w:t>
       </w:r>
       <w:r>
         <w:t>The table below lists different mods and whether they are compatible with LCA</w:t>
@@ -4972,7 +5193,7 @@
               <w:bottom w:val="single" w:sz="4" w:space="0" w:color="000000"/>
               <w:right w:val="single" w:sz="4" w:space="0" w:color="000000"/>
             </w:tcBorders>
-            <w:shd w:val="clear" w:color="D9D9D9" w:fill="D9D9D9"/>
+            <w:shd w:val="clear" w:color="auto" w:fill="auto"/>
             <w:noWrap/>
             <w:vAlign w:val="bottom"/>
             <w:hideMark/>
@@ -5007,7 +5228,7 @@
               <w:bottom w:val="single" w:sz="4" w:space="0" w:color="000000"/>
               <w:right w:val="single" w:sz="4" w:space="0" w:color="000000"/>
             </w:tcBorders>
-            <w:shd w:val="clear" w:color="D9D9D9" w:fill="D9D9D9"/>
+            <w:shd w:val="clear" w:color="auto" w:fill="auto"/>
             <w:noWrap/>
             <w:vAlign w:val="bottom"/>
             <w:hideMark/>
@@ -5042,7 +5263,7 @@
               <w:bottom w:val="single" w:sz="4" w:space="0" w:color="000000"/>
               <w:right w:val="single" w:sz="4" w:space="0" w:color="000000"/>
             </w:tcBorders>
-            <w:shd w:val="clear" w:color="D9D9D9" w:fill="D9D9D9"/>
+            <w:shd w:val="clear" w:color="auto" w:fill="auto"/>
             <w:noWrap/>
             <w:vAlign w:val="bottom"/>
             <w:hideMark/>
@@ -5192,7 +5413,7 @@
               <w:bottom w:val="single" w:sz="4" w:space="0" w:color="000000"/>
               <w:right w:val="single" w:sz="4" w:space="0" w:color="000000"/>
             </w:tcBorders>
-            <w:shd w:val="clear" w:color="D9D9D9" w:fill="D9D9D9"/>
+            <w:shd w:val="clear" w:color="auto" w:fill="auto"/>
             <w:noWrap/>
             <w:vAlign w:val="bottom"/>
             <w:hideMark/>
@@ -5214,7 +5435,6 @@
                 <w:kern w:val="0"/>
                 <w14:ligatures w14:val="none"/>
               </w:rPr>
-              <w:lastRenderedPageBreak/>
               <w:t>Cost of One Girl's Soul</w:t>
             </w:r>
           </w:p>
@@ -5228,7 +5448,7 @@
               <w:bottom w:val="single" w:sz="4" w:space="0" w:color="000000"/>
               <w:right w:val="single" w:sz="4" w:space="0" w:color="000000"/>
             </w:tcBorders>
-            <w:shd w:val="clear" w:color="D9D9D9" w:fill="D9D9D9"/>
+            <w:shd w:val="clear" w:color="auto" w:fill="auto"/>
             <w:noWrap/>
             <w:vAlign w:val="bottom"/>
             <w:hideMark/>
@@ -5263,7 +5483,7 @@
               <w:bottom w:val="single" w:sz="4" w:space="0" w:color="000000"/>
               <w:right w:val="single" w:sz="4" w:space="0" w:color="000000"/>
             </w:tcBorders>
-            <w:shd w:val="clear" w:color="D9D9D9" w:fill="D9D9D9"/>
+            <w:shd w:val="clear" w:color="auto" w:fill="auto"/>
             <w:noWrap/>
             <w:vAlign w:val="bottom"/>
             <w:hideMark/>
@@ -5413,10 +5633,9 @@
               <w:bottom w:val="single" w:sz="4" w:space="0" w:color="000000"/>
               <w:right w:val="single" w:sz="4" w:space="0" w:color="000000"/>
             </w:tcBorders>
-            <w:shd w:val="clear" w:color="D9D9D9" w:fill="D9D9D9"/>
+            <w:shd w:val="clear" w:color="auto" w:fill="auto"/>
             <w:noWrap/>
             <w:vAlign w:val="bottom"/>
-            <w:hideMark/>
           </w:tcPr>
           <w:p>
             <w:pPr>
@@ -5435,7 +5654,7 @@
                 <w:kern w:val="0"/>
                 <w14:ligatures w14:val="none"/>
               </w:rPr>
-              <w:t>LCA_Explicit</w:t>
+              <w:t>EET</w:t>
             </w:r>
           </w:p>
         </w:tc>
@@ -5448,10 +5667,9 @@
               <w:bottom w:val="single" w:sz="4" w:space="0" w:color="000000"/>
               <w:right w:val="single" w:sz="4" w:space="0" w:color="000000"/>
             </w:tcBorders>
-            <w:shd w:val="clear" w:color="D9D9D9" w:fill="D9D9D9"/>
+            <w:shd w:val="clear" w:color="auto" w:fill="auto"/>
             <w:noWrap/>
             <w:vAlign w:val="bottom"/>
-            <w:hideMark/>
           </w:tcPr>
           <w:p>
             <w:pPr>
@@ -5483,10 +5701,9 @@
               <w:bottom w:val="single" w:sz="4" w:space="0" w:color="000000"/>
               <w:right w:val="single" w:sz="4" w:space="0" w:color="000000"/>
             </w:tcBorders>
-            <w:shd w:val="clear" w:color="D9D9D9" w:fill="D9D9D9"/>
+            <w:shd w:val="clear" w:color="auto" w:fill="auto"/>
             <w:noWrap/>
             <w:vAlign w:val="bottom"/>
-            <w:hideMark/>
           </w:tcPr>
           <w:p>
             <w:pPr>
@@ -5505,7 +5722,7 @@
                 <w:kern w:val="0"/>
                 <w14:ligatures w14:val="none"/>
               </w:rPr>
-              <w:t>No</w:t>
+              <w:t>Yes</w:t>
             </w:r>
           </w:p>
         </w:tc>
@@ -5545,7 +5762,7 @@
                 <w:kern w:val="0"/>
                 <w14:ligatures w14:val="none"/>
               </w:rPr>
-              <w:t>Shine On Caelar</w:t>
+              <w:t>LCA_Explicit</w:t>
             </w:r>
           </w:p>
         </w:tc>
@@ -5580,7 +5797,7 @@
                 <w:kern w:val="0"/>
                 <w14:ligatures w14:val="none"/>
               </w:rPr>
-              <w:t>Not Compatible</w:t>
+              <w:t>Compatible</w:t>
             </w:r>
           </w:p>
         </w:tc>
@@ -5615,6 +5832,225 @@
                 <w:kern w:val="0"/>
                 <w14:ligatures w14:val="none"/>
               </w:rPr>
+              <w:t>No</w:t>
+            </w:r>
+          </w:p>
+        </w:tc>
+      </w:tr>
+      <w:tr>
+        <w:trPr>
+          <w:trHeight w:val="300"/>
+        </w:trPr>
+        <w:tc>
+          <w:tcPr>
+            <w:tcW w:w="3020" w:type="dxa"/>
+            <w:tcBorders>
+              <w:top w:val="single" w:sz="4" w:space="0" w:color="000000"/>
+              <w:left w:val="single" w:sz="4" w:space="0" w:color="000000"/>
+              <w:bottom w:val="single" w:sz="4" w:space="0" w:color="000000"/>
+              <w:right w:val="single" w:sz="4" w:space="0" w:color="000000"/>
+            </w:tcBorders>
+            <w:shd w:val="clear" w:color="auto" w:fill="auto"/>
+            <w:noWrap/>
+            <w:vAlign w:val="bottom"/>
+          </w:tcPr>
+          <w:p>
+            <w:pPr>
+              <w:spacing w:after="0" w:line="240" w:lineRule="auto"/>
+              <w:rPr>
+                <w:rFonts w:ascii="Calibri" w:eastAsia="Times New Roman" w:hAnsi="Calibri" w:cs="Calibri"/>
+                <w:color w:val="000000"/>
+                <w:kern w:val="0"/>
+                <w14:ligatures w14:val="none"/>
+              </w:rPr>
+            </w:pPr>
+            <w:proofErr w:type="spellStart"/>
+            <w:r>
+              <w:rPr>
+                <w:rFonts w:ascii="Calibri" w:eastAsia="Times New Roman" w:hAnsi="Calibri" w:cs="Calibri"/>
+                <w:color w:val="000000"/>
+                <w:kern w:val="0"/>
+                <w14:ligatures w14:val="none"/>
+              </w:rPr>
+              <w:t>Lichdom</w:t>
+            </w:r>
+            <w:proofErr w:type="spellEnd"/>
+          </w:p>
+        </w:tc>
+        <w:tc>
+          <w:tcPr>
+            <w:tcW w:w="2940" w:type="dxa"/>
+            <w:tcBorders>
+              <w:top w:val="single" w:sz="4" w:space="0" w:color="000000"/>
+              <w:left w:val="single" w:sz="4" w:space="0" w:color="000000"/>
+              <w:bottom w:val="single" w:sz="4" w:space="0" w:color="000000"/>
+              <w:right w:val="single" w:sz="4" w:space="0" w:color="000000"/>
+            </w:tcBorders>
+            <w:shd w:val="clear" w:color="auto" w:fill="auto"/>
+            <w:noWrap/>
+            <w:vAlign w:val="bottom"/>
+          </w:tcPr>
+          <w:p>
+            <w:pPr>
+              <w:spacing w:after="0" w:line="240" w:lineRule="auto"/>
+              <w:rPr>
+                <w:rFonts w:ascii="Calibri" w:eastAsia="Times New Roman" w:hAnsi="Calibri" w:cs="Calibri"/>
+                <w:color w:val="000000"/>
+                <w:kern w:val="0"/>
+                <w14:ligatures w14:val="none"/>
+              </w:rPr>
+            </w:pPr>
+            <w:r>
+              <w:rPr>
+                <w:rFonts w:ascii="Calibri" w:eastAsia="Times New Roman" w:hAnsi="Calibri" w:cs="Calibri"/>
+                <w:color w:val="000000"/>
+                <w:kern w:val="0"/>
+                <w14:ligatures w14:val="none"/>
+              </w:rPr>
+              <w:t>Compatible</w:t>
+            </w:r>
+          </w:p>
+        </w:tc>
+        <w:tc>
+          <w:tcPr>
+            <w:tcW w:w="2540" w:type="dxa"/>
+            <w:tcBorders>
+              <w:top w:val="single" w:sz="4" w:space="0" w:color="000000"/>
+              <w:left w:val="single" w:sz="4" w:space="0" w:color="000000"/>
+              <w:bottom w:val="single" w:sz="4" w:space="0" w:color="000000"/>
+              <w:right w:val="single" w:sz="4" w:space="0" w:color="000000"/>
+            </w:tcBorders>
+            <w:shd w:val="clear" w:color="auto" w:fill="auto"/>
+            <w:noWrap/>
+            <w:vAlign w:val="bottom"/>
+          </w:tcPr>
+          <w:p>
+            <w:pPr>
+              <w:spacing w:after="0" w:line="240" w:lineRule="auto"/>
+              <w:rPr>
+                <w:rFonts w:ascii="Calibri" w:eastAsia="Times New Roman" w:hAnsi="Calibri" w:cs="Calibri"/>
+                <w:color w:val="000000"/>
+                <w:kern w:val="0"/>
+                <w14:ligatures w14:val="none"/>
+              </w:rPr>
+            </w:pPr>
+            <w:r>
+              <w:rPr>
+                <w:rFonts w:ascii="Calibri" w:eastAsia="Times New Roman" w:hAnsi="Calibri" w:cs="Calibri"/>
+                <w:color w:val="000000"/>
+                <w:kern w:val="0"/>
+                <w14:ligatures w14:val="none"/>
+              </w:rPr>
+              <w:t>Yes</w:t>
+            </w:r>
+          </w:p>
+        </w:tc>
+      </w:tr>
+      <w:tr>
+        <w:trPr>
+          <w:trHeight w:val="300"/>
+        </w:trPr>
+        <w:tc>
+          <w:tcPr>
+            <w:tcW w:w="3020" w:type="dxa"/>
+            <w:tcBorders>
+              <w:top w:val="single" w:sz="4" w:space="0" w:color="000000"/>
+              <w:left w:val="single" w:sz="4" w:space="0" w:color="000000"/>
+              <w:bottom w:val="single" w:sz="4" w:space="0" w:color="000000"/>
+              <w:right w:val="single" w:sz="4" w:space="0" w:color="000000"/>
+            </w:tcBorders>
+            <w:shd w:val="clear" w:color="auto" w:fill="auto"/>
+            <w:noWrap/>
+            <w:vAlign w:val="bottom"/>
+            <w:hideMark/>
+          </w:tcPr>
+          <w:p>
+            <w:pPr>
+              <w:spacing w:after="0" w:line="240" w:lineRule="auto"/>
+              <w:rPr>
+                <w:rFonts w:ascii="Calibri" w:eastAsia="Times New Roman" w:hAnsi="Calibri" w:cs="Calibri"/>
+                <w:color w:val="000000"/>
+                <w:kern w:val="0"/>
+                <w14:ligatures w14:val="none"/>
+              </w:rPr>
+            </w:pPr>
+            <w:r>
+              <w:rPr>
+                <w:rFonts w:ascii="Calibri" w:eastAsia="Times New Roman" w:hAnsi="Calibri" w:cs="Calibri"/>
+                <w:color w:val="000000"/>
+                <w:kern w:val="0"/>
+                <w14:ligatures w14:val="none"/>
+              </w:rPr>
+              <w:t>Shine On Caelar</w:t>
+            </w:r>
+          </w:p>
+        </w:tc>
+        <w:tc>
+          <w:tcPr>
+            <w:tcW w:w="2940" w:type="dxa"/>
+            <w:tcBorders>
+              <w:top w:val="single" w:sz="4" w:space="0" w:color="000000"/>
+              <w:left w:val="single" w:sz="4" w:space="0" w:color="000000"/>
+              <w:bottom w:val="single" w:sz="4" w:space="0" w:color="000000"/>
+              <w:right w:val="single" w:sz="4" w:space="0" w:color="000000"/>
+            </w:tcBorders>
+            <w:shd w:val="clear" w:color="auto" w:fill="auto"/>
+            <w:noWrap/>
+            <w:vAlign w:val="bottom"/>
+            <w:hideMark/>
+          </w:tcPr>
+          <w:p>
+            <w:pPr>
+              <w:spacing w:after="0" w:line="240" w:lineRule="auto"/>
+              <w:rPr>
+                <w:rFonts w:ascii="Calibri" w:eastAsia="Times New Roman" w:hAnsi="Calibri" w:cs="Calibri"/>
+                <w:color w:val="000000"/>
+                <w:kern w:val="0"/>
+                <w14:ligatures w14:val="none"/>
+              </w:rPr>
+            </w:pPr>
+            <w:r>
+              <w:rPr>
+                <w:rFonts w:ascii="Calibri" w:eastAsia="Times New Roman" w:hAnsi="Calibri" w:cs="Calibri"/>
+                <w:color w:val="000000"/>
+                <w:kern w:val="0"/>
+                <w14:ligatures w14:val="none"/>
+              </w:rPr>
+              <w:t>Not Compatible</w:t>
+            </w:r>
+          </w:p>
+        </w:tc>
+        <w:tc>
+          <w:tcPr>
+            <w:tcW w:w="2540" w:type="dxa"/>
+            <w:tcBorders>
+              <w:top w:val="single" w:sz="4" w:space="0" w:color="000000"/>
+              <w:left w:val="single" w:sz="4" w:space="0" w:color="000000"/>
+              <w:bottom w:val="single" w:sz="4" w:space="0" w:color="000000"/>
+              <w:right w:val="single" w:sz="4" w:space="0" w:color="000000"/>
+            </w:tcBorders>
+            <w:shd w:val="clear" w:color="auto" w:fill="auto"/>
+            <w:noWrap/>
+            <w:vAlign w:val="bottom"/>
+            <w:hideMark/>
+          </w:tcPr>
+          <w:p>
+            <w:pPr>
+              <w:spacing w:after="0" w:line="240" w:lineRule="auto"/>
+              <w:rPr>
+                <w:rFonts w:ascii="Calibri" w:eastAsia="Times New Roman" w:hAnsi="Calibri" w:cs="Calibri"/>
+                <w:color w:val="000000"/>
+                <w:kern w:val="0"/>
+                <w14:ligatures w14:val="none"/>
+              </w:rPr>
+            </w:pPr>
+            <w:r>
+              <w:rPr>
+                <w:rFonts w:ascii="Calibri" w:eastAsia="Times New Roman" w:hAnsi="Calibri" w:cs="Calibri"/>
+                <w:color w:val="000000"/>
+                <w:kern w:val="0"/>
+                <w14:ligatures w14:val="none"/>
+              </w:rPr>
               <w:t>N/A</w:t>
             </w:r>
           </w:p>
@@ -5633,7 +6069,7 @@
               <w:bottom w:val="single" w:sz="8" w:space="0" w:color="000000"/>
               <w:right w:val="single" w:sz="4" w:space="0" w:color="000000"/>
             </w:tcBorders>
-            <w:shd w:val="clear" w:color="D9D9D9" w:fill="D9D9D9"/>
+            <w:shd w:val="clear" w:color="auto" w:fill="auto"/>
             <w:noWrap/>
             <w:vAlign w:val="bottom"/>
             <w:hideMark/>
@@ -5668,7 +6104,7 @@
               <w:bottom w:val="single" w:sz="8" w:space="0" w:color="000000"/>
               <w:right w:val="single" w:sz="4" w:space="0" w:color="000000"/>
             </w:tcBorders>
-            <w:shd w:val="clear" w:color="D9D9D9" w:fill="D9D9D9"/>
+            <w:shd w:val="clear" w:color="auto" w:fill="auto"/>
             <w:noWrap/>
             <w:vAlign w:val="bottom"/>
             <w:hideMark/>
@@ -5703,7 +6139,7 @@
               <w:bottom w:val="single" w:sz="8" w:space="0" w:color="000000"/>
               <w:right w:val="single" w:sz="4" w:space="0" w:color="000000"/>
             </w:tcBorders>
-            <w:shd w:val="clear" w:color="D9D9D9" w:fill="D9D9D9"/>
+            <w:shd w:val="clear" w:color="auto" w:fill="auto"/>
             <w:noWrap/>
             <w:vAlign w:val="bottom"/>
             <w:hideMark/>
@@ -5743,7 +6179,7 @@
       <w:pPr>
         <w:pStyle w:val="Heading2"/>
       </w:pPr>
-      <w:bookmarkStart w:id="4" w:name="_Toc170721827"/>
+      <w:bookmarkStart w:id="5" w:name="_Toc175779172"/>
       <w:r>
         <w:t>Installation</w:t>
       </w:r>
@@ -5754,23 +6190,43 @@
         <w:t>Instructions</w:t>
       </w:r>
       <w:bookmarkEnd w:id="0"/>
-      <w:bookmarkEnd w:id="4"/>
+      <w:bookmarkEnd w:id="5"/>
     </w:p>
     <w:p>
       <w:pPr>
         <w:pStyle w:val="NormalL2"/>
       </w:pPr>
+      <w:commentRangeStart w:id="6"/>
       <w:r>
         <w:t xml:space="preserve">Unzip the </w:t>
       </w:r>
       <w:r>
-        <w:t>LoveConquersAll_EET.zip</w:t>
-      </w:r>
-      <w:r>
-        <w:t xml:space="preserve"> archive, and place the LCA folder in your Game Directory (the directory where BG2 is installed. </w:t>
-      </w:r>
-      <w:r>
-        <w:t xml:space="preserve">LCA must be installed after EET core, but before EET_End. If you plan to install the </w:t>
+        <w:t>LoveConquersAll_EE.zip</w:t>
+      </w:r>
+      <w:r>
+        <w:t xml:space="preserve"> </w:t>
+      </w:r>
+      <w:proofErr w:type="gramStart"/>
+      <w:r>
+        <w:t>archive, and</w:t>
+      </w:r>
+      <w:proofErr w:type="gramEnd"/>
+      <w:r>
+        <w:t xml:space="preserve"> place the LCA folder in your Game Directory (the directory where BG2 is installed. </w:t>
+      </w:r>
+      <w:r>
+        <w:t xml:space="preserve">For EET playthroughs, </w:t>
+      </w:r>
+      <w:r>
+        <w:t xml:space="preserve">LCA must be installed after EET core, but before </w:t>
+      </w:r>
+      <w:proofErr w:type="spellStart"/>
+      <w:r>
+        <w:t>EET_End</w:t>
+      </w:r>
+      <w:proofErr w:type="spellEnd"/>
+      <w:r>
+        <w:t xml:space="preserve">. If you plan to install the </w:t>
       </w:r>
       <w:hyperlink w:anchor="_LCA_Explicit_Mod" w:history="1">
         <w:r>
@@ -5799,243 +6255,35 @@
       <w:r>
         <w:t xml:space="preserve"> this mod (LCA) is installed.</w:t>
       </w:r>
+      <w:r>
+        <w:t xml:space="preserve"> Run the provided setup-LCA.exe to install the mod. </w:t>
+      </w:r>
+      <w:commentRangeEnd w:id="6"/>
+      <w:r>
+        <w:rPr>
+          <w:rStyle w:val="CommentReference"/>
+        </w:rPr>
+        <w:commentReference w:id="6"/>
+      </w:r>
+    </w:p>
+    <w:p>
+      <w:pPr>
+        <w:pStyle w:val="Heading2"/>
+      </w:pPr>
+      <w:bookmarkStart w:id="7" w:name="_LCA_Explicit_Mod"/>
+      <w:bookmarkStart w:id="8" w:name="_Toc141735808"/>
+      <w:bookmarkStart w:id="9" w:name="_Toc175779173"/>
+      <w:bookmarkEnd w:id="7"/>
+      <w:r>
+        <w:t>LCA Explicit Mod</w:t>
+      </w:r>
+      <w:bookmarkEnd w:id="9"/>
     </w:p>
     <w:p>
       <w:pPr>
         <w:pStyle w:val="NormalL2"/>
       </w:pPr>
       <w:r>
-        <w:t>You can use the Weidu installation commands below, or the provided setup-LCA.exe file. If you use the Weidu commands, be sure to replace [GameDirectory] with the path to your Baldur’s Gate 2 folder.</w:t>
-      </w:r>
-    </w:p>
-    <w:p>
-      <w:pPr>
-        <w:pStyle w:val="NormalL2"/>
-      </w:pPr>
-      <w:r>
-        <w:t>Weidu Installation Commands</w:t>
-      </w:r>
-    </w:p>
-    <w:p>
-      <w:pPr>
-        <w:pStyle w:val="Heading3"/>
-      </w:pPr>
-      <w:bookmarkStart w:id="5" w:name="_Toc141735805"/>
-      <w:bookmarkStart w:id="6" w:name="_Toc170721828"/>
-      <w:r>
-        <w:t>If EET is Already Installed</w:t>
-      </w:r>
-      <w:bookmarkEnd w:id="5"/>
-      <w:bookmarkEnd w:id="6"/>
-    </w:p>
-    <w:p>
-      <w:pPr>
-        <w:pStyle w:val="NormalL2"/>
-        <w:numPr>
-          <w:ilvl w:val="0"/>
-          <w:numId w:val="5"/>
-        </w:numPr>
-      </w:pPr>
-      <w:r>
-        <w:t>EET End:</w:t>
-      </w:r>
-      <w:r>
-        <w:tab/>
-      </w:r>
-      <w:r>
-        <w:tab/>
-      </w:r>
-      <w:r>
-        <w:tab/>
-        <w:t>[GameDirectory]&gt; weidu eet_end/eet_end.tp2</w:t>
-      </w:r>
-    </w:p>
-    <w:p>
-      <w:pPr>
-        <w:pStyle w:val="NormalL2"/>
-        <w:numPr>
-          <w:ilvl w:val="1"/>
-          <w:numId w:val="5"/>
-        </w:numPr>
-      </w:pPr>
-      <w:r>
-        <w:t>Proceed using the Uninstall option.</w:t>
-      </w:r>
-    </w:p>
-    <w:p>
-      <w:pPr>
-        <w:pStyle w:val="NormalL2"/>
-        <w:numPr>
-          <w:ilvl w:val="0"/>
-          <w:numId w:val="5"/>
-        </w:numPr>
-      </w:pPr>
-      <w:r>
-        <w:t xml:space="preserve">LCA Installation: </w:t>
-      </w:r>
-      <w:r>
-        <w:tab/>
-      </w:r>
-      <w:r>
-        <w:tab/>
-      </w:r>
-      <w:r>
-        <w:t>[GameDirectory]&gt; weidu lca/lca.tp2</w:t>
-      </w:r>
-    </w:p>
-    <w:p>
-      <w:pPr>
-        <w:pStyle w:val="NormalL2"/>
-        <w:numPr>
-          <w:ilvl w:val="0"/>
-          <w:numId w:val="5"/>
-        </w:numPr>
-      </w:pPr>
-      <w:r>
-        <w:t>LCA_Explicit:</w:t>
-      </w:r>
-      <w:r>
-        <w:tab/>
-      </w:r>
-      <w:r>
-        <w:tab/>
-        <w:t>[GameDirectory]&gt; weidu lca_explicit/lca_explicit.tp2</w:t>
-      </w:r>
-    </w:p>
-    <w:p>
-      <w:pPr>
-        <w:pStyle w:val="NormalL2"/>
-        <w:numPr>
-          <w:ilvl w:val="0"/>
-          <w:numId w:val="5"/>
-        </w:numPr>
-      </w:pPr>
-      <w:r>
-        <w:t>EET End:</w:t>
-      </w:r>
-      <w:r>
-        <w:tab/>
-      </w:r>
-      <w:r>
-        <w:tab/>
-      </w:r>
-      <w:r>
-        <w:tab/>
-        <w:t>[GameDirectory]&gt; weidu eet_end/eet_end.tp2</w:t>
-      </w:r>
-    </w:p>
-    <w:p>
-      <w:pPr>
-        <w:pStyle w:val="Heading3"/>
-      </w:pPr>
-      <w:bookmarkStart w:id="7" w:name="_Toc141735806"/>
-      <w:bookmarkStart w:id="8" w:name="_Toc170721829"/>
-      <w:r>
-        <w:t>If EET is Not Installed</w:t>
-      </w:r>
-      <w:bookmarkEnd w:id="7"/>
-      <w:bookmarkEnd w:id="8"/>
-    </w:p>
-    <w:p>
-      <w:pPr>
-        <w:pStyle w:val="NormalL2"/>
-        <w:numPr>
-          <w:ilvl w:val="0"/>
-          <w:numId w:val="5"/>
-        </w:numPr>
-      </w:pPr>
-      <w:r>
-        <w:t>EET Core:</w:t>
-      </w:r>
-      <w:r>
-        <w:tab/>
-      </w:r>
-      <w:r>
-        <w:tab/>
-      </w:r>
-      <w:r>
-        <w:tab/>
-        <w:t>[GameDirectory]&gt; weidu eet/eet.tp2</w:t>
-      </w:r>
-    </w:p>
-    <w:p>
-      <w:pPr>
-        <w:pStyle w:val="NormalL2"/>
-        <w:numPr>
-          <w:ilvl w:val="0"/>
-          <w:numId w:val="5"/>
-        </w:numPr>
-      </w:pPr>
-      <w:r>
-        <w:t xml:space="preserve">LCA Installation: </w:t>
-      </w:r>
-      <w:r>
-        <w:tab/>
-      </w:r>
-      <w:r>
-        <w:tab/>
-        <w:t>[GameDirectory]&gt; weidu lca/lca.tp2</w:t>
-      </w:r>
-    </w:p>
-    <w:p>
-      <w:pPr>
-        <w:pStyle w:val="NormalL2"/>
-        <w:numPr>
-          <w:ilvl w:val="0"/>
-          <w:numId w:val="5"/>
-        </w:numPr>
-      </w:pPr>
-      <w:r>
-        <w:t>LCA_Explicit:</w:t>
-      </w:r>
-      <w:r>
-        <w:tab/>
-      </w:r>
-      <w:r>
-        <w:tab/>
-        <w:t>[GameDirectory]&gt; weidu lca_explicit/lca_explicit.tp2</w:t>
-      </w:r>
-    </w:p>
-    <w:p>
-      <w:pPr>
-        <w:pStyle w:val="NormalL2"/>
-        <w:numPr>
-          <w:ilvl w:val="0"/>
-          <w:numId w:val="5"/>
-        </w:numPr>
-      </w:pPr>
-      <w:r>
-        <w:t>EET End:</w:t>
-      </w:r>
-      <w:r>
-        <w:tab/>
-      </w:r>
-      <w:r>
-        <w:tab/>
-      </w:r>
-      <w:r>
-        <w:tab/>
-        <w:t>[GameDirectory]&gt; weidu eet_end/eet_end.tp2</w:t>
-      </w:r>
-    </w:p>
-    <w:p>
-      <w:pPr>
-        <w:pStyle w:val="Heading2"/>
-      </w:pPr>
-      <w:bookmarkStart w:id="9" w:name="_LCA_Explicit_Mod"/>
-      <w:bookmarkStart w:id="10" w:name="_Toc141735808"/>
-      <w:bookmarkStart w:id="11" w:name="_Toc170721830"/>
-      <w:bookmarkEnd w:id="9"/>
-      <w:r>
-        <w:t>LCA Explicit Mod</w:t>
-      </w:r>
-      <w:bookmarkEnd w:id="11"/>
-    </w:p>
-    <w:p>
-      <w:pPr>
-        <w:pStyle w:val="NormalL2"/>
-      </w:pPr>
-      <w:r>
         <w:t xml:space="preserve">The </w:t>
       </w:r>
       <w:r>
@@ -6053,7 +6301,7 @@
       <w:r>
         <w:t xml:space="preserve">Current release is available here: </w:t>
       </w:r>
-      <w:hyperlink r:id="rId8" w:history="1">
+      <w:hyperlink r:id="rId16" w:history="1">
         <w:r>
           <w:rPr>
             <w:rStyle w:val="Hyperlink"/>
@@ -6066,11 +6314,11 @@
       <w:pPr>
         <w:pStyle w:val="Heading2"/>
       </w:pPr>
-      <w:bookmarkStart w:id="12" w:name="_Toc170721831"/>
+      <w:bookmarkStart w:id="10" w:name="_Toc175779174"/>
       <w:r>
         <w:t>Banter Timers – How do they Work?</w:t>
       </w:r>
-      <w:bookmarkEnd w:id="12"/>
+      <w:bookmarkEnd w:id="10"/>
     </w:p>
     <w:p>
       <w:pPr>
@@ -6086,11 +6334,7 @@
         <w:t xml:space="preserve"> banter timer. When the banter timer expires, the script will </w:t>
       </w:r>
       <w:r>
-        <w:t xml:space="preserve">randomly select a character in your party to initiate a banter. Once a banter is initiated, the </w:t>
-      </w:r>
-      <w:r>
-        <w:lastRenderedPageBreak/>
-        <w:t>banter timer is reset. If there are no more banters available for that character, the script will randomly select another character and repeat the process. The process will continue until all available banters have been exhausted.</w:t>
+        <w:t>randomly select a character in your party to initiate a banter. Once a banter is initiated, the banter timer is reset. If there are no more banters available for that character, the script will randomly select another character and repeat the process. The process will continue until all available banters have been exhausted.</w:t>
       </w:r>
     </w:p>
     <w:p>
@@ -6103,6 +6347,7 @@
           <w:bCs/>
           <w:u w:val="single"/>
         </w:rPr>
+        <w:lastRenderedPageBreak/>
         <w:t>NOTE:</w:t>
       </w:r>
       <w:r>
@@ -6124,21 +6369,22 @@
       <w:pPr>
         <w:pStyle w:val="Heading2"/>
       </w:pPr>
-      <w:bookmarkStart w:id="13" w:name="_Toc141735817"/>
-      <w:bookmarkStart w:id="14" w:name="_Hlk143027445"/>
-      <w:bookmarkStart w:id="15" w:name="_Toc170721832"/>
+      <w:bookmarkStart w:id="11" w:name="_Toc141735817"/>
+      <w:bookmarkStart w:id="12" w:name="_Hlk143027445"/>
+      <w:bookmarkStart w:id="13" w:name="_Toc175779175"/>
       <w:r>
         <w:t>Using the Configuration Assistant</w:t>
       </w:r>
-      <w:bookmarkStart w:id="16" w:name="Sec_UsingTheConfigurationAssistant"/>
+      <w:bookmarkStart w:id="14" w:name="Sec_UsingTheConfigurationAssistant"/>
+      <w:bookmarkEnd w:id="11"/>
       <w:bookmarkEnd w:id="13"/>
-      <w:bookmarkEnd w:id="15"/>
-      <w:bookmarkEnd w:id="16"/>
+      <w:bookmarkEnd w:id="14"/>
     </w:p>
     <w:p>
       <w:pPr>
         <w:pStyle w:val="NormalL2"/>
       </w:pPr>
+      <w:commentRangeStart w:id="15"/>
       <w:r>
         <w:t>A configuration assistant has been provided to help you adjust certain characteristics of the mod. The assistant can be accessed by selecting the “LCA Assistant” special ability from Player1’s special ability menu. The ability is granted to you in Candlekeep upon the creation of your player. If you want to add this ability to a player that has already left Candlekeep, you can do so through the LCA Debugger. Some of the capabilities of the assistant are listed below:</w:t>
       </w:r>
@@ -6200,7 +6446,15 @@
         </w:numPr>
       </w:pPr>
       <w:r>
-        <w:t>Change Corwin’s portrait to be either the SoD or LCA versions.</w:t>
+        <w:t xml:space="preserve">Change Corwin’s portrait to be either the </w:t>
+      </w:r>
+      <w:proofErr w:type="spellStart"/>
+      <w:r>
+        <w:t>SoD</w:t>
+      </w:r>
+      <w:proofErr w:type="spellEnd"/>
+      <w:r>
+        <w:t xml:space="preserve"> or LCA versions.</w:t>
       </w:r>
     </w:p>
     <w:p>
@@ -6241,10 +6495,33 @@
         <w:pStyle w:val="NormalL2"/>
       </w:pPr>
       <w:r>
-        <w:t>If desired, the configuration assistant ability can be removed through the use of the LCA Debugger. To do so, open the debugger and select the option 59: Disable and remove the LCA Assistant Ability. The assistant can be re-enabled by opening the debugger and choosing option 59: Re-enable the LCA Assistant Ability.</w:t>
-      </w:r>
-    </w:p>
-    <w:bookmarkEnd w:id="14"/>
+        <w:t xml:space="preserve">If desired, the configuration assistant ability can be removed </w:t>
+      </w:r>
+      <w:proofErr w:type="gramStart"/>
+      <w:r>
+        <w:t>through the use of</w:t>
+      </w:r>
+      <w:proofErr w:type="gramEnd"/>
+      <w:r>
+        <w:t xml:space="preserve"> the LCA Debugger. To do so, open the debugger and select </w:t>
+      </w:r>
+      <w:proofErr w:type="gramStart"/>
+      <w:r>
+        <w:t>the option</w:t>
+      </w:r>
+      <w:proofErr w:type="gramEnd"/>
+      <w:r>
+        <w:t xml:space="preserve"> 59: Disable and remove the LCA Assistant Ability. The assistant can be re-enabled by opening the debugger and choosing option 59: Re-enable the LCA Assistant Ability.</w:t>
+      </w:r>
+      <w:commentRangeEnd w:id="15"/>
+      <w:r>
+        <w:rPr>
+          <w:rStyle w:val="CommentReference"/>
+        </w:rPr>
+        <w:commentReference w:id="15"/>
+      </w:r>
+    </w:p>
+    <w:bookmarkEnd w:id="12"/>
     <w:p>
       <w:pPr>
         <w:pStyle w:val="Heading2"/>
@@ -6252,18 +6529,19 @@
       <w:r>
         <w:t xml:space="preserve"> </w:t>
       </w:r>
-      <w:bookmarkStart w:id="17" w:name="_Toc141735818"/>
-      <w:bookmarkStart w:id="18" w:name="_Toc170721833"/>
+      <w:bookmarkStart w:id="16" w:name="_Toc141735818"/>
+      <w:bookmarkStart w:id="17" w:name="_Toc175779176"/>
       <w:r>
         <w:t>LCA Debugger</w:t>
       </w:r>
+      <w:bookmarkEnd w:id="16"/>
       <w:bookmarkEnd w:id="17"/>
-      <w:bookmarkEnd w:id="18"/>
     </w:p>
     <w:p>
       <w:pPr>
         <w:pStyle w:val="NormalL2"/>
       </w:pPr>
+      <w:commentRangeStart w:id="18"/>
       <w:r>
         <w:t>A debugging utility is provided to assist testers with debugging the mod. To access the debugger, type the following command:</w:t>
       </w:r>
@@ -6272,8 +6550,15 @@
       <w:pPr>
         <w:pStyle w:val="NormalL2"/>
       </w:pPr>
-      <w:r>
-        <w:t>CLUAConsole:CreateCreature(“XAADBG”)</w:t>
+      <w:proofErr w:type="spellStart"/>
+      <w:proofErr w:type="gramStart"/>
+      <w:r>
+        <w:t>CLUAConsole:CreateCreature</w:t>
+      </w:r>
+      <w:proofErr w:type="spellEnd"/>
+      <w:proofErr w:type="gramEnd"/>
+      <w:r>
+        <w:t>(“XAADBG”)</w:t>
       </w:r>
     </w:p>
     <w:p>
@@ -6283,15 +6568,21 @@
       <w:r>
         <w:t xml:space="preserve">Talk to the creature that is spawned to access the debugging options. Use of the debugger is recommended for testing purposes only. </w:t>
       </w:r>
+      <w:commentRangeEnd w:id="18"/>
+      <w:r>
+        <w:rPr>
+          <w:rStyle w:val="CommentReference"/>
+        </w:rPr>
+        <w:commentReference w:id="18"/>
+      </w:r>
     </w:p>
     <w:p>
       <w:pPr>
         <w:pStyle w:val="Heading2"/>
       </w:pPr>
       <w:bookmarkStart w:id="19" w:name="_Toc141735819"/>
-      <w:bookmarkStart w:id="20" w:name="_Toc170721834"/>
-      <w:r>
-        <w:lastRenderedPageBreak/>
+      <w:bookmarkStart w:id="20" w:name="_Toc175779177"/>
+      <w:r>
         <w:t>Bug Reports</w:t>
       </w:r>
       <w:bookmarkEnd w:id="19"/>
@@ -6304,7 +6595,7 @@
       <w:r>
         <w:t xml:space="preserve">If you encounter any bugs or unexplained behavior while playing the mod, please report it to </w:t>
       </w:r>
-      <w:hyperlink r:id="rId9" w:history="1">
+      <w:hyperlink r:id="rId17" w:history="1">
         <w:r>
           <w:rPr>
             <w:rStyle w:val="Hyperlink"/>
@@ -6313,7 +6604,25 @@
         </w:r>
       </w:hyperlink>
       <w:r>
-        <w:t>. Including your save game with the bug report is helpful, though optional. I’d also appreciate any feedback or constructive criticism.</w:t>
+        <w:t xml:space="preserve">. </w:t>
+      </w:r>
+      <w:r>
+        <w:t xml:space="preserve">You can also reach me through Discord, as well as the </w:t>
+      </w:r>
+      <w:proofErr w:type="spellStart"/>
+      <w:r>
+        <w:t>Beamdog</w:t>
+      </w:r>
+      <w:proofErr w:type="spellEnd"/>
+      <w:r>
+        <w:t xml:space="preserve"> and G3 </w:t>
+      </w:r>
+      <w:r>
+        <w:lastRenderedPageBreak/>
+        <w:t xml:space="preserve">forums (see links below). </w:t>
+      </w:r>
+      <w:r>
+        <w:t>Including your save game with the bug report is helpful, though optional. I’d also appreciate any feedback or constructive criticism.</w:t>
       </w:r>
     </w:p>
     <w:p>
@@ -6321,7 +6630,7 @@
         <w:pStyle w:val="Heading2"/>
       </w:pPr>
       <w:bookmarkStart w:id="21" w:name="_Toc143027862"/>
-      <w:bookmarkStart w:id="22" w:name="_Toc170721835"/>
+      <w:bookmarkStart w:id="22" w:name="_Toc175779178"/>
       <w:r>
         <w:t>Useful Links</w:t>
       </w:r>
@@ -6332,10 +6641,76 @@
       <w:pPr>
         <w:pStyle w:val="NormalL2"/>
       </w:pPr>
-      <w:r>
-        <w:t xml:space="preserve">Love Conquers All (LCA) Github: </w:t>
-      </w:r>
-      <w:hyperlink r:id="rId10" w:history="1">
+      <w:proofErr w:type="spellStart"/>
+      <w:r>
+        <w:t>Beamdog</w:t>
+      </w:r>
+      <w:proofErr w:type="spellEnd"/>
+      <w:r>
+        <w:t xml:space="preserve"> Forum Post: </w:t>
+      </w:r>
+      <w:hyperlink r:id="rId18" w:history="1">
+        <w:r>
+          <w:rPr>
+            <w:rStyle w:val="Hyperlink"/>
+          </w:rPr>
+          <w:t>https://forums.beamdog.com/discussion/87688/announcing-love-conquers-all-lca-corwin-romance-mod-for-eet</w:t>
+        </w:r>
+      </w:hyperlink>
+    </w:p>
+    <w:p>
+      <w:pPr>
+        <w:pStyle w:val="NormalL2"/>
+      </w:pPr>
+      <w:r>
+        <w:t xml:space="preserve">Discord Server: </w:t>
+      </w:r>
+      <w:hyperlink r:id="rId19" w:history="1">
+        <w:r>
+          <w:rPr>
+            <w:rStyle w:val="Hyperlink"/>
+          </w:rPr>
+          <w:t>https://discord.gg/hwGf39gW9g</w:t>
+        </w:r>
+      </w:hyperlink>
+    </w:p>
+    <w:p>
+      <w:pPr>
+        <w:pStyle w:val="NormalL2"/>
+      </w:pPr>
+      <w:proofErr w:type="spellStart"/>
+      <w:r>
+        <w:t>Gibberlings</w:t>
+      </w:r>
+      <w:proofErr w:type="spellEnd"/>
+      <w:r>
+        <w:t xml:space="preserve"> 3 Forum post: </w:t>
+      </w:r>
+      <w:hyperlink r:id="rId20" w:history="1">
+        <w:r>
+          <w:rPr>
+            <w:rStyle w:val="Hyperlink"/>
+          </w:rPr>
+          <w:t>https://www.gibberlings3.net/forums/topic/36832-announcing-love-conquers-all-lca-%E2%80%93-corwin-romance-mod-for-eet</w:t>
+        </w:r>
+      </w:hyperlink>
+    </w:p>
+    <w:p>
+      <w:pPr>
+        <w:pStyle w:val="NormalL2"/>
+      </w:pPr>
+      <w:r>
+        <w:t xml:space="preserve">Love Conquers All (LCA) </w:t>
+      </w:r>
+      <w:proofErr w:type="spellStart"/>
+      <w:r>
+        <w:t>Github</w:t>
+      </w:r>
+      <w:proofErr w:type="spellEnd"/>
+      <w:r>
+        <w:t xml:space="preserve">: </w:t>
+      </w:r>
+      <w:hyperlink r:id="rId21" w:history="1">
         <w:r>
           <w:rPr>
             <w:rStyle w:val="Hyperlink"/>
@@ -6349,9 +6724,17 @@
         <w:pStyle w:val="NormalL2"/>
       </w:pPr>
       <w:r>
-        <w:t xml:space="preserve">LCA_Explicit Github: </w:t>
-      </w:r>
-      <w:hyperlink r:id="rId11" w:history="1">
+        <w:t xml:space="preserve">LCA_Explicit </w:t>
+      </w:r>
+      <w:proofErr w:type="spellStart"/>
+      <w:r>
+        <w:t>Github</w:t>
+      </w:r>
+      <w:proofErr w:type="spellEnd"/>
+      <w:r>
+        <w:t xml:space="preserve">: </w:t>
+      </w:r>
+      <w:hyperlink r:id="rId22" w:history="1">
         <w:r>
           <w:rPr>
             <w:rStyle w:val="Hyperlink"/>
@@ -6442,7 +6825,7 @@
           <w:bCs/>
         </w:rPr>
       </w:pPr>
-      <w:bookmarkStart w:id="23" w:name="_Toc170721836"/>
+      <w:bookmarkStart w:id="23" w:name="_Toc175779179"/>
       <w:r>
         <w:rPr>
           <w:b/>
@@ -6465,7 +6848,7 @@
       <w:pPr>
         <w:pStyle w:val="Heading2"/>
       </w:pPr>
-      <w:bookmarkStart w:id="24" w:name="_Toc170721837"/>
+      <w:bookmarkStart w:id="24" w:name="_Toc175779180"/>
       <w:r>
         <w:lastRenderedPageBreak/>
         <w:t>Baldur’s Gate 1 Changes</w:t>
@@ -6476,7 +6859,7 @@
       <w:pPr>
         <w:pStyle w:val="Heading3"/>
       </w:pPr>
-      <w:bookmarkStart w:id="25" w:name="_Toc170721838"/>
+      <w:bookmarkStart w:id="25" w:name="_Toc175779181"/>
       <w:r>
         <w:t>Dialog Changes</w:t>
       </w:r>
@@ -6500,7 +6883,7 @@
       <w:pPr>
         <w:pStyle w:val="Heading3"/>
       </w:pPr>
-      <w:bookmarkStart w:id="26" w:name="_Toc170721839"/>
+      <w:bookmarkStart w:id="26" w:name="_Toc175779182"/>
       <w:r>
         <w:t>Corwin’s Home</w:t>
       </w:r>
@@ -6518,7 +6901,7 @@
       <w:pPr>
         <w:pStyle w:val="Heading2"/>
       </w:pPr>
-      <w:bookmarkStart w:id="27" w:name="_Toc170721840"/>
+      <w:bookmarkStart w:id="27" w:name="_Toc175779183"/>
       <w:r>
         <w:t>Siege of Dragonspear Changes</w:t>
       </w:r>
@@ -6528,7 +6911,7 @@
       <w:pPr>
         <w:pStyle w:val="Heading3"/>
       </w:pPr>
-      <w:bookmarkStart w:id="28" w:name="_Toc170721841"/>
+      <w:bookmarkStart w:id="28" w:name="_Toc175779184"/>
       <w:r>
         <w:t>Tent Cutscene</w:t>
       </w:r>
@@ -6539,14 +6922,22 @@
         <w:pStyle w:val="NormalLevel3"/>
       </w:pPr>
       <w:r>
-        <w:t>In the Coast Way Crossing or the Siege Camp, talk to Thaird while Corwin is in your party. Choose to rest for the night. A special cutscene involving Corwin and the player will take place.</w:t>
+        <w:t xml:space="preserve">In the Coast Way Crossing or the Siege Camp, talk to </w:t>
+      </w:r>
+      <w:proofErr w:type="spellStart"/>
+      <w:r>
+        <w:t>Thaird</w:t>
+      </w:r>
+      <w:proofErr w:type="spellEnd"/>
+      <w:r>
+        <w:t xml:space="preserve"> while Corwin is in your party. Choose to rest for the night. A special cutscene involving Corwin and the player will take place.</w:t>
       </w:r>
     </w:p>
     <w:p>
       <w:pPr>
         <w:pStyle w:val="Heading3"/>
       </w:pPr>
-      <w:bookmarkStart w:id="29" w:name="_Toc170721842"/>
+      <w:bookmarkStart w:id="29" w:name="_Toc175779185"/>
       <w:r>
         <w:t>Archery Lesson</w:t>
       </w:r>
@@ -6566,7 +6957,15 @@
         <w:footnoteReference w:id="3"/>
       </w:r>
       <w:r>
-        <w:t xml:space="preserve"> while in Baldur’s Gate, Corwin will offer to give </w:t>
+        <w:t xml:space="preserve"> while in Baldur’s Gate, Corwin </w:t>
+      </w:r>
+      <w:proofErr w:type="gramStart"/>
+      <w:r>
+        <w:t>will</w:t>
+      </w:r>
+      <w:proofErr w:type="gramEnd"/>
+      <w:r>
+        <w:t xml:space="preserve"> offer to give </w:t>
       </w:r>
       <w:r>
         <w:t>&lt;CHARNAME&gt;</w:t>
@@ -6578,7 +6977,15 @@
         <w:t>&lt;CHARNAME&gt;’s</w:t>
       </w:r>
       <w:r>
-        <w:t xml:space="preserve"> proficiency with the shortbow or longbow is greater than zero. She will offer</w:t>
+        <w:t xml:space="preserve"> proficiency with the </w:t>
+      </w:r>
+      <w:proofErr w:type="spellStart"/>
+      <w:r>
+        <w:t>shortbow</w:t>
+      </w:r>
+      <w:proofErr w:type="spellEnd"/>
+      <w:r>
+        <w:t xml:space="preserve"> or longbow is greater than zero. She will offer</w:t>
       </w:r>
       <w:r>
         <w:t xml:space="preserve"> &lt;CHARNAME&gt;</w:t>
@@ -6644,8 +7051,13 @@
         <w:t xml:space="preserve"> both standing </w:t>
       </w:r>
       <w:r>
-        <w:t>within sight of Quartermaster Belegarm</w:t>
-      </w:r>
+        <w:t xml:space="preserve">within sight of Quartermaster </w:t>
+      </w:r>
+      <w:proofErr w:type="spellStart"/>
+      <w:r>
+        <w:t>Belegarm</w:t>
+      </w:r>
+      <w:proofErr w:type="spellEnd"/>
       <w:r>
         <w:t xml:space="preserve">, otherwise the lesson won’t trigger. </w:t>
       </w:r>
@@ -6663,7 +7075,7 @@
       <w:pPr>
         <w:pStyle w:val="Heading3"/>
       </w:pPr>
-      <w:bookmarkStart w:id="30" w:name="_Toc170721843"/>
+      <w:bookmarkStart w:id="30" w:name="_Toc175779186"/>
       <w:r>
         <w:t>Trial Cutscene</w:t>
       </w:r>
@@ -6681,7 +7093,7 @@
       <w:pPr>
         <w:pStyle w:val="Heading3"/>
       </w:pPr>
-      <w:bookmarkStart w:id="31" w:name="_Toc170721844"/>
+      <w:bookmarkStart w:id="31" w:name="_Toc175779187"/>
       <w:r>
         <w:t>Escape from Avernus</w:t>
       </w:r>
@@ -6692,14 +7104,30 @@
         <w:pStyle w:val="NormalLevel3"/>
       </w:pPr>
       <w:r>
-        <w:t>If the player is male, and the LCA_Explicit mod is installed, a special cutscene will play after the escape from Avernus. Corwin must be in your party, and the player must be in a romance with her, in order for the cutscene to trigger.</w:t>
+        <w:t xml:space="preserve">If the player is male, and the LCA_Explicit mod is installed, a special cutscene will play after the escape from Avernus. Corwin must be </w:t>
+      </w:r>
+      <w:proofErr w:type="gramStart"/>
+      <w:r>
+        <w:t>in</w:t>
+      </w:r>
+      <w:proofErr w:type="gramEnd"/>
+      <w:r>
+        <w:t xml:space="preserve"> your party, and the player must be in a romance with her, </w:t>
+      </w:r>
+      <w:proofErr w:type="gramStart"/>
+      <w:r>
+        <w:t>in order for</w:t>
+      </w:r>
+      <w:proofErr w:type="gramEnd"/>
+      <w:r>
+        <w:t xml:space="preserve"> the cutscene to trigger.</w:t>
       </w:r>
     </w:p>
     <w:p>
       <w:pPr>
         <w:pStyle w:val="Heading3"/>
       </w:pPr>
-      <w:bookmarkStart w:id="32" w:name="_Toc170721845"/>
+      <w:bookmarkStart w:id="32" w:name="_Toc175779188"/>
       <w:r>
         <w:lastRenderedPageBreak/>
         <w:t>Miscellaneous</w:t>
@@ -6710,8 +7138,13 @@
       <w:pPr>
         <w:pStyle w:val="NormalLevel3"/>
       </w:pPr>
-      <w:r>
-        <w:t>A number of miscellaneous changes were made to dialogs, particularly the dialogs that occur after the player is arrested.</w:t>
+      <w:proofErr w:type="gramStart"/>
+      <w:r>
+        <w:t>A number of</w:t>
+      </w:r>
+      <w:proofErr w:type="gramEnd"/>
+      <w:r>
+        <w:t xml:space="preserve"> miscellaneous changes were made to dialogs, particularly the dialogs that occur after the player is arrested.</w:t>
       </w:r>
     </w:p>
     <w:p>
@@ -6719,7 +7152,7 @@
         <w:pStyle w:val="Heading3"/>
       </w:pPr>
       <w:bookmarkStart w:id="33" w:name="_Corwin’s_Amulet"/>
-      <w:bookmarkStart w:id="34" w:name="_Toc170721846"/>
+      <w:bookmarkStart w:id="34" w:name="_Toc175779189"/>
       <w:bookmarkEnd w:id="33"/>
       <w:r>
         <w:t>Corwin’s Amulet</w:t>
@@ -6737,18 +7170,26 @@
         <w:t xml:space="preserve">with Corwin </w:t>
       </w:r>
       <w:r>
-        <w:t>at the end of SoD, and you were exiled from the city, Imoen will give you a letter from Corwin that includes her amulet. The amulet adds some saving throw bonuses, but it can only be worn by the player.</w:t>
+        <w:t xml:space="preserve">at the end of </w:t>
+      </w:r>
+      <w:proofErr w:type="spellStart"/>
+      <w:r>
+        <w:t>SoD</w:t>
+      </w:r>
+      <w:proofErr w:type="spellEnd"/>
+      <w:r>
+        <w:t>, and you were exiled from the city, Imoen will give you a letter from Corwin that includes her amulet. The amulet adds some saving throw bonuses, but it can only be worn by the player.</w:t>
       </w:r>
     </w:p>
     <w:p>
       <w:pPr>
         <w:pStyle w:val="Heading2"/>
       </w:pPr>
-      <w:bookmarkStart w:id="35" w:name="_Toc170721847"/>
+      <w:bookmarkStart w:id="35" w:name="_Toc175779190"/>
       <w:r>
         <w:t>Shadows of Amn Changes</w:t>
       </w:r>
-      <w:bookmarkEnd w:id="10"/>
+      <w:bookmarkEnd w:id="8"/>
       <w:bookmarkEnd w:id="35"/>
     </w:p>
     <w:p>
@@ -6756,7 +7197,7 @@
         <w:pStyle w:val="Heading3"/>
       </w:pPr>
       <w:bookmarkStart w:id="36" w:name="_Toc141735809"/>
-      <w:bookmarkStart w:id="37" w:name="_Toc170721848"/>
+      <w:bookmarkStart w:id="37" w:name="_Toc175779191"/>
       <w:r>
         <w:t>Adding Corwin to Your Party</w:t>
       </w:r>
@@ -6857,7 +7298,7 @@
       </w:pPr>
       <w:bookmarkStart w:id="38" w:name="_Slaver_Stockade"/>
       <w:bookmarkStart w:id="39" w:name="_Toc141735810"/>
-      <w:bookmarkStart w:id="40" w:name="_Toc170721849"/>
+      <w:bookmarkStart w:id="40" w:name="_Toc175779192"/>
       <w:bookmarkEnd w:id="38"/>
       <w:r>
         <w:t>Slaver Stockade</w:t>
@@ -6876,7 +7317,7 @@
       <w:pPr>
         <w:pStyle w:val="Heading3"/>
       </w:pPr>
-      <w:bookmarkStart w:id="41" w:name="_Toc170721850"/>
+      <w:bookmarkStart w:id="41" w:name="_Toc175779193"/>
       <w:r>
         <w:lastRenderedPageBreak/>
         <w:t>Corwin and Hexxat</w:t>
@@ -6891,14 +7332,22 @@
         <w:t>Be advised that Corwin and Hexxat, if in the same party, will eventually try to kill each other.</w:t>
       </w:r>
       <w:r>
-        <w:t xml:space="preserve"> Corwin will attempt to rally other good-aligned characters when the time comes.</w:t>
+        <w:t xml:space="preserve"> Corwin will attempt to rally other </w:t>
+      </w:r>
+      <w:proofErr w:type="gramStart"/>
+      <w:r>
+        <w:t>good</w:t>
+      </w:r>
+      <w:proofErr w:type="gramEnd"/>
+      <w:r>
+        <w:t>-aligned characters when the time comes.</w:t>
       </w:r>
     </w:p>
     <w:p>
       <w:pPr>
         <w:pStyle w:val="Heading3"/>
       </w:pPr>
-      <w:bookmarkStart w:id="42" w:name="_Toc170721851"/>
+      <w:bookmarkStart w:id="42" w:name="_Toc175779194"/>
       <w:r>
         <w:t>Corwin and Dorn</w:t>
       </w:r>
@@ -6916,7 +7365,7 @@
       <w:pPr>
         <w:pStyle w:val="Heading3"/>
       </w:pPr>
-      <w:bookmarkStart w:id="43" w:name="_Toc170721852"/>
+      <w:bookmarkStart w:id="43" w:name="_Toc175779195"/>
       <w:r>
         <w:t>Corwin and Neb</w:t>
       </w:r>
@@ -6934,7 +7383,7 @@
       <w:pPr>
         <w:pStyle w:val="Heading3"/>
       </w:pPr>
-      <w:bookmarkStart w:id="44" w:name="_Toc170721853"/>
+      <w:bookmarkStart w:id="44" w:name="_Toc175779196"/>
       <w:r>
         <w:t>Adventurer’s Mart</w:t>
       </w:r>
@@ -6948,16 +7397,37 @@
         <w:pStyle w:val="NormalLevel3"/>
       </w:pPr>
       <w:r>
-        <w:t>Speak to Deidre in the Adventurer’s Mart, when Corwin is in the party. The encounter needs to be initiated by either Corwin or &lt;CHARNAME&gt;. This will begin a quest to return Balduran’s equipment to the Hall of Wonders.</w:t>
+        <w:t xml:space="preserve">Speak to Deidre in the Adventurer’s Mart, when Corwin is </w:t>
+      </w:r>
+      <w:proofErr w:type="gramStart"/>
+      <w:r>
+        <w:t>in</w:t>
+      </w:r>
+      <w:proofErr w:type="gramEnd"/>
+      <w:r>
+        <w:t xml:space="preserve"> the party. The encounter needs to be initiated by either Corwin or &lt;CHARNAME&gt;. This will begin a quest to return </w:t>
+      </w:r>
+      <w:proofErr w:type="spellStart"/>
+      <w:r>
+        <w:t>Balduran’s</w:t>
+      </w:r>
+      <w:proofErr w:type="spellEnd"/>
+      <w:r>
+        <w:t xml:space="preserve"> equipment to the Hall of Wonders.</w:t>
       </w:r>
     </w:p>
     <w:p>
       <w:pPr>
         <w:pStyle w:val="Heading3"/>
       </w:pPr>
-      <w:bookmarkStart w:id="45" w:name="_Toc170721854"/>
-      <w:r>
-        <w:t>Spellhold Encounter</w:t>
+      <w:bookmarkStart w:id="45" w:name="_Toc175779197"/>
+      <w:proofErr w:type="spellStart"/>
+      <w:r>
+        <w:t>Spellhold</w:t>
+      </w:r>
+      <w:proofErr w:type="spellEnd"/>
+      <w:r>
+        <w:t xml:space="preserve"> Encounter</w:t>
       </w:r>
       <w:bookmarkEnd w:id="45"/>
     </w:p>
@@ -6966,12 +7436,20 @@
         <w:pStyle w:val="NormalLevel3"/>
       </w:pPr>
       <w:r>
-        <w:t>Significant changes were made to the Spellhold encounter with Irenicus. These changes are triggered by Corwin being in the party when the party is captured. A video showing the encounter is available here:</w:t>
+        <w:t xml:space="preserve">Significant changes were made to the </w:t>
+      </w:r>
+      <w:proofErr w:type="spellStart"/>
+      <w:r>
+        <w:t>Spellhold</w:t>
+      </w:r>
+      <w:proofErr w:type="spellEnd"/>
+      <w:r>
+        <w:t xml:space="preserve"> encounter with Irenicus. These changes are triggered by Corwin being in the party when the party is captured. A video showing the encounter is available here:</w:t>
       </w:r>
       <w:r>
         <w:t xml:space="preserve"> </w:t>
       </w:r>
-      <w:hyperlink r:id="rId12" w:history="1">
+      <w:hyperlink r:id="rId23" w:history="1">
         <w:r>
           <w:rPr>
             <w:rStyle w:val="Hyperlink"/>
@@ -6987,9 +7465,17 @@
       <w:pPr>
         <w:pStyle w:val="Heading3"/>
       </w:pPr>
-      <w:bookmarkStart w:id="46" w:name="_Toc170721855"/>
-      <w:r>
-        <w:t>Obtaining Corwin’s Bow + 3 (Gesen)</w:t>
+      <w:bookmarkStart w:id="46" w:name="_Toc175779198"/>
+      <w:r>
+        <w:t>Obtaining Corwin’s Bow + 3 (</w:t>
+      </w:r>
+      <w:proofErr w:type="spellStart"/>
+      <w:r>
+        <w:t>Gesen</w:t>
+      </w:r>
+      <w:proofErr w:type="spellEnd"/>
+      <w:r>
+        <w:t>)</w:t>
       </w:r>
       <w:bookmarkEnd w:id="46"/>
     </w:p>
@@ -6998,14 +7484,22 @@
         <w:pStyle w:val="NormalLevel3"/>
       </w:pPr>
       <w:r>
-        <w:t>Bring Corwin’s Bow +2 and Gesen’s bowstring to Cromwell in Athkatla. He will replace the bowstring for a price of 7,500 gold.</w:t>
+        <w:t xml:space="preserve">Bring Corwin’s Bow +2 and </w:t>
+      </w:r>
+      <w:proofErr w:type="spellStart"/>
+      <w:r>
+        <w:t>Gesen’s</w:t>
+      </w:r>
+      <w:proofErr w:type="spellEnd"/>
+      <w:r>
+        <w:t xml:space="preserve"> bowstring to Cromwell in Athkatla. He will replace the bowstring for a price of 7,500 gold.</w:t>
       </w:r>
     </w:p>
     <w:p>
       <w:pPr>
         <w:pStyle w:val="Heading3"/>
       </w:pPr>
-      <w:bookmarkStart w:id="47" w:name="_Toc170721856"/>
+      <w:bookmarkStart w:id="47" w:name="_Toc175779199"/>
       <w:r>
         <w:t>Obtaining Corwin’s Bow + 3</w:t>
       </w:r>
@@ -7041,25 +7535,46 @@
         <w:t>yer</w:t>
       </w:r>
       <w:r>
-        <w:t>. The bow</w:t>
+        <w:t xml:space="preserve">. The </w:t>
+      </w:r>
+      <w:proofErr w:type="gramStart"/>
+      <w:r>
+        <w:t>bow</w:t>
       </w:r>
       <w:r>
         <w:t>yer</w:t>
       </w:r>
-      <w:r>
-        <w:t xml:space="preserve"> is located in one of the houses in the city. If all three conditions are satisfied, Corwin’s Bow + 2 will be transformed into the + 3 version after Irenicus is defeated.  </w:t>
-      </w:r>
+      <w:proofErr w:type="gramEnd"/>
       <w:r>
         <w:t xml:space="preserve"> </w:t>
       </w:r>
+      <w:proofErr w:type="gramStart"/>
+      <w:r>
+        <w:t>is located in</w:t>
+      </w:r>
+      <w:proofErr w:type="gramEnd"/>
+      <w:r>
+        <w:t xml:space="preserve"> one of the houses in the city. If all three conditions are satisfied, Corwin’s Bow + 2 will be transformed into the + 3 version after Irenicus is defeated.  </w:t>
+      </w:r>
+      <w:r>
+        <w:t xml:space="preserve"> </w:t>
+      </w:r>
     </w:p>
     <w:p>
       <w:pPr>
         <w:pStyle w:val="Heading3"/>
       </w:pPr>
-      <w:bookmarkStart w:id="48" w:name="_Toc170721857"/>
-      <w:r>
-        <w:t>Obtaining Corwin’s Bow + 4 (Gesen)</w:t>
+      <w:bookmarkStart w:id="48" w:name="_Toc175779200"/>
+      <w:r>
+        <w:t>Obtaining Corwin’s Bow + 4 (</w:t>
+      </w:r>
+      <w:proofErr w:type="spellStart"/>
+      <w:r>
+        <w:t>Gesen</w:t>
+      </w:r>
+      <w:proofErr w:type="spellEnd"/>
+      <w:r>
+        <w:t>)</w:t>
       </w:r>
       <w:bookmarkEnd w:id="48"/>
     </w:p>
@@ -7069,20 +7584,60 @@
       </w:pPr>
       <w:bookmarkStart w:id="49" w:name="_Toc141735811"/>
       <w:r>
-        <w:t xml:space="preserve">To obtain Corwin’s Bow + 4 (Gesen), Corwin must be in your party during the battle for </w:t>
+        <w:t>To obtain Corwin’s Bow + 4 (</w:t>
+      </w:r>
+      <w:proofErr w:type="spellStart"/>
+      <w:r>
+        <w:t>Gesen</w:t>
+      </w:r>
+      <w:proofErr w:type="spellEnd"/>
+      <w:r>
+        <w:t xml:space="preserve">), Corwin must be in your party during the battle for </w:t>
       </w:r>
       <w:r>
         <w:t>Suldanessellar</w:t>
       </w:r>
       <w:r>
-        <w:t xml:space="preserve">, the party must be in possession of Corwin’s Bow + 3 (Gesen), and you must save the life of the Master Bowyer. The bowyer is located in one of the houses in the city. If all three conditions are satisfied, Corwin’s Bow + 3 (Gesen) will be transformed into the + 4 version after Irenicus is defeated.   </w:t>
+        <w:t>, the party must be in possession of Corwin’s Bow + 3 (</w:t>
+      </w:r>
+      <w:proofErr w:type="spellStart"/>
+      <w:r>
+        <w:t>Gesen</w:t>
+      </w:r>
+      <w:proofErr w:type="spellEnd"/>
+      <w:r>
+        <w:t xml:space="preserve">), and you must save the life of the Master Bowyer. The </w:t>
+      </w:r>
+      <w:proofErr w:type="gramStart"/>
+      <w:r>
+        <w:t>bowyer</w:t>
+      </w:r>
+      <w:proofErr w:type="gramEnd"/>
+      <w:r>
+        <w:t xml:space="preserve"> </w:t>
+      </w:r>
+      <w:proofErr w:type="gramStart"/>
+      <w:r>
+        <w:t>is located in</w:t>
+      </w:r>
+      <w:proofErr w:type="gramEnd"/>
+      <w:r>
+        <w:t xml:space="preserve"> one of the houses in the city. If all three conditions are satisfied, Corwin’s Bow + 3 (</w:t>
+      </w:r>
+      <w:proofErr w:type="spellStart"/>
+      <w:r>
+        <w:t>Gesen</w:t>
+      </w:r>
+      <w:proofErr w:type="spellEnd"/>
+      <w:r>
+        <w:t xml:space="preserve">) will be transformed into the + 4 version after Irenicus is defeated.   </w:t>
       </w:r>
     </w:p>
     <w:p>
       <w:pPr>
         <w:pStyle w:val="Heading3"/>
       </w:pPr>
-      <w:bookmarkStart w:id="50" w:name="_Toc170721858"/>
+      <w:bookmarkStart w:id="50" w:name="_Toc175779201"/>
       <w:r>
         <w:lastRenderedPageBreak/>
         <w:t>Obtaining Corwin’s Armor + 4</w:t>
@@ -7131,7 +7686,15 @@
         <w:t>Armorsmith</w:t>
       </w:r>
       <w:r>
-        <w:t xml:space="preserve"> is located in one of the houses in the city. If all three conditions are satisfied, Corwin’s </w:t>
+        <w:t xml:space="preserve"> </w:t>
+      </w:r>
+      <w:proofErr w:type="gramStart"/>
+      <w:r>
+        <w:t>is located in</w:t>
+      </w:r>
+      <w:proofErr w:type="gramEnd"/>
+      <w:r>
+        <w:t xml:space="preserve"> one of the houses in the city. If all three conditions are satisfied, Corwin’s </w:t>
       </w:r>
       <w:r>
         <w:t>Armor</w:t>
@@ -7150,7 +7713,7 @@
       <w:pPr>
         <w:pStyle w:val="Heading3"/>
       </w:pPr>
-      <w:bookmarkStart w:id="51" w:name="_Toc170721859"/>
+      <w:bookmarkStart w:id="51" w:name="_Toc175779202"/>
       <w:r>
         <w:t>Drizzt Encounter</w:t>
       </w:r>
@@ -7161,14 +7724,22 @@
         <w:pStyle w:val="NormalLevel3"/>
       </w:pPr>
       <w:r>
-        <w:t>If the player attacked Drizzt in Baldur’s Gate 1, Corwin will vouch for the player if she is in the party when Drizzt and his party confront them after the escape from the Underdark.</w:t>
+        <w:t xml:space="preserve">If the player attacked Drizzt in Baldur’s Gate 1, Corwin </w:t>
+      </w:r>
+      <w:proofErr w:type="gramStart"/>
+      <w:r>
+        <w:t>will</w:t>
+      </w:r>
+      <w:proofErr w:type="gramEnd"/>
+      <w:r>
+        <w:t xml:space="preserve"> vouch for the player if she is in the party when Drizzt and his party confront them after the escape from the Underdark.</w:t>
       </w:r>
     </w:p>
     <w:p>
       <w:pPr>
         <w:pStyle w:val="Heading3"/>
       </w:pPr>
-      <w:bookmarkStart w:id="52" w:name="_Toc170721860"/>
+      <w:bookmarkStart w:id="52" w:name="_Toc175779203"/>
       <w:r>
         <w:t>Trademeet Archery Competition</w:t>
       </w:r>
@@ -7187,7 +7758,7 @@
         <w:pStyle w:val="Heading3"/>
       </w:pPr>
       <w:bookmarkStart w:id="53" w:name="_Toc141735812"/>
-      <w:bookmarkStart w:id="54" w:name="_Toc170721861"/>
+      <w:bookmarkStart w:id="54" w:name="_Toc175779204"/>
       <w:r>
         <w:t>Returning to Baldur’s Gate</w:t>
       </w:r>
@@ -7202,7 +7773,15 @@
         <w:t xml:space="preserve">If Corwin is in your party at the conclusion of the events of Shadows of Amn, you will return to Baldur’s Gate, instead of proceeding immediately with the events of Throne of Bhaal. </w:t>
       </w:r>
       <w:r>
-        <w:t xml:space="preserve">Upon your arrival, a one-day timer will start, that when expired will initiate the debriefing to the Dukes. </w:t>
+        <w:t xml:space="preserve">Upon your arrival, a one-day timer will start, that when expired will initiate the debriefing to the </w:t>
+      </w:r>
+      <w:proofErr w:type="gramStart"/>
+      <w:r>
+        <w:t>Dukes</w:t>
+      </w:r>
+      <w:proofErr w:type="gramEnd"/>
+      <w:r>
+        <w:t xml:space="preserve">. </w:t>
       </w:r>
       <w:r>
         <w:t xml:space="preserve">The conclusion of the debriefing sets off a series of events that culminate in the player’s arrival in Saradush. </w:t>
@@ -7268,7 +7847,23 @@
         </w:numPr>
       </w:pPr>
       <w:r>
-        <w:t>Hall of Wonders – Returning the Farseer (Triggers if the player stole the Farseer telescope in BG1)</w:t>
+        <w:t xml:space="preserve">Hall of Wonders – Returning the </w:t>
+      </w:r>
+      <w:proofErr w:type="spellStart"/>
+      <w:r>
+        <w:t>Farseer</w:t>
+      </w:r>
+      <w:proofErr w:type="spellEnd"/>
+      <w:r>
+        <w:t xml:space="preserve"> (Triggers if the player stole the </w:t>
+      </w:r>
+      <w:proofErr w:type="spellStart"/>
+      <w:r>
+        <w:t>Farseer</w:t>
+      </w:r>
+      <w:proofErr w:type="spellEnd"/>
+      <w:r>
+        <w:t xml:space="preserve"> telescope in BG1)</w:t>
       </w:r>
     </w:p>
     <w:p>
@@ -7295,7 +7890,15 @@
         <w:t>Flaming Fist Headquarters L1 and L2</w:t>
       </w:r>
       <w:r>
-        <w:t xml:space="preserve"> – Be sure to speak to Marshal Nederlok on the second floor to receive a special gift.</w:t>
+        <w:t xml:space="preserve"> – Be sure to speak to Marshal </w:t>
+      </w:r>
+      <w:proofErr w:type="spellStart"/>
+      <w:r>
+        <w:t>Nederlok</w:t>
+      </w:r>
+      <w:proofErr w:type="spellEnd"/>
+      <w:r>
+        <w:t xml:space="preserve"> on the second floor to receive a special gift.</w:t>
       </w:r>
     </w:p>
     <w:p>
@@ -7436,7 +8039,31 @@
         <w:t xml:space="preserve"> the engagement ring.</w:t>
       </w:r>
       <w:r>
-        <w:t xml:space="preserve"> Speak to Halbazzer and have him enchanted the ring; doing so will enable a very special cutscene after the conclusion of the debriefing for the Dukes.</w:t>
+        <w:t xml:space="preserve"> Speak to </w:t>
+      </w:r>
+      <w:proofErr w:type="spellStart"/>
+      <w:r>
+        <w:t>Halbazzer</w:t>
+      </w:r>
+      <w:proofErr w:type="spellEnd"/>
+      <w:r>
+        <w:t xml:space="preserve"> and have him </w:t>
+      </w:r>
+      <w:proofErr w:type="gramStart"/>
+      <w:r>
+        <w:t>enchanted</w:t>
+      </w:r>
+      <w:proofErr w:type="gramEnd"/>
+      <w:r>
+        <w:t xml:space="preserve"> the ring; doing so will enable a very special cutscene after the conclusion of the debriefing for the </w:t>
+      </w:r>
+      <w:proofErr w:type="gramStart"/>
+      <w:r>
+        <w:t>Dukes</w:t>
+      </w:r>
+      <w:proofErr w:type="gramEnd"/>
+      <w:r>
+        <w:t>.</w:t>
       </w:r>
     </w:p>
     <w:p>
@@ -7444,7 +8071,39 @@
         <w:pStyle w:val="NormalLevel3"/>
       </w:pPr>
       <w:r>
-        <w:t>The miniquest ends with Rohma’s abduction at the hands of Ilasera and Beno. Depending on the choices the player has made, at the end of the encounter Beno will be imprisoned, beheaded, or have his soul imprisoned through the use of the Soultaker Dagger. If he is beheaded or has his soul imprisoned, keep the appropriate item (either the head, or the dagger) through Amkethran to trigger a humorous cutscene.</w:t>
+        <w:t xml:space="preserve">The </w:t>
+      </w:r>
+      <w:proofErr w:type="spellStart"/>
+      <w:r>
+        <w:t>miniquest</w:t>
+      </w:r>
+      <w:proofErr w:type="spellEnd"/>
+      <w:r>
+        <w:t xml:space="preserve"> ends with Rohma’s abduction at the hands of </w:t>
+      </w:r>
+      <w:proofErr w:type="spellStart"/>
+      <w:r>
+        <w:t>Ilasera</w:t>
+      </w:r>
+      <w:proofErr w:type="spellEnd"/>
+      <w:r>
+        <w:t xml:space="preserve"> and Beno. Depending on the choices the player has made, at the end of the encounter Beno will be imprisoned, beheaded, or have his soul imprisoned </w:t>
+      </w:r>
+      <w:proofErr w:type="gramStart"/>
+      <w:r>
+        <w:t>through the use of</w:t>
+      </w:r>
+      <w:proofErr w:type="gramEnd"/>
+      <w:r>
+        <w:t xml:space="preserve"> the Soultaker Dagger. If he is beheaded or has his soul imprisoned, keep the appropriate item (either the head, or the dagger) through </w:t>
+      </w:r>
+      <w:proofErr w:type="spellStart"/>
+      <w:r>
+        <w:t>Amkethran</w:t>
+      </w:r>
+      <w:proofErr w:type="spellEnd"/>
+      <w:r>
+        <w:t xml:space="preserve"> to trigger a humorous cutscene.</w:t>
       </w:r>
     </w:p>
     <w:p>
@@ -7452,7 +8111,7 @@
         <w:pStyle w:val="Heading2"/>
       </w:pPr>
       <w:bookmarkStart w:id="55" w:name="_Toc141735813"/>
-      <w:bookmarkStart w:id="56" w:name="_Toc170721862"/>
+      <w:bookmarkStart w:id="56" w:name="_Toc175779205"/>
       <w:r>
         <w:t>Throne of Bhaal Changes</w:t>
       </w:r>
@@ -7464,7 +8123,7 @@
         <w:pStyle w:val="Heading3"/>
       </w:pPr>
       <w:bookmarkStart w:id="57" w:name="_Toc141735814"/>
-      <w:bookmarkStart w:id="58" w:name="_Toc170721863"/>
+      <w:bookmarkStart w:id="58" w:name="_Toc175779206"/>
       <w:r>
         <w:t>Obtaining Corwin’s Bow + 4</w:t>
       </w:r>
@@ -7484,7 +8143,7 @@
         <w:pStyle w:val="Heading3"/>
       </w:pPr>
       <w:bookmarkStart w:id="59" w:name="_Toc141735815"/>
-      <w:bookmarkStart w:id="60" w:name="_Toc170721864"/>
+      <w:bookmarkStart w:id="60" w:name="_Toc175779207"/>
       <w:r>
         <w:t>Obtaining Corwin’s Bow + 5</w:t>
       </w:r>
@@ -7504,7 +8163,7 @@
         <w:pStyle w:val="Heading3"/>
       </w:pPr>
       <w:bookmarkStart w:id="61" w:name="_Toc141735816"/>
-      <w:bookmarkStart w:id="62" w:name="_Toc170721865"/>
+      <w:bookmarkStart w:id="62" w:name="_Toc175779208"/>
       <w:r>
         <w:t>Rescuing Caelar</w:t>
       </w:r>
@@ -7528,7 +8187,15 @@
         <w:t xml:space="preserve"> and C</w:t>
       </w:r>
       <w:r>
-        <w:t xml:space="preserve"> must hold to initiate the timer that starts the Rescue Caelar quest.</w:t>
+        <w:t xml:space="preserve"> must </w:t>
+      </w:r>
+      <w:proofErr w:type="gramStart"/>
+      <w:r>
+        <w:t>hold</w:t>
+      </w:r>
+      <w:proofErr w:type="gramEnd"/>
+      <w:r>
+        <w:t xml:space="preserve"> to initiate the timer that starts the Rescue Caelar quest.</w:t>
       </w:r>
     </w:p>
     <w:p>
@@ -7542,9 +8209,11 @@
       <w:r>
         <w:t xml:space="preserve">Condition A: The player must have defeated the </w:t>
       </w:r>
+      <w:proofErr w:type="spellStart"/>
       <w:r>
         <w:t>Narzugon</w:t>
       </w:r>
+      <w:proofErr w:type="spellEnd"/>
       <w:r>
         <w:t xml:space="preserve"> during the Return to Baldur’s Gate </w:t>
       </w:r>
@@ -7587,14 +8256,30 @@
         </w:numPr>
       </w:pPr>
       <w:r>
-        <w:t>Condition C: The player must have destroyed the necromantic cult in Kanaglym, during the events of SoD.</w:t>
+        <w:t xml:space="preserve">Condition C: The player must have destroyed the necromantic cult in </w:t>
+      </w:r>
+      <w:proofErr w:type="spellStart"/>
+      <w:r>
+        <w:t>Kanaglym</w:t>
+      </w:r>
+      <w:proofErr w:type="spellEnd"/>
+      <w:r>
+        <w:t xml:space="preserve">, during the events of </w:t>
+      </w:r>
+      <w:proofErr w:type="spellStart"/>
+      <w:r>
+        <w:t>SoD</w:t>
+      </w:r>
+      <w:proofErr w:type="spellEnd"/>
+      <w:r>
+        <w:t>.</w:t>
       </w:r>
     </w:p>
     <w:p>
       <w:pPr>
         <w:pStyle w:val="Heading2"/>
       </w:pPr>
-      <w:bookmarkStart w:id="64" w:name="_Toc170721866"/>
+      <w:bookmarkStart w:id="64" w:name="_Toc175779209"/>
       <w:r>
         <w:t>Intimate Encounters</w:t>
       </w:r>
@@ -7641,7 +8326,7 @@
         <w:pStyle w:val="Heading3"/>
       </w:pPr>
       <w:bookmarkStart w:id="65" w:name="_Toc143027851"/>
-      <w:bookmarkStart w:id="66" w:name="_Toc170721867"/>
+      <w:bookmarkStart w:id="66" w:name="_Toc175779210"/>
       <w:r>
         <w:t>Siege of Dragonspear Encounter</w:t>
       </w:r>
@@ -7665,7 +8350,15 @@
         </w:numPr>
       </w:pPr>
       <w:r>
-        <w:t>The player must be in a romance with Corwin, and be male.</w:t>
+        <w:t xml:space="preserve">The player must be in a romance with </w:t>
+      </w:r>
+      <w:proofErr w:type="gramStart"/>
+      <w:r>
+        <w:t>Corwin, and</w:t>
+      </w:r>
+      <w:proofErr w:type="gramEnd"/>
+      <w:r>
+        <w:t xml:space="preserve"> be male.</w:t>
       </w:r>
     </w:p>
     <w:p>
@@ -7693,7 +8386,7 @@
         <w:pStyle w:val="Heading3"/>
       </w:pPr>
       <w:bookmarkStart w:id="67" w:name="_Toc143027852"/>
-      <w:bookmarkStart w:id="68" w:name="_Toc170721868"/>
+      <w:bookmarkStart w:id="68" w:name="_Toc175779211"/>
       <w:r>
         <w:t>Shadows of Amn Encounter 1</w:t>
       </w:r>
@@ -7717,7 +8410,15 @@
         </w:numPr>
       </w:pPr>
       <w:r>
-        <w:t>The player must be in a romance with Corwin, and be male.</w:t>
+        <w:t xml:space="preserve">The player must be in a romance with </w:t>
+      </w:r>
+      <w:proofErr w:type="gramStart"/>
+      <w:r>
+        <w:t>Corwin, and</w:t>
+      </w:r>
+      <w:proofErr w:type="gramEnd"/>
+      <w:r>
+        <w:t xml:space="preserve"> be male.</w:t>
       </w:r>
     </w:p>
     <w:p>
@@ -7753,7 +8454,15 @@
         </w:numPr>
       </w:pPr>
       <w:r>
-        <w:t>A: The player must have been in a romance with Corwin in SoD.</w:t>
+        <w:t xml:space="preserve">A: The player must have been in a romance with Corwin in </w:t>
+      </w:r>
+      <w:proofErr w:type="spellStart"/>
+      <w:r>
+        <w:t>SoD</w:t>
+      </w:r>
+      <w:proofErr w:type="spellEnd"/>
+      <w:r>
+        <w:t>.</w:t>
       </w:r>
     </w:p>
     <w:p>
@@ -7836,8 +8545,13 @@
           <w:numId w:val="14"/>
         </w:numPr>
       </w:pPr>
-      <w:r>
-        <w:t>Mithrest Inn</w:t>
+      <w:proofErr w:type="spellStart"/>
+      <w:r>
+        <w:t>Mithrest</w:t>
+      </w:r>
+      <w:proofErr w:type="spellEnd"/>
+      <w:r>
+        <w:t xml:space="preserve"> Inn</w:t>
       </w:r>
     </w:p>
     <w:p>
@@ -7860,8 +8574,13 @@
           <w:numId w:val="14"/>
         </w:numPr>
       </w:pPr>
-      <w:r>
-        <w:t>Imnesvale Inn</w:t>
+      <w:proofErr w:type="spellStart"/>
+      <w:r>
+        <w:t>Imnesvale</w:t>
+      </w:r>
+      <w:proofErr w:type="spellEnd"/>
+      <w:r>
+        <w:t xml:space="preserve"> Inn</w:t>
       </w:r>
     </w:p>
     <w:p>
@@ -7872,8 +8591,13 @@
           <w:numId w:val="14"/>
         </w:numPr>
       </w:pPr>
-      <w:r>
-        <w:t>Brynnlaw’s Inn</w:t>
+      <w:proofErr w:type="spellStart"/>
+      <w:r>
+        <w:t>Brynnlaw’s</w:t>
+      </w:r>
+      <w:proofErr w:type="spellEnd"/>
+      <w:r>
+        <w:t xml:space="preserve"> Inn</w:t>
       </w:r>
     </w:p>
     <w:p>
@@ -7884,8 +8608,21 @@
           <w:numId w:val="14"/>
         </w:numPr>
       </w:pPr>
-      <w:r>
-        <w:t>Trademeet’s Inn (Vyatri’s Pub)</w:t>
+      <w:proofErr w:type="spellStart"/>
+      <w:r>
+        <w:t>Trademeet’s</w:t>
+      </w:r>
+      <w:proofErr w:type="spellEnd"/>
+      <w:r>
+        <w:t xml:space="preserve"> Inn (</w:t>
+      </w:r>
+      <w:proofErr w:type="spellStart"/>
+      <w:r>
+        <w:t>Vyatri’s</w:t>
+      </w:r>
+      <w:proofErr w:type="spellEnd"/>
+      <w:r>
+        <w:t xml:space="preserve"> Pub)</w:t>
       </w:r>
     </w:p>
     <w:p>
@@ -7893,7 +8630,7 @@
         <w:pStyle w:val="Heading3"/>
       </w:pPr>
       <w:bookmarkStart w:id="69" w:name="_Toc143027853"/>
-      <w:bookmarkStart w:id="70" w:name="_Toc170721869"/>
+      <w:bookmarkStart w:id="70" w:name="_Toc175779212"/>
       <w:r>
         <w:t>Shadows of Amn Encounter 2</w:t>
       </w:r>
@@ -7918,7 +8655,15 @@
       </w:pPr>
       <w:r>
         <w:lastRenderedPageBreak/>
-        <w:t>The player must be in a romance with Corwin, and be male.</w:t>
+        <w:t xml:space="preserve">The player must be in a romance with </w:t>
+      </w:r>
+      <w:proofErr w:type="gramStart"/>
+      <w:r>
+        <w:t>Corwin, and</w:t>
+      </w:r>
+      <w:proofErr w:type="gramEnd"/>
+      <w:r>
+        <w:t xml:space="preserve"> be male.</w:t>
       </w:r>
     </w:p>
     <w:p>
@@ -7942,7 +8687,15 @@
         </w:numPr>
       </w:pPr>
       <w:r>
-        <w:t>The player must have completed SoA Encounter 1.</w:t>
+        <w:t xml:space="preserve">The player must have completed </w:t>
+      </w:r>
+      <w:proofErr w:type="spellStart"/>
+      <w:r>
+        <w:t>SoA</w:t>
+      </w:r>
+      <w:proofErr w:type="spellEnd"/>
+      <w:r>
+        <w:t xml:space="preserve"> Encounter 1.</w:t>
       </w:r>
     </w:p>
     <w:p>
@@ -7950,7 +8703,15 @@
         <w:pStyle w:val="NormalLevel3"/>
       </w:pPr>
       <w:r>
-        <w:t xml:space="preserve">Corwin will initiate this encounter roughly four days after SoA Encounter 1. To complete the encounter, the player must rest in a suitable location: </w:t>
+        <w:t xml:space="preserve">Corwin will initiate this encounter roughly four days after </w:t>
+      </w:r>
+      <w:proofErr w:type="spellStart"/>
+      <w:r>
+        <w:t>SoA</w:t>
+      </w:r>
+      <w:proofErr w:type="spellEnd"/>
+      <w:r>
+        <w:t xml:space="preserve"> Encounter 1. To complete the encounter, the player must rest in a suitable location: </w:t>
       </w:r>
     </w:p>
     <w:p>
@@ -7997,8 +8758,13 @@
           <w:numId w:val="14"/>
         </w:numPr>
       </w:pPr>
-      <w:r>
-        <w:t>Mithrest Inn</w:t>
+      <w:proofErr w:type="spellStart"/>
+      <w:r>
+        <w:t>Mithrest</w:t>
+      </w:r>
+      <w:proofErr w:type="spellEnd"/>
+      <w:r>
+        <w:t xml:space="preserve"> Inn</w:t>
       </w:r>
     </w:p>
     <w:p>
@@ -8021,8 +8787,13 @@
           <w:numId w:val="14"/>
         </w:numPr>
       </w:pPr>
-      <w:r>
-        <w:t>Imnesvale Inn</w:t>
+      <w:proofErr w:type="spellStart"/>
+      <w:r>
+        <w:t>Imnesvale</w:t>
+      </w:r>
+      <w:proofErr w:type="spellEnd"/>
+      <w:r>
+        <w:t xml:space="preserve"> Inn</w:t>
       </w:r>
     </w:p>
     <w:p>
@@ -8033,8 +8804,13 @@
           <w:numId w:val="14"/>
         </w:numPr>
       </w:pPr>
-      <w:r>
-        <w:t>Brynnlaw’s Inn</w:t>
+      <w:proofErr w:type="spellStart"/>
+      <w:r>
+        <w:t>Brynnlaw’s</w:t>
+      </w:r>
+      <w:proofErr w:type="spellEnd"/>
+      <w:r>
+        <w:t xml:space="preserve"> Inn</w:t>
       </w:r>
     </w:p>
     <w:p>
@@ -8045,8 +8821,21 @@
           <w:numId w:val="14"/>
         </w:numPr>
       </w:pPr>
-      <w:r>
-        <w:t>Trademeet’s Inn (Vyatri’s Pub)</w:t>
+      <w:proofErr w:type="spellStart"/>
+      <w:r>
+        <w:t>Trademeet’s</w:t>
+      </w:r>
+      <w:proofErr w:type="spellEnd"/>
+      <w:r>
+        <w:t xml:space="preserve"> Inn (</w:t>
+      </w:r>
+      <w:proofErr w:type="spellStart"/>
+      <w:r>
+        <w:t>Vyatri’s</w:t>
+      </w:r>
+      <w:proofErr w:type="spellEnd"/>
+      <w:r>
+        <w:t xml:space="preserve"> Pub)</w:t>
       </w:r>
       <w:r>
         <w:tab/>
@@ -8057,7 +8846,7 @@
         <w:pStyle w:val="Heading3"/>
       </w:pPr>
       <w:bookmarkStart w:id="71" w:name="_Toc143027854"/>
-      <w:bookmarkStart w:id="72" w:name="_Toc170721870"/>
+      <w:bookmarkStart w:id="72" w:name="_Toc175779213"/>
       <w:r>
         <w:t>Return to Baldur’s Gate Encounter A</w:t>
       </w:r>
@@ -8081,7 +8870,15 @@
         </w:numPr>
       </w:pPr>
       <w:r>
-        <w:t>The player must be in a romance with Corwin, and be male.</w:t>
+        <w:t xml:space="preserve">The player must be in a romance with </w:t>
+      </w:r>
+      <w:proofErr w:type="gramStart"/>
+      <w:r>
+        <w:t>Corwin, and</w:t>
+      </w:r>
+      <w:proofErr w:type="gramEnd"/>
+      <w:r>
+        <w:t xml:space="preserve"> be male.</w:t>
       </w:r>
     </w:p>
     <w:p>
@@ -8125,7 +8922,7 @@
         <w:pStyle w:val="Heading3"/>
       </w:pPr>
       <w:bookmarkStart w:id="73" w:name="_Toc143027855"/>
-      <w:bookmarkStart w:id="74" w:name="_Toc170721871"/>
+      <w:bookmarkStart w:id="74" w:name="_Toc175779214"/>
       <w:r>
         <w:t>Return to Baldur’s Gate Encounter B</w:t>
       </w:r>
@@ -8149,7 +8946,15 @@
         </w:numPr>
       </w:pPr>
       <w:r>
-        <w:t>The player must be in a romance with Corwin, and be male.</w:t>
+        <w:t xml:space="preserve">The player must be in a romance with </w:t>
+      </w:r>
+      <w:proofErr w:type="gramStart"/>
+      <w:r>
+        <w:t>Corwin, and</w:t>
+      </w:r>
+      <w:proofErr w:type="gramEnd"/>
+      <w:r>
+        <w:t xml:space="preserve"> be male.</w:t>
       </w:r>
     </w:p>
     <w:p>
@@ -8183,8 +8988,8 @@
       </w:pPr>
     </w:p>
     <w:sectPr>
-      <w:headerReference w:type="default" r:id="rId13"/>
-      <w:footerReference w:type="default" r:id="rId14"/>
+      <w:headerReference w:type="default" r:id="rId24"/>
+      <w:footerReference w:type="default" r:id="rId25"/>
       <w:pgSz w:w="12240" w:h="15840"/>
       <w:pgMar w:top="1440" w:right="1440" w:bottom="1440" w:left="1440" w:header="720" w:footer="720" w:gutter="0"/>
       <w:cols w:space="720"/>
@@ -8193,6 +8998,83 @@
     </w:sectPr>
   </w:body>
 </w:document>
+</file>
+
+<file path=word/comments.xml><?xml version="1.0" encoding="utf-8"?>
+<w:comments xmlns:wpc="http://schemas.microsoft.com/office/word/2010/wordprocessingCanvas" xmlns:cx="http://schemas.microsoft.com/office/drawing/2014/chartex" xmlns:cx1="http://schemas.microsoft.com/office/drawing/2015/9/8/chartex" xmlns:cx2="http://schemas.microsoft.com/office/drawing/2015/10/21/chartex" xmlns:cx3="http://schemas.microsoft.com/office/drawing/2016/5/9/chartex" xmlns:cx4="http://schemas.microsoft.com/office/drawing/2016/5/10/chartex" xmlns:cx5="http://schemas.microsoft.com/office/drawing/2016/5/11/chartex" xmlns:cx6="http://schemas.microsoft.com/office/drawing/2016/5/12/chartex" xmlns:cx7="http://schemas.microsoft.com/office/drawing/2016/5/13/chartex" xmlns:cx8="http://schemas.microsoft.com/office/drawing/2016/5/14/chartex" xmlns:mc="http://schemas.openxmlformats.org/markup-compatibility/2006" xmlns:aink="http://schemas.microsoft.com/office/drawing/2016/ink" xmlns:am3d="http://schemas.microsoft.com/office/drawing/2017/model3d" xmlns:o="urn:schemas-microsoft-com:office:office" xmlns:oel="http://schemas.microsoft.com/office/2019/extlst" xmlns:r="http://schemas.openxmlformats.org/officeDocument/2006/relationships" xmlns:m="http://schemas.openxmlformats.org/officeDocument/2006/math" xmlns:v="urn:schemas-microsoft-com:vml" xmlns:wp14="http://schemas.microsoft.com/office/word/2010/wordprocessingDrawing" xmlns:wp="http://schemas.openxmlformats.org/drawingml/2006/wordprocessingDrawing" xmlns:w10="urn:schemas-microsoft-com:office:word" xmlns:w="http://schemas.openxmlformats.org/wordprocessingml/2006/main" xmlns:w14="http://schemas.microsoft.com/office/word/2010/wordml" xmlns:w15="http://schemas.microsoft.com/office/word/2012/wordml" xmlns:w16cex="http://schemas.microsoft.com/office/word/2018/wordml/cex" xmlns:w16cid="http://schemas.microsoft.com/office/word/2016/wordml/cid" xmlns:w16="http://schemas.microsoft.com/office/word/2018/wordml" xmlns:w16du="http://schemas.microsoft.com/office/word/2023/wordml/word16du" xmlns:w16sdtdh="http://schemas.microsoft.com/office/word/2020/wordml/sdtdatahash" xmlns:w16se="http://schemas.microsoft.com/office/word/2015/wordml/symex" xmlns:wpg="http://schemas.microsoft.com/office/word/2010/wordprocessingGroup" xmlns:wpi="http://schemas.microsoft.com/office/word/2010/wordprocessingInk" xmlns:wne="http://schemas.microsoft.com/office/word/2006/wordml" xmlns:wps="http://schemas.microsoft.com/office/word/2010/wordprocessingShape" mc:Ignorable="w14 w15 w16se w16cid w16 w16cex w16sdtdh w16du wp14">
+  <w:comment w:id="6" w:author="Daniel Valle" w:date="2024-08-28T23:14:00Z" w:initials="DV">
+    <w:p>
+      <w:pPr>
+        <w:pStyle w:val="CommentText"/>
+      </w:pPr>
+      <w:r>
+        <w:rPr>
+          <w:rStyle w:val="CommentReference"/>
+        </w:rPr>
+        <w:annotationRef/>
+      </w:r>
+      <w:r>
+        <w:t>Add section on parameters</w:t>
+      </w:r>
+    </w:p>
+  </w:comment>
+  <w:comment w:id="15" w:author="Daniel Valle" w:date="2024-08-28T23:14:00Z" w:initials="DV">
+    <w:p>
+      <w:pPr>
+        <w:pStyle w:val="CommentText"/>
+      </w:pPr>
+      <w:r>
+        <w:rPr>
+          <w:rStyle w:val="CommentReference"/>
+        </w:rPr>
+        <w:annotationRef/>
+      </w:r>
+      <w:r>
+        <w:t>Update needed</w:t>
+      </w:r>
+    </w:p>
+  </w:comment>
+  <w:comment w:id="18" w:author="Daniel Valle" w:date="2024-08-28T23:14:00Z" w:initials="DV">
+    <w:p>
+      <w:pPr>
+        <w:pStyle w:val="CommentText"/>
+      </w:pPr>
+      <w:r>
+        <w:rPr>
+          <w:rStyle w:val="CommentReference"/>
+        </w:rPr>
+        <w:annotationRef/>
+      </w:r>
+      <w:r>
+        <w:t>Update needed</w:t>
+      </w:r>
+    </w:p>
+  </w:comment>
+</w:comments>
+</file>
+
+<file path=word/commentsExtended.xml><?xml version="1.0" encoding="utf-8"?>
+<w15:commentsEx xmlns:wpc="http://schemas.microsoft.com/office/word/2010/wordprocessingCanvas" xmlns:cx="http://schemas.microsoft.com/office/drawing/2014/chartex" xmlns:cx1="http://schemas.microsoft.com/office/drawing/2015/9/8/chartex" xmlns:cx2="http://schemas.microsoft.com/office/drawing/2015/10/21/chartex" xmlns:cx3="http://schemas.microsoft.com/office/drawing/2016/5/9/chartex" xmlns:cx4="http://schemas.microsoft.com/office/drawing/2016/5/10/chartex" xmlns:cx5="http://schemas.microsoft.com/office/drawing/2016/5/11/chartex" xmlns:cx6="http://schemas.microsoft.com/office/drawing/2016/5/12/chartex" xmlns:cx7="http://schemas.microsoft.com/office/drawing/2016/5/13/chartex" xmlns:cx8="http://schemas.microsoft.com/office/drawing/2016/5/14/chartex" xmlns:mc="http://schemas.openxmlformats.org/markup-compatibility/2006" xmlns:aink="http://schemas.microsoft.com/office/drawing/2016/ink" xmlns:am3d="http://schemas.microsoft.com/office/drawing/2017/model3d" xmlns:o="urn:schemas-microsoft-com:office:office" xmlns:oel="http://schemas.microsoft.com/office/2019/extlst" xmlns:r="http://schemas.openxmlformats.org/officeDocument/2006/relationships" xmlns:m="http://schemas.openxmlformats.org/officeDocument/2006/math" xmlns:v="urn:schemas-microsoft-com:vml" xmlns:wp14="http://schemas.microsoft.com/office/word/2010/wordprocessingDrawing" xmlns:wp="http://schemas.openxmlformats.org/drawingml/2006/wordprocessingDrawing" xmlns:w10="urn:schemas-microsoft-com:office:word" xmlns:w="http://schemas.openxmlformats.org/wordprocessingml/2006/main" xmlns:w14="http://schemas.microsoft.com/office/word/2010/wordml" xmlns:w15="http://schemas.microsoft.com/office/word/2012/wordml" xmlns:w16cex="http://schemas.microsoft.com/office/word/2018/wordml/cex" xmlns:w16cid="http://schemas.microsoft.com/office/word/2016/wordml/cid" xmlns:w16="http://schemas.microsoft.com/office/word/2018/wordml" xmlns:w16du="http://schemas.microsoft.com/office/word/2023/wordml/word16du" xmlns:w16sdtdh="http://schemas.microsoft.com/office/word/2020/wordml/sdtdatahash" xmlns:w16se="http://schemas.microsoft.com/office/word/2015/wordml/symex" xmlns:wpg="http://schemas.microsoft.com/office/word/2010/wordprocessingGroup" xmlns:wpi="http://schemas.microsoft.com/office/word/2010/wordprocessingInk" xmlns:wne="http://schemas.microsoft.com/office/word/2006/wordml" xmlns:wps="http://schemas.microsoft.com/office/word/2010/wordprocessingShape" mc:Ignorable="w14 w15 w16se w16cid w16 w16cex w16sdtdh w16du wp14">
+  <w15:commentEx w15:paraId="10365FA0" w15:done="0"/>
+  <w15:commentEx w15:paraId="63B22A7A" w15:done="0"/>
+  <w15:commentEx w15:paraId="2DE2D5C8" w15:done="0"/>
+</w15:commentsEx>
+</file>
+
+<file path=word/commentsExtensible.xml><?xml version="1.0" encoding="utf-8"?>
+<w16cex:commentsExtensible xmlns:wpc="http://schemas.microsoft.com/office/word/2010/wordprocessingCanvas" xmlns:cx="http://schemas.microsoft.com/office/drawing/2014/chartex" xmlns:cx1="http://schemas.microsoft.com/office/drawing/2015/9/8/chartex" xmlns:cx2="http://schemas.microsoft.com/office/drawing/2015/10/21/chartex" xmlns:cx3="http://schemas.microsoft.com/office/drawing/2016/5/9/chartex" xmlns:cx4="http://schemas.microsoft.com/office/drawing/2016/5/10/chartex" xmlns:cx5="http://schemas.microsoft.com/office/drawing/2016/5/11/chartex" xmlns:cx6="http://schemas.microsoft.com/office/drawing/2016/5/12/chartex" xmlns:cx7="http://schemas.microsoft.com/office/drawing/2016/5/13/chartex" xmlns:cx8="http://schemas.microsoft.com/office/drawing/2016/5/14/chartex" xmlns:cr="http://schemas.microsoft.com/office/comments/2020/reactions" xmlns:mc="http://schemas.openxmlformats.org/markup-compatibility/2006" xmlns:aink="http://schemas.microsoft.com/office/drawing/2016/ink" xmlns:am3d="http://schemas.microsoft.com/office/drawing/2017/model3d" xmlns:o="urn:schemas-microsoft-com:office:office" xmlns:oel="http://schemas.microsoft.com/office/2019/extlst" xmlns:r="http://schemas.openxmlformats.org/officeDocument/2006/relationships" xmlns:m="http://schemas.openxmlformats.org/officeDocument/2006/math" xmlns:v="urn:schemas-microsoft-com:vml" xmlns:wp14="http://schemas.microsoft.com/office/word/2010/wordprocessingDrawing" xmlns:wp="http://schemas.openxmlformats.org/drawingml/2006/wordprocessingDrawing" xmlns:w10="urn:schemas-microsoft-com:office:word" xmlns:w="http://schemas.openxmlformats.org/wordprocessingml/2006/main" xmlns:w14="http://schemas.microsoft.com/office/word/2010/wordml" xmlns:w15="http://schemas.microsoft.com/office/word/2012/wordml" xmlns:w16cex="http://schemas.microsoft.com/office/word/2018/wordml/cex" xmlns:w16cid="http://schemas.microsoft.com/office/word/2016/wordml/cid" xmlns:w16="http://schemas.microsoft.com/office/word/2018/wordml" xmlns:w16du="http://schemas.microsoft.com/office/word/2023/wordml/word16du" xmlns:w16sdtdh="http://schemas.microsoft.com/office/word/2020/wordml/sdtdatahash" xmlns:w16se="http://schemas.microsoft.com/office/word/2015/wordml/symex" xmlns:wpg="http://schemas.microsoft.com/office/word/2010/wordprocessingGroup" xmlns:wpi="http://schemas.microsoft.com/office/word/2010/wordprocessingInk" xmlns:wne="http://schemas.microsoft.com/office/word/2006/wordml" xmlns:wps="http://schemas.microsoft.com/office/word/2010/wordprocessingShape" mc:Ignorable="w14 w15 w16se w16cid w16 w16cex w16sdtdh cr w16du wp14">
+  <w16cex:commentExtensible w16cex:durableId="4FED8FF7" w16cex:dateUtc="2024-08-29T03:14:00Z"/>
+  <w16cex:commentExtensible w16cex:durableId="36411E10" w16cex:dateUtc="2024-08-29T03:14:00Z"/>
+  <w16cex:commentExtensible w16cex:durableId="1C233F36" w16cex:dateUtc="2024-08-29T03:14:00Z"/>
+</w16cex:commentsExtensible>
+</file>
+
+<file path=word/commentsIds.xml><?xml version="1.0" encoding="utf-8"?>
+<w16cid:commentsIds xmlns:wpc="http://schemas.microsoft.com/office/word/2010/wordprocessingCanvas" xmlns:cx="http://schemas.microsoft.com/office/drawing/2014/chartex" xmlns:cx1="http://schemas.microsoft.com/office/drawing/2015/9/8/chartex" xmlns:cx2="http://schemas.microsoft.com/office/drawing/2015/10/21/chartex" xmlns:cx3="http://schemas.microsoft.com/office/drawing/2016/5/9/chartex" xmlns:cx4="http://schemas.microsoft.com/office/drawing/2016/5/10/chartex" xmlns:cx5="http://schemas.microsoft.com/office/drawing/2016/5/11/chartex" xmlns:cx6="http://schemas.microsoft.com/office/drawing/2016/5/12/chartex" xmlns:cx7="http://schemas.microsoft.com/office/drawing/2016/5/13/chartex" xmlns:cx8="http://schemas.microsoft.com/office/drawing/2016/5/14/chartex" xmlns:mc="http://schemas.openxmlformats.org/markup-compatibility/2006" xmlns:aink="http://schemas.microsoft.com/office/drawing/2016/ink" xmlns:am3d="http://schemas.microsoft.com/office/drawing/2017/model3d" xmlns:o="urn:schemas-microsoft-com:office:office" xmlns:oel="http://schemas.microsoft.com/office/2019/extlst" xmlns:r="http://schemas.openxmlformats.org/officeDocument/2006/relationships" xmlns:m="http://schemas.openxmlformats.org/officeDocument/2006/math" xmlns:v="urn:schemas-microsoft-com:vml" xmlns:wp14="http://schemas.microsoft.com/office/word/2010/wordprocessingDrawing" xmlns:wp="http://schemas.openxmlformats.org/drawingml/2006/wordprocessingDrawing" xmlns:w10="urn:schemas-microsoft-com:office:word" xmlns:w="http://schemas.openxmlformats.org/wordprocessingml/2006/main" xmlns:w14="http://schemas.microsoft.com/office/word/2010/wordml" xmlns:w15="http://schemas.microsoft.com/office/word/2012/wordml" xmlns:w16cex="http://schemas.microsoft.com/office/word/2018/wordml/cex" xmlns:w16cid="http://schemas.microsoft.com/office/word/2016/wordml/cid" xmlns:w16="http://schemas.microsoft.com/office/word/2018/wordml" xmlns:w16du="http://schemas.microsoft.com/office/word/2023/wordml/word16du" xmlns:w16sdtdh="http://schemas.microsoft.com/office/word/2020/wordml/sdtdatahash" xmlns:w16se="http://schemas.microsoft.com/office/word/2015/wordml/symex" xmlns:wpg="http://schemas.microsoft.com/office/word/2010/wordprocessingGroup" xmlns:wpi="http://schemas.microsoft.com/office/word/2010/wordprocessingInk" xmlns:wne="http://schemas.microsoft.com/office/word/2006/wordml" xmlns:wps="http://schemas.microsoft.com/office/word/2010/wordprocessingShape" mc:Ignorable="w14 w15 w16se w16cid w16 w16cex w16sdtdh w16du wp14">
+  <w16cid:commentId w16cid:paraId="10365FA0" w16cid:durableId="4FED8FF7"/>
+  <w16cid:commentId w16cid:paraId="63B22A7A" w16cid:durableId="36411E10"/>
+  <w16cid:commentId w16cid:paraId="2DE2D5C8" w16cid:durableId="1C233F36"/>
+</w16cid:commentsIds>
 </file>
 
 <file path=word/endnotes.xml><?xml version="1.0" encoding="utf-8"?>
@@ -8343,7 +9225,15 @@
         <w:footnoteRef/>
       </w:r>
       <w:r>
-        <w:t xml:space="preserve"> When LCA is installed on top of other mods, particularly the Cost of One Girl’s Soul mod, certain content in LCA is heavily modified or removed outright for the sake of maintaining compatibility. For best results, I recommend playing LCA on its own, at least once, to experience all of the content as</w:t>
+        <w:t xml:space="preserve"> When LCA is installed on top of other mods, particularly the Cost of One Girl’s Soul mod, certain content in LCA is heavily modified or removed outright for the sake of maintaining compatibility. For best results, I recommend playing LCA on its own, at least once, to experience </w:t>
+      </w:r>
+      <w:proofErr w:type="gramStart"/>
+      <w:r>
+        <w:t>all of</w:t>
+      </w:r>
+      <w:proofErr w:type="gramEnd"/>
+      <w:r>
+        <w:t xml:space="preserve"> the content as</w:t>
       </w:r>
       <w:r>
         <w:t xml:space="preserve"> originally</w:t>
@@ -8411,7 +9301,15 @@
         </w:numPr>
       </w:pPr>
       <w:r>
-        <w:t>Helped Garachen outside the Ducal Palace by providing him the food from Alyth.</w:t>
+        <w:t xml:space="preserve">Helped </w:t>
+      </w:r>
+      <w:proofErr w:type="spellStart"/>
+      <w:r>
+        <w:t>Garachen</w:t>
+      </w:r>
+      <w:proofErr w:type="spellEnd"/>
+      <w:r>
+        <w:t xml:space="preserve"> outside the Ducal Palace by providing him the food from Alyth.</w:t>
       </w:r>
     </w:p>
     <w:p>
@@ -8456,7 +9354,15 @@
         <w:t xml:space="preserve">in Three Old Kegs </w:t>
       </w:r>
       <w:r>
-        <w:t>to overthrow the Dukes.</w:t>
+        <w:t xml:space="preserve">to overthrow the </w:t>
+      </w:r>
+      <w:proofErr w:type="gramStart"/>
+      <w:r>
+        <w:t>Dukes</w:t>
+      </w:r>
+      <w:proofErr w:type="gramEnd"/>
+      <w:r>
+        <w:t>.</w:t>
       </w:r>
     </w:p>
     <w:p>
@@ -8503,11 +9409,16 @@
       <w:r>
         <w:t xml:space="preserve"> The one-day timer will halt while the player is in the </w:t>
       </w:r>
+      <w:proofErr w:type="spellStart"/>
       <w:r>
         <w:t>baatezu</w:t>
       </w:r>
       <w:r>
-        <w:t>’s prison.</w:t>
+        <w:t>’s</w:t>
+      </w:r>
+      <w:proofErr w:type="spellEnd"/>
+      <w:r>
+        <w:t xml:space="preserve"> prison.</w:t>
       </w:r>
     </w:p>
   </w:footnote>
@@ -9997,6 +10908,119 @@
     </w:lvl>
   </w:abstractNum>
   <w:abstractNum w:abstractNumId="13" w15:restartNumberingAfterBreak="0">
+    <w:nsid w:val="6DCB4C01"/>
+    <w:multiLevelType w:val="hybridMultilevel"/>
+    <w:tmpl w:val="1984314A"/>
+    <w:lvl w:ilvl="0" w:tplc="04090001">
+      <w:start w:val="1"/>
+      <w:numFmt w:val="bullet"/>
+      <w:lvlText w:val=""/>
+      <w:lvlJc w:val="left"/>
+      <w:pPr>
+        <w:ind w:left="1260" w:hanging="360"/>
+      </w:pPr>
+      <w:rPr>
+        <w:rFonts w:ascii="Symbol" w:hAnsi="Symbol" w:hint="default"/>
+      </w:rPr>
+    </w:lvl>
+    <w:lvl w:ilvl="1" w:tplc="04090003" w:tentative="1">
+      <w:start w:val="1"/>
+      <w:numFmt w:val="bullet"/>
+      <w:lvlText w:val="o"/>
+      <w:lvlJc w:val="left"/>
+      <w:pPr>
+        <w:ind w:left="1980" w:hanging="360"/>
+      </w:pPr>
+      <w:rPr>
+        <w:rFonts w:ascii="Courier New" w:hAnsi="Courier New" w:cs="Courier New" w:hint="default"/>
+      </w:rPr>
+    </w:lvl>
+    <w:lvl w:ilvl="2" w:tplc="04090005" w:tentative="1">
+      <w:start w:val="1"/>
+      <w:numFmt w:val="bullet"/>
+      <w:lvlText w:val=""/>
+      <w:lvlJc w:val="left"/>
+      <w:pPr>
+        <w:ind w:left="2700" w:hanging="360"/>
+      </w:pPr>
+      <w:rPr>
+        <w:rFonts w:ascii="Wingdings" w:hAnsi="Wingdings" w:hint="default"/>
+      </w:rPr>
+    </w:lvl>
+    <w:lvl w:ilvl="3" w:tplc="04090001" w:tentative="1">
+      <w:start w:val="1"/>
+      <w:numFmt w:val="bullet"/>
+      <w:lvlText w:val=""/>
+      <w:lvlJc w:val="left"/>
+      <w:pPr>
+        <w:ind w:left="3420" w:hanging="360"/>
+      </w:pPr>
+      <w:rPr>
+        <w:rFonts w:ascii="Symbol" w:hAnsi="Symbol" w:hint="default"/>
+      </w:rPr>
+    </w:lvl>
+    <w:lvl w:ilvl="4" w:tplc="04090003" w:tentative="1">
+      <w:start w:val="1"/>
+      <w:numFmt w:val="bullet"/>
+      <w:lvlText w:val="o"/>
+      <w:lvlJc w:val="left"/>
+      <w:pPr>
+        <w:ind w:left="4140" w:hanging="360"/>
+      </w:pPr>
+      <w:rPr>
+        <w:rFonts w:ascii="Courier New" w:hAnsi="Courier New" w:cs="Courier New" w:hint="default"/>
+      </w:rPr>
+    </w:lvl>
+    <w:lvl w:ilvl="5" w:tplc="04090005" w:tentative="1">
+      <w:start w:val="1"/>
+      <w:numFmt w:val="bullet"/>
+      <w:lvlText w:val=""/>
+      <w:lvlJc w:val="left"/>
+      <w:pPr>
+        <w:ind w:left="4860" w:hanging="360"/>
+      </w:pPr>
+      <w:rPr>
+        <w:rFonts w:ascii="Wingdings" w:hAnsi="Wingdings" w:hint="default"/>
+      </w:rPr>
+    </w:lvl>
+    <w:lvl w:ilvl="6" w:tplc="04090001" w:tentative="1">
+      <w:start w:val="1"/>
+      <w:numFmt w:val="bullet"/>
+      <w:lvlText w:val=""/>
+      <w:lvlJc w:val="left"/>
+      <w:pPr>
+        <w:ind w:left="5580" w:hanging="360"/>
+      </w:pPr>
+      <w:rPr>
+        <w:rFonts w:ascii="Symbol" w:hAnsi="Symbol" w:hint="default"/>
+      </w:rPr>
+    </w:lvl>
+    <w:lvl w:ilvl="7" w:tplc="04090003" w:tentative="1">
+      <w:start w:val="1"/>
+      <w:numFmt w:val="bullet"/>
+      <w:lvlText w:val="o"/>
+      <w:lvlJc w:val="left"/>
+      <w:pPr>
+        <w:ind w:left="6300" w:hanging="360"/>
+      </w:pPr>
+      <w:rPr>
+        <w:rFonts w:ascii="Courier New" w:hAnsi="Courier New" w:cs="Courier New" w:hint="default"/>
+      </w:rPr>
+    </w:lvl>
+    <w:lvl w:ilvl="8" w:tplc="04090005" w:tentative="1">
+      <w:start w:val="1"/>
+      <w:numFmt w:val="bullet"/>
+      <w:lvlText w:val=""/>
+      <w:lvlJc w:val="left"/>
+      <w:pPr>
+        <w:ind w:left="7020" w:hanging="360"/>
+      </w:pPr>
+      <w:rPr>
+        <w:rFonts w:ascii="Wingdings" w:hAnsi="Wingdings" w:hint="default"/>
+      </w:rPr>
+    </w:lvl>
+  </w:abstractNum>
+  <w:abstractNum w:abstractNumId="14" w15:restartNumberingAfterBreak="0">
     <w:nsid w:val="7D6E2DD7"/>
     <w:multiLevelType w:val="hybridMultilevel"/>
     <w:tmpl w:val="8ED06B82"/>
@@ -10109,7 +11133,7 @@
       </w:rPr>
     </w:lvl>
   </w:abstractNum>
-  <w:abstractNum w:abstractNumId="14" w15:restartNumberingAfterBreak="0">
+  <w:abstractNum w:abstractNumId="15" w15:restartNumberingAfterBreak="0">
     <w:nsid w:val="7EB40DAE"/>
     <w:multiLevelType w:val="hybridMultilevel"/>
     <w:tmpl w:val="F66AF9C6"/>
@@ -10226,7 +11250,7 @@
     <w:abstractNumId w:val="4"/>
   </w:num>
   <w:num w:numId="2" w16cid:durableId="445657617">
-    <w:abstractNumId w:val="14"/>
+    <w:abstractNumId w:val="15"/>
   </w:num>
   <w:num w:numId="3" w16cid:durableId="100223718">
     <w:abstractNumId w:val="2"/>
@@ -10241,7 +11265,7 @@
     <w:abstractNumId w:val="9"/>
   </w:num>
   <w:num w:numId="7" w16cid:durableId="426580265">
-    <w:abstractNumId w:val="13"/>
+    <w:abstractNumId w:val="14"/>
   </w:num>
   <w:num w:numId="8" w16cid:durableId="1548637040">
     <w:abstractNumId w:val="7"/>
@@ -10267,7 +11291,18 @@
   <w:num w:numId="15" w16cid:durableId="1103843860">
     <w:abstractNumId w:val="10"/>
   </w:num>
+  <w:num w:numId="16" w16cid:durableId="1064990076">
+    <w:abstractNumId w:val="13"/>
+  </w:num>
 </w:numbering>
+</file>
+
+<file path=word/people.xml><?xml version="1.0" encoding="utf-8"?>
+<w15:people xmlns:wpc="http://schemas.microsoft.com/office/word/2010/wordprocessingCanvas" xmlns:cx="http://schemas.microsoft.com/office/drawing/2014/chartex" xmlns:cx1="http://schemas.microsoft.com/office/drawing/2015/9/8/chartex" xmlns:cx2="http://schemas.microsoft.com/office/drawing/2015/10/21/chartex" xmlns:cx3="http://schemas.microsoft.com/office/drawing/2016/5/9/chartex" xmlns:cx4="http://schemas.microsoft.com/office/drawing/2016/5/10/chartex" xmlns:cx5="http://schemas.microsoft.com/office/drawing/2016/5/11/chartex" xmlns:cx6="http://schemas.microsoft.com/office/drawing/2016/5/12/chartex" xmlns:cx7="http://schemas.microsoft.com/office/drawing/2016/5/13/chartex" xmlns:cx8="http://schemas.microsoft.com/office/drawing/2016/5/14/chartex" xmlns:mc="http://schemas.openxmlformats.org/markup-compatibility/2006" xmlns:aink="http://schemas.microsoft.com/office/drawing/2016/ink" xmlns:am3d="http://schemas.microsoft.com/office/drawing/2017/model3d" xmlns:o="urn:schemas-microsoft-com:office:office" xmlns:oel="http://schemas.microsoft.com/office/2019/extlst" xmlns:r="http://schemas.openxmlformats.org/officeDocument/2006/relationships" xmlns:m="http://schemas.openxmlformats.org/officeDocument/2006/math" xmlns:v="urn:schemas-microsoft-com:vml" xmlns:wp14="http://schemas.microsoft.com/office/word/2010/wordprocessingDrawing" xmlns:wp="http://schemas.openxmlformats.org/drawingml/2006/wordprocessingDrawing" xmlns:w10="urn:schemas-microsoft-com:office:word" xmlns:w="http://schemas.openxmlformats.org/wordprocessingml/2006/main" xmlns:w14="http://schemas.microsoft.com/office/word/2010/wordml" xmlns:w15="http://schemas.microsoft.com/office/word/2012/wordml" xmlns:w16cex="http://schemas.microsoft.com/office/word/2018/wordml/cex" xmlns:w16cid="http://schemas.microsoft.com/office/word/2016/wordml/cid" xmlns:w16="http://schemas.microsoft.com/office/word/2018/wordml" xmlns:w16du="http://schemas.microsoft.com/office/word/2023/wordml/word16du" xmlns:w16sdtdh="http://schemas.microsoft.com/office/word/2020/wordml/sdtdatahash" xmlns:w16se="http://schemas.microsoft.com/office/word/2015/wordml/symex" xmlns:wpg="http://schemas.microsoft.com/office/word/2010/wordprocessingGroup" xmlns:wpi="http://schemas.microsoft.com/office/word/2010/wordprocessingInk" xmlns:wne="http://schemas.microsoft.com/office/word/2006/wordml" xmlns:wps="http://schemas.microsoft.com/office/word/2010/wordprocessingShape" mc:Ignorable="w14 w15 w16se w16cid w16 w16cex w16sdtdh w16du wp14">
+  <w15:person w15:author="Daniel Valle">
+    <w15:presenceInfo w15:providerId="Windows Live" w15:userId="f59f5bfd16cf4176"/>
+  </w15:person>
+</w15:people>
 </file>
 
 <file path=word/styles.xml><?xml version="1.0" encoding="utf-8"?>
@@ -11051,6 +12086,72 @@
       <w:spacing w:after="100"/>
     </w:pPr>
   </w:style>
+  <w:style w:type="character" w:styleId="CommentReference">
+    <w:name w:val="annotation reference"/>
+    <w:basedOn w:val="DefaultParagraphFont"/>
+    <w:uiPriority w:val="99"/>
+    <w:semiHidden/>
+    <w:unhideWhenUsed/>
+    <w:rsid w:val="00657F6F"/>
+    <w:rPr>
+      <w:sz w:val="16"/>
+      <w:szCs w:val="16"/>
+    </w:rPr>
+  </w:style>
+  <w:style w:type="paragraph" w:styleId="CommentText">
+    <w:name w:val="annotation text"/>
+    <w:basedOn w:val="Normal"/>
+    <w:link w:val="CommentTextChar"/>
+    <w:uiPriority w:val="99"/>
+    <w:unhideWhenUsed/>
+    <w:rsid w:val="00657F6F"/>
+    <w:pPr>
+      <w:spacing w:line="240" w:lineRule="auto"/>
+    </w:pPr>
+    <w:rPr>
+      <w:sz w:val="20"/>
+      <w:szCs w:val="20"/>
+    </w:rPr>
+  </w:style>
+  <w:style w:type="character" w:customStyle="1" w:styleId="CommentTextChar">
+    <w:name w:val="Comment Text Char"/>
+    <w:basedOn w:val="DefaultParagraphFont"/>
+    <w:link w:val="CommentText"/>
+    <w:uiPriority w:val="99"/>
+    <w:rsid w:val="00657F6F"/>
+    <w:rPr>
+      <w:sz w:val="20"/>
+      <w:szCs w:val="20"/>
+    </w:rPr>
+  </w:style>
+  <w:style w:type="paragraph" w:styleId="CommentSubject">
+    <w:name w:val="annotation subject"/>
+    <w:basedOn w:val="CommentText"/>
+    <w:next w:val="CommentText"/>
+    <w:link w:val="CommentSubjectChar"/>
+    <w:uiPriority w:val="99"/>
+    <w:semiHidden/>
+    <w:unhideWhenUsed/>
+    <w:rsid w:val="00657F6F"/>
+    <w:rPr>
+      <w:b/>
+      <w:bCs/>
+    </w:rPr>
+  </w:style>
+  <w:style w:type="character" w:customStyle="1" w:styleId="CommentSubjectChar">
+    <w:name w:val="Comment Subject Char"/>
+    <w:basedOn w:val="CommentTextChar"/>
+    <w:link w:val="CommentSubject"/>
+    <w:uiPriority w:val="99"/>
+    <w:semiHidden/>
+    <w:rsid w:val="00657F6F"/>
+    <w:rPr>
+      <w:b/>
+      <w:bCs/>
+      <w:sz w:val="20"/>
+      <w:szCs w:val="20"/>
+    </w:rPr>
+  </w:style>
 </w:styles>
 </file>
 

--- a/user guide.docx
+++ b/user guide.docx
@@ -186,7 +186,7 @@
           <w:sz w:val="28"/>
           <w:szCs w:val="28"/>
         </w:rPr>
-        <w:t>8</w:t>
+        <w:t>9</w:t>
       </w:r>
       <w:r>
         <w:rPr>
@@ -200,7 +200,14 @@
           <w:sz w:val="28"/>
           <w:szCs w:val="28"/>
         </w:rPr>
-        <w:t>28</w:t>
+        <w:t>2</w:t>
+      </w:r>
+      <w:r>
+        <w:rPr>
+          <w:sz w:val="28"/>
+          <w:szCs w:val="28"/>
+        </w:rPr>
+        <w:t>0</w:t>
       </w:r>
     </w:p>
     <w:p/>
@@ -263,7 +270,7 @@
           <w:r>
             <w:fldChar w:fldCharType="separate"/>
           </w:r>
-          <w:hyperlink w:anchor="_Toc175779168" w:history="1">
+          <w:hyperlink w:anchor="_Toc177725838" w:history="1">
             <w:r>
               <w:rPr>
                 <w:rStyle w:val="Hyperlink"/>
@@ -290,7 +297,7 @@
                 <w:noProof/>
                 <w:webHidden/>
               </w:rPr>
-              <w:instrText xml:space="preserve"> PAGEREF _Toc175779168 \h </w:instrText>
+              <w:instrText xml:space="preserve"> PAGEREF _Toc177725838 \h </w:instrText>
             </w:r>
             <w:r>
               <w:rPr>
@@ -334,7 +341,7 @@
               <w:szCs w:val="24"/>
             </w:rPr>
           </w:pPr>
-          <w:hyperlink w:anchor="_Toc175779169" w:history="1">
+          <w:hyperlink w:anchor="_Toc177725839" w:history="1">
             <w:r>
               <w:rPr>
                 <w:rStyle w:val="Hyperlink"/>
@@ -361,7 +368,7 @@
                 <w:noProof/>
                 <w:webHidden/>
               </w:rPr>
-              <w:instrText xml:space="preserve"> PAGEREF _Toc175779169 \h </w:instrText>
+              <w:instrText xml:space="preserve"> PAGEREF _Toc177725839 \h </w:instrText>
             </w:r>
             <w:r>
               <w:rPr>
@@ -405,7 +412,7 @@
               <w:szCs w:val="24"/>
             </w:rPr>
           </w:pPr>
-          <w:hyperlink w:anchor="_Toc175779170" w:history="1">
+          <w:hyperlink w:anchor="_Toc177725840" w:history="1">
             <w:r>
               <w:rPr>
                 <w:rStyle w:val="Hyperlink"/>
@@ -432,7 +439,7 @@
                 <w:noProof/>
                 <w:webHidden/>
               </w:rPr>
-              <w:instrText xml:space="preserve"> PAGEREF _Toc175779170 \h </w:instrText>
+              <w:instrText xml:space="preserve"> PAGEREF _Toc177725840 \h </w:instrText>
             </w:r>
             <w:r>
               <w:rPr>
@@ -476,7 +483,7 @@
               <w:szCs w:val="24"/>
             </w:rPr>
           </w:pPr>
-          <w:hyperlink w:anchor="_Toc175779171" w:history="1">
+          <w:hyperlink w:anchor="_Toc177725841" w:history="1">
             <w:r>
               <w:rPr>
                 <w:rStyle w:val="Hyperlink"/>
@@ -503,7 +510,7 @@
                 <w:noProof/>
                 <w:webHidden/>
               </w:rPr>
-              <w:instrText xml:space="preserve"> PAGEREF _Toc175779171 \h </w:instrText>
+              <w:instrText xml:space="preserve"> PAGEREF _Toc177725841 \h </w:instrText>
             </w:r>
             <w:r>
               <w:rPr>
@@ -547,7 +554,7 @@
               <w:szCs w:val="24"/>
             </w:rPr>
           </w:pPr>
-          <w:hyperlink w:anchor="_Toc175779172" w:history="1">
+          <w:hyperlink w:anchor="_Toc177725842" w:history="1">
             <w:r>
               <w:rPr>
                 <w:rStyle w:val="Hyperlink"/>
@@ -574,7 +581,7 @@
                 <w:noProof/>
                 <w:webHidden/>
               </w:rPr>
-              <w:instrText xml:space="preserve"> PAGEREF _Toc175779172 \h </w:instrText>
+              <w:instrText xml:space="preserve"> PAGEREF _Toc177725842 \h </w:instrText>
             </w:r>
             <w:r>
               <w:rPr>
@@ -618,13 +625,13 @@
               <w:szCs w:val="24"/>
             </w:rPr>
           </w:pPr>
-          <w:hyperlink w:anchor="_Toc175779173" w:history="1">
+          <w:hyperlink w:anchor="_Toc177725843" w:history="1">
             <w:r>
               <w:rPr>
                 <w:rStyle w:val="Hyperlink"/>
                 <w:noProof/>
               </w:rPr>
-              <w:t>LCA Explicit Mod</w:t>
+              <w:t>EE Playthrough Parameters</w:t>
             </w:r>
             <w:r>
               <w:rPr>
@@ -645,7 +652,7 @@
                 <w:noProof/>
                 <w:webHidden/>
               </w:rPr>
-              <w:instrText xml:space="preserve"> PAGEREF _Toc175779173 \h </w:instrText>
+              <w:instrText xml:space="preserve"> PAGEREF _Toc177725843 \h </w:instrText>
             </w:r>
             <w:r>
               <w:rPr>
@@ -689,13 +696,13 @@
               <w:szCs w:val="24"/>
             </w:rPr>
           </w:pPr>
-          <w:hyperlink w:anchor="_Toc175779174" w:history="1">
+          <w:hyperlink w:anchor="_Toc177725844" w:history="1">
             <w:r>
               <w:rPr>
                 <w:rStyle w:val="Hyperlink"/>
                 <w:noProof/>
               </w:rPr>
-              <w:t>Banter Timers – How do they Work?</w:t>
+              <w:t>LCA Explicit Mod</w:t>
             </w:r>
             <w:r>
               <w:rPr>
@@ -716,7 +723,7 @@
                 <w:noProof/>
                 <w:webHidden/>
               </w:rPr>
-              <w:instrText xml:space="preserve"> PAGEREF _Toc175779174 \h </w:instrText>
+              <w:instrText xml:space="preserve"> PAGEREF _Toc177725844 \h </w:instrText>
             </w:r>
             <w:r>
               <w:rPr>
@@ -760,13 +767,13 @@
               <w:szCs w:val="24"/>
             </w:rPr>
           </w:pPr>
-          <w:hyperlink w:anchor="_Toc175779175" w:history="1">
+          <w:hyperlink w:anchor="_Toc177725845" w:history="1">
             <w:r>
               <w:rPr>
                 <w:rStyle w:val="Hyperlink"/>
                 <w:noProof/>
               </w:rPr>
-              <w:t>Using the Configuration Assistant</w:t>
+              <w:t>Banter Timers – How do they Work?</w:t>
             </w:r>
             <w:r>
               <w:rPr>
@@ -787,7 +794,7 @@
                 <w:noProof/>
                 <w:webHidden/>
               </w:rPr>
-              <w:instrText xml:space="preserve"> PAGEREF _Toc175779175 \h </w:instrText>
+              <w:instrText xml:space="preserve"> PAGEREF _Toc177725845 \h </w:instrText>
             </w:r>
             <w:r>
               <w:rPr>
@@ -831,13 +838,13 @@
               <w:szCs w:val="24"/>
             </w:rPr>
           </w:pPr>
-          <w:hyperlink w:anchor="_Toc175779176" w:history="1">
+          <w:hyperlink w:anchor="_Toc177725846" w:history="1">
             <w:r>
               <w:rPr>
                 <w:rStyle w:val="Hyperlink"/>
                 <w:noProof/>
               </w:rPr>
-              <w:t>LCA Debugger</w:t>
+              <w:t>Using the Configuration Assistant</w:t>
             </w:r>
             <w:r>
               <w:rPr>
@@ -858,7 +865,7 @@
                 <w:noProof/>
                 <w:webHidden/>
               </w:rPr>
-              <w:instrText xml:space="preserve"> PAGEREF _Toc175779176 \h </w:instrText>
+              <w:instrText xml:space="preserve"> PAGEREF _Toc177725846 \h </w:instrText>
             </w:r>
             <w:r>
               <w:rPr>
@@ -902,13 +909,13 @@
               <w:szCs w:val="24"/>
             </w:rPr>
           </w:pPr>
-          <w:hyperlink w:anchor="_Toc175779177" w:history="1">
+          <w:hyperlink w:anchor="_Toc177725847" w:history="1">
             <w:r>
               <w:rPr>
                 <w:rStyle w:val="Hyperlink"/>
                 <w:noProof/>
               </w:rPr>
-              <w:t>Bug Reports</w:t>
+              <w:t>LCA Debugger</w:t>
             </w:r>
             <w:r>
               <w:rPr>
@@ -929,7 +936,7 @@
                 <w:noProof/>
                 <w:webHidden/>
               </w:rPr>
-              <w:instrText xml:space="preserve"> PAGEREF _Toc175779177 \h </w:instrText>
+              <w:instrText xml:space="preserve"> PAGEREF _Toc177725847 \h </w:instrText>
             </w:r>
             <w:r>
               <w:rPr>
@@ -973,12 +980,83 @@
               <w:szCs w:val="24"/>
             </w:rPr>
           </w:pPr>
-          <w:hyperlink w:anchor="_Toc175779178" w:history="1">
+          <w:hyperlink w:anchor="_Toc177725848" w:history="1">
             <w:r>
               <w:rPr>
                 <w:rStyle w:val="Hyperlink"/>
                 <w:noProof/>
               </w:rPr>
+              <w:t>Bug Reports</w:t>
+            </w:r>
+            <w:r>
+              <w:rPr>
+                <w:noProof/>
+                <w:webHidden/>
+              </w:rPr>
+              <w:tab/>
+            </w:r>
+            <w:r>
+              <w:rPr>
+                <w:noProof/>
+                <w:webHidden/>
+              </w:rPr>
+              <w:fldChar w:fldCharType="begin"/>
+            </w:r>
+            <w:r>
+              <w:rPr>
+                <w:noProof/>
+                <w:webHidden/>
+              </w:rPr>
+              <w:instrText xml:space="preserve"> PAGEREF _Toc177725848 \h </w:instrText>
+            </w:r>
+            <w:r>
+              <w:rPr>
+                <w:noProof/>
+                <w:webHidden/>
+              </w:rPr>
+            </w:r>
+            <w:r>
+              <w:rPr>
+                <w:noProof/>
+                <w:webHidden/>
+              </w:rPr>
+              <w:fldChar w:fldCharType="separate"/>
+            </w:r>
+            <w:r>
+              <w:rPr>
+                <w:noProof/>
+                <w:webHidden/>
+              </w:rPr>
+              <w:t>6</w:t>
+            </w:r>
+            <w:r>
+              <w:rPr>
+                <w:noProof/>
+                <w:webHidden/>
+              </w:rPr>
+              <w:fldChar w:fldCharType="end"/>
+            </w:r>
+          </w:hyperlink>
+        </w:p>
+        <w:p>
+          <w:pPr>
+            <w:pStyle w:val="TOC2"/>
+            <w:tabs>
+              <w:tab w:val="right" w:leader="dot" w:pos="9350"/>
+            </w:tabs>
+            <w:rPr>
+              <w:rFonts w:eastAsiaTheme="minorEastAsia"/>
+              <w:noProof/>
+              <w:sz w:val="24"/>
+              <w:szCs w:val="24"/>
+            </w:rPr>
+          </w:pPr>
+          <w:hyperlink w:anchor="_Toc177725849" w:history="1">
+            <w:r>
+              <w:rPr>
+                <w:rStyle w:val="Hyperlink"/>
+                <w:noProof/>
+              </w:rPr>
               <w:t>Useful Links</w:t>
             </w:r>
             <w:r>
@@ -1000,7 +1078,7 @@
                 <w:noProof/>
                 <w:webHidden/>
               </w:rPr>
-              <w:instrText xml:space="preserve"> PAGEREF _Toc175779178 \h </w:instrText>
+              <w:instrText xml:space="preserve"> PAGEREF _Toc177725849 \h </w:instrText>
             </w:r>
             <w:r>
               <w:rPr>
@@ -1020,7 +1098,7 @@
                 <w:noProof/>
                 <w:webHidden/>
               </w:rPr>
-              <w:t>7</w:t>
+              <w:t>6</w:t>
             </w:r>
             <w:r>
               <w:rPr>
@@ -1044,7 +1122,7 @@
               <w:szCs w:val="24"/>
             </w:rPr>
           </w:pPr>
-          <w:hyperlink w:anchor="_Toc175779179" w:history="1">
+          <w:hyperlink w:anchor="_Toc177725850" w:history="1">
             <w:r>
               <w:rPr>
                 <w:rStyle w:val="Hyperlink"/>
@@ -1073,7 +1151,7 @@
                 <w:noProof/>
                 <w:webHidden/>
               </w:rPr>
-              <w:instrText xml:space="preserve"> PAGEREF _Toc175779179 \h </w:instrText>
+              <w:instrText xml:space="preserve"> PAGEREF _Toc177725850 \h </w:instrText>
             </w:r>
             <w:r>
               <w:rPr>
@@ -1117,7 +1195,7 @@
               <w:szCs w:val="24"/>
             </w:rPr>
           </w:pPr>
-          <w:hyperlink w:anchor="_Toc175779180" w:history="1">
+          <w:hyperlink w:anchor="_Toc177725851" w:history="1">
             <w:r>
               <w:rPr>
                 <w:rStyle w:val="Hyperlink"/>
@@ -1144,7 +1222,7 @@
                 <w:noProof/>
                 <w:webHidden/>
               </w:rPr>
-              <w:instrText xml:space="preserve"> PAGEREF _Toc175779180 \h </w:instrText>
+              <w:instrText xml:space="preserve"> PAGEREF _Toc177725851 \h </w:instrText>
             </w:r>
             <w:r>
               <w:rPr>
@@ -1188,7 +1266,7 @@
               <w:szCs w:val="24"/>
             </w:rPr>
           </w:pPr>
-          <w:hyperlink w:anchor="_Toc175779181" w:history="1">
+          <w:hyperlink w:anchor="_Toc177725852" w:history="1">
             <w:r>
               <w:rPr>
                 <w:rStyle w:val="Hyperlink"/>
@@ -1215,7 +1293,7 @@
                 <w:noProof/>
                 <w:webHidden/>
               </w:rPr>
-              <w:instrText xml:space="preserve"> PAGEREF _Toc175779181 \h </w:instrText>
+              <w:instrText xml:space="preserve"> PAGEREF _Toc177725852 \h </w:instrText>
             </w:r>
             <w:r>
               <w:rPr>
@@ -1259,7 +1337,7 @@
               <w:szCs w:val="24"/>
             </w:rPr>
           </w:pPr>
-          <w:hyperlink w:anchor="_Toc175779182" w:history="1">
+          <w:hyperlink w:anchor="_Toc177725853" w:history="1">
             <w:r>
               <w:rPr>
                 <w:rStyle w:val="Hyperlink"/>
@@ -1286,7 +1364,7 @@
                 <w:noProof/>
                 <w:webHidden/>
               </w:rPr>
-              <w:instrText xml:space="preserve"> PAGEREF _Toc175779182 \h </w:instrText>
+              <w:instrText xml:space="preserve"> PAGEREF _Toc177725853 \h </w:instrText>
             </w:r>
             <w:r>
               <w:rPr>
@@ -1330,7 +1408,7 @@
               <w:szCs w:val="24"/>
             </w:rPr>
           </w:pPr>
-          <w:hyperlink w:anchor="_Toc175779183" w:history="1">
+          <w:hyperlink w:anchor="_Toc177725854" w:history="1">
             <w:r>
               <w:rPr>
                 <w:rStyle w:val="Hyperlink"/>
@@ -1357,7 +1435,7 @@
                 <w:noProof/>
                 <w:webHidden/>
               </w:rPr>
-              <w:instrText xml:space="preserve"> PAGEREF _Toc175779183 \h </w:instrText>
+              <w:instrText xml:space="preserve"> PAGEREF _Toc177725854 \h </w:instrText>
             </w:r>
             <w:r>
               <w:rPr>
@@ -1401,7 +1479,7 @@
               <w:szCs w:val="24"/>
             </w:rPr>
           </w:pPr>
-          <w:hyperlink w:anchor="_Toc175779184" w:history="1">
+          <w:hyperlink w:anchor="_Toc177725855" w:history="1">
             <w:r>
               <w:rPr>
                 <w:rStyle w:val="Hyperlink"/>
@@ -1428,7 +1506,7 @@
                 <w:noProof/>
                 <w:webHidden/>
               </w:rPr>
-              <w:instrText xml:space="preserve"> PAGEREF _Toc175779184 \h </w:instrText>
+              <w:instrText xml:space="preserve"> PAGEREF _Toc177725855 \h </w:instrText>
             </w:r>
             <w:r>
               <w:rPr>
@@ -1472,7 +1550,7 @@
               <w:szCs w:val="24"/>
             </w:rPr>
           </w:pPr>
-          <w:hyperlink w:anchor="_Toc175779185" w:history="1">
+          <w:hyperlink w:anchor="_Toc177725856" w:history="1">
             <w:r>
               <w:rPr>
                 <w:rStyle w:val="Hyperlink"/>
@@ -1499,7 +1577,7 @@
                 <w:noProof/>
                 <w:webHidden/>
               </w:rPr>
-              <w:instrText xml:space="preserve"> PAGEREF _Toc175779185 \h </w:instrText>
+              <w:instrText xml:space="preserve"> PAGEREF _Toc177725856 \h </w:instrText>
             </w:r>
             <w:r>
               <w:rPr>
@@ -1543,7 +1621,7 @@
               <w:szCs w:val="24"/>
             </w:rPr>
           </w:pPr>
-          <w:hyperlink w:anchor="_Toc175779186" w:history="1">
+          <w:hyperlink w:anchor="_Toc177725857" w:history="1">
             <w:r>
               <w:rPr>
                 <w:rStyle w:val="Hyperlink"/>
@@ -1570,7 +1648,7 @@
                 <w:noProof/>
                 <w:webHidden/>
               </w:rPr>
-              <w:instrText xml:space="preserve"> PAGEREF _Toc175779186 \h </w:instrText>
+              <w:instrText xml:space="preserve"> PAGEREF _Toc177725857 \h </w:instrText>
             </w:r>
             <w:r>
               <w:rPr>
@@ -1614,7 +1692,7 @@
               <w:szCs w:val="24"/>
             </w:rPr>
           </w:pPr>
-          <w:hyperlink w:anchor="_Toc175779187" w:history="1">
+          <w:hyperlink w:anchor="_Toc177725858" w:history="1">
             <w:r>
               <w:rPr>
                 <w:rStyle w:val="Hyperlink"/>
@@ -1641,7 +1719,7 @@
                 <w:noProof/>
                 <w:webHidden/>
               </w:rPr>
-              <w:instrText xml:space="preserve"> PAGEREF _Toc175779187 \h </w:instrText>
+              <w:instrText xml:space="preserve"> PAGEREF _Toc177725858 \h </w:instrText>
             </w:r>
             <w:r>
               <w:rPr>
@@ -1685,7 +1763,7 @@
               <w:szCs w:val="24"/>
             </w:rPr>
           </w:pPr>
-          <w:hyperlink w:anchor="_Toc175779188" w:history="1">
+          <w:hyperlink w:anchor="_Toc177725859" w:history="1">
             <w:r>
               <w:rPr>
                 <w:rStyle w:val="Hyperlink"/>
@@ -1712,7 +1790,7 @@
                 <w:noProof/>
                 <w:webHidden/>
               </w:rPr>
-              <w:instrText xml:space="preserve"> PAGEREF _Toc175779188 \h </w:instrText>
+              <w:instrText xml:space="preserve"> PAGEREF _Toc177725859 \h </w:instrText>
             </w:r>
             <w:r>
               <w:rPr>
@@ -1756,7 +1834,7 @@
               <w:szCs w:val="24"/>
             </w:rPr>
           </w:pPr>
-          <w:hyperlink w:anchor="_Toc175779189" w:history="1">
+          <w:hyperlink w:anchor="_Toc177725860" w:history="1">
             <w:r>
               <w:rPr>
                 <w:rStyle w:val="Hyperlink"/>
@@ -1783,7 +1861,7 @@
                 <w:noProof/>
                 <w:webHidden/>
               </w:rPr>
-              <w:instrText xml:space="preserve"> PAGEREF _Toc175779189 \h </w:instrText>
+              <w:instrText xml:space="preserve"> PAGEREF _Toc177725860 \h </w:instrText>
             </w:r>
             <w:r>
               <w:rPr>
@@ -1827,7 +1905,7 @@
               <w:szCs w:val="24"/>
             </w:rPr>
           </w:pPr>
-          <w:hyperlink w:anchor="_Toc175779190" w:history="1">
+          <w:hyperlink w:anchor="_Toc177725861" w:history="1">
             <w:r>
               <w:rPr>
                 <w:rStyle w:val="Hyperlink"/>
@@ -1854,7 +1932,7 @@
                 <w:noProof/>
                 <w:webHidden/>
               </w:rPr>
-              <w:instrText xml:space="preserve"> PAGEREF _Toc175779190 \h </w:instrText>
+              <w:instrText xml:space="preserve"> PAGEREF _Toc177725861 \h </w:instrText>
             </w:r>
             <w:r>
               <w:rPr>
@@ -1898,7 +1976,7 @@
               <w:szCs w:val="24"/>
             </w:rPr>
           </w:pPr>
-          <w:hyperlink w:anchor="_Toc175779191" w:history="1">
+          <w:hyperlink w:anchor="_Toc177725862" w:history="1">
             <w:r>
               <w:rPr>
                 <w:rStyle w:val="Hyperlink"/>
@@ -1925,7 +2003,7 @@
                 <w:noProof/>
                 <w:webHidden/>
               </w:rPr>
-              <w:instrText xml:space="preserve"> PAGEREF _Toc175779191 \h </w:instrText>
+              <w:instrText xml:space="preserve"> PAGEREF _Toc177725862 \h </w:instrText>
             </w:r>
             <w:r>
               <w:rPr>
@@ -1969,7 +2047,7 @@
               <w:szCs w:val="24"/>
             </w:rPr>
           </w:pPr>
-          <w:hyperlink w:anchor="_Toc175779192" w:history="1">
+          <w:hyperlink w:anchor="_Toc177725863" w:history="1">
             <w:r>
               <w:rPr>
                 <w:rStyle w:val="Hyperlink"/>
@@ -1996,7 +2074,7 @@
                 <w:noProof/>
                 <w:webHidden/>
               </w:rPr>
-              <w:instrText xml:space="preserve"> PAGEREF _Toc175779192 \h </w:instrText>
+              <w:instrText xml:space="preserve"> PAGEREF _Toc177725863 \h </w:instrText>
             </w:r>
             <w:r>
               <w:rPr>
@@ -2040,7 +2118,7 @@
               <w:szCs w:val="24"/>
             </w:rPr>
           </w:pPr>
-          <w:hyperlink w:anchor="_Toc175779193" w:history="1">
+          <w:hyperlink w:anchor="_Toc177725864" w:history="1">
             <w:r>
               <w:rPr>
                 <w:rStyle w:val="Hyperlink"/>
@@ -2067,7 +2145,7 @@
                 <w:noProof/>
                 <w:webHidden/>
               </w:rPr>
-              <w:instrText xml:space="preserve"> PAGEREF _Toc175779193 \h </w:instrText>
+              <w:instrText xml:space="preserve"> PAGEREF _Toc177725864 \h </w:instrText>
             </w:r>
             <w:r>
               <w:rPr>
@@ -2111,7 +2189,7 @@
               <w:szCs w:val="24"/>
             </w:rPr>
           </w:pPr>
-          <w:hyperlink w:anchor="_Toc175779194" w:history="1">
+          <w:hyperlink w:anchor="_Toc177725865" w:history="1">
             <w:r>
               <w:rPr>
                 <w:rStyle w:val="Hyperlink"/>
@@ -2138,7 +2216,7 @@
                 <w:noProof/>
                 <w:webHidden/>
               </w:rPr>
-              <w:instrText xml:space="preserve"> PAGEREF _Toc175779194 \h </w:instrText>
+              <w:instrText xml:space="preserve"> PAGEREF _Toc177725865 \h </w:instrText>
             </w:r>
             <w:r>
               <w:rPr>
@@ -2182,7 +2260,7 @@
               <w:szCs w:val="24"/>
             </w:rPr>
           </w:pPr>
-          <w:hyperlink w:anchor="_Toc175779195" w:history="1">
+          <w:hyperlink w:anchor="_Toc177725866" w:history="1">
             <w:r>
               <w:rPr>
                 <w:rStyle w:val="Hyperlink"/>
@@ -2209,7 +2287,7 @@
                 <w:noProof/>
                 <w:webHidden/>
               </w:rPr>
-              <w:instrText xml:space="preserve"> PAGEREF _Toc175779195 \h </w:instrText>
+              <w:instrText xml:space="preserve"> PAGEREF _Toc177725866 \h </w:instrText>
             </w:r>
             <w:r>
               <w:rPr>
@@ -2253,7 +2331,7 @@
               <w:szCs w:val="24"/>
             </w:rPr>
           </w:pPr>
-          <w:hyperlink w:anchor="_Toc175779196" w:history="1">
+          <w:hyperlink w:anchor="_Toc177725867" w:history="1">
             <w:r>
               <w:rPr>
                 <w:rStyle w:val="Hyperlink"/>
@@ -2280,7 +2358,7 @@
                 <w:noProof/>
                 <w:webHidden/>
               </w:rPr>
-              <w:instrText xml:space="preserve"> PAGEREF _Toc175779196 \h </w:instrText>
+              <w:instrText xml:space="preserve"> PAGEREF _Toc177725867 \h </w:instrText>
             </w:r>
             <w:r>
               <w:rPr>
@@ -2324,7 +2402,7 @@
               <w:szCs w:val="24"/>
             </w:rPr>
           </w:pPr>
-          <w:hyperlink w:anchor="_Toc175779197" w:history="1">
+          <w:hyperlink w:anchor="_Toc177725868" w:history="1">
             <w:r>
               <w:rPr>
                 <w:rStyle w:val="Hyperlink"/>
@@ -2351,7 +2429,7 @@
                 <w:noProof/>
                 <w:webHidden/>
               </w:rPr>
-              <w:instrText xml:space="preserve"> PAGEREF _Toc175779197 \h </w:instrText>
+              <w:instrText xml:space="preserve"> PAGEREF _Toc177725868 \h </w:instrText>
             </w:r>
             <w:r>
               <w:rPr>
@@ -2395,7 +2473,7 @@
               <w:szCs w:val="24"/>
             </w:rPr>
           </w:pPr>
-          <w:hyperlink w:anchor="_Toc175779198" w:history="1">
+          <w:hyperlink w:anchor="_Toc177725869" w:history="1">
             <w:r>
               <w:rPr>
                 <w:rStyle w:val="Hyperlink"/>
@@ -2422,7 +2500,7 @@
                 <w:noProof/>
                 <w:webHidden/>
               </w:rPr>
-              <w:instrText xml:space="preserve"> PAGEREF _Toc175779198 \h </w:instrText>
+              <w:instrText xml:space="preserve"> PAGEREF _Toc177725869 \h </w:instrText>
             </w:r>
             <w:r>
               <w:rPr>
@@ -2466,7 +2544,7 @@
               <w:szCs w:val="24"/>
             </w:rPr>
           </w:pPr>
-          <w:hyperlink w:anchor="_Toc175779199" w:history="1">
+          <w:hyperlink w:anchor="_Toc177725870" w:history="1">
             <w:r>
               <w:rPr>
                 <w:rStyle w:val="Hyperlink"/>
@@ -2493,7 +2571,7 @@
                 <w:noProof/>
                 <w:webHidden/>
               </w:rPr>
-              <w:instrText xml:space="preserve"> PAGEREF _Toc175779199 \h </w:instrText>
+              <w:instrText xml:space="preserve"> PAGEREF _Toc177725870 \h </w:instrText>
             </w:r>
             <w:r>
               <w:rPr>
@@ -2537,7 +2615,7 @@
               <w:szCs w:val="24"/>
             </w:rPr>
           </w:pPr>
-          <w:hyperlink w:anchor="_Toc175779200" w:history="1">
+          <w:hyperlink w:anchor="_Toc177725871" w:history="1">
             <w:r>
               <w:rPr>
                 <w:rStyle w:val="Hyperlink"/>
@@ -2564,7 +2642,7 @@
                 <w:noProof/>
                 <w:webHidden/>
               </w:rPr>
-              <w:instrText xml:space="preserve"> PAGEREF _Toc175779200 \h </w:instrText>
+              <w:instrText xml:space="preserve"> PAGEREF _Toc177725871 \h </w:instrText>
             </w:r>
             <w:r>
               <w:rPr>
@@ -2608,7 +2686,7 @@
               <w:szCs w:val="24"/>
             </w:rPr>
           </w:pPr>
-          <w:hyperlink w:anchor="_Toc175779201" w:history="1">
+          <w:hyperlink w:anchor="_Toc177725872" w:history="1">
             <w:r>
               <w:rPr>
                 <w:rStyle w:val="Hyperlink"/>
@@ -2635,7 +2713,7 @@
                 <w:noProof/>
                 <w:webHidden/>
               </w:rPr>
-              <w:instrText xml:space="preserve"> PAGEREF _Toc175779201 \h </w:instrText>
+              <w:instrText xml:space="preserve"> PAGEREF _Toc177725872 \h </w:instrText>
             </w:r>
             <w:r>
               <w:rPr>
@@ -2679,7 +2757,7 @@
               <w:szCs w:val="24"/>
             </w:rPr>
           </w:pPr>
-          <w:hyperlink w:anchor="_Toc175779202" w:history="1">
+          <w:hyperlink w:anchor="_Toc177725873" w:history="1">
             <w:r>
               <w:rPr>
                 <w:rStyle w:val="Hyperlink"/>
@@ -2706,7 +2784,7 @@
                 <w:noProof/>
                 <w:webHidden/>
               </w:rPr>
-              <w:instrText xml:space="preserve"> PAGEREF _Toc175779202 \h </w:instrText>
+              <w:instrText xml:space="preserve"> PAGEREF _Toc177725873 \h </w:instrText>
             </w:r>
             <w:r>
               <w:rPr>
@@ -2750,7 +2828,7 @@
               <w:szCs w:val="24"/>
             </w:rPr>
           </w:pPr>
-          <w:hyperlink w:anchor="_Toc175779203" w:history="1">
+          <w:hyperlink w:anchor="_Toc177725874" w:history="1">
             <w:r>
               <w:rPr>
                 <w:rStyle w:val="Hyperlink"/>
@@ -2777,7 +2855,7 @@
                 <w:noProof/>
                 <w:webHidden/>
               </w:rPr>
-              <w:instrText xml:space="preserve"> PAGEREF _Toc175779203 \h </w:instrText>
+              <w:instrText xml:space="preserve"> PAGEREF _Toc177725874 \h </w:instrText>
             </w:r>
             <w:r>
               <w:rPr>
@@ -2821,7 +2899,7 @@
               <w:szCs w:val="24"/>
             </w:rPr>
           </w:pPr>
-          <w:hyperlink w:anchor="_Toc175779204" w:history="1">
+          <w:hyperlink w:anchor="_Toc177725875" w:history="1">
             <w:r>
               <w:rPr>
                 <w:rStyle w:val="Hyperlink"/>
@@ -2848,7 +2926,7 @@
                 <w:noProof/>
                 <w:webHidden/>
               </w:rPr>
-              <w:instrText xml:space="preserve"> PAGEREF _Toc175779204 \h </w:instrText>
+              <w:instrText xml:space="preserve"> PAGEREF _Toc177725875 \h </w:instrText>
             </w:r>
             <w:r>
               <w:rPr>
@@ -2892,7 +2970,7 @@
               <w:szCs w:val="24"/>
             </w:rPr>
           </w:pPr>
-          <w:hyperlink w:anchor="_Toc175779205" w:history="1">
+          <w:hyperlink w:anchor="_Toc177725876" w:history="1">
             <w:r>
               <w:rPr>
                 <w:rStyle w:val="Hyperlink"/>
@@ -2919,7 +2997,7 @@
                 <w:noProof/>
                 <w:webHidden/>
               </w:rPr>
-              <w:instrText xml:space="preserve"> PAGEREF _Toc175779205 \h </w:instrText>
+              <w:instrText xml:space="preserve"> PAGEREF _Toc177725876 \h </w:instrText>
             </w:r>
             <w:r>
               <w:rPr>
@@ -2963,7 +3041,7 @@
               <w:szCs w:val="24"/>
             </w:rPr>
           </w:pPr>
-          <w:hyperlink w:anchor="_Toc175779206" w:history="1">
+          <w:hyperlink w:anchor="_Toc177725877" w:history="1">
             <w:r>
               <w:rPr>
                 <w:rStyle w:val="Hyperlink"/>
@@ -2990,7 +3068,7 @@
                 <w:noProof/>
                 <w:webHidden/>
               </w:rPr>
-              <w:instrText xml:space="preserve"> PAGEREF _Toc175779206 \h </w:instrText>
+              <w:instrText xml:space="preserve"> PAGEREF _Toc177725877 \h </w:instrText>
             </w:r>
             <w:r>
               <w:rPr>
@@ -3034,7 +3112,7 @@
               <w:szCs w:val="24"/>
             </w:rPr>
           </w:pPr>
-          <w:hyperlink w:anchor="_Toc175779207" w:history="1">
+          <w:hyperlink w:anchor="_Toc177725878" w:history="1">
             <w:r>
               <w:rPr>
                 <w:rStyle w:val="Hyperlink"/>
@@ -3061,7 +3139,7 @@
                 <w:noProof/>
                 <w:webHidden/>
               </w:rPr>
-              <w:instrText xml:space="preserve"> PAGEREF _Toc175779207 \h </w:instrText>
+              <w:instrText xml:space="preserve"> PAGEREF _Toc177725878 \h </w:instrText>
             </w:r>
             <w:r>
               <w:rPr>
@@ -3105,7 +3183,7 @@
               <w:szCs w:val="24"/>
             </w:rPr>
           </w:pPr>
-          <w:hyperlink w:anchor="_Toc175779208" w:history="1">
+          <w:hyperlink w:anchor="_Toc177725879" w:history="1">
             <w:r>
               <w:rPr>
                 <w:rStyle w:val="Hyperlink"/>
@@ -3132,7 +3210,7 @@
                 <w:noProof/>
                 <w:webHidden/>
               </w:rPr>
-              <w:instrText xml:space="preserve"> PAGEREF _Toc175779208 \h </w:instrText>
+              <w:instrText xml:space="preserve"> PAGEREF _Toc177725879 \h </w:instrText>
             </w:r>
             <w:r>
               <w:rPr>
@@ -3176,7 +3254,7 @@
               <w:szCs w:val="24"/>
             </w:rPr>
           </w:pPr>
-          <w:hyperlink w:anchor="_Toc175779209" w:history="1">
+          <w:hyperlink w:anchor="_Toc177725880" w:history="1">
             <w:r>
               <w:rPr>
                 <w:rStyle w:val="Hyperlink"/>
@@ -3203,7 +3281,7 @@
                 <w:noProof/>
                 <w:webHidden/>
               </w:rPr>
-              <w:instrText xml:space="preserve"> PAGEREF _Toc175779209 \h </w:instrText>
+              <w:instrText xml:space="preserve"> PAGEREF _Toc177725880 \h </w:instrText>
             </w:r>
             <w:r>
               <w:rPr>
@@ -3247,7 +3325,7 @@
               <w:szCs w:val="24"/>
             </w:rPr>
           </w:pPr>
-          <w:hyperlink w:anchor="_Toc175779210" w:history="1">
+          <w:hyperlink w:anchor="_Toc177725881" w:history="1">
             <w:r>
               <w:rPr>
                 <w:rStyle w:val="Hyperlink"/>
@@ -3274,7 +3352,7 @@
                 <w:noProof/>
                 <w:webHidden/>
               </w:rPr>
-              <w:instrText xml:space="preserve"> PAGEREF _Toc175779210 \h </w:instrText>
+              <w:instrText xml:space="preserve"> PAGEREF _Toc177725881 \h </w:instrText>
             </w:r>
             <w:r>
               <w:rPr>
@@ -3318,7 +3396,7 @@
               <w:szCs w:val="24"/>
             </w:rPr>
           </w:pPr>
-          <w:hyperlink w:anchor="_Toc175779211" w:history="1">
+          <w:hyperlink w:anchor="_Toc177725882" w:history="1">
             <w:r>
               <w:rPr>
                 <w:rStyle w:val="Hyperlink"/>
@@ -3345,7 +3423,7 @@
                 <w:noProof/>
                 <w:webHidden/>
               </w:rPr>
-              <w:instrText xml:space="preserve"> PAGEREF _Toc175779211 \h </w:instrText>
+              <w:instrText xml:space="preserve"> PAGEREF _Toc177725882 \h </w:instrText>
             </w:r>
             <w:r>
               <w:rPr>
@@ -3389,7 +3467,7 @@
               <w:szCs w:val="24"/>
             </w:rPr>
           </w:pPr>
-          <w:hyperlink w:anchor="_Toc175779212" w:history="1">
+          <w:hyperlink w:anchor="_Toc177725883" w:history="1">
             <w:r>
               <w:rPr>
                 <w:rStyle w:val="Hyperlink"/>
@@ -3416,7 +3494,7 @@
                 <w:noProof/>
                 <w:webHidden/>
               </w:rPr>
-              <w:instrText xml:space="preserve"> PAGEREF _Toc175779212 \h </w:instrText>
+              <w:instrText xml:space="preserve"> PAGEREF _Toc177725883 \h </w:instrText>
             </w:r>
             <w:r>
               <w:rPr>
@@ -3460,7 +3538,7 @@
               <w:szCs w:val="24"/>
             </w:rPr>
           </w:pPr>
-          <w:hyperlink w:anchor="_Toc175779213" w:history="1">
+          <w:hyperlink w:anchor="_Toc177725884" w:history="1">
             <w:r>
               <w:rPr>
                 <w:rStyle w:val="Hyperlink"/>
@@ -3487,7 +3565,7 @@
                 <w:noProof/>
                 <w:webHidden/>
               </w:rPr>
-              <w:instrText xml:space="preserve"> PAGEREF _Toc175779213 \h </w:instrText>
+              <w:instrText xml:space="preserve"> PAGEREF _Toc177725884 \h </w:instrText>
             </w:r>
             <w:r>
               <w:rPr>
@@ -3531,7 +3609,7 @@
               <w:szCs w:val="24"/>
             </w:rPr>
           </w:pPr>
-          <w:hyperlink w:anchor="_Toc175779214" w:history="1">
+          <w:hyperlink w:anchor="_Toc177725885" w:history="1">
             <w:r>
               <w:rPr>
                 <w:rStyle w:val="Hyperlink"/>
@@ -3558,7 +3636,7 @@
                 <w:noProof/>
                 <w:webHidden/>
               </w:rPr>
-              <w:instrText xml:space="preserve"> PAGEREF _Toc175779214 \h </w:instrText>
+              <w:instrText xml:space="preserve"> PAGEREF _Toc177725885 \h </w:instrText>
             </w:r>
             <w:r>
               <w:rPr>
@@ -3611,7 +3689,7 @@
         <w:pStyle w:val="Heading2"/>
       </w:pPr>
       <w:bookmarkStart w:id="0" w:name="_Toc141735804"/>
-      <w:bookmarkStart w:id="1" w:name="_Toc175779168"/>
+      <w:bookmarkStart w:id="1" w:name="_Toc177725838"/>
       <w:r>
         <w:lastRenderedPageBreak/>
         <w:t>Revision History</w:t>
@@ -4501,23 +4579,7 @@
                 <w:b/>
                 <w:bCs/>
               </w:rPr>
-              <w:t xml:space="preserve">Added a new function to the LCA </w:t>
-            </w:r>
-            <w:proofErr w:type="gramStart"/>
-            <w:r>
-              <w:rPr>
-                <w:b/>
-                <w:bCs/>
-              </w:rPr>
-              <w:t>Assistant, and</w:t>
-            </w:r>
-            <w:proofErr w:type="gramEnd"/>
-            <w:r>
-              <w:rPr>
-                <w:b/>
-                <w:bCs/>
-              </w:rPr>
-              <w:t xml:space="preserve"> included instruction to initiate the “Returning the Stolen Artifacts” quest.</w:t>
+              <w:t>Added a new function to the LCA Assistant, and included instruction to initiate the “Returning the Stolen Artifacts” quest.</w:t>
             </w:r>
           </w:p>
         </w:tc>
@@ -4819,7 +4881,28 @@
                 <w:b/>
                 <w:bCs/>
               </w:rPr>
-              <w:t>2024-08-28</w:t>
+              <w:t>2024-0</w:t>
+            </w:r>
+            <w:r>
+              <w:rPr>
+                <w:b/>
+                <w:bCs/>
+              </w:rPr>
+              <w:t>9</w:t>
+            </w:r>
+            <w:r>
+              <w:rPr>
+                <w:b/>
+                <w:bCs/>
+              </w:rPr>
+              <w:t>-</w:t>
+            </w:r>
+            <w:r>
+              <w:rPr>
+                <w:b/>
+                <w:bCs/>
+              </w:rPr>
+              <w:t>20</w:t>
             </w:r>
           </w:p>
         </w:tc>
@@ -4869,7 +4952,7 @@
       <w:pPr>
         <w:pStyle w:val="Heading2"/>
       </w:pPr>
-      <w:bookmarkStart w:id="2" w:name="_Toc175779169"/>
+      <w:bookmarkStart w:id="2" w:name="_Toc177725839"/>
       <w:r>
         <w:t>Mod Overview</w:t>
       </w:r>
@@ -4887,7 +4970,7 @@
       <w:pPr>
         <w:pStyle w:val="Heading2"/>
       </w:pPr>
-      <w:bookmarkStart w:id="3" w:name="_Toc175779170"/>
+      <w:bookmarkStart w:id="3" w:name="_Toc177725840"/>
       <w:r>
         <w:t>Help</w:t>
       </w:r>
@@ -5015,7 +5098,7 @@
       <w:pPr>
         <w:pStyle w:val="Heading2"/>
       </w:pPr>
-      <w:bookmarkStart w:id="4" w:name="_Toc175779171"/>
+      <w:bookmarkStart w:id="4" w:name="_Toc177725841"/>
       <w:r>
         <w:t>Compatibility</w:t>
       </w:r>
@@ -6179,7 +6262,7 @@
       <w:pPr>
         <w:pStyle w:val="Heading2"/>
       </w:pPr>
-      <w:bookmarkStart w:id="5" w:name="_Toc175779172"/>
+      <w:bookmarkStart w:id="5" w:name="_Toc177725842"/>
       <w:r>
         <w:t>Installation</w:t>
       </w:r>
@@ -6196,7 +6279,6 @@
       <w:pPr>
         <w:pStyle w:val="NormalL2"/>
       </w:pPr>
-      <w:commentRangeStart w:id="6"/>
       <w:r>
         <w:t xml:space="preserve">Unzip the </w:t>
       </w:r>
@@ -6204,15 +6286,7 @@
         <w:t>LoveConquersAll_EE.zip</w:t>
       </w:r>
       <w:r>
-        <w:t xml:space="preserve"> </w:t>
-      </w:r>
-      <w:proofErr w:type="gramStart"/>
-      <w:r>
-        <w:t>archive, and</w:t>
-      </w:r>
-      <w:proofErr w:type="gramEnd"/>
-      <w:r>
-        <w:t xml:space="preserve"> place the LCA folder in your Game Directory (the directory where BG2 is installed. </w:t>
+        <w:t xml:space="preserve"> archive, and place the LCA folder in your Game Directory (the directory where BG2 is installed. </w:t>
       </w:r>
       <w:r>
         <w:t xml:space="preserve">For EET playthroughs, </w:t>
@@ -6258,22 +6332,33 @@
       <w:r>
         <w:t xml:space="preserve"> Run the provided setup-LCA.exe to install the mod. </w:t>
       </w:r>
-      <w:commentRangeEnd w:id="6"/>
-      <w:r>
-        <w:rPr>
-          <w:rStyle w:val="CommentReference"/>
-        </w:rPr>
-        <w:commentReference w:id="6"/>
-      </w:r>
     </w:p>
     <w:p>
       <w:pPr>
         <w:pStyle w:val="Heading2"/>
       </w:pPr>
-      <w:bookmarkStart w:id="7" w:name="_LCA_Explicit_Mod"/>
-      <w:bookmarkStart w:id="8" w:name="_Toc141735808"/>
-      <w:bookmarkStart w:id="9" w:name="_Toc175779173"/>
-      <w:bookmarkEnd w:id="7"/>
+      <w:bookmarkStart w:id="6" w:name="_LCA_Explicit_Mod"/>
+      <w:bookmarkStart w:id="7" w:name="_Toc141735808"/>
+      <w:bookmarkStart w:id="8" w:name="_Toc177725843"/>
+      <w:bookmarkEnd w:id="6"/>
+      <w:r>
+        <w:t>EE Playthrough Parameters</w:t>
+      </w:r>
+      <w:bookmarkEnd w:id="8"/>
+    </w:p>
+    <w:p>
+      <w:pPr>
+        <w:pStyle w:val="NormalL2"/>
+      </w:pPr>
+      <w:r>
+        <w:t>For non-EET playthroughs, you can adjust certain parameters to reflect actions that &lt;CHARNAME&gt; took in a prior game of the series. To parameters file is %MOD_FOLDER%/bg2/lca_bg2_params.txt. Open it and make any desired changes prior to installing the LCA mod.</w:t>
+      </w:r>
+    </w:p>
+    <w:p>
+      <w:pPr>
+        <w:pStyle w:val="Heading2"/>
+      </w:pPr>
+      <w:bookmarkStart w:id="9" w:name="_Toc177725844"/>
       <w:r>
         <w:t>LCA Explicit Mod</w:t>
       </w:r>
@@ -6301,7 +6386,7 @@
       <w:r>
         <w:t xml:space="preserve">Current release is available here: </w:t>
       </w:r>
-      <w:hyperlink r:id="rId16" w:history="1">
+      <w:hyperlink r:id="rId12" w:history="1">
         <w:r>
           <w:rPr>
             <w:rStyle w:val="Hyperlink"/>
@@ -6314,8 +6399,9 @@
       <w:pPr>
         <w:pStyle w:val="Heading2"/>
       </w:pPr>
-      <w:bookmarkStart w:id="10" w:name="_Toc175779174"/>
-      <w:r>
+      <w:bookmarkStart w:id="10" w:name="_Toc177725845"/>
+      <w:r>
+        <w:lastRenderedPageBreak/>
         <w:t>Banter Timers – How do they Work?</w:t>
       </w:r>
       <w:bookmarkEnd w:id="10"/>
@@ -6347,7 +6433,6 @@
           <w:bCs/>
           <w:u w:val="single"/>
         </w:rPr>
-        <w:lastRenderedPageBreak/>
         <w:t>NOTE:</w:t>
       </w:r>
       <w:r>
@@ -6371,7 +6456,7 @@
       </w:pPr>
       <w:bookmarkStart w:id="11" w:name="_Toc141735817"/>
       <w:bookmarkStart w:id="12" w:name="_Hlk143027445"/>
-      <w:bookmarkStart w:id="13" w:name="_Toc175779175"/>
+      <w:bookmarkStart w:id="13" w:name="_Toc177725846"/>
       <w:r>
         <w:t>Using the Configuration Assistant</w:t>
       </w:r>
@@ -6384,218 +6469,105 @@
       <w:pPr>
         <w:pStyle w:val="NormalL2"/>
       </w:pPr>
-      <w:commentRangeStart w:id="15"/>
-      <w:r>
-        <w:t>A configuration assistant has been provided to help you adjust certain characteristics of the mod. The assistant can be accessed by selecting the “LCA Assistant” special ability from Player1’s special ability menu. The ability is granted to you in Candlekeep upon the creation of your player. If you want to add this ability to a player that has already left Candlekeep, you can do so through the LCA Debugger. Some of the capabilities of the assistant are listed below:</w:t>
-      </w:r>
+      <w:r>
+        <w:t xml:space="preserve">A configuration assistant has been provided to help you adjust certain characteristics of the mod. The assistant can be accessed by selecting the “LCA Assistant” special ability from Player1’s special ability menu. The ability is granted to you </w:t>
+      </w:r>
+      <w:r>
+        <w:t>automatically shortly after the start of your playthrough</w:t>
+      </w:r>
+      <w:r>
+        <w:t xml:space="preserve">. </w:t>
+      </w:r>
+    </w:p>
+    <w:bookmarkEnd w:id="12"/>
+    <w:p>
+      <w:pPr>
+        <w:pStyle w:val="Heading2"/>
+      </w:pPr>
+      <w:r>
+        <w:t xml:space="preserve"> </w:t>
+      </w:r>
+      <w:bookmarkStart w:id="15" w:name="_Toc141735818"/>
+      <w:bookmarkStart w:id="16" w:name="_Toc177725847"/>
+      <w:r>
+        <w:t>LCA Debugger</w:t>
+      </w:r>
+      <w:bookmarkEnd w:id="15"/>
+      <w:bookmarkEnd w:id="16"/>
     </w:p>
     <w:p>
       <w:pPr>
         <w:pStyle w:val="NormalL2"/>
-        <w:numPr>
-          <w:ilvl w:val="0"/>
-          <w:numId w:val="11"/>
-        </w:numPr>
-      </w:pPr>
-      <w:r>
-        <w:t>Adjust banter intervals for Corwin and Caelar</w:t>
+      </w:pPr>
+      <w:r>
+        <w:t xml:space="preserve">A debugging utility is provided to assist testers with debugging the mod. </w:t>
+      </w:r>
+      <w:r>
+        <w:t>You can access the debugger through the LCA Assistant, or by</w:t>
+      </w:r>
+      <w:r>
+        <w:t>, typ</w:t>
+      </w:r>
+      <w:r>
+        <w:t>ing</w:t>
+      </w:r>
+      <w:r>
+        <w:t xml:space="preserve"> the following command</w:t>
+      </w:r>
+      <w:r>
+        <w:t xml:space="preserve"> into the debugging console</w:t>
+      </w:r>
+      <w:r>
+        <w:t>:</w:t>
       </w:r>
     </w:p>
     <w:p>
       <w:pPr>
         <w:pStyle w:val="NormalL2"/>
-        <w:numPr>
-          <w:ilvl w:val="0"/>
-          <w:numId w:val="11"/>
-        </w:numPr>
-      </w:pPr>
-      <w:r>
-        <w:t>Advance the time</w:t>
+      </w:pPr>
+      <w:proofErr w:type="spellStart"/>
+      <w:r>
+        <w:t>CLUAConsole:CreateCreature</w:t>
+      </w:r>
+      <w:proofErr w:type="spellEnd"/>
+      <w:r>
+        <w:t>(“XA</w:t>
+      </w:r>
+      <w:r>
+        <w:t>LCD</w:t>
+      </w:r>
+      <w:r>
+        <w:t>BG”)</w:t>
       </w:r>
     </w:p>
     <w:p>
       <w:pPr>
         <w:pStyle w:val="NormalL2"/>
-        <w:numPr>
-          <w:ilvl w:val="0"/>
-          <w:numId w:val="11"/>
-        </w:numPr>
-      </w:pPr>
-      <w:r>
-        <w:t>Version checking</w:t>
-      </w:r>
+      </w:pPr>
+      <w:r>
+        <w:t xml:space="preserve">Talk to the creature that is spawned to access the debugging options. Use of the debugger is recommended for testing purposes only. </w:t>
+      </w:r>
+    </w:p>
+    <w:p>
+      <w:pPr>
+        <w:pStyle w:val="Heading2"/>
+      </w:pPr>
+      <w:bookmarkStart w:id="17" w:name="_Toc141735819"/>
+      <w:bookmarkStart w:id="18" w:name="_Toc177725848"/>
+      <w:r>
+        <w:t>Bug Reports</w:t>
+      </w:r>
+      <w:bookmarkEnd w:id="17"/>
+      <w:bookmarkEnd w:id="18"/>
     </w:p>
     <w:p>
       <w:pPr>
         <w:pStyle w:val="NormalL2"/>
-        <w:numPr>
-          <w:ilvl w:val="0"/>
-          <w:numId w:val="11"/>
-        </w:numPr>
-      </w:pPr>
-      <w:r>
-        <w:t>Information on supporting the creator of the mod</w:t>
-      </w:r>
-    </w:p>
-    <w:p>
-      <w:pPr>
-        <w:pStyle w:val="NormalL2"/>
-        <w:numPr>
-          <w:ilvl w:val="0"/>
-          <w:numId w:val="11"/>
-        </w:numPr>
-      </w:pPr>
-      <w:r>
-        <w:t xml:space="preserve">Change Corwin’s portrait to be either the </w:t>
-      </w:r>
-      <w:proofErr w:type="spellStart"/>
-      <w:r>
-        <w:t>SoD</w:t>
-      </w:r>
-      <w:proofErr w:type="spellEnd"/>
-      <w:r>
-        <w:t xml:space="preserve"> or LCA versions.</w:t>
-      </w:r>
-    </w:p>
-    <w:p>
-      <w:pPr>
-        <w:pStyle w:val="NormalL2"/>
-        <w:numPr>
-          <w:ilvl w:val="0"/>
-          <w:numId w:val="11"/>
-        </w:numPr>
-      </w:pPr>
-      <w:r>
-        <w:t>Re-applying Corwin’s sound swap</w:t>
-      </w:r>
-      <w:r>
-        <w:rPr>
-          <w:rStyle w:val="FootnoteReference"/>
-        </w:rPr>
-        <w:footnoteReference w:id="2"/>
-      </w:r>
-      <w:r>
-        <w:t>.</w:t>
-      </w:r>
-    </w:p>
-    <w:p>
-      <w:pPr>
-        <w:pStyle w:val="NormalL2"/>
-        <w:numPr>
-          <w:ilvl w:val="0"/>
-          <w:numId w:val="11"/>
-        </w:numPr>
-      </w:pPr>
-      <w:r>
-        <w:t>Launch the LCA Debugger (see below)</w:t>
-      </w:r>
-    </w:p>
-    <w:p>
-      <w:pPr>
-        <w:pStyle w:val="NormalL2"/>
-      </w:pPr>
-      <w:r>
-        <w:t xml:space="preserve">If desired, the configuration assistant ability can be removed </w:t>
-      </w:r>
-      <w:proofErr w:type="gramStart"/>
-      <w:r>
-        <w:t>through the use of</w:t>
-      </w:r>
-      <w:proofErr w:type="gramEnd"/>
-      <w:r>
-        <w:t xml:space="preserve"> the LCA Debugger. To do so, open the debugger and select </w:t>
-      </w:r>
-      <w:proofErr w:type="gramStart"/>
-      <w:r>
-        <w:t>the option</w:t>
-      </w:r>
-      <w:proofErr w:type="gramEnd"/>
-      <w:r>
-        <w:t xml:space="preserve"> 59: Disable and remove the LCA Assistant Ability. The assistant can be re-enabled by opening the debugger and choosing option 59: Re-enable the LCA Assistant Ability.</w:t>
-      </w:r>
-      <w:commentRangeEnd w:id="15"/>
-      <w:r>
-        <w:rPr>
-          <w:rStyle w:val="CommentReference"/>
-        </w:rPr>
-        <w:commentReference w:id="15"/>
-      </w:r>
-    </w:p>
-    <w:bookmarkEnd w:id="12"/>
-    <w:p>
-      <w:pPr>
-        <w:pStyle w:val="Heading2"/>
-      </w:pPr>
-      <w:r>
-        <w:t xml:space="preserve"> </w:t>
-      </w:r>
-      <w:bookmarkStart w:id="16" w:name="_Toc141735818"/>
-      <w:bookmarkStart w:id="17" w:name="_Toc175779176"/>
-      <w:r>
-        <w:t>LCA Debugger</w:t>
-      </w:r>
-      <w:bookmarkEnd w:id="16"/>
-      <w:bookmarkEnd w:id="17"/>
-    </w:p>
-    <w:p>
-      <w:pPr>
-        <w:pStyle w:val="NormalL2"/>
-      </w:pPr>
-      <w:commentRangeStart w:id="18"/>
-      <w:r>
-        <w:t>A debugging utility is provided to assist testers with debugging the mod. To access the debugger, type the following command:</w:t>
-      </w:r>
-    </w:p>
-    <w:p>
-      <w:pPr>
-        <w:pStyle w:val="NormalL2"/>
-      </w:pPr>
-      <w:proofErr w:type="spellStart"/>
-      <w:proofErr w:type="gramStart"/>
-      <w:r>
-        <w:t>CLUAConsole:CreateCreature</w:t>
-      </w:r>
-      <w:proofErr w:type="spellEnd"/>
-      <w:proofErr w:type="gramEnd"/>
-      <w:r>
-        <w:t>(“XAADBG”)</w:t>
-      </w:r>
-    </w:p>
-    <w:p>
-      <w:pPr>
-        <w:pStyle w:val="NormalL2"/>
-      </w:pPr>
-      <w:r>
-        <w:t xml:space="preserve">Talk to the creature that is spawned to access the debugging options. Use of the debugger is recommended for testing purposes only. </w:t>
-      </w:r>
-      <w:commentRangeEnd w:id="18"/>
-      <w:r>
-        <w:rPr>
-          <w:rStyle w:val="CommentReference"/>
-        </w:rPr>
-        <w:commentReference w:id="18"/>
-      </w:r>
-    </w:p>
-    <w:p>
-      <w:pPr>
-        <w:pStyle w:val="Heading2"/>
-      </w:pPr>
-      <w:bookmarkStart w:id="19" w:name="_Toc141735819"/>
-      <w:bookmarkStart w:id="20" w:name="_Toc175779177"/>
-      <w:r>
-        <w:t>Bug Reports</w:t>
-      </w:r>
-      <w:bookmarkEnd w:id="19"/>
-      <w:bookmarkEnd w:id="20"/>
-    </w:p>
-    <w:p>
-      <w:pPr>
-        <w:pStyle w:val="NormalL2"/>
       </w:pPr>
       <w:r>
         <w:t xml:space="preserve">If you encounter any bugs or unexplained behavior while playing the mod, please report it to </w:t>
       </w:r>
-      <w:hyperlink r:id="rId17" w:history="1">
+      <w:hyperlink r:id="rId13" w:history="1">
         <w:r>
           <w:rPr>
             <w:rStyle w:val="Hyperlink"/>
@@ -6615,11 +6587,7 @@
       </w:r>
       <w:proofErr w:type="spellEnd"/>
       <w:r>
-        <w:t xml:space="preserve"> and G3 </w:t>
-      </w:r>
-      <w:r>
-        <w:lastRenderedPageBreak/>
-        <w:t xml:space="preserve">forums (see links below). </w:t>
+        <w:t xml:space="preserve"> and G3 forums (see links below). </w:t>
       </w:r>
       <w:r>
         <w:t>Including your save game with the bug report is helpful, though optional. I’d also appreciate any feedback or constructive criticism.</w:t>
@@ -6629,13 +6597,13 @@
       <w:pPr>
         <w:pStyle w:val="Heading2"/>
       </w:pPr>
-      <w:bookmarkStart w:id="21" w:name="_Toc143027862"/>
-      <w:bookmarkStart w:id="22" w:name="_Toc175779178"/>
+      <w:bookmarkStart w:id="19" w:name="_Toc143027862"/>
+      <w:bookmarkStart w:id="20" w:name="_Toc177725849"/>
       <w:r>
         <w:t>Useful Links</w:t>
       </w:r>
-      <w:bookmarkEnd w:id="21"/>
-      <w:bookmarkEnd w:id="22"/>
+      <w:bookmarkEnd w:id="19"/>
+      <w:bookmarkEnd w:id="20"/>
     </w:p>
     <w:p>
       <w:pPr>
@@ -6649,7 +6617,7 @@
       <w:r>
         <w:t xml:space="preserve"> Forum Post: </w:t>
       </w:r>
-      <w:hyperlink r:id="rId18" w:history="1">
+      <w:hyperlink r:id="rId14" w:history="1">
         <w:r>
           <w:rPr>
             <w:rStyle w:val="Hyperlink"/>
@@ -6665,7 +6633,7 @@
       <w:r>
         <w:t xml:space="preserve">Discord Server: </w:t>
       </w:r>
-      <w:hyperlink r:id="rId19" w:history="1">
+      <w:hyperlink r:id="rId15" w:history="1">
         <w:r>
           <w:rPr>
             <w:rStyle w:val="Hyperlink"/>
@@ -6686,7 +6654,7 @@
       <w:r>
         <w:t xml:space="preserve"> 3 Forum post: </w:t>
       </w:r>
-      <w:hyperlink r:id="rId20" w:history="1">
+      <w:hyperlink r:id="rId16" w:history="1">
         <w:r>
           <w:rPr>
             <w:rStyle w:val="Hyperlink"/>
@@ -6710,7 +6678,7 @@
       <w:r>
         <w:t xml:space="preserve">: </w:t>
       </w:r>
-      <w:hyperlink r:id="rId21" w:history="1">
+      <w:hyperlink r:id="rId17" w:history="1">
         <w:r>
           <w:rPr>
             <w:rStyle w:val="Hyperlink"/>
@@ -6734,7 +6702,7 @@
       <w:r>
         <w:t xml:space="preserve">: </w:t>
       </w:r>
-      <w:hyperlink r:id="rId22" w:history="1">
+      <w:hyperlink r:id="rId18" w:history="1">
         <w:r>
           <w:rPr>
             <w:rStyle w:val="Hyperlink"/>
@@ -6750,6 +6718,7 @@
     </w:p>
     <w:p>
       <w:r>
+        <w:lastRenderedPageBreak/>
         <w:br w:type="page"/>
       </w:r>
     </w:p>
@@ -6825,7 +6794,7 @@
           <w:bCs/>
         </w:rPr>
       </w:pPr>
-      <w:bookmarkStart w:id="23" w:name="_Toc175779179"/>
+      <w:bookmarkStart w:id="21" w:name="_Toc177725850"/>
       <w:r>
         <w:rPr>
           <w:b/>
@@ -6835,7 +6804,7 @@
         </w:rPr>
         <w:t>WARNING - SPOILERS BELOW</w:t>
       </w:r>
-      <w:bookmarkEnd w:id="23"/>
+      <w:bookmarkEnd w:id="21"/>
       <w:r>
         <w:rPr>
           <w:b/>
@@ -6848,374 +6817,345 @@
       <w:pPr>
         <w:pStyle w:val="Heading2"/>
       </w:pPr>
-      <w:bookmarkStart w:id="24" w:name="_Toc175779180"/>
+      <w:bookmarkStart w:id="22" w:name="_Toc177725851"/>
       <w:r>
         <w:lastRenderedPageBreak/>
         <w:t>Baldur’s Gate 1 Changes</w:t>
       </w:r>
+      <w:bookmarkEnd w:id="22"/>
+    </w:p>
+    <w:p>
+      <w:pPr>
+        <w:pStyle w:val="Heading3"/>
+      </w:pPr>
+      <w:bookmarkStart w:id="23" w:name="_Toc177725852"/>
+      <w:r>
+        <w:t>Dialog Changes</w:t>
+      </w:r>
+      <w:bookmarkEnd w:id="23"/>
+    </w:p>
+    <w:p>
+      <w:pPr>
+        <w:pStyle w:val="NormalLevel3"/>
+      </w:pPr>
+      <w:r>
+        <w:t xml:space="preserve">Various dialogues were changed to explain what Captain Corwin and other high-ranking Flaming Fist personnel were doing </w:t>
+      </w:r>
+      <w:r>
+        <w:t xml:space="preserve">during </w:t>
+      </w:r>
+      <w:r>
+        <w:t>the events of BG1.</w:t>
+      </w:r>
+    </w:p>
+    <w:p>
+      <w:pPr>
+        <w:pStyle w:val="Heading3"/>
+      </w:pPr>
+      <w:bookmarkStart w:id="24" w:name="_Toc177725853"/>
+      <w:r>
+        <w:t>Corwin’s Home</w:t>
+      </w:r>
       <w:bookmarkEnd w:id="24"/>
     </w:p>
     <w:p>
       <w:pPr>
+        <w:pStyle w:val="NormalLevel3"/>
+      </w:pPr>
+      <w:r>
+        <w:t>Speak to the crying girl in Southeast Baldur’s Gate. If you choose the appropriate dialog option, she will mark Corwin’s home on the map for you. Inside the home is an ammo belt and a Flaming Fist training manual. Be sure to check the fireplace as well.</w:t>
+      </w:r>
+    </w:p>
+    <w:p>
+      <w:pPr>
+        <w:pStyle w:val="Heading2"/>
+      </w:pPr>
+      <w:bookmarkStart w:id="25" w:name="_Toc177725854"/>
+      <w:r>
+        <w:t>Siege of Dragonspear Changes</w:t>
+      </w:r>
+      <w:bookmarkEnd w:id="25"/>
+    </w:p>
+    <w:p>
+      <w:pPr>
         <w:pStyle w:val="Heading3"/>
       </w:pPr>
-      <w:bookmarkStart w:id="25" w:name="_Toc175779181"/>
-      <w:r>
-        <w:t>Dialog Changes</w:t>
-      </w:r>
-      <w:bookmarkEnd w:id="25"/>
+      <w:bookmarkStart w:id="26" w:name="_Toc177725855"/>
+      <w:r>
+        <w:t>Tent Cutscene</w:t>
+      </w:r>
+      <w:bookmarkEnd w:id="26"/>
     </w:p>
     <w:p>
       <w:pPr>
         <w:pStyle w:val="NormalLevel3"/>
       </w:pPr>
       <w:r>
-        <w:t xml:space="preserve">Various dialogues were changed to explain what Captain Corwin and other high-ranking Flaming Fist personnel were doing </w:t>
-      </w:r>
-      <w:r>
-        <w:t xml:space="preserve">during </w:t>
-      </w:r>
-      <w:r>
-        <w:t>the events of BG1.</w:t>
+        <w:t xml:space="preserve">In the Coast Way Crossing or the Siege Camp, talk to </w:t>
+      </w:r>
+      <w:proofErr w:type="spellStart"/>
+      <w:r>
+        <w:t>Thaird</w:t>
+      </w:r>
+      <w:proofErr w:type="spellEnd"/>
+      <w:r>
+        <w:t xml:space="preserve"> while Corwin is in your party. Choose to rest for the night. A special cutscene involving Corwin and the player will take place.</w:t>
       </w:r>
     </w:p>
     <w:p>
       <w:pPr>
         <w:pStyle w:val="Heading3"/>
       </w:pPr>
-      <w:bookmarkStart w:id="26" w:name="_Toc175779182"/>
-      <w:r>
-        <w:t>Corwin’s Home</w:t>
-      </w:r>
-      <w:bookmarkEnd w:id="26"/>
+      <w:bookmarkStart w:id="27" w:name="_Toc177725856"/>
+      <w:r>
+        <w:t>Archery Lesson</w:t>
+      </w:r>
+      <w:bookmarkEnd w:id="27"/>
     </w:p>
     <w:p>
       <w:pPr>
         <w:pStyle w:val="NormalLevel3"/>
       </w:pPr>
       <w:r>
-        <w:t>Speak to the crying girl in Southeast Baldur’s Gate. If you choose the appropriate dialog option, she will mark Corwin’s home on the map for you. Inside the home is an ammo belt and a Flaming Fist training manual. Be sure to check the fireplace as well.</w:t>
+        <w:t>If you chose to help with the refugee situation</w:t>
+      </w:r>
+      <w:r>
+        <w:rPr>
+          <w:rStyle w:val="FootnoteReference"/>
+        </w:rPr>
+        <w:footnoteReference w:id="2"/>
+      </w:r>
+      <w:r>
+        <w:t xml:space="preserve"> while in Baldur’s Gate, Corwin will offer to give </w:t>
+      </w:r>
+      <w:r>
+        <w:t>&lt;CHARNAME&gt;</w:t>
+      </w:r>
+      <w:r>
+        <w:t xml:space="preserve"> an archery lesson, if </w:t>
+      </w:r>
+      <w:r>
+        <w:t>&lt;CHARNAME&gt;’s</w:t>
+      </w:r>
+      <w:r>
+        <w:t xml:space="preserve"> proficiency with the </w:t>
+      </w:r>
+      <w:proofErr w:type="spellStart"/>
+      <w:r>
+        <w:t>shortbow</w:t>
+      </w:r>
+      <w:proofErr w:type="spellEnd"/>
+      <w:r>
+        <w:t xml:space="preserve"> or longbow is greater than zero. She will offer</w:t>
+      </w:r>
+      <w:r>
+        <w:t xml:space="preserve"> &lt;CHARNAME&gt;</w:t>
+      </w:r>
+      <w:r>
+        <w:t xml:space="preserve"> this lesson if</w:t>
+      </w:r>
+      <w:r>
+        <w:t xml:space="preserve"> &lt;CHARNAME&gt;</w:t>
+      </w:r>
+      <w:r>
+        <w:t xml:space="preserve"> ha</w:t>
+      </w:r>
+      <w:r>
+        <w:t>s</w:t>
+      </w:r>
+      <w:r>
+        <w:t xml:space="preserve"> a </w:t>
+      </w:r>
+      <w:r>
+        <w:t>bow</w:t>
+      </w:r>
+      <w:r>
+        <w:t xml:space="preserve"> equipped, if </w:t>
+      </w:r>
+      <w:r>
+        <w:t>&lt;CHARNAME&gt;</w:t>
+      </w:r>
+      <w:r>
+        <w:t xml:space="preserve"> </w:t>
+      </w:r>
+      <w:r>
+        <w:t>is</w:t>
+      </w:r>
+      <w:r>
+        <w:t xml:space="preserve"> in the Coast Way Crossing</w:t>
+      </w:r>
+      <w:r>
+        <w:t>, Troll Forest,</w:t>
+      </w:r>
+      <w:r>
+        <w:t xml:space="preserve"> or the Allied Siege camp, and she has spent the requisite amount of time in </w:t>
+      </w:r>
+      <w:r>
+        <w:t>the</w:t>
+      </w:r>
+      <w:r>
+        <w:t xml:space="preserve"> party</w:t>
+      </w:r>
+      <w:r>
+        <w:t xml:space="preserve"> (at least eighteen hours)</w:t>
+      </w:r>
+      <w:r>
+        <w:t xml:space="preserve">. </w:t>
+      </w:r>
+      <w:r>
+        <w:t>Be sure that</w:t>
+      </w:r>
+      <w:r>
+        <w:t xml:space="preserve"> Corwin and &lt;CHARNAME&gt; are</w:t>
+      </w:r>
+      <w:r>
+        <w:t xml:space="preserve"> both standing </w:t>
+      </w:r>
+      <w:r>
+        <w:t xml:space="preserve">within sight of Quartermaster </w:t>
+      </w:r>
+      <w:proofErr w:type="spellStart"/>
+      <w:r>
+        <w:t>Belegarm</w:t>
+      </w:r>
+      <w:proofErr w:type="spellEnd"/>
+      <w:r>
+        <w:t xml:space="preserve">, otherwise the lesson won’t trigger. </w:t>
+      </w:r>
+      <w:r>
+        <w:t>The lesson, when completed, will give</w:t>
+      </w:r>
+      <w:r>
+        <w:t xml:space="preserve"> &lt;CHARNAME&gt;</w:t>
+      </w:r>
+      <w:r>
+        <w:t xml:space="preserve"> a permanent +1 boost to missile damage and missile THAC0.</w:t>
+      </w:r>
+    </w:p>
+    <w:p>
+      <w:pPr>
+        <w:pStyle w:val="Heading3"/>
+      </w:pPr>
+      <w:bookmarkStart w:id="28" w:name="_Toc177725857"/>
+      <w:r>
+        <w:t>Trial Cutscene</w:t>
+      </w:r>
+      <w:bookmarkEnd w:id="28"/>
+    </w:p>
+    <w:p>
+      <w:pPr>
+        <w:pStyle w:val="NormalLevel3"/>
+      </w:pPr>
+      <w:r>
+        <w:t>Depending on the player’s choices, Corwin will vouch for them during the trial in front of the Flaming Fist headquarters.</w:t>
+      </w:r>
+    </w:p>
+    <w:p>
+      <w:pPr>
+        <w:pStyle w:val="Heading3"/>
+      </w:pPr>
+      <w:bookmarkStart w:id="29" w:name="_Toc177725858"/>
+      <w:r>
+        <w:t>Escape from Avernus</w:t>
+      </w:r>
+      <w:bookmarkEnd w:id="29"/>
+    </w:p>
+    <w:p>
+      <w:pPr>
+        <w:pStyle w:val="NormalLevel3"/>
+      </w:pPr>
+      <w:r>
+        <w:t>If the player is male, and the LCA_Explicit mod is installed, a special cutscene will play after the escape from Avernus. Corwin must be in your party, and the player must be in a romance with her, in order for the cutscene to trigger.</w:t>
+      </w:r>
+    </w:p>
+    <w:p>
+      <w:pPr>
+        <w:pStyle w:val="Heading3"/>
+      </w:pPr>
+      <w:bookmarkStart w:id="30" w:name="_Toc177725859"/>
+      <w:r>
+        <w:lastRenderedPageBreak/>
+        <w:t>Miscellaneous</w:t>
+      </w:r>
+      <w:bookmarkEnd w:id="30"/>
+    </w:p>
+    <w:p>
+      <w:pPr>
+        <w:pStyle w:val="NormalLevel3"/>
+      </w:pPr>
+      <w:r>
+        <w:t>A number of miscellaneous changes were made to dialogs, particularly the dialogs that occur after the player is arrested.</w:t>
+      </w:r>
+    </w:p>
+    <w:p>
+      <w:pPr>
+        <w:pStyle w:val="Heading3"/>
+      </w:pPr>
+      <w:bookmarkStart w:id="31" w:name="_Corwin’s_Amulet"/>
+      <w:bookmarkStart w:id="32" w:name="_Toc177725860"/>
+      <w:bookmarkEnd w:id="31"/>
+      <w:r>
+        <w:t>Corwin’s Amulet</w:t>
+      </w:r>
+      <w:bookmarkEnd w:id="32"/>
+    </w:p>
+    <w:p>
+      <w:pPr>
+        <w:pStyle w:val="NormalLevel3"/>
+      </w:pPr>
+      <w:r>
+        <w:t xml:space="preserve">If you were in a romance </w:t>
+      </w:r>
+      <w:r>
+        <w:t xml:space="preserve">with Corwin </w:t>
+      </w:r>
+      <w:r>
+        <w:t xml:space="preserve">at the end of </w:t>
+      </w:r>
+      <w:proofErr w:type="spellStart"/>
+      <w:r>
+        <w:t>SoD</w:t>
+      </w:r>
+      <w:proofErr w:type="spellEnd"/>
+      <w:r>
+        <w:t>, and you were exiled from the city, Imoen will give you a letter from Corwin that includes her amulet. The amulet adds some saving throw bonuses, but it can only be worn by the player.</w:t>
       </w:r>
     </w:p>
     <w:p>
       <w:pPr>
         <w:pStyle w:val="Heading2"/>
       </w:pPr>
-      <w:bookmarkStart w:id="27" w:name="_Toc175779183"/>
-      <w:r>
-        <w:t>Siege of Dragonspear Changes</w:t>
-      </w:r>
-      <w:bookmarkEnd w:id="27"/>
+      <w:bookmarkStart w:id="33" w:name="_Toc177725861"/>
+      <w:r>
+        <w:t>Shadows of Amn Changes</w:t>
+      </w:r>
+      <w:bookmarkEnd w:id="7"/>
+      <w:bookmarkEnd w:id="33"/>
     </w:p>
     <w:p>
       <w:pPr>
         <w:pStyle w:val="Heading3"/>
       </w:pPr>
-      <w:bookmarkStart w:id="28" w:name="_Toc175779184"/>
-      <w:r>
-        <w:t>Tent Cutscene</w:t>
-      </w:r>
-      <w:bookmarkEnd w:id="28"/>
+      <w:bookmarkStart w:id="34" w:name="_Toc141735809"/>
+      <w:bookmarkStart w:id="35" w:name="_Toc177725862"/>
+      <w:r>
+        <w:t>Adding Corwin to Your Party</w:t>
+      </w:r>
+      <w:bookmarkEnd w:id="34"/>
+      <w:bookmarkEnd w:id="35"/>
     </w:p>
     <w:p>
       <w:pPr>
         <w:pStyle w:val="NormalLevel3"/>
       </w:pPr>
       <w:r>
-        <w:t xml:space="preserve">In the Coast Way Crossing or the Siege Camp, talk to </w:t>
-      </w:r>
-      <w:proofErr w:type="spellStart"/>
-      <w:r>
-        <w:t>Thaird</w:t>
-      </w:r>
-      <w:proofErr w:type="spellEnd"/>
-      <w:r>
-        <w:t xml:space="preserve"> while Corwin is in your party. Choose to rest for the night. A special cutscene involving Corwin and the player will take place.</w:t>
-      </w:r>
-    </w:p>
-    <w:p>
-      <w:pPr>
-        <w:pStyle w:val="Heading3"/>
-      </w:pPr>
-      <w:bookmarkStart w:id="29" w:name="_Toc175779185"/>
-      <w:r>
-        <w:t>Archery Lesson</w:t>
-      </w:r>
-      <w:bookmarkEnd w:id="29"/>
-    </w:p>
-    <w:p>
-      <w:pPr>
-        <w:pStyle w:val="NormalLevel3"/>
-      </w:pPr>
-      <w:r>
-        <w:t>If you chose to help with the refugee situation</w:t>
+        <w:t>To add Corwin to your party, you must first obtain the Soultaker Dagger from the Djinn in the Plane of Air in Irenicus’ stronghold. Once you have the dagger, speak to Brega in the Athkatla magistrate. He will offer to send the dagger, along with a letter</w:t>
       </w:r>
       <w:r>
         <w:rPr>
           <w:rStyle w:val="FootnoteReference"/>
         </w:rPr>
         <w:footnoteReference w:id="3"/>
-      </w:r>
-      <w:r>
-        <w:t xml:space="preserve"> while in Baldur’s Gate, Corwin </w:t>
-      </w:r>
-      <w:proofErr w:type="gramStart"/>
-      <w:r>
-        <w:t>will</w:t>
-      </w:r>
-      <w:proofErr w:type="gramEnd"/>
-      <w:r>
-        <w:t xml:space="preserve"> offer to give </w:t>
-      </w:r>
-      <w:r>
-        <w:t>&lt;CHARNAME&gt;</w:t>
-      </w:r>
-      <w:r>
-        <w:t xml:space="preserve"> an archery lesson, if </w:t>
-      </w:r>
-      <w:r>
-        <w:t>&lt;CHARNAME&gt;’s</w:t>
-      </w:r>
-      <w:r>
-        <w:t xml:space="preserve"> proficiency with the </w:t>
-      </w:r>
-      <w:proofErr w:type="spellStart"/>
-      <w:r>
-        <w:t>shortbow</w:t>
-      </w:r>
-      <w:proofErr w:type="spellEnd"/>
-      <w:r>
-        <w:t xml:space="preserve"> or longbow is greater than zero. She will offer</w:t>
-      </w:r>
-      <w:r>
-        <w:t xml:space="preserve"> &lt;CHARNAME&gt;</w:t>
-      </w:r>
-      <w:r>
-        <w:t xml:space="preserve"> this lesson if</w:t>
-      </w:r>
-      <w:r>
-        <w:t xml:space="preserve"> &lt;CHARNAME&gt;</w:t>
-      </w:r>
-      <w:r>
-        <w:t xml:space="preserve"> ha</w:t>
-      </w:r>
-      <w:r>
-        <w:t>s</w:t>
-      </w:r>
-      <w:r>
-        <w:t xml:space="preserve"> a </w:t>
-      </w:r>
-      <w:r>
-        <w:t>bow</w:t>
-      </w:r>
-      <w:r>
-        <w:t xml:space="preserve"> equipped, if </w:t>
-      </w:r>
-      <w:r>
-        <w:t>&lt;CHARNAME&gt;</w:t>
-      </w:r>
-      <w:r>
-        <w:t xml:space="preserve"> </w:t>
-      </w:r>
-      <w:r>
-        <w:t>is</w:t>
-      </w:r>
-      <w:r>
-        <w:t xml:space="preserve"> in the Coast Way Crossing</w:t>
-      </w:r>
-      <w:r>
-        <w:t>, Troll Forest,</w:t>
-      </w:r>
-      <w:r>
-        <w:t xml:space="preserve"> or the Allied Siege camp, and she has spent the requisite amount of time in </w:t>
-      </w:r>
-      <w:r>
-        <w:t>the</w:t>
-      </w:r>
-      <w:r>
-        <w:t xml:space="preserve"> party</w:t>
-      </w:r>
-      <w:r>
-        <w:t xml:space="preserve"> (at least eighteen hours)</w:t>
-      </w:r>
-      <w:r>
-        <w:t xml:space="preserve">. </w:t>
-      </w:r>
-      <w:r>
-        <w:t>Be sure that</w:t>
-      </w:r>
-      <w:r>
-        <w:t xml:space="preserve"> Corwin and &lt;CHARNAME&gt; are</w:t>
-      </w:r>
-      <w:r>
-        <w:t xml:space="preserve"> both standing </w:t>
-      </w:r>
-      <w:r>
-        <w:t xml:space="preserve">within sight of Quartermaster </w:t>
-      </w:r>
-      <w:proofErr w:type="spellStart"/>
-      <w:r>
-        <w:t>Belegarm</w:t>
-      </w:r>
-      <w:proofErr w:type="spellEnd"/>
-      <w:r>
-        <w:t xml:space="preserve">, otherwise the lesson won’t trigger. </w:t>
-      </w:r>
-      <w:r>
-        <w:t>The lesson, when completed, will give</w:t>
-      </w:r>
-      <w:r>
-        <w:t xml:space="preserve"> &lt;CHARNAME&gt;</w:t>
-      </w:r>
-      <w:r>
-        <w:t xml:space="preserve"> a permanent +1 boost to missile damage and missile THAC0.</w:t>
-      </w:r>
-    </w:p>
-    <w:p>
-      <w:pPr>
-        <w:pStyle w:val="Heading3"/>
-      </w:pPr>
-      <w:bookmarkStart w:id="30" w:name="_Toc175779186"/>
-      <w:r>
-        <w:t>Trial Cutscene</w:t>
-      </w:r>
-      <w:bookmarkEnd w:id="30"/>
-    </w:p>
-    <w:p>
-      <w:pPr>
-        <w:pStyle w:val="NormalLevel3"/>
-      </w:pPr>
-      <w:r>
-        <w:t>Depending on the player’s choices, Corwin will vouch for them during the trial in front of the Flaming Fist headquarters.</w:t>
-      </w:r>
-    </w:p>
-    <w:p>
-      <w:pPr>
-        <w:pStyle w:val="Heading3"/>
-      </w:pPr>
-      <w:bookmarkStart w:id="31" w:name="_Toc175779187"/>
-      <w:r>
-        <w:t>Escape from Avernus</w:t>
-      </w:r>
-      <w:bookmarkEnd w:id="31"/>
-    </w:p>
-    <w:p>
-      <w:pPr>
-        <w:pStyle w:val="NormalLevel3"/>
-      </w:pPr>
-      <w:r>
-        <w:t xml:space="preserve">If the player is male, and the LCA_Explicit mod is installed, a special cutscene will play after the escape from Avernus. Corwin must be </w:t>
-      </w:r>
-      <w:proofErr w:type="gramStart"/>
-      <w:r>
-        <w:t>in</w:t>
-      </w:r>
-      <w:proofErr w:type="gramEnd"/>
-      <w:r>
-        <w:t xml:space="preserve"> your party, and the player must be in a romance with her, </w:t>
-      </w:r>
-      <w:proofErr w:type="gramStart"/>
-      <w:r>
-        <w:t>in order for</w:t>
-      </w:r>
-      <w:proofErr w:type="gramEnd"/>
-      <w:r>
-        <w:t xml:space="preserve"> the cutscene to trigger.</w:t>
-      </w:r>
-    </w:p>
-    <w:p>
-      <w:pPr>
-        <w:pStyle w:val="Heading3"/>
-      </w:pPr>
-      <w:bookmarkStart w:id="32" w:name="_Toc175779188"/>
-      <w:r>
-        <w:lastRenderedPageBreak/>
-        <w:t>Miscellaneous</w:t>
-      </w:r>
-      <w:bookmarkEnd w:id="32"/>
-    </w:p>
-    <w:p>
-      <w:pPr>
-        <w:pStyle w:val="NormalLevel3"/>
-      </w:pPr>
-      <w:proofErr w:type="gramStart"/>
-      <w:r>
-        <w:t>A number of</w:t>
-      </w:r>
-      <w:proofErr w:type="gramEnd"/>
-      <w:r>
-        <w:t xml:space="preserve"> miscellaneous changes were made to dialogs, particularly the dialogs that occur after the player is arrested.</w:t>
-      </w:r>
-    </w:p>
-    <w:p>
-      <w:pPr>
-        <w:pStyle w:val="Heading3"/>
-      </w:pPr>
-      <w:bookmarkStart w:id="33" w:name="_Corwin’s_Amulet"/>
-      <w:bookmarkStart w:id="34" w:name="_Toc175779189"/>
-      <w:bookmarkEnd w:id="33"/>
-      <w:r>
-        <w:t>Corwin’s Amulet</w:t>
-      </w:r>
-      <w:bookmarkEnd w:id="34"/>
-    </w:p>
-    <w:p>
-      <w:pPr>
-        <w:pStyle w:val="NormalLevel3"/>
-      </w:pPr>
-      <w:r>
-        <w:t xml:space="preserve">If you were in a romance </w:t>
-      </w:r>
-      <w:r>
-        <w:t xml:space="preserve">with Corwin </w:t>
-      </w:r>
-      <w:r>
-        <w:t xml:space="preserve">at the end of </w:t>
-      </w:r>
-      <w:proofErr w:type="spellStart"/>
-      <w:r>
-        <w:t>SoD</w:t>
-      </w:r>
-      <w:proofErr w:type="spellEnd"/>
-      <w:r>
-        <w:t>, and you were exiled from the city, Imoen will give you a letter from Corwin that includes her amulet. The amulet adds some saving throw bonuses, but it can only be worn by the player.</w:t>
-      </w:r>
-    </w:p>
-    <w:p>
-      <w:pPr>
-        <w:pStyle w:val="Heading2"/>
-      </w:pPr>
-      <w:bookmarkStart w:id="35" w:name="_Toc175779190"/>
-      <w:r>
-        <w:t>Shadows of Amn Changes</w:t>
-      </w:r>
-      <w:bookmarkEnd w:id="8"/>
-      <w:bookmarkEnd w:id="35"/>
-    </w:p>
-    <w:p>
-      <w:pPr>
-        <w:pStyle w:val="Heading3"/>
-      </w:pPr>
-      <w:bookmarkStart w:id="36" w:name="_Toc141735809"/>
-      <w:bookmarkStart w:id="37" w:name="_Toc175779191"/>
-      <w:r>
-        <w:t>Adding Corwin to Your Party</w:t>
-      </w:r>
-      <w:bookmarkEnd w:id="36"/>
-      <w:bookmarkEnd w:id="37"/>
-    </w:p>
-    <w:p>
-      <w:pPr>
-        <w:pStyle w:val="NormalLevel3"/>
-      </w:pPr>
-      <w:r>
-        <w:t>To add Corwin to your party, you must first obtain the Soultaker Dagger from the Djinn in the Plane of Air in Irenicus’ stronghold. Once you have the dagger, speak to Brega in the Athkatla magistrate. He will offer to send the dagger, along with a letter</w:t>
-      </w:r>
-      <w:r>
-        <w:rPr>
-          <w:rStyle w:val="FootnoteReference"/>
-        </w:rPr>
-        <w:footnoteReference w:id="4"/>
       </w:r>
       <w:r>
         <w:t xml:space="preserve">, to Baldur’s Gate if you help him solve the case of the murders in the Bridge District. </w:t>
@@ -7296,14 +7236,14 @@
       <w:pPr>
         <w:pStyle w:val="Heading3"/>
       </w:pPr>
-      <w:bookmarkStart w:id="38" w:name="_Slaver_Stockade"/>
-      <w:bookmarkStart w:id="39" w:name="_Toc141735810"/>
-      <w:bookmarkStart w:id="40" w:name="_Toc175779192"/>
+      <w:bookmarkStart w:id="36" w:name="_Slaver_Stockade"/>
+      <w:bookmarkStart w:id="37" w:name="_Toc141735810"/>
+      <w:bookmarkStart w:id="38" w:name="_Toc177725863"/>
+      <w:bookmarkEnd w:id="36"/>
+      <w:r>
+        <w:t>Slaver Stockade</w:t>
+      </w:r>
       <w:bookmarkEnd w:id="38"/>
-      <w:r>
-        <w:t>Slaver Stockade</w:t>
-      </w:r>
-      <w:bookmarkEnd w:id="40"/>
     </w:p>
     <w:p>
       <w:pPr>
@@ -7317,11 +7257,50 @@
       <w:pPr>
         <w:pStyle w:val="Heading3"/>
       </w:pPr>
-      <w:bookmarkStart w:id="41" w:name="_Toc175779193"/>
+      <w:bookmarkStart w:id="39" w:name="_Toc177725864"/>
       <w:r>
         <w:lastRenderedPageBreak/>
         <w:t>Corwin and Hexxat</w:t>
       </w:r>
+      <w:bookmarkEnd w:id="39"/>
+    </w:p>
+    <w:p>
+      <w:pPr>
+        <w:pStyle w:val="NormalLevel3"/>
+      </w:pPr>
+      <w:r>
+        <w:t>Be advised that Corwin and Hexxat, if in the same party, will eventually try to kill each other.</w:t>
+      </w:r>
+      <w:r>
+        <w:t xml:space="preserve"> Corwin will attempt to rally other good-aligned characters when the time comes.</w:t>
+      </w:r>
+    </w:p>
+    <w:p>
+      <w:pPr>
+        <w:pStyle w:val="Heading3"/>
+      </w:pPr>
+      <w:bookmarkStart w:id="40" w:name="_Toc177725865"/>
+      <w:r>
+        <w:t>Corwin and Dorn</w:t>
+      </w:r>
+      <w:bookmarkEnd w:id="40"/>
+    </w:p>
+    <w:p>
+      <w:pPr>
+        <w:pStyle w:val="NormalLevel3"/>
+      </w:pPr>
+      <w:r>
+        <w:t>Corwin and Dorn do not like each other, but they will not come to blows unless Dorn boasts of murdering children while in the service of his patron.</w:t>
+      </w:r>
+    </w:p>
+    <w:p>
+      <w:pPr>
+        <w:pStyle w:val="Heading3"/>
+      </w:pPr>
+      <w:bookmarkStart w:id="41" w:name="_Toc177725866"/>
+      <w:r>
+        <w:t>Corwin and Neb</w:t>
+      </w:r>
       <w:bookmarkEnd w:id="41"/>
     </w:p>
     <w:p>
@@ -7329,27 +7308,19 @@
         <w:pStyle w:val="NormalLevel3"/>
       </w:pPr>
       <w:r>
-        <w:t>Be advised that Corwin and Hexxat, if in the same party, will eventually try to kill each other.</w:t>
-      </w:r>
-      <w:r>
-        <w:t xml:space="preserve"> Corwin will attempt to rally other </w:t>
-      </w:r>
-      <w:proofErr w:type="gramStart"/>
-      <w:r>
-        <w:t>good</w:t>
-      </w:r>
-      <w:proofErr w:type="gramEnd"/>
-      <w:r>
-        <w:t>-aligned characters when the time comes.</w:t>
+        <w:t xml:space="preserve">If Corwin sees Neb, they will come to blows. If Neb isn’t killed in Athkatla, he will appear in the central sewers, during the Return to Baldur’s Gate quest. </w:t>
       </w:r>
     </w:p>
     <w:p>
       <w:pPr>
         <w:pStyle w:val="Heading3"/>
       </w:pPr>
-      <w:bookmarkStart w:id="42" w:name="_Toc175779194"/>
-      <w:r>
-        <w:t>Corwin and Dorn</w:t>
+      <w:bookmarkStart w:id="42" w:name="_Toc177725867"/>
+      <w:r>
+        <w:t>Adventurer’s Mart</w:t>
+      </w:r>
+      <w:r>
+        <w:t xml:space="preserve"> – Returning the Stolen Artifacts</w:t>
       </w:r>
       <w:bookmarkEnd w:id="42"/>
     </w:p>
@@ -7358,16 +7329,29 @@
         <w:pStyle w:val="NormalLevel3"/>
       </w:pPr>
       <w:r>
-        <w:t>Corwin and Dorn do not like each other, but they will not come to blows unless Dorn boasts of murdering children while in the service of his patron.</w:t>
+        <w:t xml:space="preserve">Speak to Deidre in the Adventurer’s Mart, when Corwin is in the party. The encounter needs to be initiated by either Corwin or &lt;CHARNAME&gt;. This will begin a quest to return </w:t>
+      </w:r>
+      <w:proofErr w:type="spellStart"/>
+      <w:r>
+        <w:t>Balduran’s</w:t>
+      </w:r>
+      <w:proofErr w:type="spellEnd"/>
+      <w:r>
+        <w:t xml:space="preserve"> equipment to the Hall of Wonders.</w:t>
       </w:r>
     </w:p>
     <w:p>
       <w:pPr>
         <w:pStyle w:val="Heading3"/>
       </w:pPr>
-      <w:bookmarkStart w:id="43" w:name="_Toc175779195"/>
-      <w:r>
-        <w:t>Corwin and Neb</w:t>
+      <w:bookmarkStart w:id="43" w:name="_Toc177725868"/>
+      <w:proofErr w:type="spellStart"/>
+      <w:r>
+        <w:t>Spellhold</w:t>
+      </w:r>
+      <w:proofErr w:type="spellEnd"/>
+      <w:r>
+        <w:t xml:space="preserve"> Encounter</w:t>
       </w:r>
       <w:bookmarkEnd w:id="43"/>
     </w:p>
@@ -7376,80 +7360,20 @@
         <w:pStyle w:val="NormalLevel3"/>
       </w:pPr>
       <w:r>
-        <w:t xml:space="preserve">If Corwin sees Neb, they will come to blows. If Neb isn’t killed in Athkatla, he will appear in the central sewers, during the Return to Baldur’s Gate quest. </w:t>
-      </w:r>
-    </w:p>
-    <w:p>
-      <w:pPr>
-        <w:pStyle w:val="Heading3"/>
-      </w:pPr>
-      <w:bookmarkStart w:id="44" w:name="_Toc175779196"/>
-      <w:r>
-        <w:t>Adventurer’s Mart</w:t>
-      </w:r>
-      <w:r>
-        <w:t xml:space="preserve"> – Returning the Stolen Artifacts</w:t>
-      </w:r>
-      <w:bookmarkEnd w:id="44"/>
-    </w:p>
-    <w:p>
-      <w:pPr>
-        <w:pStyle w:val="NormalLevel3"/>
-      </w:pPr>
-      <w:r>
-        <w:t xml:space="preserve">Speak to Deidre in the Adventurer’s Mart, when Corwin is </w:t>
-      </w:r>
-      <w:proofErr w:type="gramStart"/>
-      <w:r>
-        <w:t>in</w:t>
-      </w:r>
-      <w:proofErr w:type="gramEnd"/>
-      <w:r>
-        <w:t xml:space="preserve"> the party. The encounter needs to be initiated by either Corwin or &lt;CHARNAME&gt;. This will begin a quest to return </w:t>
+        <w:t xml:space="preserve">Significant changes were made to the </w:t>
       </w:r>
       <w:proofErr w:type="spellStart"/>
       <w:r>
-        <w:t>Balduran’s</w:t>
+        <w:t>Spellhold</w:t>
       </w:r>
       <w:proofErr w:type="spellEnd"/>
       <w:r>
-        <w:t xml:space="preserve"> equipment to the Hall of Wonders.</w:t>
-      </w:r>
-    </w:p>
-    <w:p>
-      <w:pPr>
-        <w:pStyle w:val="Heading3"/>
-      </w:pPr>
-      <w:bookmarkStart w:id="45" w:name="_Toc175779197"/>
-      <w:proofErr w:type="spellStart"/>
-      <w:r>
-        <w:t>Spellhold</w:t>
-      </w:r>
-      <w:proofErr w:type="spellEnd"/>
-      <w:r>
-        <w:t xml:space="preserve"> Encounter</w:t>
-      </w:r>
-      <w:bookmarkEnd w:id="45"/>
-    </w:p>
-    <w:p>
-      <w:pPr>
-        <w:pStyle w:val="NormalLevel3"/>
-      </w:pPr>
-      <w:r>
-        <w:t xml:space="preserve">Significant changes were made to the </w:t>
-      </w:r>
-      <w:proofErr w:type="spellStart"/>
-      <w:r>
-        <w:t>Spellhold</w:t>
-      </w:r>
-      <w:proofErr w:type="spellEnd"/>
-      <w:r>
         <w:t xml:space="preserve"> encounter with Irenicus. These changes are triggered by Corwin being in the party when the party is captured. A video showing the encounter is available here:</w:t>
       </w:r>
       <w:r>
         <w:t xml:space="preserve"> </w:t>
       </w:r>
-      <w:hyperlink r:id="rId23" w:history="1">
+      <w:hyperlink r:id="rId19" w:history="1">
         <w:r>
           <w:rPr>
             <w:rStyle w:val="Hyperlink"/>
@@ -7465,7 +7389,7 @@
       <w:pPr>
         <w:pStyle w:val="Heading3"/>
       </w:pPr>
-      <w:bookmarkStart w:id="46" w:name="_Toc175779198"/>
+      <w:bookmarkStart w:id="44" w:name="_Toc177725869"/>
       <w:r>
         <w:t>Obtaining Corwin’s Bow + 3 (</w:t>
       </w:r>
@@ -7477,172 +7401,227 @@
       <w:r>
         <w:t>)</w:t>
       </w:r>
+      <w:bookmarkEnd w:id="44"/>
+    </w:p>
+    <w:p>
+      <w:pPr>
+        <w:pStyle w:val="NormalLevel3"/>
+      </w:pPr>
+      <w:r>
+        <w:t xml:space="preserve">Bring Corwin’s Bow +2 and </w:t>
+      </w:r>
+      <w:proofErr w:type="spellStart"/>
+      <w:r>
+        <w:t>Gesen’s</w:t>
+      </w:r>
+      <w:proofErr w:type="spellEnd"/>
+      <w:r>
+        <w:t xml:space="preserve"> bowstring to Cromwell in Athkatla. He will replace the bowstring for a price of 7,500 gold.</w:t>
+      </w:r>
+    </w:p>
+    <w:p>
+      <w:pPr>
+        <w:pStyle w:val="Heading3"/>
+      </w:pPr>
+      <w:bookmarkStart w:id="45" w:name="_Toc177725870"/>
+      <w:r>
+        <w:t>Obtaining Corwin’s Bow + 3</w:t>
+      </w:r>
+      <w:bookmarkEnd w:id="37"/>
+      <w:bookmarkEnd w:id="45"/>
+    </w:p>
+    <w:p>
+      <w:pPr>
+        <w:pStyle w:val="NormalLevel3"/>
+      </w:pPr>
+      <w:r>
+        <w:t xml:space="preserve">To obtain Corwin’s Bow + 3, Corwin must be in your party during the battle for </w:t>
+      </w:r>
+      <w:r>
+        <w:t>Suldanessellar</w:t>
+      </w:r>
+      <w:r>
+        <w:t>, the party must be in possession of Corwin’s Bow + 2, and you must save the li</w:t>
+      </w:r>
+      <w:r>
+        <w:t>fe</w:t>
+      </w:r>
+      <w:r>
+        <w:t xml:space="preserve"> of the </w:t>
+      </w:r>
+      <w:r>
+        <w:t>Master</w:t>
+      </w:r>
+      <w:r>
+        <w:t xml:space="preserve"> Bow</w:t>
+      </w:r>
+      <w:r>
+        <w:t>yer</w:t>
+      </w:r>
+      <w:r>
+        <w:t>. The bow</w:t>
+      </w:r>
+      <w:r>
+        <w:t>yer</w:t>
+      </w:r>
+      <w:r>
+        <w:t xml:space="preserve"> is located in one of the houses in the city. If all three conditions are satisfied, Corwin’s Bow + 2 will be transformed into the + 3 version after Irenicus is defeated.  </w:t>
+      </w:r>
+      <w:r>
+        <w:t xml:space="preserve"> </w:t>
+      </w:r>
+    </w:p>
+    <w:p>
+      <w:pPr>
+        <w:pStyle w:val="Heading3"/>
+      </w:pPr>
+      <w:bookmarkStart w:id="46" w:name="_Toc177725871"/>
+      <w:r>
+        <w:t>Obtaining Corwin’s Bow + 4 (</w:t>
+      </w:r>
+      <w:proofErr w:type="spellStart"/>
+      <w:r>
+        <w:t>Gesen</w:t>
+      </w:r>
+      <w:proofErr w:type="spellEnd"/>
+      <w:r>
+        <w:t>)</w:t>
+      </w:r>
       <w:bookmarkEnd w:id="46"/>
     </w:p>
     <w:p>
       <w:pPr>
         <w:pStyle w:val="NormalLevel3"/>
       </w:pPr>
-      <w:r>
-        <w:t xml:space="preserve">Bring Corwin’s Bow +2 and </w:t>
+      <w:bookmarkStart w:id="47" w:name="_Toc141735811"/>
+      <w:r>
+        <w:t>To obtain Corwin’s Bow + 4 (</w:t>
       </w:r>
       <w:proofErr w:type="spellStart"/>
       <w:r>
-        <w:t>Gesen’s</w:t>
+        <w:t>Gesen</w:t>
       </w:r>
       <w:proofErr w:type="spellEnd"/>
       <w:r>
-        <w:t xml:space="preserve"> bowstring to Cromwell in Athkatla. He will replace the bowstring for a price of 7,500 gold.</w:t>
+        <w:t xml:space="preserve">), Corwin must be in your party during the battle for </w:t>
+      </w:r>
+      <w:r>
+        <w:t>Suldanessellar</w:t>
+      </w:r>
+      <w:r>
+        <w:t>, the party must be in possession of Corwin’s Bow + 3 (</w:t>
+      </w:r>
+      <w:proofErr w:type="spellStart"/>
+      <w:r>
+        <w:t>Gesen</w:t>
+      </w:r>
+      <w:proofErr w:type="spellEnd"/>
+      <w:r>
+        <w:t>), and you must save the life of the Master Bowyer. The bowyer is located in one of the houses in the city. If all three conditions are satisfied, Corwin’s Bow + 3 (</w:t>
+      </w:r>
+      <w:proofErr w:type="spellStart"/>
+      <w:r>
+        <w:t>Gesen</w:t>
+      </w:r>
+      <w:proofErr w:type="spellEnd"/>
+      <w:r>
+        <w:t xml:space="preserve">) will be transformed into the + 4 version after Irenicus is defeated.   </w:t>
       </w:r>
     </w:p>
     <w:p>
       <w:pPr>
         <w:pStyle w:val="Heading3"/>
       </w:pPr>
-      <w:bookmarkStart w:id="47" w:name="_Toc175779199"/>
-      <w:r>
-        <w:t>Obtaining Corwin’s Bow + 3</w:t>
-      </w:r>
-      <w:bookmarkEnd w:id="39"/>
-      <w:bookmarkEnd w:id="47"/>
-    </w:p>
-    <w:p>
-      <w:pPr>
-        <w:pStyle w:val="NormalLevel3"/>
-      </w:pPr>
-      <w:r>
-        <w:t xml:space="preserve">To obtain Corwin’s Bow + 3, Corwin must be in your party during the battle for </w:t>
-      </w:r>
-      <w:r>
-        <w:t>Suldanessellar</w:t>
-      </w:r>
-      <w:r>
-        <w:t>, the party must be in possession of Corwin’s Bow + 2, and you must save the li</w:t>
-      </w:r>
-      <w:r>
-        <w:t>fe</w:t>
-      </w:r>
-      <w:r>
-        <w:t xml:space="preserve"> of the </w:t>
-      </w:r>
-      <w:r>
-        <w:t>Master</w:t>
-      </w:r>
-      <w:r>
-        <w:t xml:space="preserve"> Bow</w:t>
-      </w:r>
-      <w:r>
-        <w:t>yer</w:t>
-      </w:r>
-      <w:r>
-        <w:t xml:space="preserve">. The </w:t>
-      </w:r>
-      <w:proofErr w:type="gramStart"/>
-      <w:r>
-        <w:t>bow</w:t>
-      </w:r>
-      <w:r>
-        <w:t>yer</w:t>
-      </w:r>
-      <w:proofErr w:type="gramEnd"/>
-      <w:r>
-        <w:t xml:space="preserve"> </w:t>
-      </w:r>
-      <w:proofErr w:type="gramStart"/>
-      <w:r>
-        <w:t>is located in</w:t>
-      </w:r>
-      <w:proofErr w:type="gramEnd"/>
-      <w:r>
-        <w:t xml:space="preserve"> one of the houses in the city. If all three conditions are satisfied, Corwin’s Bow + 2 will be transformed into the + 3 version after Irenicus is defeated.  </w:t>
-      </w:r>
-      <w:r>
-        <w:t xml:space="preserve"> </w:t>
-      </w:r>
-    </w:p>
-    <w:p>
-      <w:pPr>
-        <w:pStyle w:val="Heading3"/>
-      </w:pPr>
-      <w:bookmarkStart w:id="48" w:name="_Toc175779200"/>
-      <w:r>
-        <w:t>Obtaining Corwin’s Bow + 4 (</w:t>
-      </w:r>
-      <w:proofErr w:type="spellStart"/>
-      <w:r>
-        <w:t>Gesen</w:t>
-      </w:r>
-      <w:proofErr w:type="spellEnd"/>
-      <w:r>
-        <w:t>)</w:t>
-      </w:r>
-      <w:bookmarkEnd w:id="48"/>
-    </w:p>
-    <w:p>
-      <w:pPr>
-        <w:pStyle w:val="NormalLevel3"/>
-      </w:pPr>
-      <w:bookmarkStart w:id="49" w:name="_Toc141735811"/>
-      <w:r>
-        <w:t>To obtain Corwin’s Bow + 4 (</w:t>
-      </w:r>
-      <w:proofErr w:type="spellStart"/>
-      <w:r>
-        <w:t>Gesen</w:t>
-      </w:r>
-      <w:proofErr w:type="spellEnd"/>
-      <w:r>
-        <w:t xml:space="preserve">), Corwin must be in your party during the battle for </w:t>
-      </w:r>
-      <w:r>
-        <w:t>Suldanessellar</w:t>
-      </w:r>
-      <w:r>
-        <w:t>, the party must be in possession of Corwin’s Bow + 3 (</w:t>
-      </w:r>
-      <w:proofErr w:type="spellStart"/>
-      <w:r>
-        <w:t>Gesen</w:t>
-      </w:r>
-      <w:proofErr w:type="spellEnd"/>
-      <w:r>
-        <w:t xml:space="preserve">), and you must save the life of the Master Bowyer. The </w:t>
-      </w:r>
-      <w:proofErr w:type="gramStart"/>
-      <w:r>
-        <w:t>bowyer</w:t>
-      </w:r>
-      <w:proofErr w:type="gramEnd"/>
-      <w:r>
-        <w:t xml:space="preserve"> </w:t>
-      </w:r>
-      <w:proofErr w:type="gramStart"/>
-      <w:r>
-        <w:t>is located in</w:t>
-      </w:r>
-      <w:proofErr w:type="gramEnd"/>
-      <w:r>
-        <w:t xml:space="preserve"> one of the houses in the city. If all three conditions are satisfied, Corwin’s Bow + 3 (</w:t>
-      </w:r>
-      <w:proofErr w:type="spellStart"/>
-      <w:r>
-        <w:t>Gesen</w:t>
-      </w:r>
-      <w:proofErr w:type="spellEnd"/>
-      <w:r>
-        <w:t xml:space="preserve">) will be transformed into the + 4 version after Irenicus is defeated.   </w:t>
-      </w:r>
-    </w:p>
-    <w:p>
-      <w:pPr>
-        <w:pStyle w:val="Heading3"/>
-      </w:pPr>
-      <w:bookmarkStart w:id="50" w:name="_Toc175779201"/>
+      <w:bookmarkStart w:id="48" w:name="_Toc177725872"/>
       <w:r>
         <w:lastRenderedPageBreak/>
         <w:t>Obtaining Corwin’s Armor + 4</w:t>
       </w:r>
+      <w:bookmarkEnd w:id="47"/>
+      <w:bookmarkEnd w:id="48"/>
+    </w:p>
+    <w:p>
+      <w:pPr>
+        <w:pStyle w:val="NormalLevel3"/>
+      </w:pPr>
+      <w:r>
+        <w:t xml:space="preserve">To obtain Corwin’s Armor + 4, Corwin must be in your party during the battle for </w:t>
+      </w:r>
+      <w:r>
+        <w:t>Suldanessellar</w:t>
+      </w:r>
+      <w:r>
+        <w:t xml:space="preserve">, the party must be in possession of Corwin’s </w:t>
+      </w:r>
+      <w:r>
+        <w:t>Armor</w:t>
+      </w:r>
+      <w:r>
+        <w:t xml:space="preserve"> +</w:t>
+      </w:r>
+      <w:r>
+        <w:t xml:space="preserve"> 2</w:t>
+      </w:r>
+      <w:r>
+        <w:t>, and you must save the li</w:t>
+      </w:r>
+      <w:r>
+        <w:t>fe</w:t>
+      </w:r>
+      <w:r>
+        <w:t xml:space="preserve"> of the Elven </w:t>
+      </w:r>
+      <w:r>
+        <w:t>Armorsmith</w:t>
+      </w:r>
+      <w:r>
+        <w:t xml:space="preserve">. The </w:t>
+      </w:r>
+      <w:r>
+        <w:t>Armorsmith</w:t>
+      </w:r>
+      <w:r>
+        <w:t xml:space="preserve"> is located in one of the houses in the city. If all three conditions are satisfied, Corwin’s </w:t>
+      </w:r>
+      <w:r>
+        <w:t>Armor</w:t>
+      </w:r>
+      <w:r>
+        <w:t xml:space="preserve"> + 2 will be transformed into the + </w:t>
+      </w:r>
+      <w:r>
+        <w:t>4</w:t>
+      </w:r>
+      <w:r>
+        <w:t xml:space="preserve"> version after Irenicus is defeated.   </w:t>
+      </w:r>
+    </w:p>
+    <w:p>
+      <w:pPr>
+        <w:pStyle w:val="Heading3"/>
+      </w:pPr>
+      <w:bookmarkStart w:id="49" w:name="_Toc177725873"/>
+      <w:r>
+        <w:t>Drizzt Encounter</w:t>
+      </w:r>
       <w:bookmarkEnd w:id="49"/>
+    </w:p>
+    <w:p>
+      <w:pPr>
+        <w:pStyle w:val="NormalLevel3"/>
+      </w:pPr>
+      <w:r>
+        <w:t>If the player attacked Drizzt in Baldur’s Gate 1, Corwin will vouch for the player if she is in the party when Drizzt and his party confront them after the escape from the Underdark.</w:t>
+      </w:r>
+    </w:p>
+    <w:p>
+      <w:pPr>
+        <w:pStyle w:val="Heading3"/>
+      </w:pPr>
+      <w:bookmarkStart w:id="50" w:name="_Toc177725874"/>
+      <w:r>
+        <w:t>Trademeet Archery Competition</w:t>
+      </w:r>
       <w:bookmarkEnd w:id="50"/>
     </w:p>
     <w:p>
@@ -7650,138 +7629,30 @@
         <w:pStyle w:val="NormalLevel3"/>
       </w:pPr>
       <w:r>
-        <w:t xml:space="preserve">To obtain Corwin’s Armor + 4, Corwin must be in your party during the battle for </w:t>
-      </w:r>
-      <w:r>
-        <w:t>Suldanessellar</w:t>
-      </w:r>
-      <w:r>
-        <w:t xml:space="preserve">, the party must be in possession of Corwin’s </w:t>
-      </w:r>
-      <w:r>
-        <w:t>Armor</w:t>
-      </w:r>
-      <w:r>
-        <w:t xml:space="preserve"> +</w:t>
-      </w:r>
-      <w:r>
-        <w:t xml:space="preserve"> 2</w:t>
-      </w:r>
-      <w:r>
-        <w:t>, and you must save the li</w:t>
-      </w:r>
-      <w:r>
-        <w:t>fe</w:t>
-      </w:r>
-      <w:r>
-        <w:t xml:space="preserve"> of the Elven </w:t>
-      </w:r>
-      <w:r>
-        <w:t>Armorsmith</w:t>
-      </w:r>
-      <w:r>
-        <w:t xml:space="preserve">. The </w:t>
-      </w:r>
-      <w:r>
-        <w:t>Armorsmith</w:t>
-      </w:r>
-      <w:r>
-        <w:t xml:space="preserve"> </w:t>
-      </w:r>
-      <w:proofErr w:type="gramStart"/>
-      <w:r>
-        <w:t>is located in</w:t>
-      </w:r>
-      <w:proofErr w:type="gramEnd"/>
-      <w:r>
-        <w:t xml:space="preserve"> one of the houses in the city. If all three conditions are satisfied, Corwin’s </w:t>
-      </w:r>
-      <w:r>
-        <w:t>Armor</w:t>
-      </w:r>
-      <w:r>
-        <w:t xml:space="preserve"> + 2 will be transformed into the + </w:t>
-      </w:r>
-      <w:r>
-        <w:t>4</w:t>
-      </w:r>
-      <w:r>
-        <w:t xml:space="preserve"> version after Irenicus is defeated.   </w:t>
+        <w:t>If Mazzy and Corwin are both in your party, and they’ve completed three rounds of banters, you’ll have the option of visiting Trademeet and have them join an archery competition.</w:t>
       </w:r>
     </w:p>
     <w:p>
       <w:pPr>
         <w:pStyle w:val="Heading3"/>
       </w:pPr>
-      <w:bookmarkStart w:id="51" w:name="_Toc175779202"/>
-      <w:r>
-        <w:t>Drizzt Encounter</w:t>
+      <w:bookmarkStart w:id="51" w:name="_Toc141735812"/>
+      <w:bookmarkStart w:id="52" w:name="_Toc177725875"/>
+      <w:r>
+        <w:t>Returning to Baldur’s Gate</w:t>
       </w:r>
       <w:bookmarkEnd w:id="51"/>
+      <w:bookmarkEnd w:id="52"/>
     </w:p>
     <w:p>
       <w:pPr>
         <w:pStyle w:val="NormalLevel3"/>
       </w:pPr>
       <w:r>
-        <w:t xml:space="preserve">If the player attacked Drizzt in Baldur’s Gate 1, Corwin </w:t>
-      </w:r>
-      <w:proofErr w:type="gramStart"/>
-      <w:r>
-        <w:t>will</w:t>
-      </w:r>
-      <w:proofErr w:type="gramEnd"/>
-      <w:r>
-        <w:t xml:space="preserve"> vouch for the player if she is in the party when Drizzt and his party confront them after the escape from the Underdark.</w:t>
-      </w:r>
-    </w:p>
-    <w:p>
-      <w:pPr>
-        <w:pStyle w:val="Heading3"/>
-      </w:pPr>
-      <w:bookmarkStart w:id="52" w:name="_Toc175779203"/>
-      <w:r>
-        <w:t>Trademeet Archery Competition</w:t>
-      </w:r>
-      <w:bookmarkEnd w:id="52"/>
-    </w:p>
-    <w:p>
-      <w:pPr>
-        <w:pStyle w:val="NormalLevel3"/>
-      </w:pPr>
-      <w:r>
-        <w:t>If Mazzy and Corwin are both in your party, and they’ve completed three rounds of banters, you’ll have the option of visiting Trademeet and have them join an archery competition.</w:t>
-      </w:r>
-    </w:p>
-    <w:p>
-      <w:pPr>
-        <w:pStyle w:val="Heading3"/>
-      </w:pPr>
-      <w:bookmarkStart w:id="53" w:name="_Toc141735812"/>
-      <w:bookmarkStart w:id="54" w:name="_Toc175779204"/>
-      <w:r>
-        <w:t>Returning to Baldur’s Gate</w:t>
-      </w:r>
-      <w:bookmarkEnd w:id="53"/>
-      <w:bookmarkEnd w:id="54"/>
-    </w:p>
-    <w:p>
-      <w:pPr>
-        <w:pStyle w:val="NormalLevel3"/>
-      </w:pPr>
-      <w:r>
         <w:t xml:space="preserve">If Corwin is in your party at the conclusion of the events of Shadows of Amn, you will return to Baldur’s Gate, instead of proceeding immediately with the events of Throne of Bhaal. </w:t>
       </w:r>
       <w:r>
-        <w:t xml:space="preserve">Upon your arrival, a one-day timer will start, that when expired will initiate the debriefing to the </w:t>
-      </w:r>
-      <w:proofErr w:type="gramStart"/>
-      <w:r>
-        <w:t>Dukes</w:t>
-      </w:r>
-      <w:proofErr w:type="gramEnd"/>
-      <w:r>
-        <w:t xml:space="preserve">. </w:t>
+        <w:t xml:space="preserve">Upon your arrival, a one-day timer will start, that when expired will initiate the debriefing to the Dukes. </w:t>
       </w:r>
       <w:r>
         <w:t xml:space="preserve">The conclusion of the debriefing sets off a series of events that culminate in the player’s arrival in Saradush. </w:t>
@@ -7817,7 +7688,7 @@
         <w:rPr>
           <w:rStyle w:val="FootnoteReference"/>
         </w:rPr>
-        <w:footnoteReference w:id="5"/>
+        <w:footnoteReference w:id="4"/>
       </w:r>
     </w:p>
     <w:p>
@@ -7828,14 +7699,13 @@
           <w:numId w:val="8"/>
         </w:numPr>
       </w:pPr>
-      <w:r>
-        <w:t>Hall of Wonders</w:t>
-      </w:r>
-      <w:r>
-        <w:t xml:space="preserve"> Cutscene</w:t>
-      </w:r>
-      <w:r>
-        <w:t xml:space="preserve"> – Requires Corwin to be in the party.</w:t>
+      <w:proofErr w:type="spellStart"/>
+      <w:r>
+        <w:t>Ramazith’s</w:t>
+      </w:r>
+      <w:proofErr w:type="spellEnd"/>
+      <w:r>
+        <w:t xml:space="preserve"> Tower</w:t>
       </w:r>
     </w:p>
     <w:p>
@@ -7847,23 +7717,13 @@
         </w:numPr>
       </w:pPr>
       <w:r>
-        <w:t xml:space="preserve">Hall of Wonders – Returning the </w:t>
-      </w:r>
-      <w:proofErr w:type="spellStart"/>
-      <w:r>
-        <w:t>Farseer</w:t>
-      </w:r>
-      <w:proofErr w:type="spellEnd"/>
-      <w:r>
-        <w:t xml:space="preserve"> (Triggers if the player stole the </w:t>
-      </w:r>
-      <w:proofErr w:type="spellStart"/>
-      <w:r>
-        <w:t>Farseer</w:t>
-      </w:r>
-      <w:proofErr w:type="spellEnd"/>
-      <w:r>
-        <w:t xml:space="preserve"> telescope in BG1)</w:t>
+        <w:t>Hall of Wonders</w:t>
+      </w:r>
+      <w:r>
+        <w:t xml:space="preserve"> Cutscene</w:t>
+      </w:r>
+      <w:r>
+        <w:t xml:space="preserve"> – Requires Corwin to be in the party.</w:t>
       </w:r>
     </w:p>
     <w:p>
@@ -7875,7 +7735,23 @@
         </w:numPr>
       </w:pPr>
       <w:r>
-        <w:t>Corwin’s Home (Located in SE Baldur’s Gate)</w:t>
+        <w:t xml:space="preserve">Hall of Wonders – Returning the </w:t>
+      </w:r>
+      <w:proofErr w:type="spellStart"/>
+      <w:r>
+        <w:t>Farseer</w:t>
+      </w:r>
+      <w:proofErr w:type="spellEnd"/>
+      <w:r>
+        <w:t xml:space="preserve"> (Triggers if the player stole the </w:t>
+      </w:r>
+      <w:proofErr w:type="spellStart"/>
+      <w:r>
+        <w:t>Farseer</w:t>
+      </w:r>
+      <w:proofErr w:type="spellEnd"/>
+      <w:r>
+        <w:t xml:space="preserve"> telescope in BG1)</w:t>
       </w:r>
     </w:p>
     <w:p>
@@ -7887,18 +7763,7 @@
         </w:numPr>
       </w:pPr>
       <w:r>
-        <w:t>Flaming Fist Headquarters L1 and L2</w:t>
-      </w:r>
-      <w:r>
-        <w:t xml:space="preserve"> – Be sure to speak to Marshal </w:t>
-      </w:r>
-      <w:proofErr w:type="spellStart"/>
-      <w:r>
-        <w:t>Nederlok</w:t>
-      </w:r>
-      <w:proofErr w:type="spellEnd"/>
-      <w:r>
-        <w:t xml:space="preserve"> on the second floor to receive a special gift.</w:t>
+        <w:t>Corwin’s Home (Located in SE Baldur’s Gate)</w:t>
       </w:r>
     </w:p>
     <w:p>
@@ -7910,7 +7775,18 @@
         </w:numPr>
       </w:pPr>
       <w:r>
-        <w:t>Haspur the Diviner</w:t>
+        <w:t>Flaming Fist Headquarters L1 and L2</w:t>
+      </w:r>
+      <w:r>
+        <w:t xml:space="preserve"> – Be sure to speak to Marshal </w:t>
+      </w:r>
+      <w:proofErr w:type="spellStart"/>
+      <w:r>
+        <w:t>Nederlok</w:t>
+      </w:r>
+      <w:proofErr w:type="spellEnd"/>
+      <w:r>
+        <w:t xml:space="preserve"> on the second floor to receive a special gift.</w:t>
       </w:r>
     </w:p>
     <w:p>
@@ -7922,16 +7798,7 @@
         </w:numPr>
       </w:pPr>
       <w:r>
-        <w:t>Low Lantern</w:t>
-      </w:r>
-      <w:r>
-        <w:t xml:space="preserve"> </w:t>
-      </w:r>
-      <w:r>
-        <w:t xml:space="preserve">(Tianna’s Problem) </w:t>
-      </w:r>
-      <w:r>
-        <w:t>– Requires Corwin to be in the party.</w:t>
+        <w:t>Haspur the Diviner</w:t>
       </w:r>
     </w:p>
     <w:p>
@@ -7943,7 +7810,16 @@
         </w:numPr>
       </w:pPr>
       <w:r>
-        <w:t>Central Sewers, if Neb wasn’t killed in Athkatla</w:t>
+        <w:t>Low Lantern</w:t>
+      </w:r>
+      <w:r>
+        <w:t xml:space="preserve"> </w:t>
+      </w:r>
+      <w:r>
+        <w:t xml:space="preserve">(Tianna’s Problem) </w:t>
+      </w:r>
+      <w:r>
+        <w:t>– Requires Corwin to be in the party.</w:t>
       </w:r>
     </w:p>
     <w:p>
@@ -7955,7 +7831,7 @@
         </w:numPr>
       </w:pPr>
       <w:r>
-        <w:t>Silvershield Estate</w:t>
+        <w:t>Central Sewers, if Neb wasn’t killed in Athkatla</w:t>
       </w:r>
     </w:p>
     <w:p>
@@ -7968,6 +7844,18 @@
       </w:pPr>
       <w:r>
         <w:lastRenderedPageBreak/>
+        <w:t>Silvershield Estate</w:t>
+      </w:r>
+    </w:p>
+    <w:p>
+      <w:pPr>
+        <w:pStyle w:val="NormalLevel3"/>
+        <w:numPr>
+          <w:ilvl w:val="0"/>
+          <w:numId w:val="8"/>
+        </w:numPr>
+      </w:pPr>
+      <w:r>
         <w:t xml:space="preserve">Iron Throne Headquarters, particularly if you rescued the </w:t>
       </w:r>
       <w:hyperlink w:anchor="_Slaver_Stockade" w:history="1">
@@ -8047,23 +7935,7 @@
       </w:r>
       <w:proofErr w:type="spellEnd"/>
       <w:r>
-        <w:t xml:space="preserve"> and have him </w:t>
-      </w:r>
-      <w:proofErr w:type="gramStart"/>
-      <w:r>
-        <w:t>enchanted</w:t>
-      </w:r>
-      <w:proofErr w:type="gramEnd"/>
-      <w:r>
-        <w:t xml:space="preserve"> the ring; doing so will enable a very special cutscene after the conclusion of the debriefing for the </w:t>
-      </w:r>
-      <w:proofErr w:type="gramStart"/>
-      <w:r>
-        <w:t>Dukes</w:t>
-      </w:r>
-      <w:proofErr w:type="gramEnd"/>
-      <w:r>
-        <w:t>.</w:t>
+        <w:t xml:space="preserve"> and have him enchanted the ring; doing so will enable a very special cutscene after the conclusion of the debriefing for the Dukes.</w:t>
       </w:r>
     </w:p>
     <w:p>
@@ -8087,15 +7959,7 @@
       </w:r>
       <w:proofErr w:type="spellEnd"/>
       <w:r>
-        <w:t xml:space="preserve"> and Beno. Depending on the choices the player has made, at the end of the encounter Beno will be imprisoned, beheaded, or have his soul imprisoned </w:t>
-      </w:r>
-      <w:proofErr w:type="gramStart"/>
-      <w:r>
-        <w:t>through the use of</w:t>
-      </w:r>
-      <w:proofErr w:type="gramEnd"/>
-      <w:r>
-        <w:t xml:space="preserve"> the Soultaker Dagger. If he is beheaded or has his soul imprisoned, keep the appropriate item (either the head, or the dagger) through </w:t>
+        <w:t xml:space="preserve"> and Beno. Depending on the choices the player has made, at the end of the encounter Beno will be imprisoned, beheaded, or have his soul imprisoned through the use of the Soultaker Dagger. If he is beheaded or has his soul imprisoned, keep the appropriate item (either the head, or the dagger) through </w:t>
       </w:r>
       <w:proofErr w:type="spellStart"/>
       <w:r>
@@ -8110,22 +7974,42 @@
       <w:pPr>
         <w:pStyle w:val="Heading2"/>
       </w:pPr>
-      <w:bookmarkStart w:id="55" w:name="_Toc141735813"/>
-      <w:bookmarkStart w:id="56" w:name="_Toc175779205"/>
+      <w:bookmarkStart w:id="53" w:name="_Toc141735813"/>
+      <w:bookmarkStart w:id="54" w:name="_Toc177725876"/>
       <w:r>
         <w:t>Throne of Bhaal Changes</w:t>
+      </w:r>
+      <w:bookmarkEnd w:id="53"/>
+      <w:bookmarkEnd w:id="54"/>
+    </w:p>
+    <w:p>
+      <w:pPr>
+        <w:pStyle w:val="Heading3"/>
+      </w:pPr>
+      <w:bookmarkStart w:id="55" w:name="_Toc141735814"/>
+      <w:bookmarkStart w:id="56" w:name="_Toc177725877"/>
+      <w:r>
+        <w:t>Obtaining Corwin’s Bow + 4</w:t>
       </w:r>
       <w:bookmarkEnd w:id="55"/>
       <w:bookmarkEnd w:id="56"/>
     </w:p>
     <w:p>
       <w:pPr>
+        <w:pStyle w:val="NormalLevel3"/>
+      </w:pPr>
+      <w:r>
+        <w:t>To obtain Corwin’s Bow + 4, bring Corwin’s Bow + 2 and the Bowstring of Gond to Cespenar. He will create Corwin’s Bow + 4 for 5,000 gold.</w:t>
+      </w:r>
+    </w:p>
+    <w:p>
+      <w:pPr>
         <w:pStyle w:val="Heading3"/>
       </w:pPr>
-      <w:bookmarkStart w:id="57" w:name="_Toc141735814"/>
-      <w:bookmarkStart w:id="58" w:name="_Toc175779206"/>
-      <w:r>
-        <w:t>Obtaining Corwin’s Bow + 4</w:t>
+      <w:bookmarkStart w:id="57" w:name="_Toc141735815"/>
+      <w:bookmarkStart w:id="58" w:name="_Toc177725878"/>
+      <w:r>
+        <w:t>Obtaining Corwin’s Bow + 5</w:t>
       </w:r>
       <w:bookmarkEnd w:id="57"/>
       <w:bookmarkEnd w:id="58"/>
@@ -8135,17 +8019,17 @@
         <w:pStyle w:val="NormalLevel3"/>
       </w:pPr>
       <w:r>
-        <w:t>To obtain Corwin’s Bow + 4, bring Corwin’s Bow + 2 and the Bowstring of Gond to Cespenar. He will create Corwin’s Bow + 4 for 5,000 gold.</w:t>
+        <w:t>To obtain Corwin’s Bow + 5, bring Corwin’s Bow + 3 and the Bowstring of Gond to Cespenar. He will create Corwin’s Bow + 5 for 5,000 gold.</w:t>
       </w:r>
     </w:p>
     <w:p>
       <w:pPr>
         <w:pStyle w:val="Heading3"/>
       </w:pPr>
-      <w:bookmarkStart w:id="59" w:name="_Toc141735815"/>
-      <w:bookmarkStart w:id="60" w:name="_Toc175779207"/>
-      <w:r>
-        <w:t>Obtaining Corwin’s Bow + 5</w:t>
+      <w:bookmarkStart w:id="59" w:name="_Toc141735816"/>
+      <w:bookmarkStart w:id="60" w:name="_Toc177725879"/>
+      <w:r>
+        <w:t>Rescuing Caelar</w:t>
       </w:r>
       <w:bookmarkEnd w:id="59"/>
       <w:bookmarkEnd w:id="60"/>
@@ -8155,26 +8039,6 @@
         <w:pStyle w:val="NormalLevel3"/>
       </w:pPr>
       <w:r>
-        <w:t>To obtain Corwin’s Bow + 5, bring Corwin’s Bow + 3 and the Bowstring of Gond to Cespenar. He will create Corwin’s Bow + 5 for 5,000 gold.</w:t>
-      </w:r>
-    </w:p>
-    <w:p>
-      <w:pPr>
-        <w:pStyle w:val="Heading3"/>
-      </w:pPr>
-      <w:bookmarkStart w:id="61" w:name="_Toc141735816"/>
-      <w:bookmarkStart w:id="62" w:name="_Toc175779208"/>
-      <w:r>
-        <w:t>Rescuing Caelar</w:t>
-      </w:r>
-      <w:bookmarkEnd w:id="61"/>
-      <w:bookmarkEnd w:id="62"/>
-    </w:p>
-    <w:p>
-      <w:pPr>
-        <w:pStyle w:val="NormalLevel3"/>
-      </w:pPr>
-      <w:r>
         <w:t>Conditions A</w:t>
       </w:r>
       <w:r>
@@ -8187,15 +8051,7 @@
         <w:t xml:space="preserve"> and C</w:t>
       </w:r>
       <w:r>
-        <w:t xml:space="preserve"> must </w:t>
-      </w:r>
-      <w:proofErr w:type="gramStart"/>
-      <w:r>
-        <w:t>hold</w:t>
-      </w:r>
-      <w:proofErr w:type="gramEnd"/>
-      <w:r>
-        <w:t xml:space="preserve"> to initiate the timer that starts the Rescue Caelar quest.</w:t>
+        <w:t xml:space="preserve"> must hold to initiate the timer that starts the Rescue Caelar quest.</w:t>
       </w:r>
     </w:p>
     <w:p>
@@ -8244,8 +8100,8 @@
       <w:r>
         <w:t>: The player must have entered Saradush.</w:t>
       </w:r>
-      <w:bookmarkStart w:id="63" w:name="_Using_the_Configuration"/>
-      <w:bookmarkEnd w:id="63"/>
+      <w:bookmarkStart w:id="61" w:name="_Using_the_Configuration"/>
+      <w:bookmarkEnd w:id="61"/>
     </w:p>
     <w:p>
       <w:pPr>
@@ -8279,11 +8135,11 @@
       <w:pPr>
         <w:pStyle w:val="Heading2"/>
       </w:pPr>
-      <w:bookmarkStart w:id="64" w:name="_Toc175779209"/>
+      <w:bookmarkStart w:id="62" w:name="_Toc177725880"/>
       <w:r>
         <w:t>Intimate Encounters</w:t>
       </w:r>
-      <w:bookmarkEnd w:id="64"/>
+      <w:bookmarkEnd w:id="62"/>
     </w:p>
     <w:p>
       <w:pPr>
@@ -8302,7 +8158,11 @@
         </w:r>
       </w:hyperlink>
       <w:r>
-        <w:t xml:space="preserve"> mod is installed. If the conditions to initiate an intimate encounter are achieved, but the LCA_Explicit mod is not installed, you will see the following message:</w:t>
+        <w:t xml:space="preserve"> mod is installed. If the conditions to initiate an intimate </w:t>
+      </w:r>
+      <w:r>
+        <w:lastRenderedPageBreak/>
+        <w:t>encounter are achieved, but the LCA_Explicit mod is not installed, you will see the following message:</w:t>
       </w:r>
     </w:p>
     <w:p>
@@ -8311,7 +8171,6 @@
         <w:ind w:left="720"/>
       </w:pPr>
       <w:r>
-        <w:lastRenderedPageBreak/>
         <w:t>“</w:t>
       </w:r>
       <w:r>
@@ -8325,13 +8184,13 @@
       <w:pPr>
         <w:pStyle w:val="Heading3"/>
       </w:pPr>
-      <w:bookmarkStart w:id="65" w:name="_Toc143027851"/>
-      <w:bookmarkStart w:id="66" w:name="_Toc175779210"/>
+      <w:bookmarkStart w:id="63" w:name="_Toc143027851"/>
+      <w:bookmarkStart w:id="64" w:name="_Toc177725881"/>
       <w:r>
         <w:t>Siege of Dragonspear Encounter</w:t>
       </w:r>
-      <w:bookmarkEnd w:id="65"/>
-      <w:bookmarkEnd w:id="66"/>
+      <w:bookmarkEnd w:id="63"/>
+      <w:bookmarkEnd w:id="64"/>
     </w:p>
     <w:p>
       <w:pPr>
@@ -8350,15 +8209,7 @@
         </w:numPr>
       </w:pPr>
       <w:r>
-        <w:t xml:space="preserve">The player must be in a romance with </w:t>
-      </w:r>
-      <w:proofErr w:type="gramStart"/>
-      <w:r>
-        <w:t>Corwin, and</w:t>
-      </w:r>
-      <w:proofErr w:type="gramEnd"/>
-      <w:r>
-        <w:t xml:space="preserve"> be male.</w:t>
+        <w:t>The player must be in a romance with Corwin, and be male.</w:t>
       </w:r>
     </w:p>
     <w:p>
@@ -8385,13 +8236,13 @@
       <w:pPr>
         <w:pStyle w:val="Heading3"/>
       </w:pPr>
-      <w:bookmarkStart w:id="67" w:name="_Toc143027852"/>
-      <w:bookmarkStart w:id="68" w:name="_Toc175779211"/>
+      <w:bookmarkStart w:id="65" w:name="_Toc143027852"/>
+      <w:bookmarkStart w:id="66" w:name="_Toc177725882"/>
       <w:r>
         <w:t>Shadows of Amn Encounter 1</w:t>
       </w:r>
-      <w:bookmarkEnd w:id="67"/>
-      <w:bookmarkEnd w:id="68"/>
+      <w:bookmarkEnd w:id="65"/>
+      <w:bookmarkEnd w:id="66"/>
     </w:p>
     <w:p>
       <w:pPr>
@@ -8410,15 +8261,7 @@
         </w:numPr>
       </w:pPr>
       <w:r>
-        <w:t xml:space="preserve">The player must be in a romance with </w:t>
-      </w:r>
-      <w:proofErr w:type="gramStart"/>
-      <w:r>
-        <w:t>Corwin, and</w:t>
-      </w:r>
-      <w:proofErr w:type="gramEnd"/>
-      <w:r>
-        <w:t xml:space="preserve"> be male.</w:t>
+        <w:t>The player must be in a romance with Corwin, and be male.</w:t>
       </w:r>
     </w:p>
     <w:p>
@@ -8629,13 +8472,14 @@
       <w:pPr>
         <w:pStyle w:val="Heading3"/>
       </w:pPr>
-      <w:bookmarkStart w:id="69" w:name="_Toc143027853"/>
-      <w:bookmarkStart w:id="70" w:name="_Toc175779212"/>
-      <w:r>
+      <w:bookmarkStart w:id="67" w:name="_Toc143027853"/>
+      <w:bookmarkStart w:id="68" w:name="_Toc177725883"/>
+      <w:r>
+        <w:lastRenderedPageBreak/>
         <w:t>Shadows of Amn Encounter 2</w:t>
       </w:r>
-      <w:bookmarkEnd w:id="69"/>
-      <w:bookmarkEnd w:id="70"/>
+      <w:bookmarkEnd w:id="67"/>
+      <w:bookmarkEnd w:id="68"/>
     </w:p>
     <w:p>
       <w:pPr>
@@ -8654,16 +8498,7 @@
         </w:numPr>
       </w:pPr>
       <w:r>
-        <w:lastRenderedPageBreak/>
-        <w:t xml:space="preserve">The player must be in a romance with </w:t>
-      </w:r>
-      <w:proofErr w:type="gramStart"/>
-      <w:r>
-        <w:t>Corwin, and</w:t>
-      </w:r>
-      <w:proofErr w:type="gramEnd"/>
-      <w:r>
-        <w:t xml:space="preserve"> be male.</w:t>
+        <w:t>The player must be in a romance with Corwin, and be male.</w:t>
       </w:r>
     </w:p>
     <w:p>
@@ -8845,13 +8680,13 @@
       <w:pPr>
         <w:pStyle w:val="Heading3"/>
       </w:pPr>
-      <w:bookmarkStart w:id="71" w:name="_Toc143027854"/>
-      <w:bookmarkStart w:id="72" w:name="_Toc175779213"/>
+      <w:bookmarkStart w:id="69" w:name="_Toc143027854"/>
+      <w:bookmarkStart w:id="70" w:name="_Toc177725884"/>
       <w:r>
         <w:t>Return to Baldur’s Gate Encounter A</w:t>
       </w:r>
-      <w:bookmarkEnd w:id="71"/>
-      <w:bookmarkEnd w:id="72"/>
+      <w:bookmarkEnd w:id="69"/>
+      <w:bookmarkEnd w:id="70"/>
     </w:p>
     <w:p>
       <w:pPr>
@@ -8870,15 +8705,7 @@
         </w:numPr>
       </w:pPr>
       <w:r>
-        <w:t xml:space="preserve">The player must be in a romance with </w:t>
-      </w:r>
-      <w:proofErr w:type="gramStart"/>
-      <w:r>
-        <w:t>Corwin, and</w:t>
-      </w:r>
-      <w:proofErr w:type="gramEnd"/>
-      <w:r>
-        <w:t xml:space="preserve"> be male.</w:t>
+        <w:t>The player must be in a romance with Corwin, and be male.</w:t>
       </w:r>
     </w:p>
     <w:p>
@@ -8921,13 +8748,13 @@
       <w:pPr>
         <w:pStyle w:val="Heading3"/>
       </w:pPr>
-      <w:bookmarkStart w:id="73" w:name="_Toc143027855"/>
-      <w:bookmarkStart w:id="74" w:name="_Toc175779214"/>
+      <w:bookmarkStart w:id="71" w:name="_Toc143027855"/>
+      <w:bookmarkStart w:id="72" w:name="_Toc177725885"/>
       <w:r>
         <w:t>Return to Baldur’s Gate Encounter B</w:t>
       </w:r>
-      <w:bookmarkEnd w:id="73"/>
-      <w:bookmarkEnd w:id="74"/>
+      <w:bookmarkEnd w:id="71"/>
+      <w:bookmarkEnd w:id="72"/>
     </w:p>
     <w:p>
       <w:pPr>
@@ -8946,15 +8773,7 @@
         </w:numPr>
       </w:pPr>
       <w:r>
-        <w:t xml:space="preserve">The player must be in a romance with </w:t>
-      </w:r>
-      <w:proofErr w:type="gramStart"/>
-      <w:r>
-        <w:t>Corwin, and</w:t>
-      </w:r>
-      <w:proofErr w:type="gramEnd"/>
-      <w:r>
-        <w:t xml:space="preserve"> be male.</w:t>
+        <w:t>The player must be in a romance with Corwin, and be male.</w:t>
       </w:r>
     </w:p>
     <w:p>
@@ -8988,8 +8807,8 @@
       </w:pPr>
     </w:p>
     <w:sectPr>
-      <w:headerReference w:type="default" r:id="rId24"/>
-      <w:footerReference w:type="default" r:id="rId25"/>
+      <w:headerReference w:type="default" r:id="rId20"/>
+      <w:footerReference w:type="default" r:id="rId21"/>
       <w:pgSz w:w="12240" w:h="15840"/>
       <w:pgMar w:top="1440" w:right="1440" w:bottom="1440" w:left="1440" w:header="720" w:footer="720" w:gutter="0"/>
       <w:cols w:space="720"/>
@@ -8998,83 +8817,6 @@
     </w:sectPr>
   </w:body>
 </w:document>
-</file>
-
-<file path=word/comments.xml><?xml version="1.0" encoding="utf-8"?>
-<w:comments xmlns:wpc="http://schemas.microsoft.com/office/word/2010/wordprocessingCanvas" xmlns:cx="http://schemas.microsoft.com/office/drawing/2014/chartex" xmlns:cx1="http://schemas.microsoft.com/office/drawing/2015/9/8/chartex" xmlns:cx2="http://schemas.microsoft.com/office/drawing/2015/10/21/chartex" xmlns:cx3="http://schemas.microsoft.com/office/drawing/2016/5/9/chartex" xmlns:cx4="http://schemas.microsoft.com/office/drawing/2016/5/10/chartex" xmlns:cx5="http://schemas.microsoft.com/office/drawing/2016/5/11/chartex" xmlns:cx6="http://schemas.microsoft.com/office/drawing/2016/5/12/chartex" xmlns:cx7="http://schemas.microsoft.com/office/drawing/2016/5/13/chartex" xmlns:cx8="http://schemas.microsoft.com/office/drawing/2016/5/14/chartex" xmlns:mc="http://schemas.openxmlformats.org/markup-compatibility/2006" xmlns:aink="http://schemas.microsoft.com/office/drawing/2016/ink" xmlns:am3d="http://schemas.microsoft.com/office/drawing/2017/model3d" xmlns:o="urn:schemas-microsoft-com:office:office" xmlns:oel="http://schemas.microsoft.com/office/2019/extlst" xmlns:r="http://schemas.openxmlformats.org/officeDocument/2006/relationships" xmlns:m="http://schemas.openxmlformats.org/officeDocument/2006/math" xmlns:v="urn:schemas-microsoft-com:vml" xmlns:wp14="http://schemas.microsoft.com/office/word/2010/wordprocessingDrawing" xmlns:wp="http://schemas.openxmlformats.org/drawingml/2006/wordprocessingDrawing" xmlns:w10="urn:schemas-microsoft-com:office:word" xmlns:w="http://schemas.openxmlformats.org/wordprocessingml/2006/main" xmlns:w14="http://schemas.microsoft.com/office/word/2010/wordml" xmlns:w15="http://schemas.microsoft.com/office/word/2012/wordml" xmlns:w16cex="http://schemas.microsoft.com/office/word/2018/wordml/cex" xmlns:w16cid="http://schemas.microsoft.com/office/word/2016/wordml/cid" xmlns:w16="http://schemas.microsoft.com/office/word/2018/wordml" xmlns:w16du="http://schemas.microsoft.com/office/word/2023/wordml/word16du" xmlns:w16sdtdh="http://schemas.microsoft.com/office/word/2020/wordml/sdtdatahash" xmlns:w16se="http://schemas.microsoft.com/office/word/2015/wordml/symex" xmlns:wpg="http://schemas.microsoft.com/office/word/2010/wordprocessingGroup" xmlns:wpi="http://schemas.microsoft.com/office/word/2010/wordprocessingInk" xmlns:wne="http://schemas.microsoft.com/office/word/2006/wordml" xmlns:wps="http://schemas.microsoft.com/office/word/2010/wordprocessingShape" mc:Ignorable="w14 w15 w16se w16cid w16 w16cex w16sdtdh w16du wp14">
-  <w:comment w:id="6" w:author="Daniel Valle" w:date="2024-08-28T23:14:00Z" w:initials="DV">
-    <w:p>
-      <w:pPr>
-        <w:pStyle w:val="CommentText"/>
-      </w:pPr>
-      <w:r>
-        <w:rPr>
-          <w:rStyle w:val="CommentReference"/>
-        </w:rPr>
-        <w:annotationRef/>
-      </w:r>
-      <w:r>
-        <w:t>Add section on parameters</w:t>
-      </w:r>
-    </w:p>
-  </w:comment>
-  <w:comment w:id="15" w:author="Daniel Valle" w:date="2024-08-28T23:14:00Z" w:initials="DV">
-    <w:p>
-      <w:pPr>
-        <w:pStyle w:val="CommentText"/>
-      </w:pPr>
-      <w:r>
-        <w:rPr>
-          <w:rStyle w:val="CommentReference"/>
-        </w:rPr>
-        <w:annotationRef/>
-      </w:r>
-      <w:r>
-        <w:t>Update needed</w:t>
-      </w:r>
-    </w:p>
-  </w:comment>
-  <w:comment w:id="18" w:author="Daniel Valle" w:date="2024-08-28T23:14:00Z" w:initials="DV">
-    <w:p>
-      <w:pPr>
-        <w:pStyle w:val="CommentText"/>
-      </w:pPr>
-      <w:r>
-        <w:rPr>
-          <w:rStyle w:val="CommentReference"/>
-        </w:rPr>
-        <w:annotationRef/>
-      </w:r>
-      <w:r>
-        <w:t>Update needed</w:t>
-      </w:r>
-    </w:p>
-  </w:comment>
-</w:comments>
-</file>
-
-<file path=word/commentsExtended.xml><?xml version="1.0" encoding="utf-8"?>
-<w15:commentsEx xmlns:wpc="http://schemas.microsoft.com/office/word/2010/wordprocessingCanvas" xmlns:cx="http://schemas.microsoft.com/office/drawing/2014/chartex" xmlns:cx1="http://schemas.microsoft.com/office/drawing/2015/9/8/chartex" xmlns:cx2="http://schemas.microsoft.com/office/drawing/2015/10/21/chartex" xmlns:cx3="http://schemas.microsoft.com/office/drawing/2016/5/9/chartex" xmlns:cx4="http://schemas.microsoft.com/office/drawing/2016/5/10/chartex" xmlns:cx5="http://schemas.microsoft.com/office/drawing/2016/5/11/chartex" xmlns:cx6="http://schemas.microsoft.com/office/drawing/2016/5/12/chartex" xmlns:cx7="http://schemas.microsoft.com/office/drawing/2016/5/13/chartex" xmlns:cx8="http://schemas.microsoft.com/office/drawing/2016/5/14/chartex" xmlns:mc="http://schemas.openxmlformats.org/markup-compatibility/2006" xmlns:aink="http://schemas.microsoft.com/office/drawing/2016/ink" xmlns:am3d="http://schemas.microsoft.com/office/drawing/2017/model3d" xmlns:o="urn:schemas-microsoft-com:office:office" xmlns:oel="http://schemas.microsoft.com/office/2019/extlst" xmlns:r="http://schemas.openxmlformats.org/officeDocument/2006/relationships" xmlns:m="http://schemas.openxmlformats.org/officeDocument/2006/math" xmlns:v="urn:schemas-microsoft-com:vml" xmlns:wp14="http://schemas.microsoft.com/office/word/2010/wordprocessingDrawing" xmlns:wp="http://schemas.openxmlformats.org/drawingml/2006/wordprocessingDrawing" xmlns:w10="urn:schemas-microsoft-com:office:word" xmlns:w="http://schemas.openxmlformats.org/wordprocessingml/2006/main" xmlns:w14="http://schemas.microsoft.com/office/word/2010/wordml" xmlns:w15="http://schemas.microsoft.com/office/word/2012/wordml" xmlns:w16cex="http://schemas.microsoft.com/office/word/2018/wordml/cex" xmlns:w16cid="http://schemas.microsoft.com/office/word/2016/wordml/cid" xmlns:w16="http://schemas.microsoft.com/office/word/2018/wordml" xmlns:w16du="http://schemas.microsoft.com/office/word/2023/wordml/word16du" xmlns:w16sdtdh="http://schemas.microsoft.com/office/word/2020/wordml/sdtdatahash" xmlns:w16se="http://schemas.microsoft.com/office/word/2015/wordml/symex" xmlns:wpg="http://schemas.microsoft.com/office/word/2010/wordprocessingGroup" xmlns:wpi="http://schemas.microsoft.com/office/word/2010/wordprocessingInk" xmlns:wne="http://schemas.microsoft.com/office/word/2006/wordml" xmlns:wps="http://schemas.microsoft.com/office/word/2010/wordprocessingShape" mc:Ignorable="w14 w15 w16se w16cid w16 w16cex w16sdtdh w16du wp14">
-  <w15:commentEx w15:paraId="10365FA0" w15:done="0"/>
-  <w15:commentEx w15:paraId="63B22A7A" w15:done="0"/>
-  <w15:commentEx w15:paraId="2DE2D5C8" w15:done="0"/>
-</w15:commentsEx>
-</file>
-
-<file path=word/commentsExtensible.xml><?xml version="1.0" encoding="utf-8"?>
-<w16cex:commentsExtensible xmlns:wpc="http://schemas.microsoft.com/office/word/2010/wordprocessingCanvas" xmlns:cx="http://schemas.microsoft.com/office/drawing/2014/chartex" xmlns:cx1="http://schemas.microsoft.com/office/drawing/2015/9/8/chartex" xmlns:cx2="http://schemas.microsoft.com/office/drawing/2015/10/21/chartex" xmlns:cx3="http://schemas.microsoft.com/office/drawing/2016/5/9/chartex" xmlns:cx4="http://schemas.microsoft.com/office/drawing/2016/5/10/chartex" xmlns:cx5="http://schemas.microsoft.com/office/drawing/2016/5/11/chartex" xmlns:cx6="http://schemas.microsoft.com/office/drawing/2016/5/12/chartex" xmlns:cx7="http://schemas.microsoft.com/office/drawing/2016/5/13/chartex" xmlns:cx8="http://schemas.microsoft.com/office/drawing/2016/5/14/chartex" xmlns:cr="http://schemas.microsoft.com/office/comments/2020/reactions" xmlns:mc="http://schemas.openxmlformats.org/markup-compatibility/2006" xmlns:aink="http://schemas.microsoft.com/office/drawing/2016/ink" xmlns:am3d="http://schemas.microsoft.com/office/drawing/2017/model3d" xmlns:o="urn:schemas-microsoft-com:office:office" xmlns:oel="http://schemas.microsoft.com/office/2019/extlst" xmlns:r="http://schemas.openxmlformats.org/officeDocument/2006/relationships" xmlns:m="http://schemas.openxmlformats.org/officeDocument/2006/math" xmlns:v="urn:schemas-microsoft-com:vml" xmlns:wp14="http://schemas.microsoft.com/office/word/2010/wordprocessingDrawing" xmlns:wp="http://schemas.openxmlformats.org/drawingml/2006/wordprocessingDrawing" xmlns:w10="urn:schemas-microsoft-com:office:word" xmlns:w="http://schemas.openxmlformats.org/wordprocessingml/2006/main" xmlns:w14="http://schemas.microsoft.com/office/word/2010/wordml" xmlns:w15="http://schemas.microsoft.com/office/word/2012/wordml" xmlns:w16cex="http://schemas.microsoft.com/office/word/2018/wordml/cex" xmlns:w16cid="http://schemas.microsoft.com/office/word/2016/wordml/cid" xmlns:w16="http://schemas.microsoft.com/office/word/2018/wordml" xmlns:w16du="http://schemas.microsoft.com/office/word/2023/wordml/word16du" xmlns:w16sdtdh="http://schemas.microsoft.com/office/word/2020/wordml/sdtdatahash" xmlns:w16se="http://schemas.microsoft.com/office/word/2015/wordml/symex" xmlns:wpg="http://schemas.microsoft.com/office/word/2010/wordprocessingGroup" xmlns:wpi="http://schemas.microsoft.com/office/word/2010/wordprocessingInk" xmlns:wne="http://schemas.microsoft.com/office/word/2006/wordml" xmlns:wps="http://schemas.microsoft.com/office/word/2010/wordprocessingShape" mc:Ignorable="w14 w15 w16se w16cid w16 w16cex w16sdtdh cr w16du wp14">
-  <w16cex:commentExtensible w16cex:durableId="4FED8FF7" w16cex:dateUtc="2024-08-29T03:14:00Z"/>
-  <w16cex:commentExtensible w16cex:durableId="36411E10" w16cex:dateUtc="2024-08-29T03:14:00Z"/>
-  <w16cex:commentExtensible w16cex:durableId="1C233F36" w16cex:dateUtc="2024-08-29T03:14:00Z"/>
-</w16cex:commentsExtensible>
-</file>
-
-<file path=word/commentsIds.xml><?xml version="1.0" encoding="utf-8"?>
-<w16cid:commentsIds xmlns:wpc="http://schemas.microsoft.com/office/word/2010/wordprocessingCanvas" xmlns:cx="http://schemas.microsoft.com/office/drawing/2014/chartex" xmlns:cx1="http://schemas.microsoft.com/office/drawing/2015/9/8/chartex" xmlns:cx2="http://schemas.microsoft.com/office/drawing/2015/10/21/chartex" xmlns:cx3="http://schemas.microsoft.com/office/drawing/2016/5/9/chartex" xmlns:cx4="http://schemas.microsoft.com/office/drawing/2016/5/10/chartex" xmlns:cx5="http://schemas.microsoft.com/office/drawing/2016/5/11/chartex" xmlns:cx6="http://schemas.microsoft.com/office/drawing/2016/5/12/chartex" xmlns:cx7="http://schemas.microsoft.com/office/drawing/2016/5/13/chartex" xmlns:cx8="http://schemas.microsoft.com/office/drawing/2016/5/14/chartex" xmlns:mc="http://schemas.openxmlformats.org/markup-compatibility/2006" xmlns:aink="http://schemas.microsoft.com/office/drawing/2016/ink" xmlns:am3d="http://schemas.microsoft.com/office/drawing/2017/model3d" xmlns:o="urn:schemas-microsoft-com:office:office" xmlns:oel="http://schemas.microsoft.com/office/2019/extlst" xmlns:r="http://schemas.openxmlformats.org/officeDocument/2006/relationships" xmlns:m="http://schemas.openxmlformats.org/officeDocument/2006/math" xmlns:v="urn:schemas-microsoft-com:vml" xmlns:wp14="http://schemas.microsoft.com/office/word/2010/wordprocessingDrawing" xmlns:wp="http://schemas.openxmlformats.org/drawingml/2006/wordprocessingDrawing" xmlns:w10="urn:schemas-microsoft-com:office:word" xmlns:w="http://schemas.openxmlformats.org/wordprocessingml/2006/main" xmlns:w14="http://schemas.microsoft.com/office/word/2010/wordml" xmlns:w15="http://schemas.microsoft.com/office/word/2012/wordml" xmlns:w16cex="http://schemas.microsoft.com/office/word/2018/wordml/cex" xmlns:w16cid="http://schemas.microsoft.com/office/word/2016/wordml/cid" xmlns:w16="http://schemas.microsoft.com/office/word/2018/wordml" xmlns:w16du="http://schemas.microsoft.com/office/word/2023/wordml/word16du" xmlns:w16sdtdh="http://schemas.microsoft.com/office/word/2020/wordml/sdtdatahash" xmlns:w16se="http://schemas.microsoft.com/office/word/2015/wordml/symex" xmlns:wpg="http://schemas.microsoft.com/office/word/2010/wordprocessingGroup" xmlns:wpi="http://schemas.microsoft.com/office/word/2010/wordprocessingInk" xmlns:wne="http://schemas.microsoft.com/office/word/2006/wordml" xmlns:wps="http://schemas.microsoft.com/office/word/2010/wordprocessingShape" mc:Ignorable="w14 w15 w16se w16cid w16 w16cex w16sdtdh w16du wp14">
-  <w16cid:commentId w16cid:paraId="10365FA0" w16cid:durableId="4FED8FF7"/>
-  <w16cid:commentId w16cid:paraId="63B22A7A" w16cid:durableId="36411E10"/>
-  <w16cid:commentId w16cid:paraId="2DE2D5C8" w16cid:durableId="1C233F36"/>
-</w16cid:commentsIds>
 </file>
 
 <file path=word/endnotes.xml><?xml version="1.0" encoding="utf-8"?>
@@ -9225,15 +8967,7 @@
         <w:footnoteRef/>
       </w:r>
       <w:r>
-        <w:t xml:space="preserve"> When LCA is installed on top of other mods, particularly the Cost of One Girl’s Soul mod, certain content in LCA is heavily modified or removed outright for the sake of maintaining compatibility. For best results, I recommend playing LCA on its own, at least once, to experience </w:t>
-      </w:r>
-      <w:proofErr w:type="gramStart"/>
-      <w:r>
-        <w:t>all of</w:t>
-      </w:r>
-      <w:proofErr w:type="gramEnd"/>
-      <w:r>
-        <w:t xml:space="preserve"> the content as</w:t>
+        <w:t xml:space="preserve"> When LCA is installed on top of other mods, particularly the Cost of One Girl’s Soul mod, certain content in LCA is heavily modified or removed outright for the sake of maintaining compatibility. For best results, I recommend playing LCA on its own, at least once, to experience all of the content as</w:t>
       </w:r>
       <w:r>
         <w:t xml:space="preserve"> originally</w:t>
@@ -9244,28 +8978,6 @@
     </w:p>
   </w:footnote>
   <w:footnote w:id="2">
-    <w:p>
-      <w:pPr>
-        <w:pStyle w:val="FootnoteText"/>
-      </w:pPr>
-      <w:r>
-        <w:rPr>
-          <w:rStyle w:val="FootnoteReference"/>
-        </w:rPr>
-        <w:footnoteRef/>
-      </w:r>
-      <w:r>
-        <w:t xml:space="preserve"> LCA will re-assign Corwin’s selection sounds based on whether the player is in a romance with her. If, after the sound has been swapped, an unrelated mod is uninstalled, the sound reference may no longer be correct. If you experience this, select the “</w:t>
-      </w:r>
-      <w:r>
-        <w:t>Re-apply Corwin sound swap</w:t>
-      </w:r>
-      <w:r>
-        <w:t>” option in the LCA Assistant to correct the issue.</w:t>
-      </w:r>
-    </w:p>
-  </w:footnote>
-  <w:footnote w:id="3">
     <w:p>
       <w:pPr>
         <w:pStyle w:val="FootnoteText"/>
@@ -9354,15 +9066,7 @@
         <w:t xml:space="preserve">in Three Old Kegs </w:t>
       </w:r>
       <w:r>
-        <w:t xml:space="preserve">to overthrow the </w:t>
-      </w:r>
-      <w:proofErr w:type="gramStart"/>
-      <w:r>
-        <w:t>Dukes</w:t>
-      </w:r>
-      <w:proofErr w:type="gramEnd"/>
-      <w:r>
-        <w:t>.</w:t>
+        <w:t>to overthrow the Dukes.</w:t>
       </w:r>
     </w:p>
     <w:p>
@@ -9378,7 +9082,7 @@
       </w:r>
     </w:p>
   </w:footnote>
-  <w:footnote w:id="4">
+  <w:footnote w:id="3">
     <w:p>
       <w:pPr>
         <w:pStyle w:val="FootnoteText"/>
@@ -9395,7 +9099,7 @@
       </w:r>
     </w:p>
   </w:footnote>
-  <w:footnote w:id="5">
+  <w:footnote w:id="4">
     <w:p>
       <w:pPr>
         <w:pStyle w:val="FootnoteText"/>
@@ -9451,13 +9155,13 @@
       <w:t>0</w:t>
     </w:r>
     <w:r>
-      <w:t>7</w:t>
+      <w:t>9</w:t>
     </w:r>
     <w:r>
       <w:t>-</w:t>
     </w:r>
     <w:r>
-      <w:t>01</w:t>
+      <w:t>20</w:t>
     </w:r>
   </w:p>
 </w:hdr>
@@ -11295,14 +10999,6 @@
     <w:abstractNumId w:val="13"/>
   </w:num>
 </w:numbering>
-</file>
-
-<file path=word/people.xml><?xml version="1.0" encoding="utf-8"?>
-<w15:people xmlns:wpc="http://schemas.microsoft.com/office/word/2010/wordprocessingCanvas" xmlns:cx="http://schemas.microsoft.com/office/drawing/2014/chartex" xmlns:cx1="http://schemas.microsoft.com/office/drawing/2015/9/8/chartex" xmlns:cx2="http://schemas.microsoft.com/office/drawing/2015/10/21/chartex" xmlns:cx3="http://schemas.microsoft.com/office/drawing/2016/5/9/chartex" xmlns:cx4="http://schemas.microsoft.com/office/drawing/2016/5/10/chartex" xmlns:cx5="http://schemas.microsoft.com/office/drawing/2016/5/11/chartex" xmlns:cx6="http://schemas.microsoft.com/office/drawing/2016/5/12/chartex" xmlns:cx7="http://schemas.microsoft.com/office/drawing/2016/5/13/chartex" xmlns:cx8="http://schemas.microsoft.com/office/drawing/2016/5/14/chartex" xmlns:mc="http://schemas.openxmlformats.org/markup-compatibility/2006" xmlns:aink="http://schemas.microsoft.com/office/drawing/2016/ink" xmlns:am3d="http://schemas.microsoft.com/office/drawing/2017/model3d" xmlns:o="urn:schemas-microsoft-com:office:office" xmlns:oel="http://schemas.microsoft.com/office/2019/extlst" xmlns:r="http://schemas.openxmlformats.org/officeDocument/2006/relationships" xmlns:m="http://schemas.openxmlformats.org/officeDocument/2006/math" xmlns:v="urn:schemas-microsoft-com:vml" xmlns:wp14="http://schemas.microsoft.com/office/word/2010/wordprocessingDrawing" xmlns:wp="http://schemas.openxmlformats.org/drawingml/2006/wordprocessingDrawing" xmlns:w10="urn:schemas-microsoft-com:office:word" xmlns:w="http://schemas.openxmlformats.org/wordprocessingml/2006/main" xmlns:w14="http://schemas.microsoft.com/office/word/2010/wordml" xmlns:w15="http://schemas.microsoft.com/office/word/2012/wordml" xmlns:w16cex="http://schemas.microsoft.com/office/word/2018/wordml/cex" xmlns:w16cid="http://schemas.microsoft.com/office/word/2016/wordml/cid" xmlns:w16="http://schemas.microsoft.com/office/word/2018/wordml" xmlns:w16du="http://schemas.microsoft.com/office/word/2023/wordml/word16du" xmlns:w16sdtdh="http://schemas.microsoft.com/office/word/2020/wordml/sdtdatahash" xmlns:w16se="http://schemas.microsoft.com/office/word/2015/wordml/symex" xmlns:wpg="http://schemas.microsoft.com/office/word/2010/wordprocessingGroup" xmlns:wpi="http://schemas.microsoft.com/office/word/2010/wordprocessingInk" xmlns:wne="http://schemas.microsoft.com/office/word/2006/wordml" xmlns:wps="http://schemas.microsoft.com/office/word/2010/wordprocessingShape" mc:Ignorable="w14 w15 w16se w16cid w16 w16cex w16sdtdh w16du wp14">
-  <w15:person w15:author="Daniel Valle">
-    <w15:presenceInfo w15:providerId="Windows Live" w15:userId="f59f5bfd16cf4176"/>
-  </w15:person>
-</w15:people>
 </file>
 
 <file path=word/styles.xml><?xml version="1.0" encoding="utf-8"?>

--- a/user guide.docx
+++ b/user guide.docx
@@ -270,7 +270,7 @@
           <w:r>
             <w:fldChar w:fldCharType="separate"/>
           </w:r>
-          <w:hyperlink w:anchor="_Toc177725838" w:history="1">
+          <w:hyperlink w:anchor="_Toc177939040" w:history="1">
             <w:r>
               <w:rPr>
                 <w:rStyle w:val="Hyperlink"/>
@@ -297,7 +297,7 @@
                 <w:noProof/>
                 <w:webHidden/>
               </w:rPr>
-              <w:instrText xml:space="preserve"> PAGEREF _Toc177725838 \h </w:instrText>
+              <w:instrText xml:space="preserve"> PAGEREF _Toc177939040 \h </w:instrText>
             </w:r>
             <w:r>
               <w:rPr>
@@ -341,7 +341,7 @@
               <w:szCs w:val="24"/>
             </w:rPr>
           </w:pPr>
-          <w:hyperlink w:anchor="_Toc177725839" w:history="1">
+          <w:hyperlink w:anchor="_Toc177939041" w:history="1">
             <w:r>
               <w:rPr>
                 <w:rStyle w:val="Hyperlink"/>
@@ -368,7 +368,7 @@
                 <w:noProof/>
                 <w:webHidden/>
               </w:rPr>
-              <w:instrText xml:space="preserve"> PAGEREF _Toc177725839 \h </w:instrText>
+              <w:instrText xml:space="preserve"> PAGEREF _Toc177939041 \h </w:instrText>
             </w:r>
             <w:r>
               <w:rPr>
@@ -412,7 +412,7 @@
               <w:szCs w:val="24"/>
             </w:rPr>
           </w:pPr>
-          <w:hyperlink w:anchor="_Toc177725840" w:history="1">
+          <w:hyperlink w:anchor="_Toc177939042" w:history="1">
             <w:r>
               <w:rPr>
                 <w:rStyle w:val="Hyperlink"/>
@@ -439,7 +439,7 @@
                 <w:noProof/>
                 <w:webHidden/>
               </w:rPr>
-              <w:instrText xml:space="preserve"> PAGEREF _Toc177725840 \h </w:instrText>
+              <w:instrText xml:space="preserve"> PAGEREF _Toc177939042 \h </w:instrText>
             </w:r>
             <w:r>
               <w:rPr>
@@ -483,7 +483,7 @@
               <w:szCs w:val="24"/>
             </w:rPr>
           </w:pPr>
-          <w:hyperlink w:anchor="_Toc177725841" w:history="1">
+          <w:hyperlink w:anchor="_Toc177939043" w:history="1">
             <w:r>
               <w:rPr>
                 <w:rStyle w:val="Hyperlink"/>
@@ -510,7 +510,7 @@
                 <w:noProof/>
                 <w:webHidden/>
               </w:rPr>
-              <w:instrText xml:space="preserve"> PAGEREF _Toc177725841 \h </w:instrText>
+              <w:instrText xml:space="preserve"> PAGEREF _Toc177939043 \h </w:instrText>
             </w:r>
             <w:r>
               <w:rPr>
@@ -554,7 +554,7 @@
               <w:szCs w:val="24"/>
             </w:rPr>
           </w:pPr>
-          <w:hyperlink w:anchor="_Toc177725842" w:history="1">
+          <w:hyperlink w:anchor="_Toc177939044" w:history="1">
             <w:r>
               <w:rPr>
                 <w:rStyle w:val="Hyperlink"/>
@@ -581,7 +581,7 @@
                 <w:noProof/>
                 <w:webHidden/>
               </w:rPr>
-              <w:instrText xml:space="preserve"> PAGEREF _Toc177725842 \h </w:instrText>
+              <w:instrText xml:space="preserve"> PAGEREF _Toc177939044 \h </w:instrText>
             </w:r>
             <w:r>
               <w:rPr>
@@ -625,7 +625,7 @@
               <w:szCs w:val="24"/>
             </w:rPr>
           </w:pPr>
-          <w:hyperlink w:anchor="_Toc177725843" w:history="1">
+          <w:hyperlink w:anchor="_Toc177939045" w:history="1">
             <w:r>
               <w:rPr>
                 <w:rStyle w:val="Hyperlink"/>
@@ -652,7 +652,7 @@
                 <w:noProof/>
                 <w:webHidden/>
               </w:rPr>
-              <w:instrText xml:space="preserve"> PAGEREF _Toc177725843 \h </w:instrText>
+              <w:instrText xml:space="preserve"> PAGEREF _Toc177939045 \h </w:instrText>
             </w:r>
             <w:r>
               <w:rPr>
@@ -696,7 +696,7 @@
               <w:szCs w:val="24"/>
             </w:rPr>
           </w:pPr>
-          <w:hyperlink w:anchor="_Toc177725844" w:history="1">
+          <w:hyperlink w:anchor="_Toc177939046" w:history="1">
             <w:r>
               <w:rPr>
                 <w:rStyle w:val="Hyperlink"/>
@@ -723,7 +723,7 @@
                 <w:noProof/>
                 <w:webHidden/>
               </w:rPr>
-              <w:instrText xml:space="preserve"> PAGEREF _Toc177725844 \h </w:instrText>
+              <w:instrText xml:space="preserve"> PAGEREF _Toc177939046 \h </w:instrText>
             </w:r>
             <w:r>
               <w:rPr>
@@ -767,7 +767,7 @@
               <w:szCs w:val="24"/>
             </w:rPr>
           </w:pPr>
-          <w:hyperlink w:anchor="_Toc177725845" w:history="1">
+          <w:hyperlink w:anchor="_Toc177939047" w:history="1">
             <w:r>
               <w:rPr>
                 <w:rStyle w:val="Hyperlink"/>
@@ -794,7 +794,7 @@
                 <w:noProof/>
                 <w:webHidden/>
               </w:rPr>
-              <w:instrText xml:space="preserve"> PAGEREF _Toc177725845 \h </w:instrText>
+              <w:instrText xml:space="preserve"> PAGEREF _Toc177939047 \h </w:instrText>
             </w:r>
             <w:r>
               <w:rPr>
@@ -838,7 +838,7 @@
               <w:szCs w:val="24"/>
             </w:rPr>
           </w:pPr>
-          <w:hyperlink w:anchor="_Toc177725846" w:history="1">
+          <w:hyperlink w:anchor="_Toc177939048" w:history="1">
             <w:r>
               <w:rPr>
                 <w:rStyle w:val="Hyperlink"/>
@@ -865,7 +865,7 @@
                 <w:noProof/>
                 <w:webHidden/>
               </w:rPr>
-              <w:instrText xml:space="preserve"> PAGEREF _Toc177725846 \h </w:instrText>
+              <w:instrText xml:space="preserve"> PAGEREF _Toc177939048 \h </w:instrText>
             </w:r>
             <w:r>
               <w:rPr>
@@ -909,7 +909,7 @@
               <w:szCs w:val="24"/>
             </w:rPr>
           </w:pPr>
-          <w:hyperlink w:anchor="_Toc177725847" w:history="1">
+          <w:hyperlink w:anchor="_Toc177939049" w:history="1">
             <w:r>
               <w:rPr>
                 <w:rStyle w:val="Hyperlink"/>
@@ -936,7 +936,7 @@
                 <w:noProof/>
                 <w:webHidden/>
               </w:rPr>
-              <w:instrText xml:space="preserve"> PAGEREF _Toc177725847 \h </w:instrText>
+              <w:instrText xml:space="preserve"> PAGEREF _Toc177939049 \h </w:instrText>
             </w:r>
             <w:r>
               <w:rPr>
@@ -980,7 +980,7 @@
               <w:szCs w:val="24"/>
             </w:rPr>
           </w:pPr>
-          <w:hyperlink w:anchor="_Toc177725848" w:history="1">
+          <w:hyperlink w:anchor="_Toc177939050" w:history="1">
             <w:r>
               <w:rPr>
                 <w:rStyle w:val="Hyperlink"/>
@@ -1007,7 +1007,7 @@
                 <w:noProof/>
                 <w:webHidden/>
               </w:rPr>
-              <w:instrText xml:space="preserve"> PAGEREF _Toc177725848 \h </w:instrText>
+              <w:instrText xml:space="preserve"> PAGEREF _Toc177939050 \h </w:instrText>
             </w:r>
             <w:r>
               <w:rPr>
@@ -1051,7 +1051,7 @@
               <w:szCs w:val="24"/>
             </w:rPr>
           </w:pPr>
-          <w:hyperlink w:anchor="_Toc177725849" w:history="1">
+          <w:hyperlink w:anchor="_Toc177939051" w:history="1">
             <w:r>
               <w:rPr>
                 <w:rStyle w:val="Hyperlink"/>
@@ -1078,7 +1078,7 @@
                 <w:noProof/>
                 <w:webHidden/>
               </w:rPr>
-              <w:instrText xml:space="preserve"> PAGEREF _Toc177725849 \h </w:instrText>
+              <w:instrText xml:space="preserve"> PAGEREF _Toc177939051 \h </w:instrText>
             </w:r>
             <w:r>
               <w:rPr>
@@ -1122,7 +1122,7 @@
               <w:szCs w:val="24"/>
             </w:rPr>
           </w:pPr>
-          <w:hyperlink w:anchor="_Toc177725850" w:history="1">
+          <w:hyperlink w:anchor="_Toc177939052" w:history="1">
             <w:r>
               <w:rPr>
                 <w:rStyle w:val="Hyperlink"/>
@@ -1151,7 +1151,7 @@
                 <w:noProof/>
                 <w:webHidden/>
               </w:rPr>
-              <w:instrText xml:space="preserve"> PAGEREF _Toc177725850 \h </w:instrText>
+              <w:instrText xml:space="preserve"> PAGEREF _Toc177939052 \h </w:instrText>
             </w:r>
             <w:r>
               <w:rPr>
@@ -1195,7 +1195,7 @@
               <w:szCs w:val="24"/>
             </w:rPr>
           </w:pPr>
-          <w:hyperlink w:anchor="_Toc177725851" w:history="1">
+          <w:hyperlink w:anchor="_Toc177939053" w:history="1">
             <w:r>
               <w:rPr>
                 <w:rStyle w:val="Hyperlink"/>
@@ -1222,7 +1222,7 @@
                 <w:noProof/>
                 <w:webHidden/>
               </w:rPr>
-              <w:instrText xml:space="preserve"> PAGEREF _Toc177725851 \h </w:instrText>
+              <w:instrText xml:space="preserve"> PAGEREF _Toc177939053 \h </w:instrText>
             </w:r>
             <w:r>
               <w:rPr>
@@ -1266,7 +1266,7 @@
               <w:szCs w:val="24"/>
             </w:rPr>
           </w:pPr>
-          <w:hyperlink w:anchor="_Toc177725852" w:history="1">
+          <w:hyperlink w:anchor="_Toc177939054" w:history="1">
             <w:r>
               <w:rPr>
                 <w:rStyle w:val="Hyperlink"/>
@@ -1293,7 +1293,7 @@
                 <w:noProof/>
                 <w:webHidden/>
               </w:rPr>
-              <w:instrText xml:space="preserve"> PAGEREF _Toc177725852 \h </w:instrText>
+              <w:instrText xml:space="preserve"> PAGEREF _Toc177939054 \h </w:instrText>
             </w:r>
             <w:r>
               <w:rPr>
@@ -1337,7 +1337,7 @@
               <w:szCs w:val="24"/>
             </w:rPr>
           </w:pPr>
-          <w:hyperlink w:anchor="_Toc177725853" w:history="1">
+          <w:hyperlink w:anchor="_Toc177939055" w:history="1">
             <w:r>
               <w:rPr>
                 <w:rStyle w:val="Hyperlink"/>
@@ -1364,7 +1364,7 @@
                 <w:noProof/>
                 <w:webHidden/>
               </w:rPr>
-              <w:instrText xml:space="preserve"> PAGEREF _Toc177725853 \h </w:instrText>
+              <w:instrText xml:space="preserve"> PAGEREF _Toc177939055 \h </w:instrText>
             </w:r>
             <w:r>
               <w:rPr>
@@ -1408,7 +1408,7 @@
               <w:szCs w:val="24"/>
             </w:rPr>
           </w:pPr>
-          <w:hyperlink w:anchor="_Toc177725854" w:history="1">
+          <w:hyperlink w:anchor="_Toc177939056" w:history="1">
             <w:r>
               <w:rPr>
                 <w:rStyle w:val="Hyperlink"/>
@@ -1435,7 +1435,7 @@
                 <w:noProof/>
                 <w:webHidden/>
               </w:rPr>
-              <w:instrText xml:space="preserve"> PAGEREF _Toc177725854 \h </w:instrText>
+              <w:instrText xml:space="preserve"> PAGEREF _Toc177939056 \h </w:instrText>
             </w:r>
             <w:r>
               <w:rPr>
@@ -1479,7 +1479,7 @@
               <w:szCs w:val="24"/>
             </w:rPr>
           </w:pPr>
-          <w:hyperlink w:anchor="_Toc177725855" w:history="1">
+          <w:hyperlink w:anchor="_Toc177939057" w:history="1">
             <w:r>
               <w:rPr>
                 <w:rStyle w:val="Hyperlink"/>
@@ -1506,7 +1506,7 @@
                 <w:noProof/>
                 <w:webHidden/>
               </w:rPr>
-              <w:instrText xml:space="preserve"> PAGEREF _Toc177725855 \h </w:instrText>
+              <w:instrText xml:space="preserve"> PAGEREF _Toc177939057 \h </w:instrText>
             </w:r>
             <w:r>
               <w:rPr>
@@ -1550,7 +1550,7 @@
               <w:szCs w:val="24"/>
             </w:rPr>
           </w:pPr>
-          <w:hyperlink w:anchor="_Toc177725856" w:history="1">
+          <w:hyperlink w:anchor="_Toc177939058" w:history="1">
             <w:r>
               <w:rPr>
                 <w:rStyle w:val="Hyperlink"/>
@@ -1577,7 +1577,7 @@
                 <w:noProof/>
                 <w:webHidden/>
               </w:rPr>
-              <w:instrText xml:space="preserve"> PAGEREF _Toc177725856 \h </w:instrText>
+              <w:instrText xml:space="preserve"> PAGEREF _Toc177939058 \h </w:instrText>
             </w:r>
             <w:r>
               <w:rPr>
@@ -1621,7 +1621,7 @@
               <w:szCs w:val="24"/>
             </w:rPr>
           </w:pPr>
-          <w:hyperlink w:anchor="_Toc177725857" w:history="1">
+          <w:hyperlink w:anchor="_Toc177939059" w:history="1">
             <w:r>
               <w:rPr>
                 <w:rStyle w:val="Hyperlink"/>
@@ -1648,7 +1648,7 @@
                 <w:noProof/>
                 <w:webHidden/>
               </w:rPr>
-              <w:instrText xml:space="preserve"> PAGEREF _Toc177725857 \h </w:instrText>
+              <w:instrText xml:space="preserve"> PAGEREF _Toc177939059 \h </w:instrText>
             </w:r>
             <w:r>
               <w:rPr>
@@ -1692,7 +1692,7 @@
               <w:szCs w:val="24"/>
             </w:rPr>
           </w:pPr>
-          <w:hyperlink w:anchor="_Toc177725858" w:history="1">
+          <w:hyperlink w:anchor="_Toc177939060" w:history="1">
             <w:r>
               <w:rPr>
                 <w:rStyle w:val="Hyperlink"/>
@@ -1719,7 +1719,7 @@
                 <w:noProof/>
                 <w:webHidden/>
               </w:rPr>
-              <w:instrText xml:space="preserve"> PAGEREF _Toc177725858 \h </w:instrText>
+              <w:instrText xml:space="preserve"> PAGEREF _Toc177939060 \h </w:instrText>
             </w:r>
             <w:r>
               <w:rPr>
@@ -1763,7 +1763,7 @@
               <w:szCs w:val="24"/>
             </w:rPr>
           </w:pPr>
-          <w:hyperlink w:anchor="_Toc177725859" w:history="1">
+          <w:hyperlink w:anchor="_Toc177939061" w:history="1">
             <w:r>
               <w:rPr>
                 <w:rStyle w:val="Hyperlink"/>
@@ -1790,7 +1790,7 @@
                 <w:noProof/>
                 <w:webHidden/>
               </w:rPr>
-              <w:instrText xml:space="preserve"> PAGEREF _Toc177725859 \h </w:instrText>
+              <w:instrText xml:space="preserve"> PAGEREF _Toc177939061 \h </w:instrText>
             </w:r>
             <w:r>
               <w:rPr>
@@ -1834,7 +1834,7 @@
               <w:szCs w:val="24"/>
             </w:rPr>
           </w:pPr>
-          <w:hyperlink w:anchor="_Toc177725860" w:history="1">
+          <w:hyperlink w:anchor="_Toc177939062" w:history="1">
             <w:r>
               <w:rPr>
                 <w:rStyle w:val="Hyperlink"/>
@@ -1861,7 +1861,7 @@
                 <w:noProof/>
                 <w:webHidden/>
               </w:rPr>
-              <w:instrText xml:space="preserve"> PAGEREF _Toc177725860 \h </w:instrText>
+              <w:instrText xml:space="preserve"> PAGEREF _Toc177939062 \h </w:instrText>
             </w:r>
             <w:r>
               <w:rPr>
@@ -1905,7 +1905,7 @@
               <w:szCs w:val="24"/>
             </w:rPr>
           </w:pPr>
-          <w:hyperlink w:anchor="_Toc177725861" w:history="1">
+          <w:hyperlink w:anchor="_Toc177939063" w:history="1">
             <w:r>
               <w:rPr>
                 <w:rStyle w:val="Hyperlink"/>
@@ -1932,7 +1932,7 @@
                 <w:noProof/>
                 <w:webHidden/>
               </w:rPr>
-              <w:instrText xml:space="preserve"> PAGEREF _Toc177725861 \h </w:instrText>
+              <w:instrText xml:space="preserve"> PAGEREF _Toc177939063 \h </w:instrText>
             </w:r>
             <w:r>
               <w:rPr>
@@ -1976,7 +1976,7 @@
               <w:szCs w:val="24"/>
             </w:rPr>
           </w:pPr>
-          <w:hyperlink w:anchor="_Toc177725862" w:history="1">
+          <w:hyperlink w:anchor="_Toc177939064" w:history="1">
             <w:r>
               <w:rPr>
                 <w:rStyle w:val="Hyperlink"/>
@@ -2003,7 +2003,7 @@
                 <w:noProof/>
                 <w:webHidden/>
               </w:rPr>
-              <w:instrText xml:space="preserve"> PAGEREF _Toc177725862 \h </w:instrText>
+              <w:instrText xml:space="preserve"> PAGEREF _Toc177939064 \h </w:instrText>
             </w:r>
             <w:r>
               <w:rPr>
@@ -2047,7 +2047,7 @@
               <w:szCs w:val="24"/>
             </w:rPr>
           </w:pPr>
-          <w:hyperlink w:anchor="_Toc177725863" w:history="1">
+          <w:hyperlink w:anchor="_Toc177939065" w:history="1">
             <w:r>
               <w:rPr>
                 <w:rStyle w:val="Hyperlink"/>
@@ -2074,7 +2074,7 @@
                 <w:noProof/>
                 <w:webHidden/>
               </w:rPr>
-              <w:instrText xml:space="preserve"> PAGEREF _Toc177725863 \h </w:instrText>
+              <w:instrText xml:space="preserve"> PAGEREF _Toc177939065 \h </w:instrText>
             </w:r>
             <w:r>
               <w:rPr>
@@ -2118,7 +2118,7 @@
               <w:szCs w:val="24"/>
             </w:rPr>
           </w:pPr>
-          <w:hyperlink w:anchor="_Toc177725864" w:history="1">
+          <w:hyperlink w:anchor="_Toc177939066" w:history="1">
             <w:r>
               <w:rPr>
                 <w:rStyle w:val="Hyperlink"/>
@@ -2145,7 +2145,7 @@
                 <w:noProof/>
                 <w:webHidden/>
               </w:rPr>
-              <w:instrText xml:space="preserve"> PAGEREF _Toc177725864 \h </w:instrText>
+              <w:instrText xml:space="preserve"> PAGEREF _Toc177939066 \h </w:instrText>
             </w:r>
             <w:r>
               <w:rPr>
@@ -2189,7 +2189,7 @@
               <w:szCs w:val="24"/>
             </w:rPr>
           </w:pPr>
-          <w:hyperlink w:anchor="_Toc177725865" w:history="1">
+          <w:hyperlink w:anchor="_Toc177939067" w:history="1">
             <w:r>
               <w:rPr>
                 <w:rStyle w:val="Hyperlink"/>
@@ -2216,7 +2216,7 @@
                 <w:noProof/>
                 <w:webHidden/>
               </w:rPr>
-              <w:instrText xml:space="preserve"> PAGEREF _Toc177725865 \h </w:instrText>
+              <w:instrText xml:space="preserve"> PAGEREF _Toc177939067 \h </w:instrText>
             </w:r>
             <w:r>
               <w:rPr>
@@ -2260,7 +2260,7 @@
               <w:szCs w:val="24"/>
             </w:rPr>
           </w:pPr>
-          <w:hyperlink w:anchor="_Toc177725866" w:history="1">
+          <w:hyperlink w:anchor="_Toc177939068" w:history="1">
             <w:r>
               <w:rPr>
                 <w:rStyle w:val="Hyperlink"/>
@@ -2287,7 +2287,7 @@
                 <w:noProof/>
                 <w:webHidden/>
               </w:rPr>
-              <w:instrText xml:space="preserve"> PAGEREF _Toc177725866 \h </w:instrText>
+              <w:instrText xml:space="preserve"> PAGEREF _Toc177939068 \h </w:instrText>
             </w:r>
             <w:r>
               <w:rPr>
@@ -2331,7 +2331,7 @@
               <w:szCs w:val="24"/>
             </w:rPr>
           </w:pPr>
-          <w:hyperlink w:anchor="_Toc177725867" w:history="1">
+          <w:hyperlink w:anchor="_Toc177939069" w:history="1">
             <w:r>
               <w:rPr>
                 <w:rStyle w:val="Hyperlink"/>
@@ -2358,7 +2358,7 @@
                 <w:noProof/>
                 <w:webHidden/>
               </w:rPr>
-              <w:instrText xml:space="preserve"> PAGEREF _Toc177725867 \h </w:instrText>
+              <w:instrText xml:space="preserve"> PAGEREF _Toc177939069 \h </w:instrText>
             </w:r>
             <w:r>
               <w:rPr>
@@ -2402,7 +2402,7 @@
               <w:szCs w:val="24"/>
             </w:rPr>
           </w:pPr>
-          <w:hyperlink w:anchor="_Toc177725868" w:history="1">
+          <w:hyperlink w:anchor="_Toc177939070" w:history="1">
             <w:r>
               <w:rPr>
                 <w:rStyle w:val="Hyperlink"/>
@@ -2429,7 +2429,7 @@
                 <w:noProof/>
                 <w:webHidden/>
               </w:rPr>
-              <w:instrText xml:space="preserve"> PAGEREF _Toc177725868 \h </w:instrText>
+              <w:instrText xml:space="preserve"> PAGEREF _Toc177939070 \h </w:instrText>
             </w:r>
             <w:r>
               <w:rPr>
@@ -2473,7 +2473,7 @@
               <w:szCs w:val="24"/>
             </w:rPr>
           </w:pPr>
-          <w:hyperlink w:anchor="_Toc177725869" w:history="1">
+          <w:hyperlink w:anchor="_Toc177939071" w:history="1">
             <w:r>
               <w:rPr>
                 <w:rStyle w:val="Hyperlink"/>
@@ -2500,7 +2500,7 @@
                 <w:noProof/>
                 <w:webHidden/>
               </w:rPr>
-              <w:instrText xml:space="preserve"> PAGEREF _Toc177725869 \h </w:instrText>
+              <w:instrText xml:space="preserve"> PAGEREF _Toc177939071 \h </w:instrText>
             </w:r>
             <w:r>
               <w:rPr>
@@ -2544,7 +2544,7 @@
               <w:szCs w:val="24"/>
             </w:rPr>
           </w:pPr>
-          <w:hyperlink w:anchor="_Toc177725870" w:history="1">
+          <w:hyperlink w:anchor="_Toc177939072" w:history="1">
             <w:r>
               <w:rPr>
                 <w:rStyle w:val="Hyperlink"/>
@@ -2571,7 +2571,7 @@
                 <w:noProof/>
                 <w:webHidden/>
               </w:rPr>
-              <w:instrText xml:space="preserve"> PAGEREF _Toc177725870 \h </w:instrText>
+              <w:instrText xml:space="preserve"> PAGEREF _Toc177939072 \h </w:instrText>
             </w:r>
             <w:r>
               <w:rPr>
@@ -2615,7 +2615,7 @@
               <w:szCs w:val="24"/>
             </w:rPr>
           </w:pPr>
-          <w:hyperlink w:anchor="_Toc177725871" w:history="1">
+          <w:hyperlink w:anchor="_Toc177939073" w:history="1">
             <w:r>
               <w:rPr>
                 <w:rStyle w:val="Hyperlink"/>
@@ -2642,7 +2642,7 @@
                 <w:noProof/>
                 <w:webHidden/>
               </w:rPr>
-              <w:instrText xml:space="preserve"> PAGEREF _Toc177725871 \h </w:instrText>
+              <w:instrText xml:space="preserve"> PAGEREF _Toc177939073 \h </w:instrText>
             </w:r>
             <w:r>
               <w:rPr>
@@ -2686,7 +2686,7 @@
               <w:szCs w:val="24"/>
             </w:rPr>
           </w:pPr>
-          <w:hyperlink w:anchor="_Toc177725872" w:history="1">
+          <w:hyperlink w:anchor="_Toc177939074" w:history="1">
             <w:r>
               <w:rPr>
                 <w:rStyle w:val="Hyperlink"/>
@@ -2713,7 +2713,7 @@
                 <w:noProof/>
                 <w:webHidden/>
               </w:rPr>
-              <w:instrText xml:space="preserve"> PAGEREF _Toc177725872 \h </w:instrText>
+              <w:instrText xml:space="preserve"> PAGEREF _Toc177939074 \h </w:instrText>
             </w:r>
             <w:r>
               <w:rPr>
@@ -2757,7 +2757,7 @@
               <w:szCs w:val="24"/>
             </w:rPr>
           </w:pPr>
-          <w:hyperlink w:anchor="_Toc177725873" w:history="1">
+          <w:hyperlink w:anchor="_Toc177939075" w:history="1">
             <w:r>
               <w:rPr>
                 <w:rStyle w:val="Hyperlink"/>
@@ -2784,7 +2784,7 @@
                 <w:noProof/>
                 <w:webHidden/>
               </w:rPr>
-              <w:instrText xml:space="preserve"> PAGEREF _Toc177725873 \h </w:instrText>
+              <w:instrText xml:space="preserve"> PAGEREF _Toc177939075 \h </w:instrText>
             </w:r>
             <w:r>
               <w:rPr>
@@ -2828,7 +2828,7 @@
               <w:szCs w:val="24"/>
             </w:rPr>
           </w:pPr>
-          <w:hyperlink w:anchor="_Toc177725874" w:history="1">
+          <w:hyperlink w:anchor="_Toc177939076" w:history="1">
             <w:r>
               <w:rPr>
                 <w:rStyle w:val="Hyperlink"/>
@@ -2855,7 +2855,7 @@
                 <w:noProof/>
                 <w:webHidden/>
               </w:rPr>
-              <w:instrText xml:space="preserve"> PAGEREF _Toc177725874 \h </w:instrText>
+              <w:instrText xml:space="preserve"> PAGEREF _Toc177939076 \h </w:instrText>
             </w:r>
             <w:r>
               <w:rPr>
@@ -2899,7 +2899,7 @@
               <w:szCs w:val="24"/>
             </w:rPr>
           </w:pPr>
-          <w:hyperlink w:anchor="_Toc177725875" w:history="1">
+          <w:hyperlink w:anchor="_Toc177939077" w:history="1">
             <w:r>
               <w:rPr>
                 <w:rStyle w:val="Hyperlink"/>
@@ -2926,7 +2926,7 @@
                 <w:noProof/>
                 <w:webHidden/>
               </w:rPr>
-              <w:instrText xml:space="preserve"> PAGEREF _Toc177725875 \h </w:instrText>
+              <w:instrText xml:space="preserve"> PAGEREF _Toc177939077 \h </w:instrText>
             </w:r>
             <w:r>
               <w:rPr>
@@ -2970,7 +2970,7 @@
               <w:szCs w:val="24"/>
             </w:rPr>
           </w:pPr>
-          <w:hyperlink w:anchor="_Toc177725876" w:history="1">
+          <w:hyperlink w:anchor="_Toc177939078" w:history="1">
             <w:r>
               <w:rPr>
                 <w:rStyle w:val="Hyperlink"/>
@@ -2997,7 +2997,7 @@
                 <w:noProof/>
                 <w:webHidden/>
               </w:rPr>
-              <w:instrText xml:space="preserve"> PAGEREF _Toc177725876 \h </w:instrText>
+              <w:instrText xml:space="preserve"> PAGEREF _Toc177939078 \h </w:instrText>
             </w:r>
             <w:r>
               <w:rPr>
@@ -3041,7 +3041,7 @@
               <w:szCs w:val="24"/>
             </w:rPr>
           </w:pPr>
-          <w:hyperlink w:anchor="_Toc177725877" w:history="1">
+          <w:hyperlink w:anchor="_Toc177939079" w:history="1">
             <w:r>
               <w:rPr>
                 <w:rStyle w:val="Hyperlink"/>
@@ -3068,7 +3068,7 @@
                 <w:noProof/>
                 <w:webHidden/>
               </w:rPr>
-              <w:instrText xml:space="preserve"> PAGEREF _Toc177725877 \h </w:instrText>
+              <w:instrText xml:space="preserve"> PAGEREF _Toc177939079 \h </w:instrText>
             </w:r>
             <w:r>
               <w:rPr>
@@ -3112,7 +3112,7 @@
               <w:szCs w:val="24"/>
             </w:rPr>
           </w:pPr>
-          <w:hyperlink w:anchor="_Toc177725878" w:history="1">
+          <w:hyperlink w:anchor="_Toc177939080" w:history="1">
             <w:r>
               <w:rPr>
                 <w:rStyle w:val="Hyperlink"/>
@@ -3139,7 +3139,7 @@
                 <w:noProof/>
                 <w:webHidden/>
               </w:rPr>
-              <w:instrText xml:space="preserve"> PAGEREF _Toc177725878 \h </w:instrText>
+              <w:instrText xml:space="preserve"> PAGEREF _Toc177939080 \h </w:instrText>
             </w:r>
             <w:r>
               <w:rPr>
@@ -3183,7 +3183,7 @@
               <w:szCs w:val="24"/>
             </w:rPr>
           </w:pPr>
-          <w:hyperlink w:anchor="_Toc177725879" w:history="1">
+          <w:hyperlink w:anchor="_Toc177939081" w:history="1">
             <w:r>
               <w:rPr>
                 <w:rStyle w:val="Hyperlink"/>
@@ -3210,7 +3210,7 @@
                 <w:noProof/>
                 <w:webHidden/>
               </w:rPr>
-              <w:instrText xml:space="preserve"> PAGEREF _Toc177725879 \h </w:instrText>
+              <w:instrText xml:space="preserve"> PAGEREF _Toc177939081 \h </w:instrText>
             </w:r>
             <w:r>
               <w:rPr>
@@ -3254,7 +3254,7 @@
               <w:szCs w:val="24"/>
             </w:rPr>
           </w:pPr>
-          <w:hyperlink w:anchor="_Toc177725880" w:history="1">
+          <w:hyperlink w:anchor="_Toc177939082" w:history="1">
             <w:r>
               <w:rPr>
                 <w:rStyle w:val="Hyperlink"/>
@@ -3281,7 +3281,7 @@
                 <w:noProof/>
                 <w:webHidden/>
               </w:rPr>
-              <w:instrText xml:space="preserve"> PAGEREF _Toc177725880 \h </w:instrText>
+              <w:instrText xml:space="preserve"> PAGEREF _Toc177939082 \h </w:instrText>
             </w:r>
             <w:r>
               <w:rPr>
@@ -3325,7 +3325,7 @@
               <w:szCs w:val="24"/>
             </w:rPr>
           </w:pPr>
-          <w:hyperlink w:anchor="_Toc177725881" w:history="1">
+          <w:hyperlink w:anchor="_Toc177939083" w:history="1">
             <w:r>
               <w:rPr>
                 <w:rStyle w:val="Hyperlink"/>
@@ -3352,7 +3352,7 @@
                 <w:noProof/>
                 <w:webHidden/>
               </w:rPr>
-              <w:instrText xml:space="preserve"> PAGEREF _Toc177725881 \h </w:instrText>
+              <w:instrText xml:space="preserve"> PAGEREF _Toc177939083 \h </w:instrText>
             </w:r>
             <w:r>
               <w:rPr>
@@ -3396,7 +3396,7 @@
               <w:szCs w:val="24"/>
             </w:rPr>
           </w:pPr>
-          <w:hyperlink w:anchor="_Toc177725882" w:history="1">
+          <w:hyperlink w:anchor="_Toc177939084" w:history="1">
             <w:r>
               <w:rPr>
                 <w:rStyle w:val="Hyperlink"/>
@@ -3423,7 +3423,7 @@
                 <w:noProof/>
                 <w:webHidden/>
               </w:rPr>
-              <w:instrText xml:space="preserve"> PAGEREF _Toc177725882 \h </w:instrText>
+              <w:instrText xml:space="preserve"> PAGEREF _Toc177939084 \h </w:instrText>
             </w:r>
             <w:r>
               <w:rPr>
@@ -3467,7 +3467,7 @@
               <w:szCs w:val="24"/>
             </w:rPr>
           </w:pPr>
-          <w:hyperlink w:anchor="_Toc177725883" w:history="1">
+          <w:hyperlink w:anchor="_Toc177939085" w:history="1">
             <w:r>
               <w:rPr>
                 <w:rStyle w:val="Hyperlink"/>
@@ -3494,7 +3494,7 @@
                 <w:noProof/>
                 <w:webHidden/>
               </w:rPr>
-              <w:instrText xml:space="preserve"> PAGEREF _Toc177725883 \h </w:instrText>
+              <w:instrText xml:space="preserve"> PAGEREF _Toc177939085 \h </w:instrText>
             </w:r>
             <w:r>
               <w:rPr>
@@ -3514,7 +3514,7 @@
                 <w:noProof/>
                 <w:webHidden/>
               </w:rPr>
-              <w:t>14</w:t>
+              <w:t>15</w:t>
             </w:r>
             <w:r>
               <w:rPr>
@@ -3538,7 +3538,7 @@
               <w:szCs w:val="24"/>
             </w:rPr>
           </w:pPr>
-          <w:hyperlink w:anchor="_Toc177725884" w:history="1">
+          <w:hyperlink w:anchor="_Toc177939086" w:history="1">
             <w:r>
               <w:rPr>
                 <w:rStyle w:val="Hyperlink"/>
@@ -3565,7 +3565,7 @@
                 <w:noProof/>
                 <w:webHidden/>
               </w:rPr>
-              <w:instrText xml:space="preserve"> PAGEREF _Toc177725884 \h </w:instrText>
+              <w:instrText xml:space="preserve"> PAGEREF _Toc177939086 \h </w:instrText>
             </w:r>
             <w:r>
               <w:rPr>
@@ -3609,7 +3609,7 @@
               <w:szCs w:val="24"/>
             </w:rPr>
           </w:pPr>
-          <w:hyperlink w:anchor="_Toc177725885" w:history="1">
+          <w:hyperlink w:anchor="_Toc177939087" w:history="1">
             <w:r>
               <w:rPr>
                 <w:rStyle w:val="Hyperlink"/>
@@ -3636,7 +3636,7 @@
                 <w:noProof/>
                 <w:webHidden/>
               </w:rPr>
-              <w:instrText xml:space="preserve"> PAGEREF _Toc177725885 \h </w:instrText>
+              <w:instrText xml:space="preserve"> PAGEREF _Toc177939087 \h </w:instrText>
             </w:r>
             <w:r>
               <w:rPr>
@@ -3689,7 +3689,7 @@
         <w:pStyle w:val="Heading2"/>
       </w:pPr>
       <w:bookmarkStart w:id="0" w:name="_Toc141735804"/>
-      <w:bookmarkStart w:id="1" w:name="_Toc177725838"/>
+      <w:bookmarkStart w:id="1" w:name="_Toc177939040"/>
       <w:r>
         <w:lastRenderedPageBreak/>
         <w:t>Revision History</w:t>
@@ -4237,7 +4237,21 @@
                 <w:b/>
                 <w:bCs/>
               </w:rPr>
-              <w:t xml:space="preserve">Updated the LCA Assistant section to reflect that the player can switch Corwin’s portrait between the </w:t>
+              <w:t xml:space="preserve">Updated the LCA Assistant section to reflect that </w:t>
+            </w:r>
+            <w:r>
+              <w:rPr>
+                <w:b/>
+                <w:bCs/>
+              </w:rPr>
+              <w:t>CHARNAME</w:t>
+            </w:r>
+            <w:r>
+              <w:rPr>
+                <w:b/>
+                <w:bCs/>
+              </w:rPr>
+              <w:t xml:space="preserve"> can switch Corwin’s portrait between the </w:t>
             </w:r>
             <w:proofErr w:type="spellStart"/>
             <w:r>
@@ -4579,7 +4593,23 @@
                 <w:b/>
                 <w:bCs/>
               </w:rPr>
-              <w:t>Added a new function to the LCA Assistant, and included instruction to initiate the “Returning the Stolen Artifacts” quest.</w:t>
+              <w:t xml:space="preserve">Added a new function to the LCA </w:t>
+            </w:r>
+            <w:proofErr w:type="gramStart"/>
+            <w:r>
+              <w:rPr>
+                <w:b/>
+                <w:bCs/>
+              </w:rPr>
+              <w:t>Assistant, and</w:t>
+            </w:r>
+            <w:proofErr w:type="gramEnd"/>
+            <w:r>
+              <w:rPr>
+                <w:b/>
+                <w:bCs/>
+              </w:rPr>
+              <w:t xml:space="preserve"> included instruction to initiate the “Returning the Stolen Artifacts” quest.</w:t>
             </w:r>
           </w:p>
         </w:tc>
@@ -4952,7 +4982,7 @@
       <w:pPr>
         <w:pStyle w:val="Heading2"/>
       </w:pPr>
-      <w:bookmarkStart w:id="2" w:name="_Toc177725839"/>
+      <w:bookmarkStart w:id="2" w:name="_Toc177939041"/>
       <w:r>
         <w:t>Mod Overview</w:t>
       </w:r>
@@ -4963,14 +4993,20 @@
         <w:pStyle w:val="NormalL2"/>
       </w:pPr>
       <w:r>
-        <w:t>This mod allows Corwin to be added to the party in Shadows of Amn, and Caelar to be added in Throne of Bhaal. Players can either continue the romance they started with Corwin in Siege of Dragonspear, or they can start a new romance with her after her arrival in Athkatla. The mod adds more than 200 new dialogs spread across the four games of the Bhaalspawn saga. Moreover, there are dozens of new items, quests, and cutscenes to enjoy. I hope that you have as much fun with the new content as I did in creating it.</w:t>
+        <w:t xml:space="preserve">This mod allows Corwin to be added to the party in Shadows of Amn, and Caelar to be added in Throne of Bhaal. </w:t>
+      </w:r>
+      <w:r>
+        <w:t>CHARNAME</w:t>
+      </w:r>
+      <w:r>
+        <w:t xml:space="preserve"> can either continue the romance they started with Corwin in Siege of Dragonspear, or they can start a new romance with her after her arrival in Athkatla. The mod adds more than 200 new dialogs spread across the four games of the Bhaalspawn saga. Moreover, there are dozens of new items, quests, and cutscenes to enjoy. I hope that you have as much fun with the new content as I did in creating it.</w:t>
       </w:r>
     </w:p>
     <w:p>
       <w:pPr>
         <w:pStyle w:val="Heading2"/>
       </w:pPr>
-      <w:bookmarkStart w:id="3" w:name="_Toc177725840"/>
+      <w:bookmarkStart w:id="3" w:name="_Toc177939042"/>
       <w:r>
         <w:t>Help</w:t>
       </w:r>
@@ -5098,7 +5134,7 @@
       <w:pPr>
         <w:pStyle w:val="Heading2"/>
       </w:pPr>
-      <w:bookmarkStart w:id="4" w:name="_Toc177725841"/>
+      <w:bookmarkStart w:id="4" w:name="_Toc177939043"/>
       <w:r>
         <w:t>Compatibility</w:t>
       </w:r>
@@ -6262,7 +6298,7 @@
       <w:pPr>
         <w:pStyle w:val="Heading2"/>
       </w:pPr>
-      <w:bookmarkStart w:id="5" w:name="_Toc177725842"/>
+      <w:bookmarkStart w:id="5" w:name="_Toc177939044"/>
       <w:r>
         <w:t>Installation</w:t>
       </w:r>
@@ -6286,7 +6322,15 @@
         <w:t>LoveConquersAll_EE.zip</w:t>
       </w:r>
       <w:r>
-        <w:t xml:space="preserve"> archive, and place the LCA folder in your Game Directory (the directory where BG2 is installed. </w:t>
+        <w:t xml:space="preserve"> </w:t>
+      </w:r>
+      <w:proofErr w:type="gramStart"/>
+      <w:r>
+        <w:t>archive, and</w:t>
+      </w:r>
+      <w:proofErr w:type="gramEnd"/>
+      <w:r>
+        <w:t xml:space="preserve"> place the LCA folder in your Game Directory (the directory where BG2 is installed. </w:t>
       </w:r>
       <w:r>
         <w:t xml:space="preserve">For EET playthroughs, </w:t>
@@ -6339,7 +6383,7 @@
       </w:pPr>
       <w:bookmarkStart w:id="6" w:name="_LCA_Explicit_Mod"/>
       <w:bookmarkStart w:id="7" w:name="_Toc141735808"/>
-      <w:bookmarkStart w:id="8" w:name="_Toc177725843"/>
+      <w:bookmarkStart w:id="8" w:name="_Toc177939045"/>
       <w:bookmarkEnd w:id="6"/>
       <w:r>
         <w:t>EE Playthrough Parameters</w:t>
@@ -6351,14 +6395,38 @@
         <w:pStyle w:val="NormalL2"/>
       </w:pPr>
       <w:r>
-        <w:t>For non-EET playthroughs, you can adjust certain parameters to reflect actions that &lt;CHARNAME&gt; took in a prior game of the series. To parameters file is %MOD_FOLDER%/bg2/lca_bg2_params.txt. Open it and make any desired changes prior to installing the LCA mod.</w:t>
+        <w:t xml:space="preserve">For non-EET playthroughs, you can adjust certain parameters to reflect actions that </w:t>
+      </w:r>
+      <w:r>
+        <w:t>CHARNAME</w:t>
+      </w:r>
+      <w:r>
+        <w:t xml:space="preserve"> took in a prior game of the series. T</w:t>
+      </w:r>
+      <w:r>
+        <w:t>he</w:t>
+      </w:r>
+      <w:r>
+        <w:t xml:space="preserve"> parameters file is %MOD_FOLDER%/bg2/lca_bg2_params.txt. Open it and make any desired changes </w:t>
+      </w:r>
+      <w:r>
+        <w:rPr>
+          <w:b/>
+          <w:bCs/>
+          <w:i/>
+          <w:iCs/>
+        </w:rPr>
+        <w:t xml:space="preserve">prior to </w:t>
+      </w:r>
+      <w:r>
+        <w:t>installing the LCA mod.</w:t>
       </w:r>
     </w:p>
     <w:p>
       <w:pPr>
         <w:pStyle w:val="Heading2"/>
       </w:pPr>
-      <w:bookmarkStart w:id="9" w:name="_Toc177725844"/>
+      <w:bookmarkStart w:id="9" w:name="_Toc177939046"/>
       <w:r>
         <w:t>LCA Explicit Mod</w:t>
       </w:r>
@@ -6375,7 +6443,13 @@
         <w:t>LCA_Explicit</w:t>
       </w:r>
       <w:r>
-        <w:t xml:space="preserve"> mod adds several graphic, sexual </w:t>
+        <w:t xml:space="preserve"> mod adds several </w:t>
+      </w:r>
+      <w:r>
+        <w:t>explicit</w:t>
+      </w:r>
+      <w:r>
+        <w:t xml:space="preserve">, sexual </w:t>
       </w:r>
       <w:r>
         <w:t>encounters</w:t>
@@ -6399,7 +6473,7 @@
       <w:pPr>
         <w:pStyle w:val="Heading2"/>
       </w:pPr>
-      <w:bookmarkStart w:id="10" w:name="_Toc177725845"/>
+      <w:bookmarkStart w:id="10" w:name="_Toc177939047"/>
       <w:r>
         <w:lastRenderedPageBreak/>
         <w:t>Banter Timers – How do they Work?</w:t>
@@ -6447,7 +6521,13 @@
         </w:r>
       </w:hyperlink>
       <w:r>
-        <w:t>. By default, it is set to 12 hours.</w:t>
+        <w:t xml:space="preserve">. By default, it is set to </w:t>
+      </w:r>
+      <w:r>
+        <w:t>two days</w:t>
+      </w:r>
+      <w:r>
+        <w:t>.</w:t>
       </w:r>
     </w:p>
     <w:p>
@@ -6456,7 +6536,7 @@
       </w:pPr>
       <w:bookmarkStart w:id="11" w:name="_Toc141735817"/>
       <w:bookmarkStart w:id="12" w:name="_Hlk143027445"/>
-      <w:bookmarkStart w:id="13" w:name="_Toc177725846"/>
+      <w:bookmarkStart w:id="13" w:name="_Toc177939048"/>
       <w:r>
         <w:t>Using the Configuration Assistant</w:t>
       </w:r>
@@ -6470,7 +6550,13 @@
         <w:pStyle w:val="NormalL2"/>
       </w:pPr>
       <w:r>
-        <w:t xml:space="preserve">A configuration assistant has been provided to help you adjust certain characteristics of the mod. The assistant can be accessed by selecting the “LCA Assistant” special ability from Player1’s special ability menu. The ability is granted to you </w:t>
+        <w:t xml:space="preserve">A configuration assistant has been provided to help you adjust certain characteristics of the mod. The assistant can be accessed by selecting the “LCA Assistant” special ability from </w:t>
+      </w:r>
+      <w:r>
+        <w:t>CHARNAME</w:t>
+      </w:r>
+      <w:r>
+        <w:t xml:space="preserve">’s special ability menu. The ability is granted to you </w:t>
       </w:r>
       <w:r>
         <w:t>automatically shortly after the start of your playthrough</w:t>
@@ -6488,7 +6574,7 @@
         <w:t xml:space="preserve"> </w:t>
       </w:r>
       <w:bookmarkStart w:id="15" w:name="_Toc141735818"/>
-      <w:bookmarkStart w:id="16" w:name="_Toc177725847"/>
+      <w:bookmarkStart w:id="16" w:name="_Toc177939049"/>
       <w:r>
         <w:t>LCA Debugger</w:t>
       </w:r>
@@ -6526,10 +6612,12 @@
         <w:pStyle w:val="NormalL2"/>
       </w:pPr>
       <w:proofErr w:type="spellStart"/>
+      <w:proofErr w:type="gramStart"/>
       <w:r>
         <w:t>CLUAConsole:CreateCreature</w:t>
       </w:r>
       <w:proofErr w:type="spellEnd"/>
+      <w:proofErr w:type="gramEnd"/>
       <w:r>
         <w:t>(“XA</w:t>
       </w:r>
@@ -6553,7 +6641,7 @@
         <w:pStyle w:val="Heading2"/>
       </w:pPr>
       <w:bookmarkStart w:id="17" w:name="_Toc141735819"/>
-      <w:bookmarkStart w:id="18" w:name="_Toc177725848"/>
+      <w:bookmarkStart w:id="18" w:name="_Toc177939050"/>
       <w:r>
         <w:t>Bug Reports</w:t>
       </w:r>
@@ -6598,7 +6686,7 @@
         <w:pStyle w:val="Heading2"/>
       </w:pPr>
       <w:bookmarkStart w:id="19" w:name="_Toc143027862"/>
-      <w:bookmarkStart w:id="20" w:name="_Toc177725849"/>
+      <w:bookmarkStart w:id="20" w:name="_Toc177939051"/>
       <w:r>
         <w:t>Useful Links</w:t>
       </w:r>
@@ -6717,9 +6805,23 @@
       </w:pPr>
     </w:p>
     <w:p>
+      <w:pPr>
+        <w:jc w:val="center"/>
+      </w:pPr>
+      <w:r>
+        <w:br w:type="page"/>
+      </w:r>
       <w:r>
         <w:lastRenderedPageBreak/>
-        <w:br w:type="page"/>
+        <w:t xml:space="preserve">This page </w:t>
+      </w:r>
+      <w:proofErr w:type="gramStart"/>
+      <w:r>
+        <w:t>left</w:t>
+      </w:r>
+      <w:proofErr w:type="gramEnd"/>
+      <w:r>
+        <w:t xml:space="preserve"> intentionally blank.</w:t>
       </w:r>
     </w:p>
     <w:p>
@@ -6794,7 +6896,7 @@
           <w:bCs/>
         </w:rPr>
       </w:pPr>
-      <w:bookmarkStart w:id="21" w:name="_Toc177725850"/>
+      <w:bookmarkStart w:id="21" w:name="_Toc177939052"/>
       <w:r>
         <w:rPr>
           <w:b/>
@@ -6817,7 +6919,7 @@
       <w:pPr>
         <w:pStyle w:val="Heading2"/>
       </w:pPr>
-      <w:bookmarkStart w:id="22" w:name="_Toc177725851"/>
+      <w:bookmarkStart w:id="22" w:name="_Toc177939053"/>
       <w:r>
         <w:lastRenderedPageBreak/>
         <w:t>Baldur’s Gate 1 Changes</w:t>
@@ -6828,7 +6930,7 @@
       <w:pPr>
         <w:pStyle w:val="Heading3"/>
       </w:pPr>
-      <w:bookmarkStart w:id="23" w:name="_Toc177725852"/>
+      <w:bookmarkStart w:id="23" w:name="_Toc177939054"/>
       <w:r>
         <w:t>Dialog Changes</w:t>
       </w:r>
@@ -6852,7 +6954,7 @@
       <w:pPr>
         <w:pStyle w:val="Heading3"/>
       </w:pPr>
-      <w:bookmarkStart w:id="24" w:name="_Toc177725853"/>
+      <w:bookmarkStart w:id="24" w:name="_Toc177939055"/>
       <w:r>
         <w:t>Corwin’s Home</w:t>
       </w:r>
@@ -6870,7 +6972,7 @@
       <w:pPr>
         <w:pStyle w:val="Heading2"/>
       </w:pPr>
-      <w:bookmarkStart w:id="25" w:name="_Toc177725854"/>
+      <w:bookmarkStart w:id="25" w:name="_Toc177939056"/>
       <w:r>
         <w:t>Siege of Dragonspear Changes</w:t>
       </w:r>
@@ -6880,7 +6982,7 @@
       <w:pPr>
         <w:pStyle w:val="Heading3"/>
       </w:pPr>
-      <w:bookmarkStart w:id="26" w:name="_Toc177725855"/>
+      <w:bookmarkStart w:id="26" w:name="_Toc177939057"/>
       <w:r>
         <w:t>Tent Cutscene</w:t>
       </w:r>
@@ -6899,14 +7001,20 @@
       </w:r>
       <w:proofErr w:type="spellEnd"/>
       <w:r>
-        <w:t xml:space="preserve"> while Corwin is in your party. Choose to rest for the night. A special cutscene involving Corwin and the player will take place.</w:t>
+        <w:t xml:space="preserve"> while Corwin is in your party. Choose to rest for the night. A special cutscene involving Corwin and </w:t>
+      </w:r>
+      <w:r>
+        <w:t>CHARNAME</w:t>
+      </w:r>
+      <w:r>
+        <w:t xml:space="preserve"> will take place.</w:t>
       </w:r>
     </w:p>
     <w:p>
       <w:pPr>
         <w:pStyle w:val="Heading3"/>
       </w:pPr>
-      <w:bookmarkStart w:id="27" w:name="_Toc177725856"/>
+      <w:bookmarkStart w:id="27" w:name="_Toc177939058"/>
       <w:r>
         <w:t>Archery Lesson</w:t>
       </w:r>
@@ -6926,16 +7034,27 @@
         <w:footnoteReference w:id="2"/>
       </w:r>
       <w:r>
-        <w:t xml:space="preserve"> while in Baldur’s Gate, Corwin will offer to give </w:t>
-      </w:r>
-      <w:r>
-        <w:t>&lt;CHARNAME&gt;</w:t>
+        <w:t xml:space="preserve"> while in Baldur’s Gate, Corwin </w:t>
+      </w:r>
+      <w:proofErr w:type="gramStart"/>
+      <w:r>
+        <w:t>will</w:t>
+      </w:r>
+      <w:proofErr w:type="gramEnd"/>
+      <w:r>
+        <w:t xml:space="preserve"> offer to give </w:t>
+      </w:r>
+      <w:r>
+        <w:t>CHARNAME</w:t>
       </w:r>
       <w:r>
         <w:t xml:space="preserve"> an archery lesson, if </w:t>
       </w:r>
       <w:r>
-        <w:t>&lt;CHARNAME&gt;’s</w:t>
+        <w:t>CHARNAME</w:t>
+      </w:r>
+      <w:r>
+        <w:t>’s</w:t>
       </w:r>
       <w:r>
         <w:t xml:space="preserve"> proficiency with the </w:t>
@@ -6949,13 +7068,19 @@
         <w:t xml:space="preserve"> or longbow is greater than zero. She will offer</w:t>
       </w:r>
       <w:r>
-        <w:t xml:space="preserve"> &lt;CHARNAME&gt;</w:t>
+        <w:t xml:space="preserve"> </w:t>
+      </w:r>
+      <w:r>
+        <w:t>CHARNAME</w:t>
       </w:r>
       <w:r>
         <w:t xml:space="preserve"> this lesson if</w:t>
       </w:r>
       <w:r>
-        <w:t xml:space="preserve"> &lt;CHARNAME&gt;</w:t>
+        <w:t xml:space="preserve"> </w:t>
+      </w:r>
+      <w:r>
+        <w:t>CHARNAME</w:t>
       </w:r>
       <w:r>
         <w:t xml:space="preserve"> ha</w:t>
@@ -6973,7 +7098,7 @@
         <w:t xml:space="preserve"> equipped, if </w:t>
       </w:r>
       <w:r>
-        <w:t>&lt;CHARNAME&gt;</w:t>
+        <w:t>CHARNAME</w:t>
       </w:r>
       <w:r>
         <w:t xml:space="preserve"> </w:t>
@@ -7006,7 +7131,13 @@
         <w:t>Be sure that</w:t>
       </w:r>
       <w:r>
-        <w:t xml:space="preserve"> Corwin and &lt;CHARNAME&gt; are</w:t>
+        <w:t xml:space="preserve"> Corwin and </w:t>
+      </w:r>
+      <w:r>
+        <w:t>CHARNAME</w:t>
+      </w:r>
+      <w:r>
+        <w:t xml:space="preserve"> are</w:t>
       </w:r>
       <w:r>
         <w:t xml:space="preserve"> both standing </w:t>
@@ -7026,17 +7157,26 @@
         <w:t>The lesson, when completed, will give</w:t>
       </w:r>
       <w:r>
-        <w:t xml:space="preserve"> &lt;CHARNAME&gt;</w:t>
-      </w:r>
-      <w:r>
-        <w:t xml:space="preserve"> a permanent +1 boost to missile damage and missile THAC0.</w:t>
+        <w:t xml:space="preserve"> </w:t>
+      </w:r>
+      <w:r>
+        <w:t>CHARNAME</w:t>
+      </w:r>
+      <w:r>
+        <w:t xml:space="preserve"> a permanent +1 boost to missile damage and missile THAC</w:t>
+      </w:r>
+      <w:r>
+        <w:t>0</w:t>
+      </w:r>
+      <w:r>
+        <w:t>.</w:t>
       </w:r>
     </w:p>
     <w:p>
       <w:pPr>
         <w:pStyle w:val="Heading3"/>
       </w:pPr>
-      <w:bookmarkStart w:id="28" w:name="_Toc177725857"/>
+      <w:bookmarkStart w:id="28" w:name="_Toc177939059"/>
       <w:r>
         <w:t>Trial Cutscene</w:t>
       </w:r>
@@ -7047,14 +7187,20 @@
         <w:pStyle w:val="NormalLevel3"/>
       </w:pPr>
       <w:r>
-        <w:t>Depending on the player’s choices, Corwin will vouch for them during the trial in front of the Flaming Fist headquarters.</w:t>
+        <w:t xml:space="preserve">Depending on </w:t>
+      </w:r>
+      <w:r>
+        <w:t>CHARNAME</w:t>
+      </w:r>
+      <w:r>
+        <w:t>’s choices, Corwin will vouch for them during the trial in front of the Flaming Fist headquarters.</w:t>
       </w:r>
     </w:p>
     <w:p>
       <w:pPr>
         <w:pStyle w:val="Heading3"/>
       </w:pPr>
-      <w:bookmarkStart w:id="29" w:name="_Toc177725858"/>
+      <w:bookmarkStart w:id="29" w:name="_Toc177939060"/>
       <w:r>
         <w:t>Escape from Avernus</w:t>
       </w:r>
@@ -7065,14 +7211,48 @@
         <w:pStyle w:val="NormalLevel3"/>
       </w:pPr>
       <w:r>
-        <w:t>If the player is male, and the LCA_Explicit mod is installed, a special cutscene will play after the escape from Avernus. Corwin must be in your party, and the player must be in a romance with her, in order for the cutscene to trigger.</w:t>
+        <w:t xml:space="preserve">If </w:t>
+      </w:r>
+      <w:r>
+        <w:t>CHARNAME</w:t>
+      </w:r>
+      <w:r>
+        <w:t xml:space="preserve"> is male, and the LCA_Explicit mod is installed, a special cutscene will play after the escape from Avernus. Corwin must be </w:t>
+      </w:r>
+      <w:proofErr w:type="gramStart"/>
+      <w:r>
+        <w:t>in</w:t>
+      </w:r>
+      <w:proofErr w:type="gramEnd"/>
+      <w:r>
+        <w:t xml:space="preserve"> </w:t>
+      </w:r>
+      <w:r>
+        <w:t>the</w:t>
+      </w:r>
+      <w:r>
+        <w:t xml:space="preserve"> party, and </w:t>
+      </w:r>
+      <w:r>
+        <w:t>CHARNAME</w:t>
+      </w:r>
+      <w:r>
+        <w:t xml:space="preserve"> must be in a romance with her, </w:t>
+      </w:r>
+      <w:proofErr w:type="gramStart"/>
+      <w:r>
+        <w:t>in order for</w:t>
+      </w:r>
+      <w:proofErr w:type="gramEnd"/>
+      <w:r>
+        <w:t xml:space="preserve"> the cutscene to trigger.</w:t>
       </w:r>
     </w:p>
     <w:p>
       <w:pPr>
         <w:pStyle w:val="Heading3"/>
       </w:pPr>
-      <w:bookmarkStart w:id="30" w:name="_Toc177725859"/>
+      <w:bookmarkStart w:id="30" w:name="_Toc177939061"/>
       <w:r>
         <w:lastRenderedPageBreak/>
         <w:t>Miscellaneous</w:t>
@@ -7083,8 +7263,19 @@
       <w:pPr>
         <w:pStyle w:val="NormalLevel3"/>
       </w:pPr>
-      <w:r>
-        <w:t>A number of miscellaneous changes were made to dialogs, particularly the dialogs that occur after the player is arrested.</w:t>
+      <w:proofErr w:type="gramStart"/>
+      <w:r>
+        <w:t>A number of</w:t>
+      </w:r>
+      <w:proofErr w:type="gramEnd"/>
+      <w:r>
+        <w:t xml:space="preserve"> miscellaneous changes were made to dialogs, particularly the dialogs that occur after </w:t>
+      </w:r>
+      <w:r>
+        <w:t>CHARNAME</w:t>
+      </w:r>
+      <w:r>
+        <w:t xml:space="preserve"> is arrested.</w:t>
       </w:r>
     </w:p>
     <w:p>
@@ -7092,7 +7283,7 @@
         <w:pStyle w:val="Heading3"/>
       </w:pPr>
       <w:bookmarkStart w:id="31" w:name="_Corwin’s_Amulet"/>
-      <w:bookmarkStart w:id="32" w:name="_Toc177725860"/>
+      <w:bookmarkStart w:id="32" w:name="_Toc177939062"/>
       <w:bookmarkEnd w:id="31"/>
       <w:r>
         <w:t>Corwin’s Amulet</w:t>
@@ -7104,7 +7295,19 @@
         <w:pStyle w:val="NormalLevel3"/>
       </w:pPr>
       <w:r>
-        <w:t xml:space="preserve">If you were in a romance </w:t>
+        <w:t xml:space="preserve">If </w:t>
+      </w:r>
+      <w:r>
+        <w:t>CHARNAME</w:t>
+      </w:r>
+      <w:r>
+        <w:t xml:space="preserve"> w</w:t>
+      </w:r>
+      <w:r>
+        <w:t>as</w:t>
+      </w:r>
+      <w:r>
+        <w:t xml:space="preserve"> in a romance </w:t>
       </w:r>
       <w:r>
         <w:t xml:space="preserve">with Corwin </w:t>
@@ -7118,14 +7321,40 @@
       </w:r>
       <w:proofErr w:type="spellEnd"/>
       <w:r>
-        <w:t>, and you were exiled from the city, Imoen will give you a letter from Corwin that includes her amulet. The amulet adds some saving throw bonuses, but it can only be worn by the player.</w:t>
+        <w:t xml:space="preserve">, and </w:t>
+      </w:r>
+      <w:r>
+        <w:t>they</w:t>
+      </w:r>
+      <w:r>
+        <w:t xml:space="preserve"> were exiled from the city, Imoen </w:t>
+      </w:r>
+      <w:proofErr w:type="gramStart"/>
+      <w:r>
+        <w:t>will</w:t>
+      </w:r>
+      <w:proofErr w:type="gramEnd"/>
+      <w:r>
+        <w:t xml:space="preserve"> give </w:t>
+      </w:r>
+      <w:r>
+        <w:t>CHARNAME</w:t>
+      </w:r>
+      <w:r>
+        <w:t xml:space="preserve"> a letter from Corwin that includes her amulet. The amulet adds some saving throw bonuses, but it can only be worn by </w:t>
+      </w:r>
+      <w:r>
+        <w:t>CHARNAME</w:t>
+      </w:r>
+      <w:r>
+        <w:t>.</w:t>
       </w:r>
     </w:p>
     <w:p>
       <w:pPr>
         <w:pStyle w:val="Heading2"/>
       </w:pPr>
-      <w:bookmarkStart w:id="33" w:name="_Toc177725861"/>
+      <w:bookmarkStart w:id="33" w:name="_Toc177939063"/>
       <w:r>
         <w:t>Shadows of Amn Changes</w:t>
       </w:r>
@@ -7137,7 +7366,7 @@
         <w:pStyle w:val="Heading3"/>
       </w:pPr>
       <w:bookmarkStart w:id="34" w:name="_Toc141735809"/>
-      <w:bookmarkStart w:id="35" w:name="_Toc177725862"/>
+      <w:bookmarkStart w:id="35" w:name="_Toc177939064"/>
       <w:r>
         <w:t>Adding Corwin to Your Party</w:t>
       </w:r>
@@ -7202,7 +7431,13 @@
         <w:t xml:space="preserve"> will cause Corwin to appear in the Athkatla magistrate building (the same building where you meet Brega).</w:t>
       </w:r>
       <w:r>
-        <w:t xml:space="preserve"> The player will receive a dialogue prompt when this second timer has expired, so you will know when Corwin has arrived.</w:t>
+        <w:t xml:space="preserve"> </w:t>
+      </w:r>
+      <w:r>
+        <w:t>CHARNAME</w:t>
+      </w:r>
+      <w:r>
+        <w:t xml:space="preserve"> will receive a dialogue prompt when this second timer has expired, so you will know when Corwin has arrived.</w:t>
       </w:r>
     </w:p>
     <w:p>
@@ -7238,7 +7473,7 @@
       </w:pPr>
       <w:bookmarkStart w:id="36" w:name="_Slaver_Stockade"/>
       <w:bookmarkStart w:id="37" w:name="_Toc141735810"/>
-      <w:bookmarkStart w:id="38" w:name="_Toc177725863"/>
+      <w:bookmarkStart w:id="38" w:name="_Toc177939065"/>
       <w:bookmarkEnd w:id="36"/>
       <w:r>
         <w:t>Slaver Stockade</w:t>
@@ -7257,7 +7492,7 @@
       <w:pPr>
         <w:pStyle w:val="Heading3"/>
       </w:pPr>
-      <w:bookmarkStart w:id="39" w:name="_Toc177725864"/>
+      <w:bookmarkStart w:id="39" w:name="_Toc177939066"/>
       <w:r>
         <w:lastRenderedPageBreak/>
         <w:t>Corwin and Hexxat</w:t>
@@ -7272,14 +7507,22 @@
         <w:t>Be advised that Corwin and Hexxat, if in the same party, will eventually try to kill each other.</w:t>
       </w:r>
       <w:r>
-        <w:t xml:space="preserve"> Corwin will attempt to rally other good-aligned characters when the time comes.</w:t>
+        <w:t xml:space="preserve"> Corwin will attempt to rally other </w:t>
+      </w:r>
+      <w:proofErr w:type="gramStart"/>
+      <w:r>
+        <w:t>good</w:t>
+      </w:r>
+      <w:proofErr w:type="gramEnd"/>
+      <w:r>
+        <w:t>-aligned characters when the time comes.</w:t>
       </w:r>
     </w:p>
     <w:p>
       <w:pPr>
         <w:pStyle w:val="Heading3"/>
       </w:pPr>
-      <w:bookmarkStart w:id="40" w:name="_Toc177725865"/>
+      <w:bookmarkStart w:id="40" w:name="_Toc177939067"/>
       <w:r>
         <w:t>Corwin and Dorn</w:t>
       </w:r>
@@ -7297,7 +7540,7 @@
       <w:pPr>
         <w:pStyle w:val="Heading3"/>
       </w:pPr>
-      <w:bookmarkStart w:id="41" w:name="_Toc177725866"/>
+      <w:bookmarkStart w:id="41" w:name="_Toc177939068"/>
       <w:r>
         <w:t>Corwin and Neb</w:t>
       </w:r>
@@ -7315,7 +7558,7 @@
       <w:pPr>
         <w:pStyle w:val="Heading3"/>
       </w:pPr>
-      <w:bookmarkStart w:id="42" w:name="_Toc177725867"/>
+      <w:bookmarkStart w:id="42" w:name="_Toc177939069"/>
       <w:r>
         <w:t>Adventurer’s Mart</w:t>
       </w:r>
@@ -7329,7 +7572,21 @@
         <w:pStyle w:val="NormalLevel3"/>
       </w:pPr>
       <w:r>
-        <w:t xml:space="preserve">Speak to Deidre in the Adventurer’s Mart, when Corwin is in the party. The encounter needs to be initiated by either Corwin or &lt;CHARNAME&gt;. This will begin a quest to return </w:t>
+        <w:t xml:space="preserve">Speak to Deidre in the Adventurer’s Mart, when Corwin is </w:t>
+      </w:r>
+      <w:proofErr w:type="gramStart"/>
+      <w:r>
+        <w:t>in</w:t>
+      </w:r>
+      <w:proofErr w:type="gramEnd"/>
+      <w:r>
+        <w:t xml:space="preserve"> the party. The encounter needs to be initiated by either Corwin or </w:t>
+      </w:r>
+      <w:r>
+        <w:t>CHARNAME</w:t>
+      </w:r>
+      <w:r>
+        <w:t xml:space="preserve">. This will begin a quest to return </w:t>
       </w:r>
       <w:proofErr w:type="spellStart"/>
       <w:r>
@@ -7344,7 +7601,7 @@
       <w:pPr>
         <w:pStyle w:val="Heading3"/>
       </w:pPr>
-      <w:bookmarkStart w:id="43" w:name="_Toc177725868"/>
+      <w:bookmarkStart w:id="43" w:name="_Toc177939070"/>
       <w:proofErr w:type="spellStart"/>
       <w:r>
         <w:t>Spellhold</w:t>
@@ -7389,7 +7646,7 @@
       <w:pPr>
         <w:pStyle w:val="Heading3"/>
       </w:pPr>
-      <w:bookmarkStart w:id="44" w:name="_Toc177725869"/>
+      <w:bookmarkStart w:id="44" w:name="_Toc177939071"/>
       <w:r>
         <w:t>Obtaining Corwin’s Bow + 3 (</w:t>
       </w:r>
@@ -7423,7 +7680,7 @@
       <w:pPr>
         <w:pStyle w:val="Heading3"/>
       </w:pPr>
-      <w:bookmarkStart w:id="45" w:name="_Toc177725870"/>
+      <w:bookmarkStart w:id="45" w:name="_Toc177939072"/>
       <w:r>
         <w:t>Obtaining Corwin’s Bow + 3</w:t>
       </w:r>
@@ -7465,17 +7722,25 @@
         <w:t>yer</w:t>
       </w:r>
       <w:r>
-        <w:t xml:space="preserve"> is located in one of the houses in the city. If all three conditions are satisfied, Corwin’s Bow + 2 will be transformed into the + 3 version after Irenicus is defeated.  </w:t>
-      </w:r>
-      <w:r>
         <w:t xml:space="preserve"> </w:t>
       </w:r>
+      <w:proofErr w:type="gramStart"/>
+      <w:r>
+        <w:t>is located in</w:t>
+      </w:r>
+      <w:proofErr w:type="gramEnd"/>
+      <w:r>
+        <w:t xml:space="preserve"> one of the houses in the city. If all three conditions are satisfied, Corwin’s Bow + 2 will be transformed into the + 3 version after Irenicus is defeated.  </w:t>
+      </w:r>
+      <w:r>
+        <w:t xml:space="preserve"> </w:t>
+      </w:r>
     </w:p>
     <w:p>
       <w:pPr>
         <w:pStyle w:val="Heading3"/>
       </w:pPr>
-      <w:bookmarkStart w:id="46" w:name="_Toc177725871"/>
+      <w:bookmarkStart w:id="46" w:name="_Toc177939073"/>
       <w:r>
         <w:t>Obtaining Corwin’s Bow + 4 (</w:t>
       </w:r>
@@ -7517,7 +7782,15 @@
       </w:r>
       <w:proofErr w:type="spellEnd"/>
       <w:r>
-        <w:t>), and you must save the life of the Master Bowyer. The bowyer is located in one of the houses in the city. If all three conditions are satisfied, Corwin’s Bow + 3 (</w:t>
+        <w:t xml:space="preserve">), and you must save the life of the Master Bowyer. The bowyer </w:t>
+      </w:r>
+      <w:proofErr w:type="gramStart"/>
+      <w:r>
+        <w:t>is located in</w:t>
+      </w:r>
+      <w:proofErr w:type="gramEnd"/>
+      <w:r>
+        <w:t xml:space="preserve"> one of the houses in the city. If all three conditions are satisfied, Corwin’s Bow + 3 (</w:t>
       </w:r>
       <w:proofErr w:type="spellStart"/>
       <w:r>
@@ -7532,7 +7805,7 @@
       <w:pPr>
         <w:pStyle w:val="Heading3"/>
       </w:pPr>
-      <w:bookmarkStart w:id="48" w:name="_Toc177725872"/>
+      <w:bookmarkStart w:id="48" w:name="_Toc177939074"/>
       <w:r>
         <w:lastRenderedPageBreak/>
         <w:t>Obtaining Corwin’s Armor + 4</w:t>
@@ -7581,7 +7854,15 @@
         <w:t>Armorsmith</w:t>
       </w:r>
       <w:r>
-        <w:t xml:space="preserve"> is located in one of the houses in the city. If all three conditions are satisfied, Corwin’s </w:t>
+        <w:t xml:space="preserve"> </w:t>
+      </w:r>
+      <w:proofErr w:type="gramStart"/>
+      <w:r>
+        <w:t>is located in</w:t>
+      </w:r>
+      <w:proofErr w:type="gramEnd"/>
+      <w:r>
+        <w:t xml:space="preserve"> one of the houses in the city. If all three conditions are satisfied, Corwin’s </w:t>
       </w:r>
       <w:r>
         <w:t>Armor</w:t>
@@ -7600,7 +7881,7 @@
       <w:pPr>
         <w:pStyle w:val="Heading3"/>
       </w:pPr>
-      <w:bookmarkStart w:id="49" w:name="_Toc177725873"/>
+      <w:bookmarkStart w:id="49" w:name="_Toc177939075"/>
       <w:r>
         <w:t>Drizzt Encounter</w:t>
       </w:r>
@@ -7611,14 +7892,26 @@
         <w:pStyle w:val="NormalLevel3"/>
       </w:pPr>
       <w:r>
-        <w:t>If the player attacked Drizzt in Baldur’s Gate 1, Corwin will vouch for the player if she is in the party when Drizzt and his party confront them after the escape from the Underdark.</w:t>
+        <w:t xml:space="preserve">If </w:t>
+      </w:r>
+      <w:r>
+        <w:t>CHARNAME</w:t>
+      </w:r>
+      <w:r>
+        <w:t xml:space="preserve"> attacked Drizzt in Baldur’s Gate 1, Corwin will vouch for </w:t>
+      </w:r>
+      <w:r>
+        <w:t>CHARNAME</w:t>
+      </w:r>
+      <w:r>
+        <w:t xml:space="preserve"> if she is in the party when Drizzt and his party confront them after the escape from the Underdark.</w:t>
       </w:r>
     </w:p>
     <w:p>
       <w:pPr>
         <w:pStyle w:val="Heading3"/>
       </w:pPr>
-      <w:bookmarkStart w:id="50" w:name="_Toc177725874"/>
+      <w:bookmarkStart w:id="50" w:name="_Toc177939076"/>
       <w:r>
         <w:t>Trademeet Archery Competition</w:t>
       </w:r>
@@ -7637,7 +7930,7 @@
         <w:pStyle w:val="Heading3"/>
       </w:pPr>
       <w:bookmarkStart w:id="51" w:name="_Toc141735812"/>
-      <w:bookmarkStart w:id="52" w:name="_Toc177725875"/>
+      <w:bookmarkStart w:id="52" w:name="_Toc177939077"/>
       <w:r>
         <w:t>Returning to Baldur’s Gate</w:t>
       </w:r>
@@ -7652,10 +7945,24 @@
         <w:t xml:space="preserve">If Corwin is in your party at the conclusion of the events of Shadows of Amn, you will return to Baldur’s Gate, instead of proceeding immediately with the events of Throne of Bhaal. </w:t>
       </w:r>
       <w:r>
-        <w:t xml:space="preserve">Upon your arrival, a one-day timer will start, that when expired will initiate the debriefing to the Dukes. </w:t>
-      </w:r>
-      <w:r>
-        <w:t xml:space="preserve">The conclusion of the debriefing sets off a series of events that culminate in the player’s arrival in Saradush. </w:t>
+        <w:t xml:space="preserve">Upon your arrival, a one-day timer will start, that when expired will initiate the debriefing to the </w:t>
+      </w:r>
+      <w:proofErr w:type="gramStart"/>
+      <w:r>
+        <w:t>Dukes</w:t>
+      </w:r>
+      <w:proofErr w:type="gramEnd"/>
+      <w:r>
+        <w:t xml:space="preserve">. </w:t>
+      </w:r>
+      <w:r>
+        <w:t xml:space="preserve">The conclusion of the debriefing sets off a series of events that culminate in </w:t>
+      </w:r>
+      <w:r>
+        <w:t>CHARNAME</w:t>
+      </w:r>
+      <w:r>
+        <w:t xml:space="preserve">’s arrival in Saradush. </w:t>
       </w:r>
       <w:r>
         <w:t xml:space="preserve">Some </w:t>
@@ -7743,7 +8050,13 @@
       </w:r>
       <w:proofErr w:type="spellEnd"/>
       <w:r>
-        <w:t xml:space="preserve"> (Triggers if the player stole the </w:t>
+        <w:t xml:space="preserve"> (Triggers if </w:t>
+      </w:r>
+      <w:r>
+        <w:t>CHARNAME</w:t>
+      </w:r>
+      <w:r>
+        <w:t xml:space="preserve"> stole the </w:t>
       </w:r>
       <w:proofErr w:type="spellStart"/>
       <w:r>
@@ -7879,7 +8192,13 @@
         </w:numPr>
       </w:pPr>
       <w:r>
-        <w:t>If the player is in a romance with Corwin</w:t>
+        <w:t xml:space="preserve">If </w:t>
+      </w:r>
+      <w:r>
+        <w:t>CHARNAME</w:t>
+      </w:r>
+      <w:r>
+        <w:t xml:space="preserve"> is in a romance with Corwin</w:t>
       </w:r>
     </w:p>
     <w:p>
@@ -7935,7 +8254,23 @@
       </w:r>
       <w:proofErr w:type="spellEnd"/>
       <w:r>
-        <w:t xml:space="preserve"> and have him enchanted the ring; doing so will enable a very special cutscene after the conclusion of the debriefing for the Dukes.</w:t>
+        <w:t xml:space="preserve"> and have him </w:t>
+      </w:r>
+      <w:proofErr w:type="gramStart"/>
+      <w:r>
+        <w:t>enchanted</w:t>
+      </w:r>
+      <w:proofErr w:type="gramEnd"/>
+      <w:r>
+        <w:t xml:space="preserve"> the ring; doing so will enable a very special cutscene after the conclusion of the debriefing for the </w:t>
+      </w:r>
+      <w:proofErr w:type="gramStart"/>
+      <w:r>
+        <w:t>Dukes</w:t>
+      </w:r>
+      <w:proofErr w:type="gramEnd"/>
+      <w:r>
+        <w:t>.</w:t>
       </w:r>
     </w:p>
     <w:p>
@@ -7959,7 +8294,21 @@
       </w:r>
       <w:proofErr w:type="spellEnd"/>
       <w:r>
-        <w:t xml:space="preserve"> and Beno. Depending on the choices the player has made, at the end of the encounter Beno will be imprisoned, beheaded, or have his soul imprisoned through the use of the Soultaker Dagger. If he is beheaded or has his soul imprisoned, keep the appropriate item (either the head, or the dagger) through </w:t>
+        <w:t xml:space="preserve"> and Beno. Depending on the choices </w:t>
+      </w:r>
+      <w:r>
+        <w:t>CHARNAME</w:t>
+      </w:r>
+      <w:r>
+        <w:t xml:space="preserve"> has made, at the end of the encounter Beno will be imprisoned, beheaded, or have his soul imprisoned </w:t>
+      </w:r>
+      <w:proofErr w:type="gramStart"/>
+      <w:r>
+        <w:t>through the use of</w:t>
+      </w:r>
+      <w:proofErr w:type="gramEnd"/>
+      <w:r>
+        <w:t xml:space="preserve"> the Soultaker Dagger. If he is beheaded or has his soul imprisoned, keep the appropriate item (either the head, or the dagger) through </w:t>
       </w:r>
       <w:proofErr w:type="spellStart"/>
       <w:r>
@@ -7975,7 +8324,7 @@
         <w:pStyle w:val="Heading2"/>
       </w:pPr>
       <w:bookmarkStart w:id="53" w:name="_Toc141735813"/>
-      <w:bookmarkStart w:id="54" w:name="_Toc177725876"/>
+      <w:bookmarkStart w:id="54" w:name="_Toc177939078"/>
       <w:r>
         <w:t>Throne of Bhaal Changes</w:t>
       </w:r>
@@ -7987,7 +8336,7 @@
         <w:pStyle w:val="Heading3"/>
       </w:pPr>
       <w:bookmarkStart w:id="55" w:name="_Toc141735814"/>
-      <w:bookmarkStart w:id="56" w:name="_Toc177725877"/>
+      <w:bookmarkStart w:id="56" w:name="_Toc177939079"/>
       <w:r>
         <w:t>Obtaining Corwin’s Bow + 4</w:t>
       </w:r>
@@ -8007,7 +8356,7 @@
         <w:pStyle w:val="Heading3"/>
       </w:pPr>
       <w:bookmarkStart w:id="57" w:name="_Toc141735815"/>
-      <w:bookmarkStart w:id="58" w:name="_Toc177725878"/>
+      <w:bookmarkStart w:id="58" w:name="_Toc177939080"/>
       <w:r>
         <w:t>Obtaining Corwin’s Bow + 5</w:t>
       </w:r>
@@ -8027,7 +8376,7 @@
         <w:pStyle w:val="Heading3"/>
       </w:pPr>
       <w:bookmarkStart w:id="59" w:name="_Toc141735816"/>
-      <w:bookmarkStart w:id="60" w:name="_Toc177725879"/>
+      <w:bookmarkStart w:id="60" w:name="_Toc177939081"/>
       <w:r>
         <w:t>Rescuing Caelar</w:t>
       </w:r>
@@ -8051,7 +8400,15 @@
         <w:t xml:space="preserve"> and C</w:t>
       </w:r>
       <w:r>
-        <w:t xml:space="preserve"> must hold to initiate the timer that starts the Rescue Caelar quest.</w:t>
+        <w:t xml:space="preserve"> must </w:t>
+      </w:r>
+      <w:proofErr w:type="gramStart"/>
+      <w:r>
+        <w:t>hold</w:t>
+      </w:r>
+      <w:proofErr w:type="gramEnd"/>
+      <w:r>
+        <w:t xml:space="preserve"> to initiate the timer that starts the Rescue Caelar quest.</w:t>
       </w:r>
     </w:p>
     <w:p>
@@ -8063,7 +8420,13 @@
         </w:numPr>
       </w:pPr>
       <w:r>
-        <w:t xml:space="preserve">Condition A: The player must have defeated the </w:t>
+        <w:t xml:space="preserve">Condition A: </w:t>
+      </w:r>
+      <w:r>
+        <w:t>CHARNAME</w:t>
+      </w:r>
+      <w:r>
+        <w:t xml:space="preserve"> must have defeated the </w:t>
       </w:r>
       <w:proofErr w:type="spellStart"/>
       <w:r>
@@ -8098,7 +8461,13 @@
         <w:t>B</w:t>
       </w:r>
       <w:r>
-        <w:t>: The player must have entered Saradush.</w:t>
+        <w:t xml:space="preserve">: </w:t>
+      </w:r>
+      <w:r>
+        <w:t>CHARNAME</w:t>
+      </w:r>
+      <w:r>
+        <w:t xml:space="preserve"> must have entered Saradush.</w:t>
       </w:r>
       <w:bookmarkStart w:id="61" w:name="_Using_the_Configuration"/>
       <w:bookmarkEnd w:id="61"/>
@@ -8112,7 +8481,13 @@
         </w:numPr>
       </w:pPr>
       <w:r>
-        <w:t xml:space="preserve">Condition C: The player must have destroyed the necromantic cult in </w:t>
+        <w:t xml:space="preserve">Condition C: </w:t>
+      </w:r>
+      <w:r>
+        <w:t>CHARNAME</w:t>
+      </w:r>
+      <w:r>
+        <w:t xml:space="preserve"> must have destroyed the necromantic cult in </w:t>
       </w:r>
       <w:proofErr w:type="spellStart"/>
       <w:r>
@@ -8135,7 +8510,7 @@
       <w:pPr>
         <w:pStyle w:val="Heading2"/>
       </w:pPr>
-      <w:bookmarkStart w:id="62" w:name="_Toc177725880"/>
+      <w:bookmarkStart w:id="62" w:name="_Toc177939082"/>
       <w:r>
         <w:t>Intimate Encounters</w:t>
       </w:r>
@@ -8185,7 +8560,7 @@
         <w:pStyle w:val="Heading3"/>
       </w:pPr>
       <w:bookmarkStart w:id="63" w:name="_Toc143027851"/>
-      <w:bookmarkStart w:id="64" w:name="_Toc177725881"/>
+      <w:bookmarkStart w:id="64" w:name="_Toc177939083"/>
       <w:r>
         <w:t>Siege of Dragonspear Encounter</w:t>
       </w:r>
@@ -8209,7 +8584,18 @@
         </w:numPr>
       </w:pPr>
       <w:r>
-        <w:t>The player must be in a romance with Corwin, and be male.</w:t>
+        <w:t>CHARNAME</w:t>
+      </w:r>
+      <w:r>
+        <w:t xml:space="preserve"> must be in a romance with </w:t>
+      </w:r>
+      <w:proofErr w:type="gramStart"/>
+      <w:r>
+        <w:t>Corwin, and</w:t>
+      </w:r>
+      <w:proofErr w:type="gramEnd"/>
+      <w:r>
+        <w:t xml:space="preserve"> be male.</w:t>
       </w:r>
     </w:p>
     <w:p>
@@ -8221,7 +8607,13 @@
         </w:numPr>
       </w:pPr>
       <w:r>
-        <w:t>Corwin must be alive and in the player’s party.</w:t>
+        <w:t xml:space="preserve">Corwin must be alive and in </w:t>
+      </w:r>
+      <w:r>
+        <w:t>CHARNAME</w:t>
+      </w:r>
+      <w:r>
+        <w:t>’s party.</w:t>
       </w:r>
     </w:p>
     <w:p>
@@ -8229,7 +8621,13 @@
         <w:pStyle w:val="NormalLevel3"/>
       </w:pPr>
       <w:r>
-        <w:t>This encounter occurs immediately after the player’s escape from Avernus.</w:t>
+        <w:t xml:space="preserve">This encounter occurs immediately after </w:t>
+      </w:r>
+      <w:r>
+        <w:t>CHARNAME</w:t>
+      </w:r>
+      <w:r>
+        <w:t>’s escape from Avernus.</w:t>
       </w:r>
     </w:p>
     <w:p>
@@ -8237,7 +8635,7 @@
         <w:pStyle w:val="Heading3"/>
       </w:pPr>
       <w:bookmarkStart w:id="65" w:name="_Toc143027852"/>
-      <w:bookmarkStart w:id="66" w:name="_Toc177725882"/>
+      <w:bookmarkStart w:id="66" w:name="_Toc177939084"/>
       <w:r>
         <w:t>Shadows of Amn Encounter 1</w:t>
       </w:r>
@@ -8261,7 +8659,18 @@
         </w:numPr>
       </w:pPr>
       <w:r>
-        <w:t>The player must be in a romance with Corwin, and be male.</w:t>
+        <w:t>CHARNAME</w:t>
+      </w:r>
+      <w:r>
+        <w:t xml:space="preserve"> must be in a romance with </w:t>
+      </w:r>
+      <w:proofErr w:type="gramStart"/>
+      <w:r>
+        <w:t>Corwin, and</w:t>
+      </w:r>
+      <w:proofErr w:type="gramEnd"/>
+      <w:r>
+        <w:t xml:space="preserve"> be male.</w:t>
       </w:r>
     </w:p>
     <w:p>
@@ -8273,7 +8682,13 @@
         </w:numPr>
       </w:pPr>
       <w:r>
-        <w:t>Corwin must be alive and in the player’s party.</w:t>
+        <w:t xml:space="preserve">Corwin must be alive and in </w:t>
+      </w:r>
+      <w:r>
+        <w:t>CHARNAME</w:t>
+      </w:r>
+      <w:r>
+        <w:t>’s party.</w:t>
       </w:r>
     </w:p>
     <w:p>
@@ -8297,7 +8712,13 @@
         </w:numPr>
       </w:pPr>
       <w:r>
-        <w:t xml:space="preserve">A: The player must have been in a romance with Corwin in </w:t>
+        <w:t xml:space="preserve">A: </w:t>
+      </w:r>
+      <w:r>
+        <w:t>CHARNAME</w:t>
+      </w:r>
+      <w:r>
+        <w:t xml:space="preserve"> must have been in a romance with Corwin in </w:t>
       </w:r>
       <w:proofErr w:type="spellStart"/>
       <w:r>
@@ -8317,7 +8738,13 @@
         </w:numPr>
       </w:pPr>
       <w:r>
-        <w:t>B: The player must have defeated Bodhi.</w:t>
+        <w:t xml:space="preserve">B: </w:t>
+      </w:r>
+      <w:r>
+        <w:t>CHARNAME</w:t>
+      </w:r>
+      <w:r>
+        <w:t xml:space="preserve"> must have defeated Bodhi.</w:t>
       </w:r>
     </w:p>
     <w:p>
@@ -8325,7 +8752,13 @@
         <w:pStyle w:val="NormalLevel3"/>
       </w:pPr>
       <w:r>
-        <w:t>For condition A, this encounter can be initiated by speaking to Madame Nin in the Copper Coronet, while the player has a charisma of 15 or greater.</w:t>
+        <w:t xml:space="preserve">For condition A, this encounter can be initiated by speaking to Madame Nin in the Copper Coronet, while </w:t>
+      </w:r>
+      <w:r>
+        <w:t>CHARNAME</w:t>
+      </w:r>
+      <w:r>
+        <w:t xml:space="preserve"> has a charisma of 15 or greater.</w:t>
       </w:r>
     </w:p>
     <w:p>
@@ -8341,7 +8774,13 @@
         <w:pStyle w:val="NormalLevel3"/>
       </w:pPr>
       <w:r>
-        <w:t>For both conditions, the encounter will only occur if the player rests in a suitable location:</w:t>
+        <w:t xml:space="preserve">For both conditions, the encounter will only occur if </w:t>
+      </w:r>
+      <w:r>
+        <w:t>CHARNAME</w:t>
+      </w:r>
+      <w:r>
+        <w:t xml:space="preserve"> rests in a suitable location:</w:t>
       </w:r>
     </w:p>
     <w:p>
@@ -8473,7 +8912,7 @@
         <w:pStyle w:val="Heading3"/>
       </w:pPr>
       <w:bookmarkStart w:id="67" w:name="_Toc143027853"/>
-      <w:bookmarkStart w:id="68" w:name="_Toc177725883"/>
+      <w:bookmarkStart w:id="68" w:name="_Toc177939085"/>
       <w:r>
         <w:lastRenderedPageBreak/>
         <w:t>Shadows of Amn Encounter 2</w:t>
@@ -8498,7 +8937,18 @@
         </w:numPr>
       </w:pPr>
       <w:r>
-        <w:t>The player must be in a romance with Corwin, and be male.</w:t>
+        <w:t>CHARNAME</w:t>
+      </w:r>
+      <w:r>
+        <w:t xml:space="preserve"> must be in a romance with </w:t>
+      </w:r>
+      <w:proofErr w:type="gramStart"/>
+      <w:r>
+        <w:t>Corwin, and</w:t>
+      </w:r>
+      <w:proofErr w:type="gramEnd"/>
+      <w:r>
+        <w:t xml:space="preserve"> be male.</w:t>
       </w:r>
     </w:p>
     <w:p>
@@ -8510,7 +8960,13 @@
         </w:numPr>
       </w:pPr>
       <w:r>
-        <w:t>Corwin must be alive and in the player’s party.</w:t>
+        <w:t xml:space="preserve">Corwin must be alive and in the </w:t>
+      </w:r>
+      <w:r>
+        <w:t>CHARNAME</w:t>
+      </w:r>
+      <w:r>
+        <w:t>’s party.</w:t>
       </w:r>
     </w:p>
     <w:p>
@@ -8522,7 +8978,10 @@
         </w:numPr>
       </w:pPr>
       <w:r>
-        <w:t xml:space="preserve">The player must have completed </w:t>
+        <w:t>CHARNAME</w:t>
+      </w:r>
+      <w:r>
+        <w:t xml:space="preserve"> must have completed </w:t>
       </w:r>
       <w:proofErr w:type="spellStart"/>
       <w:r>
@@ -8546,7 +9005,16 @@
       </w:r>
       <w:proofErr w:type="spellEnd"/>
       <w:r>
-        <w:t xml:space="preserve"> Encounter 1. To complete the encounter, the player must rest in a suitable location: </w:t>
+        <w:t xml:space="preserve"> Encounter 1. To complete the encounter, </w:t>
+      </w:r>
+      <w:r>
+        <w:t>CHARNAME</w:t>
+      </w:r>
+      <w:r>
+        <w:t xml:space="preserve"> </w:t>
+      </w:r>
+      <w:r>
+        <w:t xml:space="preserve">must rest in a suitable location: </w:t>
       </w:r>
     </w:p>
     <w:p>
@@ -8681,7 +9149,7 @@
         <w:pStyle w:val="Heading3"/>
       </w:pPr>
       <w:bookmarkStart w:id="69" w:name="_Toc143027854"/>
-      <w:bookmarkStart w:id="70" w:name="_Toc177725884"/>
+      <w:bookmarkStart w:id="70" w:name="_Toc177939086"/>
       <w:r>
         <w:t>Return to Baldur’s Gate Encounter A</w:t>
       </w:r>
@@ -8705,7 +9173,18 @@
         </w:numPr>
       </w:pPr>
       <w:r>
-        <w:t>The player must be in a romance with Corwin, and be male.</w:t>
+        <w:t>CHARNAME</w:t>
+      </w:r>
+      <w:r>
+        <w:t xml:space="preserve"> must be in a romance with </w:t>
+      </w:r>
+      <w:proofErr w:type="gramStart"/>
+      <w:r>
+        <w:t>Corwin, and</w:t>
+      </w:r>
+      <w:proofErr w:type="gramEnd"/>
+      <w:r>
+        <w:t xml:space="preserve"> be male.</w:t>
       </w:r>
     </w:p>
     <w:p>
@@ -8717,7 +9196,13 @@
         </w:numPr>
       </w:pPr>
       <w:r>
-        <w:t>Corwin must be alive and in the player’s party.</w:t>
+        <w:t xml:space="preserve">Corwin must be alive and in </w:t>
+      </w:r>
+      <w:r>
+        <w:t>CHARNAME</w:t>
+      </w:r>
+      <w:r>
+        <w:t>’s party.</w:t>
       </w:r>
     </w:p>
     <w:p>
@@ -8729,7 +9214,19 @@
         </w:numPr>
       </w:pPr>
       <w:r>
-        <w:t>Corwin and the player must have met Neoma in BG0800 (East Baldur’s Gate), and the player must have expressed interest in the possibility of engaging in a threesome with the two of them.</w:t>
+        <w:t xml:space="preserve">Corwin and </w:t>
+      </w:r>
+      <w:r>
+        <w:t>CHARNAME</w:t>
+      </w:r>
+      <w:r>
+        <w:t xml:space="preserve"> must have met Neoma in BG0800 (East Baldur’s Gate), and </w:t>
+      </w:r>
+      <w:r>
+        <w:t>CHARNAME</w:t>
+      </w:r>
+      <w:r>
+        <w:t xml:space="preserve"> must have expressed interest in the possibility of engaging in a threesome with the two of them.</w:t>
       </w:r>
     </w:p>
     <w:p>
@@ -8741,7 +9238,10 @@
         </w:numPr>
       </w:pPr>
       <w:r>
-        <w:t>The player must rest in the inn that they told Corwin they would be staying in.</w:t>
+        <w:t>CHARNAME</w:t>
+      </w:r>
+      <w:r>
+        <w:t xml:space="preserve"> must rest in the inn that they told Corwin they would be staying in.</w:t>
       </w:r>
     </w:p>
     <w:p>
@@ -8749,7 +9249,7 @@
         <w:pStyle w:val="Heading3"/>
       </w:pPr>
       <w:bookmarkStart w:id="71" w:name="_Toc143027855"/>
-      <w:bookmarkStart w:id="72" w:name="_Toc177725885"/>
+      <w:bookmarkStart w:id="72" w:name="_Toc177939087"/>
       <w:r>
         <w:t>Return to Baldur’s Gate Encounter B</w:t>
       </w:r>
@@ -8773,7 +9273,18 @@
         </w:numPr>
       </w:pPr>
       <w:r>
-        <w:t>The player must be in a romance with Corwin, and be male.</w:t>
+        <w:t>CHARNAME</w:t>
+      </w:r>
+      <w:r>
+        <w:t xml:space="preserve"> must be in a romance with </w:t>
+      </w:r>
+      <w:proofErr w:type="gramStart"/>
+      <w:r>
+        <w:t>Corwin, and</w:t>
+      </w:r>
+      <w:proofErr w:type="gramEnd"/>
+      <w:r>
+        <w:t xml:space="preserve"> be male.</w:t>
       </w:r>
     </w:p>
     <w:p>
@@ -8785,7 +9296,13 @@
         </w:numPr>
       </w:pPr>
       <w:r>
-        <w:t>Corwin must be alive and in the player’s party.</w:t>
+        <w:t xml:space="preserve">Corwin must be alive and in </w:t>
+      </w:r>
+      <w:r>
+        <w:t>CHARNAME</w:t>
+      </w:r>
+      <w:r>
+        <w:t>’s party.</w:t>
       </w:r>
     </w:p>
     <w:p>
@@ -8797,7 +9314,10 @@
         </w:numPr>
       </w:pPr>
       <w:r>
-        <w:t>The player must rest in the inn that they told Corwin they would be staying in.</w:t>
+        <w:t>CHARNAME</w:t>
+      </w:r>
+      <w:r>
+        <w:t xml:space="preserve"> must rest in the inn that they told Corwin they would be staying in.</w:t>
       </w:r>
     </w:p>
     <w:p>
@@ -8967,7 +9487,15 @@
         <w:footnoteRef/>
       </w:r>
       <w:r>
-        <w:t xml:space="preserve"> When LCA is installed on top of other mods, particularly the Cost of One Girl’s Soul mod, certain content in LCA is heavily modified or removed outright for the sake of maintaining compatibility. For best results, I recommend playing LCA on its own, at least once, to experience all of the content as</w:t>
+        <w:t xml:space="preserve"> When LCA is installed on top of other mods, particularly the Cost of One Girl’s Soul mod, certain content in LCA is heavily modified or removed outright for the sake of maintaining compatibility. For best results, I recommend playing LCA on its own, at least once, to experience </w:t>
+      </w:r>
+      <w:proofErr w:type="gramStart"/>
+      <w:r>
+        <w:t>all of</w:t>
+      </w:r>
+      <w:proofErr w:type="gramEnd"/>
+      <w:r>
+        <w:t xml:space="preserve"> the content as</w:t>
       </w:r>
       <w:r>
         <w:t xml:space="preserve"> originally</w:t>
@@ -9066,7 +9594,15 @@
         <w:t xml:space="preserve">in Three Old Kegs </w:t>
       </w:r>
       <w:r>
-        <w:t>to overthrow the Dukes.</w:t>
+        <w:t xml:space="preserve">to overthrow the </w:t>
+      </w:r>
+      <w:proofErr w:type="gramStart"/>
+      <w:r>
+        <w:t>Dukes</w:t>
+      </w:r>
+      <w:proofErr w:type="gramEnd"/>
+      <w:r>
+        <w:t>.</w:t>
       </w:r>
     </w:p>
     <w:p>
@@ -9095,7 +9631,13 @@
         <w:footnoteRef/>
       </w:r>
       <w:r>
-        <w:t xml:space="preserve"> Corwin will only come to Athkatla if you choose to write her a letter (either romantic or not). If you instead choose to write the letter to Duncan, Corwin will not go to Athkatla. The option to send a letter to Corwin will not appear if the player’s relationship with her ended badly (by escaping through the sewers) in Siege of Dragonspear.</w:t>
+        <w:t xml:space="preserve"> Corwin will only come to Athkatla if you choose to write her a letter (either romantic or not). If you instead choose to write the letter to Duncan, Corwin will not go to Athkatla. The option to send a letter to Corwin will not appear if </w:t>
+      </w:r>
+      <w:r>
+        <w:t>CHARNAME</w:t>
+      </w:r>
+      <w:r>
+        <w:t>’s relationship with her ended badly (by escaping through the sewers) in Siege of Dragonspear.</w:t>
       </w:r>
     </w:p>
   </w:footnote>
@@ -9111,7 +9653,13 @@
         <w:footnoteRef/>
       </w:r>
       <w:r>
-        <w:t xml:space="preserve"> The one-day timer will halt while the player is in the </w:t>
+        <w:t xml:space="preserve"> The one-day timer will halt while </w:t>
+      </w:r>
+      <w:r>
+        <w:t>CHARNAME</w:t>
+      </w:r>
+      <w:r>
+        <w:t xml:space="preserve"> is in the </w:t>
       </w:r>
       <w:proofErr w:type="spellStart"/>
       <w:r>

--- a/user guide.docx
+++ b/user guide.docx
@@ -270,7 +270,7 @@
           <w:r>
             <w:fldChar w:fldCharType="separate"/>
           </w:r>
-          <w:hyperlink w:anchor="_Toc177939040" w:history="1">
+          <w:hyperlink w:anchor="_Toc178104411" w:history="1">
             <w:r>
               <w:rPr>
                 <w:rStyle w:val="Hyperlink"/>
@@ -297,7 +297,7 @@
                 <w:noProof/>
                 <w:webHidden/>
               </w:rPr>
-              <w:instrText xml:space="preserve"> PAGEREF _Toc177939040 \h </w:instrText>
+              <w:instrText xml:space="preserve"> PAGEREF _Toc178104411 \h </w:instrText>
             </w:r>
             <w:r>
               <w:rPr>
@@ -341,7 +341,7 @@
               <w:szCs w:val="24"/>
             </w:rPr>
           </w:pPr>
-          <w:hyperlink w:anchor="_Toc177939041" w:history="1">
+          <w:hyperlink w:anchor="_Toc178104412" w:history="1">
             <w:r>
               <w:rPr>
                 <w:rStyle w:val="Hyperlink"/>
@@ -368,7 +368,7 @@
                 <w:noProof/>
                 <w:webHidden/>
               </w:rPr>
-              <w:instrText xml:space="preserve"> PAGEREF _Toc177939041 \h </w:instrText>
+              <w:instrText xml:space="preserve"> PAGEREF _Toc178104412 \h </w:instrText>
             </w:r>
             <w:r>
               <w:rPr>
@@ -412,7 +412,7 @@
               <w:szCs w:val="24"/>
             </w:rPr>
           </w:pPr>
-          <w:hyperlink w:anchor="_Toc177939042" w:history="1">
+          <w:hyperlink w:anchor="_Toc178104413" w:history="1">
             <w:r>
               <w:rPr>
                 <w:rStyle w:val="Hyperlink"/>
@@ -439,7 +439,7 @@
                 <w:noProof/>
                 <w:webHidden/>
               </w:rPr>
-              <w:instrText xml:space="preserve"> PAGEREF _Toc177939042 \h </w:instrText>
+              <w:instrText xml:space="preserve"> PAGEREF _Toc178104413 \h </w:instrText>
             </w:r>
             <w:r>
               <w:rPr>
@@ -483,7 +483,7 @@
               <w:szCs w:val="24"/>
             </w:rPr>
           </w:pPr>
-          <w:hyperlink w:anchor="_Toc177939043" w:history="1">
+          <w:hyperlink w:anchor="_Toc178104414" w:history="1">
             <w:r>
               <w:rPr>
                 <w:rStyle w:val="Hyperlink"/>
@@ -510,7 +510,7 @@
                 <w:noProof/>
                 <w:webHidden/>
               </w:rPr>
-              <w:instrText xml:space="preserve"> PAGEREF _Toc177939043 \h </w:instrText>
+              <w:instrText xml:space="preserve"> PAGEREF _Toc178104414 \h </w:instrText>
             </w:r>
             <w:r>
               <w:rPr>
@@ -554,7 +554,7 @@
               <w:szCs w:val="24"/>
             </w:rPr>
           </w:pPr>
-          <w:hyperlink w:anchor="_Toc177939044" w:history="1">
+          <w:hyperlink w:anchor="_Toc178104415" w:history="1">
             <w:r>
               <w:rPr>
                 <w:rStyle w:val="Hyperlink"/>
@@ -581,7 +581,7 @@
                 <w:noProof/>
                 <w:webHidden/>
               </w:rPr>
-              <w:instrText xml:space="preserve"> PAGEREF _Toc177939044 \h </w:instrText>
+              <w:instrText xml:space="preserve"> PAGEREF _Toc178104415 \h </w:instrText>
             </w:r>
             <w:r>
               <w:rPr>
@@ -625,7 +625,7 @@
               <w:szCs w:val="24"/>
             </w:rPr>
           </w:pPr>
-          <w:hyperlink w:anchor="_Toc177939045" w:history="1">
+          <w:hyperlink w:anchor="_Toc178104416" w:history="1">
             <w:r>
               <w:rPr>
                 <w:rStyle w:val="Hyperlink"/>
@@ -652,7 +652,7 @@
                 <w:noProof/>
                 <w:webHidden/>
               </w:rPr>
-              <w:instrText xml:space="preserve"> PAGEREF _Toc177939045 \h </w:instrText>
+              <w:instrText xml:space="preserve"> PAGEREF _Toc178104416 \h </w:instrText>
             </w:r>
             <w:r>
               <w:rPr>
@@ -696,7 +696,7 @@
               <w:szCs w:val="24"/>
             </w:rPr>
           </w:pPr>
-          <w:hyperlink w:anchor="_Toc177939046" w:history="1">
+          <w:hyperlink w:anchor="_Toc178104417" w:history="1">
             <w:r>
               <w:rPr>
                 <w:rStyle w:val="Hyperlink"/>
@@ -723,7 +723,7 @@
                 <w:noProof/>
                 <w:webHidden/>
               </w:rPr>
-              <w:instrText xml:space="preserve"> PAGEREF _Toc177939046 \h </w:instrText>
+              <w:instrText xml:space="preserve"> PAGEREF _Toc178104417 \h </w:instrText>
             </w:r>
             <w:r>
               <w:rPr>
@@ -767,7 +767,7 @@
               <w:szCs w:val="24"/>
             </w:rPr>
           </w:pPr>
-          <w:hyperlink w:anchor="_Toc177939047" w:history="1">
+          <w:hyperlink w:anchor="_Toc178104418" w:history="1">
             <w:r>
               <w:rPr>
                 <w:rStyle w:val="Hyperlink"/>
@@ -794,7 +794,7 @@
                 <w:noProof/>
                 <w:webHidden/>
               </w:rPr>
-              <w:instrText xml:space="preserve"> PAGEREF _Toc177939047 \h </w:instrText>
+              <w:instrText xml:space="preserve"> PAGEREF _Toc178104418 \h </w:instrText>
             </w:r>
             <w:r>
               <w:rPr>
@@ -838,7 +838,7 @@
               <w:szCs w:val="24"/>
             </w:rPr>
           </w:pPr>
-          <w:hyperlink w:anchor="_Toc177939048" w:history="1">
+          <w:hyperlink w:anchor="_Toc178104419" w:history="1">
             <w:r>
               <w:rPr>
                 <w:rStyle w:val="Hyperlink"/>
@@ -865,7 +865,7 @@
                 <w:noProof/>
                 <w:webHidden/>
               </w:rPr>
-              <w:instrText xml:space="preserve"> PAGEREF _Toc177939048 \h </w:instrText>
+              <w:instrText xml:space="preserve"> PAGEREF _Toc178104419 \h </w:instrText>
             </w:r>
             <w:r>
               <w:rPr>
@@ -909,7 +909,7 @@
               <w:szCs w:val="24"/>
             </w:rPr>
           </w:pPr>
-          <w:hyperlink w:anchor="_Toc177939049" w:history="1">
+          <w:hyperlink w:anchor="_Toc178104420" w:history="1">
             <w:r>
               <w:rPr>
                 <w:rStyle w:val="Hyperlink"/>
@@ -936,7 +936,7 @@
                 <w:noProof/>
                 <w:webHidden/>
               </w:rPr>
-              <w:instrText xml:space="preserve"> PAGEREF _Toc177939049 \h </w:instrText>
+              <w:instrText xml:space="preserve"> PAGEREF _Toc178104420 \h </w:instrText>
             </w:r>
             <w:r>
               <w:rPr>
@@ -980,7 +980,7 @@
               <w:szCs w:val="24"/>
             </w:rPr>
           </w:pPr>
-          <w:hyperlink w:anchor="_Toc177939050" w:history="1">
+          <w:hyperlink w:anchor="_Toc178104421" w:history="1">
             <w:r>
               <w:rPr>
                 <w:rStyle w:val="Hyperlink"/>
@@ -1007,7 +1007,7 @@
                 <w:noProof/>
                 <w:webHidden/>
               </w:rPr>
-              <w:instrText xml:space="preserve"> PAGEREF _Toc177939050 \h </w:instrText>
+              <w:instrText xml:space="preserve"> PAGEREF _Toc178104421 \h </w:instrText>
             </w:r>
             <w:r>
               <w:rPr>
@@ -1051,7 +1051,7 @@
               <w:szCs w:val="24"/>
             </w:rPr>
           </w:pPr>
-          <w:hyperlink w:anchor="_Toc177939051" w:history="1">
+          <w:hyperlink w:anchor="_Toc178104422" w:history="1">
             <w:r>
               <w:rPr>
                 <w:rStyle w:val="Hyperlink"/>
@@ -1078,7 +1078,7 @@
                 <w:noProof/>
                 <w:webHidden/>
               </w:rPr>
-              <w:instrText xml:space="preserve"> PAGEREF _Toc177939051 \h </w:instrText>
+              <w:instrText xml:space="preserve"> PAGEREF _Toc178104422 \h </w:instrText>
             </w:r>
             <w:r>
               <w:rPr>
@@ -1122,7 +1122,7 @@
               <w:szCs w:val="24"/>
             </w:rPr>
           </w:pPr>
-          <w:hyperlink w:anchor="_Toc177939052" w:history="1">
+          <w:hyperlink w:anchor="_Toc178104423" w:history="1">
             <w:r>
               <w:rPr>
                 <w:rStyle w:val="Hyperlink"/>
@@ -1151,7 +1151,7 @@
                 <w:noProof/>
                 <w:webHidden/>
               </w:rPr>
-              <w:instrText xml:space="preserve"> PAGEREF _Toc177939052 \h </w:instrText>
+              <w:instrText xml:space="preserve"> PAGEREF _Toc178104423 \h </w:instrText>
             </w:r>
             <w:r>
               <w:rPr>
@@ -1195,7 +1195,7 @@
               <w:szCs w:val="24"/>
             </w:rPr>
           </w:pPr>
-          <w:hyperlink w:anchor="_Toc177939053" w:history="1">
+          <w:hyperlink w:anchor="_Toc178104424" w:history="1">
             <w:r>
               <w:rPr>
                 <w:rStyle w:val="Hyperlink"/>
@@ -1222,7 +1222,7 @@
                 <w:noProof/>
                 <w:webHidden/>
               </w:rPr>
-              <w:instrText xml:space="preserve"> PAGEREF _Toc177939053 \h </w:instrText>
+              <w:instrText xml:space="preserve"> PAGEREF _Toc178104424 \h </w:instrText>
             </w:r>
             <w:r>
               <w:rPr>
@@ -1266,7 +1266,7 @@
               <w:szCs w:val="24"/>
             </w:rPr>
           </w:pPr>
-          <w:hyperlink w:anchor="_Toc177939054" w:history="1">
+          <w:hyperlink w:anchor="_Toc178104425" w:history="1">
             <w:r>
               <w:rPr>
                 <w:rStyle w:val="Hyperlink"/>
@@ -1293,7 +1293,7 @@
                 <w:noProof/>
                 <w:webHidden/>
               </w:rPr>
-              <w:instrText xml:space="preserve"> PAGEREF _Toc177939054 \h </w:instrText>
+              <w:instrText xml:space="preserve"> PAGEREF _Toc178104425 \h </w:instrText>
             </w:r>
             <w:r>
               <w:rPr>
@@ -1337,7 +1337,7 @@
               <w:szCs w:val="24"/>
             </w:rPr>
           </w:pPr>
-          <w:hyperlink w:anchor="_Toc177939055" w:history="1">
+          <w:hyperlink w:anchor="_Toc178104426" w:history="1">
             <w:r>
               <w:rPr>
                 <w:rStyle w:val="Hyperlink"/>
@@ -1364,7 +1364,7 @@
                 <w:noProof/>
                 <w:webHidden/>
               </w:rPr>
-              <w:instrText xml:space="preserve"> PAGEREF _Toc177939055 \h </w:instrText>
+              <w:instrText xml:space="preserve"> PAGEREF _Toc178104426 \h </w:instrText>
             </w:r>
             <w:r>
               <w:rPr>
@@ -1408,7 +1408,7 @@
               <w:szCs w:val="24"/>
             </w:rPr>
           </w:pPr>
-          <w:hyperlink w:anchor="_Toc177939056" w:history="1">
+          <w:hyperlink w:anchor="_Toc178104427" w:history="1">
             <w:r>
               <w:rPr>
                 <w:rStyle w:val="Hyperlink"/>
@@ -1435,7 +1435,7 @@
                 <w:noProof/>
                 <w:webHidden/>
               </w:rPr>
-              <w:instrText xml:space="preserve"> PAGEREF _Toc177939056 \h </w:instrText>
+              <w:instrText xml:space="preserve"> PAGEREF _Toc178104427 \h </w:instrText>
             </w:r>
             <w:r>
               <w:rPr>
@@ -1479,7 +1479,7 @@
               <w:szCs w:val="24"/>
             </w:rPr>
           </w:pPr>
-          <w:hyperlink w:anchor="_Toc177939057" w:history="1">
+          <w:hyperlink w:anchor="_Toc178104428" w:history="1">
             <w:r>
               <w:rPr>
                 <w:rStyle w:val="Hyperlink"/>
@@ -1506,7 +1506,7 @@
                 <w:noProof/>
                 <w:webHidden/>
               </w:rPr>
-              <w:instrText xml:space="preserve"> PAGEREF _Toc177939057 \h </w:instrText>
+              <w:instrText xml:space="preserve"> PAGEREF _Toc178104428 \h </w:instrText>
             </w:r>
             <w:r>
               <w:rPr>
@@ -1550,7 +1550,7 @@
               <w:szCs w:val="24"/>
             </w:rPr>
           </w:pPr>
-          <w:hyperlink w:anchor="_Toc177939058" w:history="1">
+          <w:hyperlink w:anchor="_Toc178104429" w:history="1">
             <w:r>
               <w:rPr>
                 <w:rStyle w:val="Hyperlink"/>
@@ -1577,7 +1577,7 @@
                 <w:noProof/>
                 <w:webHidden/>
               </w:rPr>
-              <w:instrText xml:space="preserve"> PAGEREF _Toc177939058 \h </w:instrText>
+              <w:instrText xml:space="preserve"> PAGEREF _Toc178104429 \h </w:instrText>
             </w:r>
             <w:r>
               <w:rPr>
@@ -1621,7 +1621,7 @@
               <w:szCs w:val="24"/>
             </w:rPr>
           </w:pPr>
-          <w:hyperlink w:anchor="_Toc177939059" w:history="1">
+          <w:hyperlink w:anchor="_Toc178104430" w:history="1">
             <w:r>
               <w:rPr>
                 <w:rStyle w:val="Hyperlink"/>
@@ -1648,7 +1648,7 @@
                 <w:noProof/>
                 <w:webHidden/>
               </w:rPr>
-              <w:instrText xml:space="preserve"> PAGEREF _Toc177939059 \h </w:instrText>
+              <w:instrText xml:space="preserve"> PAGEREF _Toc178104430 \h </w:instrText>
             </w:r>
             <w:r>
               <w:rPr>
@@ -1692,7 +1692,7 @@
               <w:szCs w:val="24"/>
             </w:rPr>
           </w:pPr>
-          <w:hyperlink w:anchor="_Toc177939060" w:history="1">
+          <w:hyperlink w:anchor="_Toc178104431" w:history="1">
             <w:r>
               <w:rPr>
                 <w:rStyle w:val="Hyperlink"/>
@@ -1719,7 +1719,7 @@
                 <w:noProof/>
                 <w:webHidden/>
               </w:rPr>
-              <w:instrText xml:space="preserve"> PAGEREF _Toc177939060 \h </w:instrText>
+              <w:instrText xml:space="preserve"> PAGEREF _Toc178104431 \h </w:instrText>
             </w:r>
             <w:r>
               <w:rPr>
@@ -1763,7 +1763,7 @@
               <w:szCs w:val="24"/>
             </w:rPr>
           </w:pPr>
-          <w:hyperlink w:anchor="_Toc177939061" w:history="1">
+          <w:hyperlink w:anchor="_Toc178104432" w:history="1">
             <w:r>
               <w:rPr>
                 <w:rStyle w:val="Hyperlink"/>
@@ -1790,7 +1790,7 @@
                 <w:noProof/>
                 <w:webHidden/>
               </w:rPr>
-              <w:instrText xml:space="preserve"> PAGEREF _Toc177939061 \h </w:instrText>
+              <w:instrText xml:space="preserve"> PAGEREF _Toc178104432 \h </w:instrText>
             </w:r>
             <w:r>
               <w:rPr>
@@ -1834,7 +1834,7 @@
               <w:szCs w:val="24"/>
             </w:rPr>
           </w:pPr>
-          <w:hyperlink w:anchor="_Toc177939062" w:history="1">
+          <w:hyperlink w:anchor="_Toc178104433" w:history="1">
             <w:r>
               <w:rPr>
                 <w:rStyle w:val="Hyperlink"/>
@@ -1861,7 +1861,7 @@
                 <w:noProof/>
                 <w:webHidden/>
               </w:rPr>
-              <w:instrText xml:space="preserve"> PAGEREF _Toc177939062 \h </w:instrText>
+              <w:instrText xml:space="preserve"> PAGEREF _Toc178104433 \h </w:instrText>
             </w:r>
             <w:r>
               <w:rPr>
@@ -1905,7 +1905,7 @@
               <w:szCs w:val="24"/>
             </w:rPr>
           </w:pPr>
-          <w:hyperlink w:anchor="_Toc177939063" w:history="1">
+          <w:hyperlink w:anchor="_Toc178104434" w:history="1">
             <w:r>
               <w:rPr>
                 <w:rStyle w:val="Hyperlink"/>
@@ -1932,7 +1932,7 @@
                 <w:noProof/>
                 <w:webHidden/>
               </w:rPr>
-              <w:instrText xml:space="preserve"> PAGEREF _Toc177939063 \h </w:instrText>
+              <w:instrText xml:space="preserve"> PAGEREF _Toc178104434 \h </w:instrText>
             </w:r>
             <w:r>
               <w:rPr>
@@ -1976,7 +1976,7 @@
               <w:szCs w:val="24"/>
             </w:rPr>
           </w:pPr>
-          <w:hyperlink w:anchor="_Toc177939064" w:history="1">
+          <w:hyperlink w:anchor="_Toc178104435" w:history="1">
             <w:r>
               <w:rPr>
                 <w:rStyle w:val="Hyperlink"/>
@@ -2003,7 +2003,7 @@
                 <w:noProof/>
                 <w:webHidden/>
               </w:rPr>
-              <w:instrText xml:space="preserve"> PAGEREF _Toc177939064 \h </w:instrText>
+              <w:instrText xml:space="preserve"> PAGEREF _Toc178104435 \h </w:instrText>
             </w:r>
             <w:r>
               <w:rPr>
@@ -2047,7 +2047,7 @@
               <w:szCs w:val="24"/>
             </w:rPr>
           </w:pPr>
-          <w:hyperlink w:anchor="_Toc177939065" w:history="1">
+          <w:hyperlink w:anchor="_Toc178104436" w:history="1">
             <w:r>
               <w:rPr>
                 <w:rStyle w:val="Hyperlink"/>
@@ -2074,7 +2074,7 @@
                 <w:noProof/>
                 <w:webHidden/>
               </w:rPr>
-              <w:instrText xml:space="preserve"> PAGEREF _Toc177939065 \h </w:instrText>
+              <w:instrText xml:space="preserve"> PAGEREF _Toc178104436 \h </w:instrText>
             </w:r>
             <w:r>
               <w:rPr>
@@ -2118,7 +2118,7 @@
               <w:szCs w:val="24"/>
             </w:rPr>
           </w:pPr>
-          <w:hyperlink w:anchor="_Toc177939066" w:history="1">
+          <w:hyperlink w:anchor="_Toc178104437" w:history="1">
             <w:r>
               <w:rPr>
                 <w:rStyle w:val="Hyperlink"/>
@@ -2145,7 +2145,7 @@
                 <w:noProof/>
                 <w:webHidden/>
               </w:rPr>
-              <w:instrText xml:space="preserve"> PAGEREF _Toc177939066 \h </w:instrText>
+              <w:instrText xml:space="preserve"> PAGEREF _Toc178104437 \h </w:instrText>
             </w:r>
             <w:r>
               <w:rPr>
@@ -2189,7 +2189,7 @@
               <w:szCs w:val="24"/>
             </w:rPr>
           </w:pPr>
-          <w:hyperlink w:anchor="_Toc177939067" w:history="1">
+          <w:hyperlink w:anchor="_Toc178104438" w:history="1">
             <w:r>
               <w:rPr>
                 <w:rStyle w:val="Hyperlink"/>
@@ -2216,7 +2216,7 @@
                 <w:noProof/>
                 <w:webHidden/>
               </w:rPr>
-              <w:instrText xml:space="preserve"> PAGEREF _Toc177939067 \h </w:instrText>
+              <w:instrText xml:space="preserve"> PAGEREF _Toc178104438 \h </w:instrText>
             </w:r>
             <w:r>
               <w:rPr>
@@ -2260,7 +2260,7 @@
               <w:szCs w:val="24"/>
             </w:rPr>
           </w:pPr>
-          <w:hyperlink w:anchor="_Toc177939068" w:history="1">
+          <w:hyperlink w:anchor="_Toc178104439" w:history="1">
             <w:r>
               <w:rPr>
                 <w:rStyle w:val="Hyperlink"/>
@@ -2287,7 +2287,7 @@
                 <w:noProof/>
                 <w:webHidden/>
               </w:rPr>
-              <w:instrText xml:space="preserve"> PAGEREF _Toc177939068 \h </w:instrText>
+              <w:instrText xml:space="preserve"> PAGEREF _Toc178104439 \h </w:instrText>
             </w:r>
             <w:r>
               <w:rPr>
@@ -2331,7 +2331,7 @@
               <w:szCs w:val="24"/>
             </w:rPr>
           </w:pPr>
-          <w:hyperlink w:anchor="_Toc177939069" w:history="1">
+          <w:hyperlink w:anchor="_Toc178104440" w:history="1">
             <w:r>
               <w:rPr>
                 <w:rStyle w:val="Hyperlink"/>
@@ -2358,7 +2358,7 @@
                 <w:noProof/>
                 <w:webHidden/>
               </w:rPr>
-              <w:instrText xml:space="preserve"> PAGEREF _Toc177939069 \h </w:instrText>
+              <w:instrText xml:space="preserve"> PAGEREF _Toc178104440 \h </w:instrText>
             </w:r>
             <w:r>
               <w:rPr>
@@ -2402,7 +2402,7 @@
               <w:szCs w:val="24"/>
             </w:rPr>
           </w:pPr>
-          <w:hyperlink w:anchor="_Toc177939070" w:history="1">
+          <w:hyperlink w:anchor="_Toc178104441" w:history="1">
             <w:r>
               <w:rPr>
                 <w:rStyle w:val="Hyperlink"/>
@@ -2429,7 +2429,7 @@
                 <w:noProof/>
                 <w:webHidden/>
               </w:rPr>
-              <w:instrText xml:space="preserve"> PAGEREF _Toc177939070 \h </w:instrText>
+              <w:instrText xml:space="preserve"> PAGEREF _Toc178104441 \h </w:instrText>
             </w:r>
             <w:r>
               <w:rPr>
@@ -2473,7 +2473,7 @@
               <w:szCs w:val="24"/>
             </w:rPr>
           </w:pPr>
-          <w:hyperlink w:anchor="_Toc177939071" w:history="1">
+          <w:hyperlink w:anchor="_Toc178104442" w:history="1">
             <w:r>
               <w:rPr>
                 <w:rStyle w:val="Hyperlink"/>
@@ -2500,7 +2500,7 @@
                 <w:noProof/>
                 <w:webHidden/>
               </w:rPr>
-              <w:instrText xml:space="preserve"> PAGEREF _Toc177939071 \h </w:instrText>
+              <w:instrText xml:space="preserve"> PAGEREF _Toc178104442 \h </w:instrText>
             </w:r>
             <w:r>
               <w:rPr>
@@ -2544,7 +2544,7 @@
               <w:szCs w:val="24"/>
             </w:rPr>
           </w:pPr>
-          <w:hyperlink w:anchor="_Toc177939072" w:history="1">
+          <w:hyperlink w:anchor="_Toc178104443" w:history="1">
             <w:r>
               <w:rPr>
                 <w:rStyle w:val="Hyperlink"/>
@@ -2571,7 +2571,7 @@
                 <w:noProof/>
                 <w:webHidden/>
               </w:rPr>
-              <w:instrText xml:space="preserve"> PAGEREF _Toc177939072 \h </w:instrText>
+              <w:instrText xml:space="preserve"> PAGEREF _Toc178104443 \h </w:instrText>
             </w:r>
             <w:r>
               <w:rPr>
@@ -2615,7 +2615,7 @@
               <w:szCs w:val="24"/>
             </w:rPr>
           </w:pPr>
-          <w:hyperlink w:anchor="_Toc177939073" w:history="1">
+          <w:hyperlink w:anchor="_Toc178104444" w:history="1">
             <w:r>
               <w:rPr>
                 <w:rStyle w:val="Hyperlink"/>
@@ -2642,7 +2642,7 @@
                 <w:noProof/>
                 <w:webHidden/>
               </w:rPr>
-              <w:instrText xml:space="preserve"> PAGEREF _Toc177939073 \h </w:instrText>
+              <w:instrText xml:space="preserve"> PAGEREF _Toc178104444 \h </w:instrText>
             </w:r>
             <w:r>
               <w:rPr>
@@ -2686,7 +2686,7 @@
               <w:szCs w:val="24"/>
             </w:rPr>
           </w:pPr>
-          <w:hyperlink w:anchor="_Toc177939074" w:history="1">
+          <w:hyperlink w:anchor="_Toc178104445" w:history="1">
             <w:r>
               <w:rPr>
                 <w:rStyle w:val="Hyperlink"/>
@@ -2713,7 +2713,7 @@
                 <w:noProof/>
                 <w:webHidden/>
               </w:rPr>
-              <w:instrText xml:space="preserve"> PAGEREF _Toc177939074 \h </w:instrText>
+              <w:instrText xml:space="preserve"> PAGEREF _Toc178104445 \h </w:instrText>
             </w:r>
             <w:r>
               <w:rPr>
@@ -2757,7 +2757,7 @@
               <w:szCs w:val="24"/>
             </w:rPr>
           </w:pPr>
-          <w:hyperlink w:anchor="_Toc177939075" w:history="1">
+          <w:hyperlink w:anchor="_Toc178104446" w:history="1">
             <w:r>
               <w:rPr>
                 <w:rStyle w:val="Hyperlink"/>
@@ -2784,7 +2784,7 @@
                 <w:noProof/>
                 <w:webHidden/>
               </w:rPr>
-              <w:instrText xml:space="preserve"> PAGEREF _Toc177939075 \h </w:instrText>
+              <w:instrText xml:space="preserve"> PAGEREF _Toc178104446 \h </w:instrText>
             </w:r>
             <w:r>
               <w:rPr>
@@ -2828,7 +2828,7 @@
               <w:szCs w:val="24"/>
             </w:rPr>
           </w:pPr>
-          <w:hyperlink w:anchor="_Toc177939076" w:history="1">
+          <w:hyperlink w:anchor="_Toc178104447" w:history="1">
             <w:r>
               <w:rPr>
                 <w:rStyle w:val="Hyperlink"/>
@@ -2855,7 +2855,7 @@
                 <w:noProof/>
                 <w:webHidden/>
               </w:rPr>
-              <w:instrText xml:space="preserve"> PAGEREF _Toc177939076 \h </w:instrText>
+              <w:instrText xml:space="preserve"> PAGEREF _Toc178104447 \h </w:instrText>
             </w:r>
             <w:r>
               <w:rPr>
@@ -2899,7 +2899,7 @@
               <w:szCs w:val="24"/>
             </w:rPr>
           </w:pPr>
-          <w:hyperlink w:anchor="_Toc177939077" w:history="1">
+          <w:hyperlink w:anchor="_Toc178104448" w:history="1">
             <w:r>
               <w:rPr>
                 <w:rStyle w:val="Hyperlink"/>
@@ -2926,7 +2926,7 @@
                 <w:noProof/>
                 <w:webHidden/>
               </w:rPr>
-              <w:instrText xml:space="preserve"> PAGEREF _Toc177939077 \h </w:instrText>
+              <w:instrText xml:space="preserve"> PAGEREF _Toc178104448 \h </w:instrText>
             </w:r>
             <w:r>
               <w:rPr>
@@ -2970,7 +2970,7 @@
               <w:szCs w:val="24"/>
             </w:rPr>
           </w:pPr>
-          <w:hyperlink w:anchor="_Toc177939078" w:history="1">
+          <w:hyperlink w:anchor="_Toc178104449" w:history="1">
             <w:r>
               <w:rPr>
                 <w:rStyle w:val="Hyperlink"/>
@@ -2997,7 +2997,7 @@
                 <w:noProof/>
                 <w:webHidden/>
               </w:rPr>
-              <w:instrText xml:space="preserve"> PAGEREF _Toc177939078 \h </w:instrText>
+              <w:instrText xml:space="preserve"> PAGEREF _Toc178104449 \h </w:instrText>
             </w:r>
             <w:r>
               <w:rPr>
@@ -3041,7 +3041,7 @@
               <w:szCs w:val="24"/>
             </w:rPr>
           </w:pPr>
-          <w:hyperlink w:anchor="_Toc177939079" w:history="1">
+          <w:hyperlink w:anchor="_Toc178104450" w:history="1">
             <w:r>
               <w:rPr>
                 <w:rStyle w:val="Hyperlink"/>
@@ -3068,7 +3068,7 @@
                 <w:noProof/>
                 <w:webHidden/>
               </w:rPr>
-              <w:instrText xml:space="preserve"> PAGEREF _Toc177939079 \h </w:instrText>
+              <w:instrText xml:space="preserve"> PAGEREF _Toc178104450 \h </w:instrText>
             </w:r>
             <w:r>
               <w:rPr>
@@ -3112,7 +3112,7 @@
               <w:szCs w:val="24"/>
             </w:rPr>
           </w:pPr>
-          <w:hyperlink w:anchor="_Toc177939080" w:history="1">
+          <w:hyperlink w:anchor="_Toc178104451" w:history="1">
             <w:r>
               <w:rPr>
                 <w:rStyle w:val="Hyperlink"/>
@@ -3139,7 +3139,7 @@
                 <w:noProof/>
                 <w:webHidden/>
               </w:rPr>
-              <w:instrText xml:space="preserve"> PAGEREF _Toc177939080 \h </w:instrText>
+              <w:instrText xml:space="preserve"> PAGEREF _Toc178104451 \h </w:instrText>
             </w:r>
             <w:r>
               <w:rPr>
@@ -3183,7 +3183,7 @@
               <w:szCs w:val="24"/>
             </w:rPr>
           </w:pPr>
-          <w:hyperlink w:anchor="_Toc177939081" w:history="1">
+          <w:hyperlink w:anchor="_Toc178104452" w:history="1">
             <w:r>
               <w:rPr>
                 <w:rStyle w:val="Hyperlink"/>
@@ -3210,7 +3210,7 @@
                 <w:noProof/>
                 <w:webHidden/>
               </w:rPr>
-              <w:instrText xml:space="preserve"> PAGEREF _Toc177939081 \h </w:instrText>
+              <w:instrText xml:space="preserve"> PAGEREF _Toc178104452 \h </w:instrText>
             </w:r>
             <w:r>
               <w:rPr>
@@ -3254,7 +3254,7 @@
               <w:szCs w:val="24"/>
             </w:rPr>
           </w:pPr>
-          <w:hyperlink w:anchor="_Toc177939082" w:history="1">
+          <w:hyperlink w:anchor="_Toc178104453" w:history="1">
             <w:r>
               <w:rPr>
                 <w:rStyle w:val="Hyperlink"/>
@@ -3281,7 +3281,7 @@
                 <w:noProof/>
                 <w:webHidden/>
               </w:rPr>
-              <w:instrText xml:space="preserve"> PAGEREF _Toc177939082 \h </w:instrText>
+              <w:instrText xml:space="preserve"> PAGEREF _Toc178104453 \h </w:instrText>
             </w:r>
             <w:r>
               <w:rPr>
@@ -3325,7 +3325,7 @@
               <w:szCs w:val="24"/>
             </w:rPr>
           </w:pPr>
-          <w:hyperlink w:anchor="_Toc177939083" w:history="1">
+          <w:hyperlink w:anchor="_Toc178104454" w:history="1">
             <w:r>
               <w:rPr>
                 <w:rStyle w:val="Hyperlink"/>
@@ -3352,7 +3352,7 @@
                 <w:noProof/>
                 <w:webHidden/>
               </w:rPr>
-              <w:instrText xml:space="preserve"> PAGEREF _Toc177939083 \h </w:instrText>
+              <w:instrText xml:space="preserve"> PAGEREF _Toc178104454 \h </w:instrText>
             </w:r>
             <w:r>
               <w:rPr>
@@ -3396,7 +3396,7 @@
               <w:szCs w:val="24"/>
             </w:rPr>
           </w:pPr>
-          <w:hyperlink w:anchor="_Toc177939084" w:history="1">
+          <w:hyperlink w:anchor="_Toc178104455" w:history="1">
             <w:r>
               <w:rPr>
                 <w:rStyle w:val="Hyperlink"/>
@@ -3423,7 +3423,7 @@
                 <w:noProof/>
                 <w:webHidden/>
               </w:rPr>
-              <w:instrText xml:space="preserve"> PAGEREF _Toc177939084 \h </w:instrText>
+              <w:instrText xml:space="preserve"> PAGEREF _Toc178104455 \h </w:instrText>
             </w:r>
             <w:r>
               <w:rPr>
@@ -3467,7 +3467,7 @@
               <w:szCs w:val="24"/>
             </w:rPr>
           </w:pPr>
-          <w:hyperlink w:anchor="_Toc177939085" w:history="1">
+          <w:hyperlink w:anchor="_Toc178104456" w:history="1">
             <w:r>
               <w:rPr>
                 <w:rStyle w:val="Hyperlink"/>
@@ -3494,7 +3494,7 @@
                 <w:noProof/>
                 <w:webHidden/>
               </w:rPr>
-              <w:instrText xml:space="preserve"> PAGEREF _Toc177939085 \h </w:instrText>
+              <w:instrText xml:space="preserve"> PAGEREF _Toc178104456 \h </w:instrText>
             </w:r>
             <w:r>
               <w:rPr>
@@ -3538,7 +3538,7 @@
               <w:szCs w:val="24"/>
             </w:rPr>
           </w:pPr>
-          <w:hyperlink w:anchor="_Toc177939086" w:history="1">
+          <w:hyperlink w:anchor="_Toc178104457" w:history="1">
             <w:r>
               <w:rPr>
                 <w:rStyle w:val="Hyperlink"/>
@@ -3565,7 +3565,7 @@
                 <w:noProof/>
                 <w:webHidden/>
               </w:rPr>
-              <w:instrText xml:space="preserve"> PAGEREF _Toc177939086 \h </w:instrText>
+              <w:instrText xml:space="preserve"> PAGEREF _Toc178104457 \h </w:instrText>
             </w:r>
             <w:r>
               <w:rPr>
@@ -3609,7 +3609,7 @@
               <w:szCs w:val="24"/>
             </w:rPr>
           </w:pPr>
-          <w:hyperlink w:anchor="_Toc177939087" w:history="1">
+          <w:hyperlink w:anchor="_Toc178104458" w:history="1">
             <w:r>
               <w:rPr>
                 <w:rStyle w:val="Hyperlink"/>
@@ -3636,7 +3636,7 @@
                 <w:noProof/>
                 <w:webHidden/>
               </w:rPr>
-              <w:instrText xml:space="preserve"> PAGEREF _Toc177939087 \h </w:instrText>
+              <w:instrText xml:space="preserve"> PAGEREF _Toc178104458 \h </w:instrText>
             </w:r>
             <w:r>
               <w:rPr>
@@ -3688,13 +3688,13 @@
       <w:pPr>
         <w:pStyle w:val="Heading2"/>
       </w:pPr>
-      <w:bookmarkStart w:id="0" w:name="_Toc141735804"/>
-      <w:bookmarkStart w:id="1" w:name="_Toc177939040"/>
+      <w:bookmarkStart w:id="0" w:name="_Toc178104411"/>
+      <w:bookmarkStart w:id="1" w:name="_Toc141735804"/>
       <w:r>
         <w:lastRenderedPageBreak/>
         <w:t>Revision History</w:t>
       </w:r>
-      <w:bookmarkEnd w:id="1"/>
+      <w:bookmarkEnd w:id="0"/>
     </w:p>
     <w:tbl>
       <w:tblPr>
@@ -4982,7 +4982,7 @@
       <w:pPr>
         <w:pStyle w:val="Heading2"/>
       </w:pPr>
-      <w:bookmarkStart w:id="2" w:name="_Toc177939041"/>
+      <w:bookmarkStart w:id="2" w:name="_Toc178104412"/>
       <w:r>
         <w:t>Mod Overview</w:t>
       </w:r>
@@ -5006,7 +5006,7 @@
       <w:pPr>
         <w:pStyle w:val="Heading2"/>
       </w:pPr>
-      <w:bookmarkStart w:id="3" w:name="_Toc177939042"/>
+      <w:bookmarkStart w:id="3" w:name="_Toc178104413"/>
       <w:r>
         <w:t>Help</w:t>
       </w:r>
@@ -5134,7 +5134,7 @@
       <w:pPr>
         <w:pStyle w:val="Heading2"/>
       </w:pPr>
-      <w:bookmarkStart w:id="4" w:name="_Toc177939043"/>
+      <w:bookmarkStart w:id="4" w:name="_Toc178104414"/>
       <w:r>
         <w:t>Compatibility</w:t>
       </w:r>
@@ -6298,7 +6298,7 @@
       <w:pPr>
         <w:pStyle w:val="Heading2"/>
       </w:pPr>
-      <w:bookmarkStart w:id="5" w:name="_Toc177939044"/>
+      <w:bookmarkStart w:id="5" w:name="_Toc178104415"/>
       <w:r>
         <w:t>Installation</w:t>
       </w:r>
@@ -6308,7 +6308,7 @@
       <w:r>
         <w:t>Instructions</w:t>
       </w:r>
-      <w:bookmarkEnd w:id="0"/>
+      <w:bookmarkEnd w:id="1"/>
       <w:bookmarkEnd w:id="5"/>
     </w:p>
     <w:p>
@@ -6330,13 +6330,33 @@
       </w:r>
       <w:proofErr w:type="gramEnd"/>
       <w:r>
-        <w:t xml:space="preserve"> place the LCA folder in your Game Directory (the directory where BG2 is installed. </w:t>
+        <w:t xml:space="preserve"> place the LCA folder in your Game Directory (the directory where </w:t>
+      </w:r>
+      <w:r>
+        <w:t xml:space="preserve">BG1, </w:t>
+      </w:r>
+      <w:proofErr w:type="spellStart"/>
+      <w:r>
+        <w:t>SoD</w:t>
+      </w:r>
+      <w:proofErr w:type="spellEnd"/>
+      <w:r>
+        <w:t xml:space="preserve">, or </w:t>
+      </w:r>
+      <w:r>
+        <w:t xml:space="preserve">BG2 is installed. </w:t>
       </w:r>
       <w:r>
         <w:t xml:space="preserve">For EET playthroughs, </w:t>
       </w:r>
       <w:r>
-        <w:t xml:space="preserve">LCA must be installed after EET core, but before </w:t>
+        <w:t xml:space="preserve">LCA must be installed </w:t>
+      </w:r>
+      <w:r>
+        <w:t xml:space="preserve">in the BG2 directory and </w:t>
+      </w:r>
+      <w:r>
+        <w:t xml:space="preserve">after EET core, but before </w:t>
       </w:r>
       <w:proofErr w:type="spellStart"/>
       <w:r>
@@ -6382,13 +6402,13 @@
         <w:pStyle w:val="Heading2"/>
       </w:pPr>
       <w:bookmarkStart w:id="6" w:name="_LCA_Explicit_Mod"/>
-      <w:bookmarkStart w:id="7" w:name="_Toc141735808"/>
-      <w:bookmarkStart w:id="8" w:name="_Toc177939045"/>
+      <w:bookmarkStart w:id="7" w:name="_Toc178104416"/>
+      <w:bookmarkStart w:id="8" w:name="_Toc141735808"/>
       <w:bookmarkEnd w:id="6"/>
       <w:r>
         <w:t>EE Playthrough Parameters</w:t>
       </w:r>
-      <w:bookmarkEnd w:id="8"/>
+      <w:bookmarkEnd w:id="7"/>
     </w:p>
     <w:p>
       <w:pPr>
@@ -6426,7 +6446,7 @@
       <w:pPr>
         <w:pStyle w:val="Heading2"/>
       </w:pPr>
-      <w:bookmarkStart w:id="9" w:name="_Toc177939046"/>
+      <w:bookmarkStart w:id="9" w:name="_Toc178104417"/>
       <w:r>
         <w:t>LCA Explicit Mod</w:t>
       </w:r>
@@ -6473,7 +6493,7 @@
       <w:pPr>
         <w:pStyle w:val="Heading2"/>
       </w:pPr>
-      <w:bookmarkStart w:id="10" w:name="_Toc177939047"/>
+      <w:bookmarkStart w:id="10" w:name="_Toc178104418"/>
       <w:r>
         <w:lastRenderedPageBreak/>
         <w:t>Banter Timers – How do they Work?</w:t>
@@ -6535,14 +6555,14 @@
         <w:pStyle w:val="Heading2"/>
       </w:pPr>
       <w:bookmarkStart w:id="11" w:name="_Toc141735817"/>
-      <w:bookmarkStart w:id="12" w:name="_Hlk143027445"/>
-      <w:bookmarkStart w:id="13" w:name="_Toc177939048"/>
+      <w:bookmarkStart w:id="12" w:name="_Toc178104419"/>
+      <w:bookmarkStart w:id="13" w:name="_Hlk143027445"/>
       <w:r>
         <w:t>Using the Configuration Assistant</w:t>
       </w:r>
       <w:bookmarkStart w:id="14" w:name="Sec_UsingTheConfigurationAssistant"/>
       <w:bookmarkEnd w:id="11"/>
-      <w:bookmarkEnd w:id="13"/>
+      <w:bookmarkEnd w:id="12"/>
       <w:bookmarkEnd w:id="14"/>
     </w:p>
     <w:p>
@@ -6565,7 +6585,7 @@
         <w:t xml:space="preserve">. </w:t>
       </w:r>
     </w:p>
-    <w:bookmarkEnd w:id="12"/>
+    <w:bookmarkEnd w:id="13"/>
     <w:p>
       <w:pPr>
         <w:pStyle w:val="Heading2"/>
@@ -6574,7 +6594,7 @@
         <w:t xml:space="preserve"> </w:t>
       </w:r>
       <w:bookmarkStart w:id="15" w:name="_Toc141735818"/>
-      <w:bookmarkStart w:id="16" w:name="_Toc177939049"/>
+      <w:bookmarkStart w:id="16" w:name="_Toc178104420"/>
       <w:r>
         <w:t>LCA Debugger</w:t>
       </w:r>
@@ -6641,7 +6661,7 @@
         <w:pStyle w:val="Heading2"/>
       </w:pPr>
       <w:bookmarkStart w:id="17" w:name="_Toc141735819"/>
-      <w:bookmarkStart w:id="18" w:name="_Toc177939050"/>
+      <w:bookmarkStart w:id="18" w:name="_Toc178104421"/>
       <w:r>
         <w:t>Bug Reports</w:t>
       </w:r>
@@ -6686,7 +6706,7 @@
         <w:pStyle w:val="Heading2"/>
       </w:pPr>
       <w:bookmarkStart w:id="19" w:name="_Toc143027862"/>
-      <w:bookmarkStart w:id="20" w:name="_Toc177939051"/>
+      <w:bookmarkStart w:id="20" w:name="_Toc178104422"/>
       <w:r>
         <w:t>Useful Links</w:t>
       </w:r>
@@ -6809,10 +6829,6 @@
         <w:jc w:val="center"/>
       </w:pPr>
       <w:r>
-        <w:br w:type="page"/>
-      </w:r>
-      <w:r>
-        <w:lastRenderedPageBreak/>
         <w:t xml:space="preserve">This page </w:t>
       </w:r>
       <w:proofErr w:type="gramStart"/>
@@ -6884,6 +6900,87 @@
         <w:rPr>
           <w:sz w:val="40"/>
           <w:szCs w:val="40"/>
+        </w:rPr>
+      </w:pPr>
+    </w:p>
+    <w:p>
+      <w:pPr>
+        <w:rPr>
+          <w:rFonts w:asciiTheme="majorHAnsi" w:eastAsiaTheme="majorEastAsia" w:hAnsiTheme="majorHAnsi" w:cstheme="majorBidi"/>
+          <w:b/>
+          <w:bCs/>
+          <w:color w:val="2F5496" w:themeColor="accent1" w:themeShade="BF"/>
+          <w:sz w:val="44"/>
+          <w:szCs w:val="44"/>
+        </w:rPr>
+      </w:pPr>
+      <w:r>
+        <w:rPr>
+          <w:b/>
+          <w:bCs/>
+          <w:sz w:val="44"/>
+          <w:szCs w:val="44"/>
+        </w:rPr>
+        <w:br w:type="page"/>
+      </w:r>
+    </w:p>
+    <w:p>
+      <w:pPr>
+        <w:pStyle w:val="Heading1"/>
+        <w:jc w:val="center"/>
+        <w:rPr>
+          <w:b/>
+          <w:bCs/>
+          <w:sz w:val="44"/>
+          <w:szCs w:val="44"/>
+        </w:rPr>
+      </w:pPr>
+    </w:p>
+    <w:p>
+      <w:pPr>
+        <w:pStyle w:val="Heading1"/>
+        <w:jc w:val="center"/>
+        <w:rPr>
+          <w:b/>
+          <w:bCs/>
+          <w:sz w:val="44"/>
+          <w:szCs w:val="44"/>
+        </w:rPr>
+      </w:pPr>
+    </w:p>
+    <w:p>
+      <w:pPr>
+        <w:pStyle w:val="Heading1"/>
+        <w:jc w:val="center"/>
+        <w:rPr>
+          <w:b/>
+          <w:bCs/>
+          <w:sz w:val="44"/>
+          <w:szCs w:val="44"/>
+        </w:rPr>
+      </w:pPr>
+    </w:p>
+    <w:p>
+      <w:pPr>
+        <w:pStyle w:val="Heading1"/>
+        <w:jc w:val="center"/>
+        <w:rPr>
+          <w:b/>
+          <w:bCs/>
+          <w:sz w:val="44"/>
+          <w:szCs w:val="44"/>
+        </w:rPr>
+      </w:pPr>
+    </w:p>
+    <w:p>
+      <w:pPr>
+        <w:pStyle w:val="Heading1"/>
+        <w:jc w:val="center"/>
+        <w:rPr>
+          <w:b/>
+          <w:bCs/>
+          <w:sz w:val="44"/>
+          <w:szCs w:val="44"/>
         </w:rPr>
       </w:pPr>
     </w:p>
@@ -6896,7 +6993,7 @@
           <w:bCs/>
         </w:rPr>
       </w:pPr>
-      <w:bookmarkStart w:id="21" w:name="_Toc177939052"/>
+      <w:bookmarkStart w:id="21" w:name="_Toc178104423"/>
       <w:r>
         <w:rPr>
           <w:b/>
@@ -6919,7 +7016,7 @@
       <w:pPr>
         <w:pStyle w:val="Heading2"/>
       </w:pPr>
-      <w:bookmarkStart w:id="22" w:name="_Toc177939053"/>
+      <w:bookmarkStart w:id="22" w:name="_Toc178104424"/>
       <w:r>
         <w:lastRenderedPageBreak/>
         <w:t>Baldur’s Gate 1 Changes</w:t>
@@ -6930,7 +7027,7 @@
       <w:pPr>
         <w:pStyle w:val="Heading3"/>
       </w:pPr>
-      <w:bookmarkStart w:id="23" w:name="_Toc177939054"/>
+      <w:bookmarkStart w:id="23" w:name="_Toc178104425"/>
       <w:r>
         <w:t>Dialog Changes</w:t>
       </w:r>
@@ -6954,7 +7051,7 @@
       <w:pPr>
         <w:pStyle w:val="Heading3"/>
       </w:pPr>
-      <w:bookmarkStart w:id="24" w:name="_Toc177939055"/>
+      <w:bookmarkStart w:id="24" w:name="_Toc178104426"/>
       <w:r>
         <w:t>Corwin’s Home</w:t>
       </w:r>
@@ -6972,7 +7069,7 @@
       <w:pPr>
         <w:pStyle w:val="Heading2"/>
       </w:pPr>
-      <w:bookmarkStart w:id="25" w:name="_Toc177939056"/>
+      <w:bookmarkStart w:id="25" w:name="_Toc178104427"/>
       <w:r>
         <w:t>Siege of Dragonspear Changes</w:t>
       </w:r>
@@ -6982,7 +7079,7 @@
       <w:pPr>
         <w:pStyle w:val="Heading3"/>
       </w:pPr>
-      <w:bookmarkStart w:id="26" w:name="_Toc177939057"/>
+      <w:bookmarkStart w:id="26" w:name="_Toc178104428"/>
       <w:r>
         <w:t>Tent Cutscene</w:t>
       </w:r>
@@ -7014,7 +7111,7 @@
       <w:pPr>
         <w:pStyle w:val="Heading3"/>
       </w:pPr>
-      <w:bookmarkStart w:id="27" w:name="_Toc177939058"/>
+      <w:bookmarkStart w:id="27" w:name="_Toc178104429"/>
       <w:r>
         <w:t>Archery Lesson</w:t>
       </w:r>
@@ -7176,7 +7273,7 @@
       <w:pPr>
         <w:pStyle w:val="Heading3"/>
       </w:pPr>
-      <w:bookmarkStart w:id="28" w:name="_Toc177939059"/>
+      <w:bookmarkStart w:id="28" w:name="_Toc178104430"/>
       <w:r>
         <w:t>Trial Cutscene</w:t>
       </w:r>
@@ -7200,7 +7297,7 @@
       <w:pPr>
         <w:pStyle w:val="Heading3"/>
       </w:pPr>
-      <w:bookmarkStart w:id="29" w:name="_Toc177939060"/>
+      <w:bookmarkStart w:id="29" w:name="_Toc178104431"/>
       <w:r>
         <w:t>Escape from Avernus</w:t>
       </w:r>
@@ -7252,7 +7349,7 @@
       <w:pPr>
         <w:pStyle w:val="Heading3"/>
       </w:pPr>
-      <w:bookmarkStart w:id="30" w:name="_Toc177939061"/>
+      <w:bookmarkStart w:id="30" w:name="_Toc178104432"/>
       <w:r>
         <w:lastRenderedPageBreak/>
         <w:t>Miscellaneous</w:t>
@@ -7283,7 +7380,7 @@
         <w:pStyle w:val="Heading3"/>
       </w:pPr>
       <w:bookmarkStart w:id="31" w:name="_Corwin’s_Amulet"/>
-      <w:bookmarkStart w:id="32" w:name="_Toc177939062"/>
+      <w:bookmarkStart w:id="32" w:name="_Toc178104433"/>
       <w:bookmarkEnd w:id="31"/>
       <w:r>
         <w:t>Corwin’s Amulet</w:t>
@@ -7354,11 +7451,11 @@
       <w:pPr>
         <w:pStyle w:val="Heading2"/>
       </w:pPr>
-      <w:bookmarkStart w:id="33" w:name="_Toc177939063"/>
+      <w:bookmarkStart w:id="33" w:name="_Toc178104434"/>
       <w:r>
         <w:t>Shadows of Amn Changes</w:t>
       </w:r>
-      <w:bookmarkEnd w:id="7"/>
+      <w:bookmarkEnd w:id="8"/>
       <w:bookmarkEnd w:id="33"/>
     </w:p>
     <w:p>
@@ -7366,7 +7463,7 @@
         <w:pStyle w:val="Heading3"/>
       </w:pPr>
       <w:bookmarkStart w:id="34" w:name="_Toc141735809"/>
-      <w:bookmarkStart w:id="35" w:name="_Toc177939064"/>
+      <w:bookmarkStart w:id="35" w:name="_Toc178104435"/>
       <w:r>
         <w:t>Adding Corwin to Your Party</w:t>
       </w:r>
@@ -7472,13 +7569,13 @@
         <w:pStyle w:val="Heading3"/>
       </w:pPr>
       <w:bookmarkStart w:id="36" w:name="_Slaver_Stockade"/>
-      <w:bookmarkStart w:id="37" w:name="_Toc141735810"/>
-      <w:bookmarkStart w:id="38" w:name="_Toc177939065"/>
+      <w:bookmarkStart w:id="37" w:name="_Toc178104436"/>
+      <w:bookmarkStart w:id="38" w:name="_Toc141735810"/>
       <w:bookmarkEnd w:id="36"/>
       <w:r>
         <w:t>Slaver Stockade</w:t>
       </w:r>
-      <w:bookmarkEnd w:id="38"/>
+      <w:bookmarkEnd w:id="37"/>
     </w:p>
     <w:p>
       <w:pPr>
@@ -7492,7 +7589,7 @@
       <w:pPr>
         <w:pStyle w:val="Heading3"/>
       </w:pPr>
-      <w:bookmarkStart w:id="39" w:name="_Toc177939066"/>
+      <w:bookmarkStart w:id="39" w:name="_Toc178104437"/>
       <w:r>
         <w:lastRenderedPageBreak/>
         <w:t>Corwin and Hexxat</w:t>
@@ -7522,7 +7619,7 @@
       <w:pPr>
         <w:pStyle w:val="Heading3"/>
       </w:pPr>
-      <w:bookmarkStart w:id="40" w:name="_Toc177939067"/>
+      <w:bookmarkStart w:id="40" w:name="_Toc178104438"/>
       <w:r>
         <w:t>Corwin and Dorn</w:t>
       </w:r>
@@ -7540,7 +7637,7 @@
       <w:pPr>
         <w:pStyle w:val="Heading3"/>
       </w:pPr>
-      <w:bookmarkStart w:id="41" w:name="_Toc177939068"/>
+      <w:bookmarkStart w:id="41" w:name="_Toc178104439"/>
       <w:r>
         <w:t>Corwin and Neb</w:t>
       </w:r>
@@ -7558,7 +7655,7 @@
       <w:pPr>
         <w:pStyle w:val="Heading3"/>
       </w:pPr>
-      <w:bookmarkStart w:id="42" w:name="_Toc177939069"/>
+      <w:bookmarkStart w:id="42" w:name="_Toc178104440"/>
       <w:r>
         <w:t>Adventurer’s Mart</w:t>
       </w:r>
@@ -7601,7 +7698,7 @@
       <w:pPr>
         <w:pStyle w:val="Heading3"/>
       </w:pPr>
-      <w:bookmarkStart w:id="43" w:name="_Toc177939070"/>
+      <w:bookmarkStart w:id="43" w:name="_Toc178104441"/>
       <w:proofErr w:type="spellStart"/>
       <w:r>
         <w:t>Spellhold</w:t>
@@ -7646,7 +7743,7 @@
       <w:pPr>
         <w:pStyle w:val="Heading3"/>
       </w:pPr>
-      <w:bookmarkStart w:id="44" w:name="_Toc177939071"/>
+      <w:bookmarkStart w:id="44" w:name="_Toc178104442"/>
       <w:r>
         <w:t>Obtaining Corwin’s Bow + 3 (</w:t>
       </w:r>
@@ -7680,11 +7777,11 @@
       <w:pPr>
         <w:pStyle w:val="Heading3"/>
       </w:pPr>
-      <w:bookmarkStart w:id="45" w:name="_Toc177939072"/>
+      <w:bookmarkStart w:id="45" w:name="_Toc178104443"/>
       <w:r>
         <w:t>Obtaining Corwin’s Bow + 3</w:t>
       </w:r>
-      <w:bookmarkEnd w:id="37"/>
+      <w:bookmarkEnd w:id="38"/>
       <w:bookmarkEnd w:id="45"/>
     </w:p>
     <w:p>
@@ -7740,7 +7837,7 @@
       <w:pPr>
         <w:pStyle w:val="Heading3"/>
       </w:pPr>
-      <w:bookmarkStart w:id="46" w:name="_Toc177939073"/>
+      <w:bookmarkStart w:id="46" w:name="_Toc178104444"/>
       <w:r>
         <w:t>Obtaining Corwin’s Bow + 4 (</w:t>
       </w:r>
@@ -7805,7 +7902,7 @@
       <w:pPr>
         <w:pStyle w:val="Heading3"/>
       </w:pPr>
-      <w:bookmarkStart w:id="48" w:name="_Toc177939074"/>
+      <w:bookmarkStart w:id="48" w:name="_Toc178104445"/>
       <w:r>
         <w:lastRenderedPageBreak/>
         <w:t>Obtaining Corwin’s Armor + 4</w:t>
@@ -7881,7 +7978,7 @@
       <w:pPr>
         <w:pStyle w:val="Heading3"/>
       </w:pPr>
-      <w:bookmarkStart w:id="49" w:name="_Toc177939075"/>
+      <w:bookmarkStart w:id="49" w:name="_Toc178104446"/>
       <w:r>
         <w:t>Drizzt Encounter</w:t>
       </w:r>
@@ -7911,7 +8008,7 @@
       <w:pPr>
         <w:pStyle w:val="Heading3"/>
       </w:pPr>
-      <w:bookmarkStart w:id="50" w:name="_Toc177939076"/>
+      <w:bookmarkStart w:id="50" w:name="_Toc178104447"/>
       <w:r>
         <w:t>Trademeet Archery Competition</w:t>
       </w:r>
@@ -7930,7 +8027,7 @@
         <w:pStyle w:val="Heading3"/>
       </w:pPr>
       <w:bookmarkStart w:id="51" w:name="_Toc141735812"/>
-      <w:bookmarkStart w:id="52" w:name="_Toc177939077"/>
+      <w:bookmarkStart w:id="52" w:name="_Toc178104448"/>
       <w:r>
         <w:t>Returning to Baldur’s Gate</w:t>
       </w:r>
@@ -8324,7 +8421,7 @@
         <w:pStyle w:val="Heading2"/>
       </w:pPr>
       <w:bookmarkStart w:id="53" w:name="_Toc141735813"/>
-      <w:bookmarkStart w:id="54" w:name="_Toc177939078"/>
+      <w:bookmarkStart w:id="54" w:name="_Toc178104449"/>
       <w:r>
         <w:t>Throne of Bhaal Changes</w:t>
       </w:r>
@@ -8336,7 +8433,7 @@
         <w:pStyle w:val="Heading3"/>
       </w:pPr>
       <w:bookmarkStart w:id="55" w:name="_Toc141735814"/>
-      <w:bookmarkStart w:id="56" w:name="_Toc177939079"/>
+      <w:bookmarkStart w:id="56" w:name="_Toc178104450"/>
       <w:r>
         <w:t>Obtaining Corwin’s Bow + 4</w:t>
       </w:r>
@@ -8356,7 +8453,7 @@
         <w:pStyle w:val="Heading3"/>
       </w:pPr>
       <w:bookmarkStart w:id="57" w:name="_Toc141735815"/>
-      <w:bookmarkStart w:id="58" w:name="_Toc177939080"/>
+      <w:bookmarkStart w:id="58" w:name="_Toc178104451"/>
       <w:r>
         <w:t>Obtaining Corwin’s Bow + 5</w:t>
       </w:r>
@@ -8376,7 +8473,7 @@
         <w:pStyle w:val="Heading3"/>
       </w:pPr>
       <w:bookmarkStart w:id="59" w:name="_Toc141735816"/>
-      <w:bookmarkStart w:id="60" w:name="_Toc177939081"/>
+      <w:bookmarkStart w:id="60" w:name="_Toc178104452"/>
       <w:r>
         <w:t>Rescuing Caelar</w:t>
       </w:r>
@@ -8510,7 +8607,7 @@
       <w:pPr>
         <w:pStyle w:val="Heading2"/>
       </w:pPr>
-      <w:bookmarkStart w:id="62" w:name="_Toc177939082"/>
+      <w:bookmarkStart w:id="62" w:name="_Toc178104453"/>
       <w:r>
         <w:t>Intimate Encounters</w:t>
       </w:r>
@@ -8560,7 +8657,7 @@
         <w:pStyle w:val="Heading3"/>
       </w:pPr>
       <w:bookmarkStart w:id="63" w:name="_Toc143027851"/>
-      <w:bookmarkStart w:id="64" w:name="_Toc177939083"/>
+      <w:bookmarkStart w:id="64" w:name="_Toc178104454"/>
       <w:r>
         <w:t>Siege of Dragonspear Encounter</w:t>
       </w:r>
@@ -8635,7 +8732,7 @@
         <w:pStyle w:val="Heading3"/>
       </w:pPr>
       <w:bookmarkStart w:id="65" w:name="_Toc143027852"/>
-      <w:bookmarkStart w:id="66" w:name="_Toc177939084"/>
+      <w:bookmarkStart w:id="66" w:name="_Toc178104455"/>
       <w:r>
         <w:t>Shadows of Amn Encounter 1</w:t>
       </w:r>
@@ -8912,7 +9009,7 @@
         <w:pStyle w:val="Heading3"/>
       </w:pPr>
       <w:bookmarkStart w:id="67" w:name="_Toc143027853"/>
-      <w:bookmarkStart w:id="68" w:name="_Toc177939085"/>
+      <w:bookmarkStart w:id="68" w:name="_Toc178104456"/>
       <w:r>
         <w:lastRenderedPageBreak/>
         <w:t>Shadows of Amn Encounter 2</w:t>
@@ -9008,10 +9105,7 @@
         <w:t xml:space="preserve"> Encounter 1. To complete the encounter, </w:t>
       </w:r>
       <w:r>
-        <w:t>CHARNAME</w:t>
-      </w:r>
-      <w:r>
-        <w:t xml:space="preserve"> </w:t>
+        <w:t xml:space="preserve">CHARNAME </w:t>
       </w:r>
       <w:r>
         <w:t xml:space="preserve">must rest in a suitable location: </w:t>
@@ -9149,7 +9243,7 @@
         <w:pStyle w:val="Heading3"/>
       </w:pPr>
       <w:bookmarkStart w:id="69" w:name="_Toc143027854"/>
-      <w:bookmarkStart w:id="70" w:name="_Toc177939086"/>
+      <w:bookmarkStart w:id="70" w:name="_Toc178104457"/>
       <w:r>
         <w:t>Return to Baldur’s Gate Encounter A</w:t>
       </w:r>
@@ -9249,7 +9343,7 @@
         <w:pStyle w:val="Heading3"/>
       </w:pPr>
       <w:bookmarkStart w:id="71" w:name="_Toc143027855"/>
-      <w:bookmarkStart w:id="72" w:name="_Toc177939087"/>
+      <w:bookmarkStart w:id="72" w:name="_Toc178104458"/>
       <w:r>
         <w:t>Return to Baldur’s Gate Encounter B</w:t>
       </w:r>
@@ -9487,15 +9581,7 @@
         <w:footnoteRef/>
       </w:r>
       <w:r>
-        <w:t xml:space="preserve"> When LCA is installed on top of other mods, particularly the Cost of One Girl’s Soul mod, certain content in LCA is heavily modified or removed outright for the sake of maintaining compatibility. For best results, I recommend playing LCA on its own, at least once, to experience </w:t>
-      </w:r>
-      <w:proofErr w:type="gramStart"/>
-      <w:r>
-        <w:t>all of</w:t>
-      </w:r>
-      <w:proofErr w:type="gramEnd"/>
-      <w:r>
-        <w:t xml:space="preserve"> the content as</w:t>
+        <w:t xml:space="preserve"> When LCA is installed on top of other mods, particularly the Cost of One Girl’s Soul mod, certain content in LCA is heavily modified or removed outright for the sake of maintaining compatibility. For best results, I recommend playing LCA on its own, at least once, to experience all of the content as</w:t>
       </w:r>
       <w:r>
         <w:t xml:space="preserve"> originally</w:t>
@@ -9543,13 +9629,8 @@
       <w:r>
         <w:t xml:space="preserve">Helped </w:t>
       </w:r>
-      <w:proofErr w:type="spellStart"/>
-      <w:r>
-        <w:t>Garachen</w:t>
-      </w:r>
-      <w:proofErr w:type="spellEnd"/>
-      <w:r>
-        <w:t xml:space="preserve"> outside the Ducal Palace by providing him the food from Alyth.</w:t>
+      <w:r>
+        <w:t>Garachen outside the Ducal Palace by providing him the food from Alyth.</w:t>
       </w:r>
     </w:p>
     <w:p>
@@ -9596,13 +9677,8 @@
       <w:r>
         <w:t xml:space="preserve">to overthrow the </w:t>
       </w:r>
-      <w:proofErr w:type="gramStart"/>
-      <w:r>
-        <w:t>Dukes</w:t>
-      </w:r>
-      <w:proofErr w:type="gramEnd"/>
-      <w:r>
-        <w:t>.</w:t>
+      <w:r>
+        <w:t>Dukes.</w:t>
       </w:r>
     </w:p>
     <w:p>
@@ -9661,16 +9737,11 @@
       <w:r>
         <w:t xml:space="preserve"> is in the </w:t>
       </w:r>
-      <w:proofErr w:type="spellStart"/>
       <w:r>
         <w:t>baatezu</w:t>
       </w:r>
       <w:r>
-        <w:t>’s</w:t>
-      </w:r>
-      <w:proofErr w:type="spellEnd"/>
-      <w:r>
-        <w:t xml:space="preserve"> prison.</w:t>
+        <w:t>’s prison.</w:t>
       </w:r>
     </w:p>
   </w:footnote>

--- a/user guide.docx
+++ b/user guide.docx
@@ -143,7 +143,7 @@
           <w:sz w:val="28"/>
           <w:szCs w:val="28"/>
         </w:rPr>
-        <w:t>6</w:t>
+        <w:t>7</w:t>
       </w:r>
     </w:p>
     <w:p>
@@ -179,14 +179,7 @@
           <w:sz w:val="28"/>
           <w:szCs w:val="28"/>
         </w:rPr>
-        <w:t>0</w:t>
-      </w:r>
-      <w:r>
-        <w:rPr>
-          <w:sz w:val="28"/>
-          <w:szCs w:val="28"/>
-        </w:rPr>
-        <w:t>9</w:t>
+        <w:t>10</w:t>
       </w:r>
       <w:r>
         <w:rPr>
@@ -200,14 +193,7 @@
           <w:sz w:val="28"/>
           <w:szCs w:val="28"/>
         </w:rPr>
-        <w:t>2</w:t>
-      </w:r>
-      <w:r>
-        <w:rPr>
-          <w:sz w:val="28"/>
-          <w:szCs w:val="28"/>
-        </w:rPr>
-        <w:t>0</w:t>
+        <w:t>12</w:t>
       </w:r>
     </w:p>
     <w:p/>
@@ -270,7 +256,7 @@
           <w:r>
             <w:fldChar w:fldCharType="separate"/>
           </w:r>
-          <w:hyperlink w:anchor="_Toc178104411" w:history="1">
+          <w:hyperlink w:anchor="_Toc179648551" w:history="1">
             <w:r>
               <w:rPr>
                 <w:rStyle w:val="Hyperlink"/>
@@ -297,7 +283,7 @@
                 <w:noProof/>
                 <w:webHidden/>
               </w:rPr>
-              <w:instrText xml:space="preserve"> PAGEREF _Toc178104411 \h </w:instrText>
+              <w:instrText xml:space="preserve"> PAGEREF _Toc179648551 \h </w:instrText>
             </w:r>
             <w:r>
               <w:rPr>
@@ -341,7 +327,7 @@
               <w:szCs w:val="24"/>
             </w:rPr>
           </w:pPr>
-          <w:hyperlink w:anchor="_Toc178104412" w:history="1">
+          <w:hyperlink w:anchor="_Toc179648552" w:history="1">
             <w:r>
               <w:rPr>
                 <w:rStyle w:val="Hyperlink"/>
@@ -368,7 +354,7 @@
                 <w:noProof/>
                 <w:webHidden/>
               </w:rPr>
-              <w:instrText xml:space="preserve"> PAGEREF _Toc178104412 \h </w:instrText>
+              <w:instrText xml:space="preserve"> PAGEREF _Toc179648552 \h </w:instrText>
             </w:r>
             <w:r>
               <w:rPr>
@@ -412,7 +398,7 @@
               <w:szCs w:val="24"/>
             </w:rPr>
           </w:pPr>
-          <w:hyperlink w:anchor="_Toc178104413" w:history="1">
+          <w:hyperlink w:anchor="_Toc179648553" w:history="1">
             <w:r>
               <w:rPr>
                 <w:rStyle w:val="Hyperlink"/>
@@ -439,7 +425,7 @@
                 <w:noProof/>
                 <w:webHidden/>
               </w:rPr>
-              <w:instrText xml:space="preserve"> PAGEREF _Toc178104413 \h </w:instrText>
+              <w:instrText xml:space="preserve"> PAGEREF _Toc179648553 \h </w:instrText>
             </w:r>
             <w:r>
               <w:rPr>
@@ -483,7 +469,7 @@
               <w:szCs w:val="24"/>
             </w:rPr>
           </w:pPr>
-          <w:hyperlink w:anchor="_Toc178104414" w:history="1">
+          <w:hyperlink w:anchor="_Toc179648554" w:history="1">
             <w:r>
               <w:rPr>
                 <w:rStyle w:val="Hyperlink"/>
@@ -510,7 +496,7 @@
                 <w:noProof/>
                 <w:webHidden/>
               </w:rPr>
-              <w:instrText xml:space="preserve"> PAGEREF _Toc178104414 \h </w:instrText>
+              <w:instrText xml:space="preserve"> PAGEREF _Toc179648554 \h </w:instrText>
             </w:r>
             <w:r>
               <w:rPr>
@@ -554,7 +540,7 @@
               <w:szCs w:val="24"/>
             </w:rPr>
           </w:pPr>
-          <w:hyperlink w:anchor="_Toc178104415" w:history="1">
+          <w:hyperlink w:anchor="_Toc179648555" w:history="1">
             <w:r>
               <w:rPr>
                 <w:rStyle w:val="Hyperlink"/>
@@ -581,7 +567,7 @@
                 <w:noProof/>
                 <w:webHidden/>
               </w:rPr>
-              <w:instrText xml:space="preserve"> PAGEREF _Toc178104415 \h </w:instrText>
+              <w:instrText xml:space="preserve"> PAGEREF _Toc179648555 \h </w:instrText>
             </w:r>
             <w:r>
               <w:rPr>
@@ -625,7 +611,7 @@
               <w:szCs w:val="24"/>
             </w:rPr>
           </w:pPr>
-          <w:hyperlink w:anchor="_Toc178104416" w:history="1">
+          <w:hyperlink w:anchor="_Toc179648556" w:history="1">
             <w:r>
               <w:rPr>
                 <w:rStyle w:val="Hyperlink"/>
@@ -652,7 +638,7 @@
                 <w:noProof/>
                 <w:webHidden/>
               </w:rPr>
-              <w:instrText xml:space="preserve"> PAGEREF _Toc178104416 \h </w:instrText>
+              <w:instrText xml:space="preserve"> PAGEREF _Toc179648556 \h </w:instrText>
             </w:r>
             <w:r>
               <w:rPr>
@@ -696,7 +682,7 @@
               <w:szCs w:val="24"/>
             </w:rPr>
           </w:pPr>
-          <w:hyperlink w:anchor="_Toc178104417" w:history="1">
+          <w:hyperlink w:anchor="_Toc179648557" w:history="1">
             <w:r>
               <w:rPr>
                 <w:rStyle w:val="Hyperlink"/>
@@ -723,7 +709,7 @@
                 <w:noProof/>
                 <w:webHidden/>
               </w:rPr>
-              <w:instrText xml:space="preserve"> PAGEREF _Toc178104417 \h </w:instrText>
+              <w:instrText xml:space="preserve"> PAGEREF _Toc179648557 \h </w:instrText>
             </w:r>
             <w:r>
               <w:rPr>
@@ -767,7 +753,7 @@
               <w:szCs w:val="24"/>
             </w:rPr>
           </w:pPr>
-          <w:hyperlink w:anchor="_Toc178104418" w:history="1">
+          <w:hyperlink w:anchor="_Toc179648558" w:history="1">
             <w:r>
               <w:rPr>
                 <w:rStyle w:val="Hyperlink"/>
@@ -794,7 +780,7 @@
                 <w:noProof/>
                 <w:webHidden/>
               </w:rPr>
-              <w:instrText xml:space="preserve"> PAGEREF _Toc178104418 \h </w:instrText>
+              <w:instrText xml:space="preserve"> PAGEREF _Toc179648558 \h </w:instrText>
             </w:r>
             <w:r>
               <w:rPr>
@@ -814,7 +800,7 @@
                 <w:noProof/>
                 <w:webHidden/>
               </w:rPr>
-              <w:t>6</w:t>
+              <w:t>5</w:t>
             </w:r>
             <w:r>
               <w:rPr>
@@ -838,7 +824,7 @@
               <w:szCs w:val="24"/>
             </w:rPr>
           </w:pPr>
-          <w:hyperlink w:anchor="_Toc178104419" w:history="1">
+          <w:hyperlink w:anchor="_Toc179648559" w:history="1">
             <w:r>
               <w:rPr>
                 <w:rStyle w:val="Hyperlink"/>
@@ -865,7 +851,7 @@
                 <w:noProof/>
                 <w:webHidden/>
               </w:rPr>
-              <w:instrText xml:space="preserve"> PAGEREF _Toc178104419 \h </w:instrText>
+              <w:instrText xml:space="preserve"> PAGEREF _Toc179648559 \h </w:instrText>
             </w:r>
             <w:r>
               <w:rPr>
@@ -909,7 +895,7 @@
               <w:szCs w:val="24"/>
             </w:rPr>
           </w:pPr>
-          <w:hyperlink w:anchor="_Toc178104420" w:history="1">
+          <w:hyperlink w:anchor="_Toc179648560" w:history="1">
             <w:r>
               <w:rPr>
                 <w:rStyle w:val="Hyperlink"/>
@@ -936,7 +922,7 @@
                 <w:noProof/>
                 <w:webHidden/>
               </w:rPr>
-              <w:instrText xml:space="preserve"> PAGEREF _Toc178104420 \h </w:instrText>
+              <w:instrText xml:space="preserve"> PAGEREF _Toc179648560 \h </w:instrText>
             </w:r>
             <w:r>
               <w:rPr>
@@ -980,7 +966,7 @@
               <w:szCs w:val="24"/>
             </w:rPr>
           </w:pPr>
-          <w:hyperlink w:anchor="_Toc178104421" w:history="1">
+          <w:hyperlink w:anchor="_Toc179648561" w:history="1">
             <w:r>
               <w:rPr>
                 <w:rStyle w:val="Hyperlink"/>
@@ -1007,7 +993,7 @@
                 <w:noProof/>
                 <w:webHidden/>
               </w:rPr>
-              <w:instrText xml:space="preserve"> PAGEREF _Toc178104421 \h </w:instrText>
+              <w:instrText xml:space="preserve"> PAGEREF _Toc179648561 \h </w:instrText>
             </w:r>
             <w:r>
               <w:rPr>
@@ -1051,7 +1037,7 @@
               <w:szCs w:val="24"/>
             </w:rPr>
           </w:pPr>
-          <w:hyperlink w:anchor="_Toc178104422" w:history="1">
+          <w:hyperlink w:anchor="_Toc179648562" w:history="1">
             <w:r>
               <w:rPr>
                 <w:rStyle w:val="Hyperlink"/>
@@ -1078,7 +1064,7 @@
                 <w:noProof/>
                 <w:webHidden/>
               </w:rPr>
-              <w:instrText xml:space="preserve"> PAGEREF _Toc178104422 \h </w:instrText>
+              <w:instrText xml:space="preserve"> PAGEREF _Toc179648562 \h </w:instrText>
             </w:r>
             <w:r>
               <w:rPr>
@@ -1122,7 +1108,7 @@
               <w:szCs w:val="24"/>
             </w:rPr>
           </w:pPr>
-          <w:hyperlink w:anchor="_Toc178104423" w:history="1">
+          <w:hyperlink w:anchor="_Toc179648563" w:history="1">
             <w:r>
               <w:rPr>
                 <w:rStyle w:val="Hyperlink"/>
@@ -1151,7 +1137,7 @@
                 <w:noProof/>
                 <w:webHidden/>
               </w:rPr>
-              <w:instrText xml:space="preserve"> PAGEREF _Toc178104423 \h </w:instrText>
+              <w:instrText xml:space="preserve"> PAGEREF _Toc179648563 \h </w:instrText>
             </w:r>
             <w:r>
               <w:rPr>
@@ -1195,7 +1181,7 @@
               <w:szCs w:val="24"/>
             </w:rPr>
           </w:pPr>
-          <w:hyperlink w:anchor="_Toc178104424" w:history="1">
+          <w:hyperlink w:anchor="_Toc179648564" w:history="1">
             <w:r>
               <w:rPr>
                 <w:rStyle w:val="Hyperlink"/>
@@ -1222,7 +1208,7 @@
                 <w:noProof/>
                 <w:webHidden/>
               </w:rPr>
-              <w:instrText xml:space="preserve"> PAGEREF _Toc178104424 \h </w:instrText>
+              <w:instrText xml:space="preserve"> PAGEREF _Toc179648564 \h </w:instrText>
             </w:r>
             <w:r>
               <w:rPr>
@@ -1266,7 +1252,7 @@
               <w:szCs w:val="24"/>
             </w:rPr>
           </w:pPr>
-          <w:hyperlink w:anchor="_Toc178104425" w:history="1">
+          <w:hyperlink w:anchor="_Toc179648565" w:history="1">
             <w:r>
               <w:rPr>
                 <w:rStyle w:val="Hyperlink"/>
@@ -1293,7 +1279,7 @@
                 <w:noProof/>
                 <w:webHidden/>
               </w:rPr>
-              <w:instrText xml:space="preserve"> PAGEREF _Toc178104425 \h </w:instrText>
+              <w:instrText xml:space="preserve"> PAGEREF _Toc179648565 \h </w:instrText>
             </w:r>
             <w:r>
               <w:rPr>
@@ -1337,7 +1323,7 @@
               <w:szCs w:val="24"/>
             </w:rPr>
           </w:pPr>
-          <w:hyperlink w:anchor="_Toc178104426" w:history="1">
+          <w:hyperlink w:anchor="_Toc179648566" w:history="1">
             <w:r>
               <w:rPr>
                 <w:rStyle w:val="Hyperlink"/>
@@ -1364,7 +1350,7 @@
                 <w:noProof/>
                 <w:webHidden/>
               </w:rPr>
-              <w:instrText xml:space="preserve"> PAGEREF _Toc178104426 \h </w:instrText>
+              <w:instrText xml:space="preserve"> PAGEREF _Toc179648566 \h </w:instrText>
             </w:r>
             <w:r>
               <w:rPr>
@@ -1408,7 +1394,7 @@
               <w:szCs w:val="24"/>
             </w:rPr>
           </w:pPr>
-          <w:hyperlink w:anchor="_Toc178104427" w:history="1">
+          <w:hyperlink w:anchor="_Toc179648567" w:history="1">
             <w:r>
               <w:rPr>
                 <w:rStyle w:val="Hyperlink"/>
@@ -1435,7 +1421,7 @@
                 <w:noProof/>
                 <w:webHidden/>
               </w:rPr>
-              <w:instrText xml:space="preserve"> PAGEREF _Toc178104427 \h </w:instrText>
+              <w:instrText xml:space="preserve"> PAGEREF _Toc179648567 \h </w:instrText>
             </w:r>
             <w:r>
               <w:rPr>
@@ -1479,7 +1465,7 @@
               <w:szCs w:val="24"/>
             </w:rPr>
           </w:pPr>
-          <w:hyperlink w:anchor="_Toc178104428" w:history="1">
+          <w:hyperlink w:anchor="_Toc179648568" w:history="1">
             <w:r>
               <w:rPr>
                 <w:rStyle w:val="Hyperlink"/>
@@ -1506,7 +1492,7 @@
                 <w:noProof/>
                 <w:webHidden/>
               </w:rPr>
-              <w:instrText xml:space="preserve"> PAGEREF _Toc178104428 \h </w:instrText>
+              <w:instrText xml:space="preserve"> PAGEREF _Toc179648568 \h </w:instrText>
             </w:r>
             <w:r>
               <w:rPr>
@@ -1550,7 +1536,7 @@
               <w:szCs w:val="24"/>
             </w:rPr>
           </w:pPr>
-          <w:hyperlink w:anchor="_Toc178104429" w:history="1">
+          <w:hyperlink w:anchor="_Toc179648569" w:history="1">
             <w:r>
               <w:rPr>
                 <w:rStyle w:val="Hyperlink"/>
@@ -1577,7 +1563,7 @@
                 <w:noProof/>
                 <w:webHidden/>
               </w:rPr>
-              <w:instrText xml:space="preserve"> PAGEREF _Toc178104429 \h </w:instrText>
+              <w:instrText xml:space="preserve"> PAGEREF _Toc179648569 \h </w:instrText>
             </w:r>
             <w:r>
               <w:rPr>
@@ -1621,7 +1607,7 @@
               <w:szCs w:val="24"/>
             </w:rPr>
           </w:pPr>
-          <w:hyperlink w:anchor="_Toc178104430" w:history="1">
+          <w:hyperlink w:anchor="_Toc179648570" w:history="1">
             <w:r>
               <w:rPr>
                 <w:rStyle w:val="Hyperlink"/>
@@ -1648,7 +1634,7 @@
                 <w:noProof/>
                 <w:webHidden/>
               </w:rPr>
-              <w:instrText xml:space="preserve"> PAGEREF _Toc178104430 \h </w:instrText>
+              <w:instrText xml:space="preserve"> PAGEREF _Toc179648570 \h </w:instrText>
             </w:r>
             <w:r>
               <w:rPr>
@@ -1692,7 +1678,7 @@
               <w:szCs w:val="24"/>
             </w:rPr>
           </w:pPr>
-          <w:hyperlink w:anchor="_Toc178104431" w:history="1">
+          <w:hyperlink w:anchor="_Toc179648571" w:history="1">
             <w:r>
               <w:rPr>
                 <w:rStyle w:val="Hyperlink"/>
@@ -1719,7 +1705,7 @@
                 <w:noProof/>
                 <w:webHidden/>
               </w:rPr>
-              <w:instrText xml:space="preserve"> PAGEREF _Toc178104431 \h </w:instrText>
+              <w:instrText xml:space="preserve"> PAGEREF _Toc179648571 \h </w:instrText>
             </w:r>
             <w:r>
               <w:rPr>
@@ -1763,7 +1749,7 @@
               <w:szCs w:val="24"/>
             </w:rPr>
           </w:pPr>
-          <w:hyperlink w:anchor="_Toc178104432" w:history="1">
+          <w:hyperlink w:anchor="_Toc179648572" w:history="1">
             <w:r>
               <w:rPr>
                 <w:rStyle w:val="Hyperlink"/>
@@ -1790,7 +1776,7 @@
                 <w:noProof/>
                 <w:webHidden/>
               </w:rPr>
-              <w:instrText xml:space="preserve"> PAGEREF _Toc178104432 \h </w:instrText>
+              <w:instrText xml:space="preserve"> PAGEREF _Toc179648572 \h </w:instrText>
             </w:r>
             <w:r>
               <w:rPr>
@@ -1834,7 +1820,7 @@
               <w:szCs w:val="24"/>
             </w:rPr>
           </w:pPr>
-          <w:hyperlink w:anchor="_Toc178104433" w:history="1">
+          <w:hyperlink w:anchor="_Toc179648573" w:history="1">
             <w:r>
               <w:rPr>
                 <w:rStyle w:val="Hyperlink"/>
@@ -1861,7 +1847,7 @@
                 <w:noProof/>
                 <w:webHidden/>
               </w:rPr>
-              <w:instrText xml:space="preserve"> PAGEREF _Toc178104433 \h </w:instrText>
+              <w:instrText xml:space="preserve"> PAGEREF _Toc179648573 \h </w:instrText>
             </w:r>
             <w:r>
               <w:rPr>
@@ -1905,7 +1891,7 @@
               <w:szCs w:val="24"/>
             </w:rPr>
           </w:pPr>
-          <w:hyperlink w:anchor="_Toc178104434" w:history="1">
+          <w:hyperlink w:anchor="_Toc179648574" w:history="1">
             <w:r>
               <w:rPr>
                 <w:rStyle w:val="Hyperlink"/>
@@ -1932,7 +1918,7 @@
                 <w:noProof/>
                 <w:webHidden/>
               </w:rPr>
-              <w:instrText xml:space="preserve"> PAGEREF _Toc178104434 \h </w:instrText>
+              <w:instrText xml:space="preserve"> PAGEREF _Toc179648574 \h </w:instrText>
             </w:r>
             <w:r>
               <w:rPr>
@@ -1976,7 +1962,7 @@
               <w:szCs w:val="24"/>
             </w:rPr>
           </w:pPr>
-          <w:hyperlink w:anchor="_Toc178104435" w:history="1">
+          <w:hyperlink w:anchor="_Toc179648575" w:history="1">
             <w:r>
               <w:rPr>
                 <w:rStyle w:val="Hyperlink"/>
@@ -2003,7 +1989,7 @@
                 <w:noProof/>
                 <w:webHidden/>
               </w:rPr>
-              <w:instrText xml:space="preserve"> PAGEREF _Toc178104435 \h </w:instrText>
+              <w:instrText xml:space="preserve"> PAGEREF _Toc179648575 \h </w:instrText>
             </w:r>
             <w:r>
               <w:rPr>
@@ -2047,7 +2033,7 @@
               <w:szCs w:val="24"/>
             </w:rPr>
           </w:pPr>
-          <w:hyperlink w:anchor="_Toc178104436" w:history="1">
+          <w:hyperlink w:anchor="_Toc179648576" w:history="1">
             <w:r>
               <w:rPr>
                 <w:rStyle w:val="Hyperlink"/>
@@ -2074,7 +2060,7 @@
                 <w:noProof/>
                 <w:webHidden/>
               </w:rPr>
-              <w:instrText xml:space="preserve"> PAGEREF _Toc178104436 \h </w:instrText>
+              <w:instrText xml:space="preserve"> PAGEREF _Toc179648576 \h </w:instrText>
             </w:r>
             <w:r>
               <w:rPr>
@@ -2118,7 +2104,7 @@
               <w:szCs w:val="24"/>
             </w:rPr>
           </w:pPr>
-          <w:hyperlink w:anchor="_Toc178104437" w:history="1">
+          <w:hyperlink w:anchor="_Toc179648577" w:history="1">
             <w:r>
               <w:rPr>
                 <w:rStyle w:val="Hyperlink"/>
@@ -2145,7 +2131,7 @@
                 <w:noProof/>
                 <w:webHidden/>
               </w:rPr>
-              <w:instrText xml:space="preserve"> PAGEREF _Toc178104437 \h </w:instrText>
+              <w:instrText xml:space="preserve"> PAGEREF _Toc179648577 \h </w:instrText>
             </w:r>
             <w:r>
               <w:rPr>
@@ -2189,7 +2175,7 @@
               <w:szCs w:val="24"/>
             </w:rPr>
           </w:pPr>
-          <w:hyperlink w:anchor="_Toc178104438" w:history="1">
+          <w:hyperlink w:anchor="_Toc179648578" w:history="1">
             <w:r>
               <w:rPr>
                 <w:rStyle w:val="Hyperlink"/>
@@ -2216,7 +2202,7 @@
                 <w:noProof/>
                 <w:webHidden/>
               </w:rPr>
-              <w:instrText xml:space="preserve"> PAGEREF _Toc178104438 \h </w:instrText>
+              <w:instrText xml:space="preserve"> PAGEREF _Toc179648578 \h </w:instrText>
             </w:r>
             <w:r>
               <w:rPr>
@@ -2260,7 +2246,7 @@
               <w:szCs w:val="24"/>
             </w:rPr>
           </w:pPr>
-          <w:hyperlink w:anchor="_Toc178104439" w:history="1">
+          <w:hyperlink w:anchor="_Toc179648579" w:history="1">
             <w:r>
               <w:rPr>
                 <w:rStyle w:val="Hyperlink"/>
@@ -2287,7 +2273,7 @@
                 <w:noProof/>
                 <w:webHidden/>
               </w:rPr>
-              <w:instrText xml:space="preserve"> PAGEREF _Toc178104439 \h </w:instrText>
+              <w:instrText xml:space="preserve"> PAGEREF _Toc179648579 \h </w:instrText>
             </w:r>
             <w:r>
               <w:rPr>
@@ -2331,7 +2317,7 @@
               <w:szCs w:val="24"/>
             </w:rPr>
           </w:pPr>
-          <w:hyperlink w:anchor="_Toc178104440" w:history="1">
+          <w:hyperlink w:anchor="_Toc179648580" w:history="1">
             <w:r>
               <w:rPr>
                 <w:rStyle w:val="Hyperlink"/>
@@ -2358,7 +2344,7 @@
                 <w:noProof/>
                 <w:webHidden/>
               </w:rPr>
-              <w:instrText xml:space="preserve"> PAGEREF _Toc178104440 \h </w:instrText>
+              <w:instrText xml:space="preserve"> PAGEREF _Toc179648580 \h </w:instrText>
             </w:r>
             <w:r>
               <w:rPr>
@@ -2402,7 +2388,7 @@
               <w:szCs w:val="24"/>
             </w:rPr>
           </w:pPr>
-          <w:hyperlink w:anchor="_Toc178104441" w:history="1">
+          <w:hyperlink w:anchor="_Toc179648581" w:history="1">
             <w:r>
               <w:rPr>
                 <w:rStyle w:val="Hyperlink"/>
@@ -2429,7 +2415,7 @@
                 <w:noProof/>
                 <w:webHidden/>
               </w:rPr>
-              <w:instrText xml:space="preserve"> PAGEREF _Toc178104441 \h </w:instrText>
+              <w:instrText xml:space="preserve"> PAGEREF _Toc179648581 \h </w:instrText>
             </w:r>
             <w:r>
               <w:rPr>
@@ -2473,7 +2459,7 @@
               <w:szCs w:val="24"/>
             </w:rPr>
           </w:pPr>
-          <w:hyperlink w:anchor="_Toc178104442" w:history="1">
+          <w:hyperlink w:anchor="_Toc179648582" w:history="1">
             <w:r>
               <w:rPr>
                 <w:rStyle w:val="Hyperlink"/>
@@ -2500,7 +2486,7 @@
                 <w:noProof/>
                 <w:webHidden/>
               </w:rPr>
-              <w:instrText xml:space="preserve"> PAGEREF _Toc178104442 \h </w:instrText>
+              <w:instrText xml:space="preserve"> PAGEREF _Toc179648582 \h </w:instrText>
             </w:r>
             <w:r>
               <w:rPr>
@@ -2544,7 +2530,7 @@
               <w:szCs w:val="24"/>
             </w:rPr>
           </w:pPr>
-          <w:hyperlink w:anchor="_Toc178104443" w:history="1">
+          <w:hyperlink w:anchor="_Toc179648583" w:history="1">
             <w:r>
               <w:rPr>
                 <w:rStyle w:val="Hyperlink"/>
@@ -2571,7 +2557,7 @@
                 <w:noProof/>
                 <w:webHidden/>
               </w:rPr>
-              <w:instrText xml:space="preserve"> PAGEREF _Toc178104443 \h </w:instrText>
+              <w:instrText xml:space="preserve"> PAGEREF _Toc179648583 \h </w:instrText>
             </w:r>
             <w:r>
               <w:rPr>
@@ -2615,7 +2601,7 @@
               <w:szCs w:val="24"/>
             </w:rPr>
           </w:pPr>
-          <w:hyperlink w:anchor="_Toc178104444" w:history="1">
+          <w:hyperlink w:anchor="_Toc179648584" w:history="1">
             <w:r>
               <w:rPr>
                 <w:rStyle w:val="Hyperlink"/>
@@ -2642,7 +2628,7 @@
                 <w:noProof/>
                 <w:webHidden/>
               </w:rPr>
-              <w:instrText xml:space="preserve"> PAGEREF _Toc178104444 \h </w:instrText>
+              <w:instrText xml:space="preserve"> PAGEREF _Toc179648584 \h </w:instrText>
             </w:r>
             <w:r>
               <w:rPr>
@@ -2686,7 +2672,7 @@
               <w:szCs w:val="24"/>
             </w:rPr>
           </w:pPr>
-          <w:hyperlink w:anchor="_Toc178104445" w:history="1">
+          <w:hyperlink w:anchor="_Toc179648585" w:history="1">
             <w:r>
               <w:rPr>
                 <w:rStyle w:val="Hyperlink"/>
@@ -2713,7 +2699,7 @@
                 <w:noProof/>
                 <w:webHidden/>
               </w:rPr>
-              <w:instrText xml:space="preserve"> PAGEREF _Toc178104445 \h </w:instrText>
+              <w:instrText xml:space="preserve"> PAGEREF _Toc179648585 \h </w:instrText>
             </w:r>
             <w:r>
               <w:rPr>
@@ -2757,7 +2743,7 @@
               <w:szCs w:val="24"/>
             </w:rPr>
           </w:pPr>
-          <w:hyperlink w:anchor="_Toc178104446" w:history="1">
+          <w:hyperlink w:anchor="_Toc179648586" w:history="1">
             <w:r>
               <w:rPr>
                 <w:rStyle w:val="Hyperlink"/>
@@ -2784,7 +2770,7 @@
                 <w:noProof/>
                 <w:webHidden/>
               </w:rPr>
-              <w:instrText xml:space="preserve"> PAGEREF _Toc178104446 \h </w:instrText>
+              <w:instrText xml:space="preserve"> PAGEREF _Toc179648586 \h </w:instrText>
             </w:r>
             <w:r>
               <w:rPr>
@@ -2828,7 +2814,7 @@
               <w:szCs w:val="24"/>
             </w:rPr>
           </w:pPr>
-          <w:hyperlink w:anchor="_Toc178104447" w:history="1">
+          <w:hyperlink w:anchor="_Toc179648587" w:history="1">
             <w:r>
               <w:rPr>
                 <w:rStyle w:val="Hyperlink"/>
@@ -2855,7 +2841,7 @@
                 <w:noProof/>
                 <w:webHidden/>
               </w:rPr>
-              <w:instrText xml:space="preserve"> PAGEREF _Toc178104447 \h </w:instrText>
+              <w:instrText xml:space="preserve"> PAGEREF _Toc179648587 \h </w:instrText>
             </w:r>
             <w:r>
               <w:rPr>
@@ -2899,7 +2885,7 @@
               <w:szCs w:val="24"/>
             </w:rPr>
           </w:pPr>
-          <w:hyperlink w:anchor="_Toc178104448" w:history="1">
+          <w:hyperlink w:anchor="_Toc179648588" w:history="1">
             <w:r>
               <w:rPr>
                 <w:rStyle w:val="Hyperlink"/>
@@ -2926,7 +2912,7 @@
                 <w:noProof/>
                 <w:webHidden/>
               </w:rPr>
-              <w:instrText xml:space="preserve"> PAGEREF _Toc178104448 \h </w:instrText>
+              <w:instrText xml:space="preserve"> PAGEREF _Toc179648588 \h </w:instrText>
             </w:r>
             <w:r>
               <w:rPr>
@@ -2970,7 +2956,7 @@
               <w:szCs w:val="24"/>
             </w:rPr>
           </w:pPr>
-          <w:hyperlink w:anchor="_Toc178104449" w:history="1">
+          <w:hyperlink w:anchor="_Toc179648589" w:history="1">
             <w:r>
               <w:rPr>
                 <w:rStyle w:val="Hyperlink"/>
@@ -2997,7 +2983,7 @@
                 <w:noProof/>
                 <w:webHidden/>
               </w:rPr>
-              <w:instrText xml:space="preserve"> PAGEREF _Toc178104449 \h </w:instrText>
+              <w:instrText xml:space="preserve"> PAGEREF _Toc179648589 \h </w:instrText>
             </w:r>
             <w:r>
               <w:rPr>
@@ -3041,7 +3027,7 @@
               <w:szCs w:val="24"/>
             </w:rPr>
           </w:pPr>
-          <w:hyperlink w:anchor="_Toc178104450" w:history="1">
+          <w:hyperlink w:anchor="_Toc179648590" w:history="1">
             <w:r>
               <w:rPr>
                 <w:rStyle w:val="Hyperlink"/>
@@ -3068,7 +3054,7 @@
                 <w:noProof/>
                 <w:webHidden/>
               </w:rPr>
-              <w:instrText xml:space="preserve"> PAGEREF _Toc178104450 \h </w:instrText>
+              <w:instrText xml:space="preserve"> PAGEREF _Toc179648590 \h </w:instrText>
             </w:r>
             <w:r>
               <w:rPr>
@@ -3112,7 +3098,7 @@
               <w:szCs w:val="24"/>
             </w:rPr>
           </w:pPr>
-          <w:hyperlink w:anchor="_Toc178104451" w:history="1">
+          <w:hyperlink w:anchor="_Toc179648591" w:history="1">
             <w:r>
               <w:rPr>
                 <w:rStyle w:val="Hyperlink"/>
@@ -3139,7 +3125,7 @@
                 <w:noProof/>
                 <w:webHidden/>
               </w:rPr>
-              <w:instrText xml:space="preserve"> PAGEREF _Toc178104451 \h </w:instrText>
+              <w:instrText xml:space="preserve"> PAGEREF _Toc179648591 \h </w:instrText>
             </w:r>
             <w:r>
               <w:rPr>
@@ -3183,7 +3169,7 @@
               <w:szCs w:val="24"/>
             </w:rPr>
           </w:pPr>
-          <w:hyperlink w:anchor="_Toc178104452" w:history="1">
+          <w:hyperlink w:anchor="_Toc179648592" w:history="1">
             <w:r>
               <w:rPr>
                 <w:rStyle w:val="Hyperlink"/>
@@ -3210,7 +3196,7 @@
                 <w:noProof/>
                 <w:webHidden/>
               </w:rPr>
-              <w:instrText xml:space="preserve"> PAGEREF _Toc178104452 \h </w:instrText>
+              <w:instrText xml:space="preserve"> PAGEREF _Toc179648592 \h </w:instrText>
             </w:r>
             <w:r>
               <w:rPr>
@@ -3254,7 +3240,7 @@
               <w:szCs w:val="24"/>
             </w:rPr>
           </w:pPr>
-          <w:hyperlink w:anchor="_Toc178104453" w:history="1">
+          <w:hyperlink w:anchor="_Toc179648593" w:history="1">
             <w:r>
               <w:rPr>
                 <w:rStyle w:val="Hyperlink"/>
@@ -3281,7 +3267,7 @@
                 <w:noProof/>
                 <w:webHidden/>
               </w:rPr>
-              <w:instrText xml:space="preserve"> PAGEREF _Toc178104453 \h </w:instrText>
+              <w:instrText xml:space="preserve"> PAGEREF _Toc179648593 \h </w:instrText>
             </w:r>
             <w:r>
               <w:rPr>
@@ -3325,7 +3311,7 @@
               <w:szCs w:val="24"/>
             </w:rPr>
           </w:pPr>
-          <w:hyperlink w:anchor="_Toc178104454" w:history="1">
+          <w:hyperlink w:anchor="_Toc179648594" w:history="1">
             <w:r>
               <w:rPr>
                 <w:rStyle w:val="Hyperlink"/>
@@ -3352,7 +3338,7 @@
                 <w:noProof/>
                 <w:webHidden/>
               </w:rPr>
-              <w:instrText xml:space="preserve"> PAGEREF _Toc178104454 \h </w:instrText>
+              <w:instrText xml:space="preserve"> PAGEREF _Toc179648594 \h </w:instrText>
             </w:r>
             <w:r>
               <w:rPr>
@@ -3396,7 +3382,7 @@
               <w:szCs w:val="24"/>
             </w:rPr>
           </w:pPr>
-          <w:hyperlink w:anchor="_Toc178104455" w:history="1">
+          <w:hyperlink w:anchor="_Toc179648595" w:history="1">
             <w:r>
               <w:rPr>
                 <w:rStyle w:val="Hyperlink"/>
@@ -3423,7 +3409,7 @@
                 <w:noProof/>
                 <w:webHidden/>
               </w:rPr>
-              <w:instrText xml:space="preserve"> PAGEREF _Toc178104455 \h </w:instrText>
+              <w:instrText xml:space="preserve"> PAGEREF _Toc179648595 \h </w:instrText>
             </w:r>
             <w:r>
               <w:rPr>
@@ -3467,7 +3453,7 @@
               <w:szCs w:val="24"/>
             </w:rPr>
           </w:pPr>
-          <w:hyperlink w:anchor="_Toc178104456" w:history="1">
+          <w:hyperlink w:anchor="_Toc179648596" w:history="1">
             <w:r>
               <w:rPr>
                 <w:rStyle w:val="Hyperlink"/>
@@ -3494,7 +3480,7 @@
                 <w:noProof/>
                 <w:webHidden/>
               </w:rPr>
-              <w:instrText xml:space="preserve"> PAGEREF _Toc178104456 \h </w:instrText>
+              <w:instrText xml:space="preserve"> PAGEREF _Toc179648596 \h </w:instrText>
             </w:r>
             <w:r>
               <w:rPr>
@@ -3538,7 +3524,7 @@
               <w:szCs w:val="24"/>
             </w:rPr>
           </w:pPr>
-          <w:hyperlink w:anchor="_Toc178104457" w:history="1">
+          <w:hyperlink w:anchor="_Toc179648597" w:history="1">
             <w:r>
               <w:rPr>
                 <w:rStyle w:val="Hyperlink"/>
@@ -3565,7 +3551,7 @@
                 <w:noProof/>
                 <w:webHidden/>
               </w:rPr>
-              <w:instrText xml:space="preserve"> PAGEREF _Toc178104457 \h </w:instrText>
+              <w:instrText xml:space="preserve"> PAGEREF _Toc179648597 \h </w:instrText>
             </w:r>
             <w:r>
               <w:rPr>
@@ -3609,7 +3595,7 @@
               <w:szCs w:val="24"/>
             </w:rPr>
           </w:pPr>
-          <w:hyperlink w:anchor="_Toc178104458" w:history="1">
+          <w:hyperlink w:anchor="_Toc179648598" w:history="1">
             <w:r>
               <w:rPr>
                 <w:rStyle w:val="Hyperlink"/>
@@ -3636,7 +3622,7 @@
                 <w:noProof/>
                 <w:webHidden/>
               </w:rPr>
-              <w:instrText xml:space="preserve"> PAGEREF _Toc178104458 \h </w:instrText>
+              <w:instrText xml:space="preserve"> PAGEREF _Toc179648598 \h </w:instrText>
             </w:r>
             <w:r>
               <w:rPr>
@@ -3688,7 +3674,7 @@
       <w:pPr>
         <w:pStyle w:val="Heading2"/>
       </w:pPr>
-      <w:bookmarkStart w:id="0" w:name="_Toc178104411"/>
+      <w:bookmarkStart w:id="0" w:name="_Toc179648551"/>
       <w:bookmarkStart w:id="1" w:name="_Toc141735804"/>
       <w:r>
         <w:lastRenderedPageBreak/>
@@ -3787,7 +3773,7 @@
                 <w:b/>
                 <w:bCs/>
               </w:rPr>
-              <w:t>2023-07-30</w:t>
+              <w:t>2023-09-28</w:t>
             </w:r>
           </w:p>
         </w:tc>
@@ -3807,7 +3793,7 @@
                 <w:b/>
                 <w:bCs/>
               </w:rPr>
-              <w:t>1.0</w:t>
+              <w:t>1.0.8</w:t>
             </w:r>
           </w:p>
         </w:tc>
@@ -3827,7 +3813,7 @@
                 <w:b/>
                 <w:bCs/>
               </w:rPr>
-              <w:t>Initial Release.</w:t>
+              <w:t>Clarified how to have the engagement ring enchanted.</w:t>
             </w:r>
           </w:p>
         </w:tc>
@@ -3849,7 +3835,7 @@
                 <w:b/>
                 <w:bCs/>
               </w:rPr>
-              <w:t>2023-08-07</w:t>
+              <w:t>2023-10-07</w:t>
             </w:r>
           </w:p>
         </w:tc>
@@ -3869,7 +3855,7 @@
                 <w:b/>
                 <w:bCs/>
               </w:rPr>
-              <w:t>1.0.1</w:t>
+              <w:t>1.0.9</w:t>
             </w:r>
           </w:p>
         </w:tc>
@@ -3889,7 +3875,7 @@
                 <w:b/>
                 <w:bCs/>
               </w:rPr>
-              <w:t>Added Banter Timer section.</w:t>
+              <w:t>Added information on Corwin’s Home in BG1.</w:t>
             </w:r>
           </w:p>
         </w:tc>
@@ -3911,7 +3897,7 @@
                 <w:b/>
                 <w:bCs/>
               </w:rPr>
-              <w:t>2023-08-09</w:t>
+              <w:t>2023-10-14</w:t>
             </w:r>
           </w:p>
         </w:tc>
@@ -3931,7 +3917,7 @@
                 <w:b/>
                 <w:bCs/>
               </w:rPr>
-              <w:t>1.0.2</w:t>
+              <w:t>1.0.10</w:t>
             </w:r>
           </w:p>
         </w:tc>
@@ -3951,7 +3937,23 @@
                 <w:b/>
                 <w:bCs/>
               </w:rPr>
-              <w:t>Included reference to setup-LCA.exe.</w:t>
+              <w:t xml:space="preserve">Explained how to trigger the archery lesson in </w:t>
+            </w:r>
+            <w:proofErr w:type="spellStart"/>
+            <w:r>
+              <w:rPr>
+                <w:b/>
+                <w:bCs/>
+              </w:rPr>
+              <w:t>SoD</w:t>
+            </w:r>
+            <w:proofErr w:type="spellEnd"/>
+            <w:r>
+              <w:rPr>
+                <w:b/>
+                <w:bCs/>
+              </w:rPr>
+              <w:t>.</w:t>
             </w:r>
           </w:p>
         </w:tc>
@@ -3973,7 +3975,7 @@
                 <w:b/>
                 <w:bCs/>
               </w:rPr>
-              <w:t>2023-08-15</w:t>
+              <w:t>2023-11-14</w:t>
             </w:r>
           </w:p>
         </w:tc>
@@ -3993,7 +3995,7 @@
                 <w:b/>
                 <w:bCs/>
               </w:rPr>
-              <w:t>1.0.3</w:t>
+              <w:t>1.0.11</w:t>
             </w:r>
           </w:p>
         </w:tc>
@@ -4013,7 +4015,23 @@
                 <w:b/>
                 <w:bCs/>
               </w:rPr>
-              <w:t>Added a link to the release version of the LCA_Explicit mod. Removed reference to the LCA_VoicePack mod.</w:t>
+              <w:t xml:space="preserve">Added a new function to the LCA </w:t>
+            </w:r>
+            <w:proofErr w:type="gramStart"/>
+            <w:r>
+              <w:rPr>
+                <w:b/>
+                <w:bCs/>
+              </w:rPr>
+              <w:t>Assistant, and</w:t>
+            </w:r>
+            <w:proofErr w:type="gramEnd"/>
+            <w:r>
+              <w:rPr>
+                <w:b/>
+                <w:bCs/>
+              </w:rPr>
+              <w:t xml:space="preserve"> included instruction to initiate the “Returning the Stolen Artifacts” quest.</w:t>
             </w:r>
           </w:p>
         </w:tc>
@@ -4035,7 +4053,7 @@
                 <w:b/>
                 <w:bCs/>
               </w:rPr>
-              <w:t>2023-09-05</w:t>
+              <w:t>2024-01-01</w:t>
             </w:r>
           </w:p>
         </w:tc>
@@ -4055,7 +4073,7 @@
                 <w:b/>
                 <w:bCs/>
               </w:rPr>
-              <w:t>1.0.4</w:t>
+              <w:t>1.0.12</w:t>
             </w:r>
           </w:p>
         </w:tc>
@@ -4075,7 +4093,39 @@
                 <w:b/>
                 <w:bCs/>
               </w:rPr>
-              <w:t>Added some more details on the changes made by the mod.</w:t>
+              <w:t>Added instructions for obtaining Corwin’s Bow +3 (</w:t>
+            </w:r>
+            <w:proofErr w:type="spellStart"/>
+            <w:r>
+              <w:rPr>
+                <w:b/>
+                <w:bCs/>
+              </w:rPr>
+              <w:t>Gesen</w:t>
+            </w:r>
+            <w:proofErr w:type="spellEnd"/>
+            <w:r>
+              <w:rPr>
+                <w:b/>
+                <w:bCs/>
+              </w:rPr>
+              <w:t>) and Corwin’s Bow + 4 (</w:t>
+            </w:r>
+            <w:proofErr w:type="spellStart"/>
+            <w:r>
+              <w:rPr>
+                <w:b/>
+                <w:bCs/>
+              </w:rPr>
+              <w:t>Gesen</w:t>
+            </w:r>
+            <w:proofErr w:type="spellEnd"/>
+            <w:r>
+              <w:rPr>
+                <w:b/>
+                <w:bCs/>
+              </w:rPr>
+              <w:t>).</w:t>
             </w:r>
           </w:p>
         </w:tc>
@@ -4097,7 +4147,7 @@
                 <w:b/>
                 <w:bCs/>
               </w:rPr>
-              <w:t>2023-09-08</w:t>
+              <w:t>2024-01-13</w:t>
             </w:r>
           </w:p>
         </w:tc>
@@ -4117,7 +4167,7 @@
                 <w:b/>
                 <w:bCs/>
               </w:rPr>
-              <w:t>1.0.5</w:t>
+              <w:t>1.0.13</w:t>
             </w:r>
           </w:p>
         </w:tc>
@@ -4137,45 +4187,7 @@
                 <w:b/>
                 <w:bCs/>
               </w:rPr>
-              <w:t>Included descriptions of Corwin’s Amulet</w:t>
-            </w:r>
-            <w:r>
-              <w:rPr>
-                <w:b/>
-                <w:bCs/>
-              </w:rPr>
-              <w:t xml:space="preserve">, and the cutscene in </w:t>
-            </w:r>
-            <w:proofErr w:type="spellStart"/>
-            <w:r>
-              <w:rPr>
-                <w:b/>
-                <w:bCs/>
-              </w:rPr>
-              <w:t>Amkethran</w:t>
-            </w:r>
-            <w:proofErr w:type="spellEnd"/>
-            <w:r>
-              <w:rPr>
-                <w:b/>
-                <w:bCs/>
-              </w:rPr>
-              <w:t>.</w:t>
-            </w:r>
-          </w:p>
-          <w:p>
-            <w:pPr>
-              <w:rPr>
-                <w:b/>
-                <w:bCs/>
-              </w:rPr>
-            </w:pPr>
-            <w:r>
-              <w:rPr>
-                <w:b/>
-                <w:bCs/>
-              </w:rPr>
-              <w:t>Added the Compatibility table.</w:t>
+              <w:t>Updated to reflect changes in the 1.1 LCA mod.</w:t>
             </w:r>
           </w:p>
         </w:tc>
@@ -4197,7 +4209,7 @@
                 <w:b/>
                 <w:bCs/>
               </w:rPr>
-              <w:t>2023-09-11</w:t>
+              <w:t>2024-03-20</w:t>
             </w:r>
           </w:p>
         </w:tc>
@@ -4217,7 +4229,7 @@
                 <w:b/>
                 <w:bCs/>
               </w:rPr>
-              <w:t>1.0.6</w:t>
+              <w:t>1.0.14</w:t>
             </w:r>
           </w:p>
         </w:tc>
@@ -4237,37 +4249,7 @@
                 <w:b/>
                 <w:bCs/>
               </w:rPr>
-              <w:t xml:space="preserve">Updated the LCA Assistant section to reflect that </w:t>
-            </w:r>
-            <w:r>
-              <w:rPr>
-                <w:b/>
-                <w:bCs/>
-              </w:rPr>
-              <w:t>CHARNAME</w:t>
-            </w:r>
-            <w:r>
-              <w:rPr>
-                <w:b/>
-                <w:bCs/>
-              </w:rPr>
-              <w:t xml:space="preserve"> can switch Corwin’s portrait between the </w:t>
-            </w:r>
-            <w:proofErr w:type="spellStart"/>
-            <w:r>
-              <w:rPr>
-                <w:b/>
-                <w:bCs/>
-              </w:rPr>
-              <w:t>SoD</w:t>
-            </w:r>
-            <w:proofErr w:type="spellEnd"/>
-            <w:r>
-              <w:rPr>
-                <w:b/>
-                <w:bCs/>
-              </w:rPr>
-              <w:t xml:space="preserve"> and LCA versions.</w:t>
+              <w:t>Updated archery lesson trigger description.</w:t>
             </w:r>
           </w:p>
         </w:tc>
@@ -4289,7 +4271,7 @@
                 <w:b/>
                 <w:bCs/>
               </w:rPr>
-              <w:t>2023-09-25</w:t>
+              <w:t>2024-07-01</w:t>
             </w:r>
           </w:p>
         </w:tc>
@@ -4309,7 +4291,7 @@
                 <w:b/>
                 <w:bCs/>
               </w:rPr>
-              <w:t>1.0.7</w:t>
+              <w:t>1.0.15</w:t>
             </w:r>
           </w:p>
         </w:tc>
@@ -4329,7 +4311,7 @@
                 <w:b/>
                 <w:bCs/>
               </w:rPr>
-              <w:t>Updated the description of the banter scripting.</w:t>
+              <w:t>Updated compatibility table and trigger descriptions for the Rescue Caelar quest.</w:t>
             </w:r>
           </w:p>
         </w:tc>
@@ -4351,7 +4333,28 @@
                 <w:b/>
                 <w:bCs/>
               </w:rPr>
-              <w:t>2023-09-28</w:t>
+              <w:t>2024-0</w:t>
+            </w:r>
+            <w:r>
+              <w:rPr>
+                <w:b/>
+                <w:bCs/>
+              </w:rPr>
+              <w:t>9</w:t>
+            </w:r>
+            <w:r>
+              <w:rPr>
+                <w:b/>
+                <w:bCs/>
+              </w:rPr>
+              <w:t>-</w:t>
+            </w:r>
+            <w:r>
+              <w:rPr>
+                <w:b/>
+                <w:bCs/>
+              </w:rPr>
+              <w:t>20</w:t>
             </w:r>
           </w:p>
         </w:tc>
@@ -4371,7 +4374,7 @@
                 <w:b/>
                 <w:bCs/>
               </w:rPr>
-              <w:t>1.0.8</w:t>
+              <w:t>1.0.16</w:t>
             </w:r>
           </w:p>
         </w:tc>
@@ -4391,7 +4394,7 @@
                 <w:b/>
                 <w:bCs/>
               </w:rPr>
-              <w:t>Clarified how to have the engagement ring enchanted.</w:t>
+              <w:t>Added link to Discord.</w:t>
             </w:r>
           </w:p>
         </w:tc>
@@ -4413,7 +4416,7 @@
                 <w:b/>
                 <w:bCs/>
               </w:rPr>
-              <w:t>2023-10-07</w:t>
+              <w:t>2024-10-12</w:t>
             </w:r>
           </w:p>
         </w:tc>
@@ -4433,7 +4436,7 @@
                 <w:b/>
                 <w:bCs/>
               </w:rPr>
-              <w:t>1.0.9</w:t>
+              <w:t>1.0.17</w:t>
             </w:r>
           </w:p>
         </w:tc>
@@ -4453,526 +4456,7 @@
                 <w:b/>
                 <w:bCs/>
               </w:rPr>
-              <w:t>Added information on Corwin’s Home in BG1.</w:t>
-            </w:r>
-          </w:p>
-        </w:tc>
-      </w:tr>
-      <w:tr>
-        <w:tc>
-          <w:tcPr>
-            <w:tcW w:w="1255" w:type="dxa"/>
-          </w:tcPr>
-          <w:p>
-            <w:pPr>
-              <w:rPr>
-                <w:b/>
-                <w:bCs/>
-              </w:rPr>
-            </w:pPr>
-            <w:r>
-              <w:rPr>
-                <w:b/>
-                <w:bCs/>
-              </w:rPr>
-              <w:t>2023-10-14</w:t>
-            </w:r>
-          </w:p>
-        </w:tc>
-        <w:tc>
-          <w:tcPr>
-            <w:tcW w:w="1260" w:type="dxa"/>
-          </w:tcPr>
-          <w:p>
-            <w:pPr>
-              <w:rPr>
-                <w:b/>
-                <w:bCs/>
-              </w:rPr>
-            </w:pPr>
-            <w:r>
-              <w:rPr>
-                <w:b/>
-                <w:bCs/>
-              </w:rPr>
-              <w:t>1.0.10</w:t>
-            </w:r>
-          </w:p>
-        </w:tc>
-        <w:tc>
-          <w:tcPr>
-            <w:tcW w:w="6120" w:type="dxa"/>
-          </w:tcPr>
-          <w:p>
-            <w:pPr>
-              <w:rPr>
-                <w:b/>
-                <w:bCs/>
-              </w:rPr>
-            </w:pPr>
-            <w:r>
-              <w:rPr>
-                <w:b/>
-                <w:bCs/>
-              </w:rPr>
-              <w:t xml:space="preserve">Explained how to trigger the archery lesson in </w:t>
-            </w:r>
-            <w:proofErr w:type="spellStart"/>
-            <w:r>
-              <w:rPr>
-                <w:b/>
-                <w:bCs/>
-              </w:rPr>
-              <w:t>SoD</w:t>
-            </w:r>
-            <w:proofErr w:type="spellEnd"/>
-            <w:r>
-              <w:rPr>
-                <w:b/>
-                <w:bCs/>
-              </w:rPr>
-              <w:t>.</w:t>
-            </w:r>
-          </w:p>
-        </w:tc>
-      </w:tr>
-      <w:tr>
-        <w:tc>
-          <w:tcPr>
-            <w:tcW w:w="1255" w:type="dxa"/>
-          </w:tcPr>
-          <w:p>
-            <w:pPr>
-              <w:rPr>
-                <w:b/>
-                <w:bCs/>
-              </w:rPr>
-            </w:pPr>
-            <w:r>
-              <w:rPr>
-                <w:b/>
-                <w:bCs/>
-              </w:rPr>
-              <w:t>2023-11-14</w:t>
-            </w:r>
-          </w:p>
-        </w:tc>
-        <w:tc>
-          <w:tcPr>
-            <w:tcW w:w="1260" w:type="dxa"/>
-          </w:tcPr>
-          <w:p>
-            <w:pPr>
-              <w:rPr>
-                <w:b/>
-                <w:bCs/>
-              </w:rPr>
-            </w:pPr>
-            <w:r>
-              <w:rPr>
-                <w:b/>
-                <w:bCs/>
-              </w:rPr>
-              <w:t>1.0.11</w:t>
-            </w:r>
-          </w:p>
-        </w:tc>
-        <w:tc>
-          <w:tcPr>
-            <w:tcW w:w="6120" w:type="dxa"/>
-          </w:tcPr>
-          <w:p>
-            <w:pPr>
-              <w:rPr>
-                <w:b/>
-                <w:bCs/>
-              </w:rPr>
-            </w:pPr>
-            <w:r>
-              <w:rPr>
-                <w:b/>
-                <w:bCs/>
-              </w:rPr>
-              <w:t xml:space="preserve">Added a new function to the LCA </w:t>
-            </w:r>
-            <w:proofErr w:type="gramStart"/>
-            <w:r>
-              <w:rPr>
-                <w:b/>
-                <w:bCs/>
-              </w:rPr>
-              <w:t>Assistant, and</w:t>
-            </w:r>
-            <w:proofErr w:type="gramEnd"/>
-            <w:r>
-              <w:rPr>
-                <w:b/>
-                <w:bCs/>
-              </w:rPr>
-              <w:t xml:space="preserve"> included instruction to initiate the “Returning the Stolen Artifacts” quest.</w:t>
-            </w:r>
-          </w:p>
-        </w:tc>
-      </w:tr>
-      <w:tr>
-        <w:tc>
-          <w:tcPr>
-            <w:tcW w:w="1255" w:type="dxa"/>
-          </w:tcPr>
-          <w:p>
-            <w:pPr>
-              <w:rPr>
-                <w:b/>
-                <w:bCs/>
-              </w:rPr>
-            </w:pPr>
-            <w:r>
-              <w:rPr>
-                <w:b/>
-                <w:bCs/>
-              </w:rPr>
-              <w:t>2024-01-01</w:t>
-            </w:r>
-          </w:p>
-        </w:tc>
-        <w:tc>
-          <w:tcPr>
-            <w:tcW w:w="1260" w:type="dxa"/>
-          </w:tcPr>
-          <w:p>
-            <w:pPr>
-              <w:rPr>
-                <w:b/>
-                <w:bCs/>
-              </w:rPr>
-            </w:pPr>
-            <w:r>
-              <w:rPr>
-                <w:b/>
-                <w:bCs/>
-              </w:rPr>
-              <w:t>1.0.12</w:t>
-            </w:r>
-          </w:p>
-        </w:tc>
-        <w:tc>
-          <w:tcPr>
-            <w:tcW w:w="6120" w:type="dxa"/>
-          </w:tcPr>
-          <w:p>
-            <w:pPr>
-              <w:rPr>
-                <w:b/>
-                <w:bCs/>
-              </w:rPr>
-            </w:pPr>
-            <w:r>
-              <w:rPr>
-                <w:b/>
-                <w:bCs/>
-              </w:rPr>
-              <w:t>Added instructions for obtaining Corwin’s Bow +3 (</w:t>
-            </w:r>
-            <w:proofErr w:type="spellStart"/>
-            <w:r>
-              <w:rPr>
-                <w:b/>
-                <w:bCs/>
-              </w:rPr>
-              <w:t>Gesen</w:t>
-            </w:r>
-            <w:proofErr w:type="spellEnd"/>
-            <w:r>
-              <w:rPr>
-                <w:b/>
-                <w:bCs/>
-              </w:rPr>
-              <w:t>) and Corwin’s Bow + 4 (</w:t>
-            </w:r>
-            <w:proofErr w:type="spellStart"/>
-            <w:r>
-              <w:rPr>
-                <w:b/>
-                <w:bCs/>
-              </w:rPr>
-              <w:t>Gesen</w:t>
-            </w:r>
-            <w:proofErr w:type="spellEnd"/>
-            <w:r>
-              <w:rPr>
-                <w:b/>
-                <w:bCs/>
-              </w:rPr>
-              <w:t>).</w:t>
-            </w:r>
-          </w:p>
-        </w:tc>
-      </w:tr>
-      <w:tr>
-        <w:tc>
-          <w:tcPr>
-            <w:tcW w:w="1255" w:type="dxa"/>
-          </w:tcPr>
-          <w:p>
-            <w:pPr>
-              <w:rPr>
-                <w:b/>
-                <w:bCs/>
-              </w:rPr>
-            </w:pPr>
-            <w:r>
-              <w:rPr>
-                <w:b/>
-                <w:bCs/>
-              </w:rPr>
-              <w:t>2024-01-13</w:t>
-            </w:r>
-          </w:p>
-        </w:tc>
-        <w:tc>
-          <w:tcPr>
-            <w:tcW w:w="1260" w:type="dxa"/>
-          </w:tcPr>
-          <w:p>
-            <w:pPr>
-              <w:rPr>
-                <w:b/>
-                <w:bCs/>
-              </w:rPr>
-            </w:pPr>
-            <w:r>
-              <w:rPr>
-                <w:b/>
-                <w:bCs/>
-              </w:rPr>
-              <w:t>1.0.13</w:t>
-            </w:r>
-          </w:p>
-        </w:tc>
-        <w:tc>
-          <w:tcPr>
-            <w:tcW w:w="6120" w:type="dxa"/>
-          </w:tcPr>
-          <w:p>
-            <w:pPr>
-              <w:rPr>
-                <w:b/>
-                <w:bCs/>
-              </w:rPr>
-            </w:pPr>
-            <w:r>
-              <w:rPr>
-                <w:b/>
-                <w:bCs/>
-              </w:rPr>
-              <w:t>Updated to reflect changes in the 1.1 LCA mod.</w:t>
-            </w:r>
-          </w:p>
-        </w:tc>
-      </w:tr>
-      <w:tr>
-        <w:tc>
-          <w:tcPr>
-            <w:tcW w:w="1255" w:type="dxa"/>
-          </w:tcPr>
-          <w:p>
-            <w:pPr>
-              <w:rPr>
-                <w:b/>
-                <w:bCs/>
-              </w:rPr>
-            </w:pPr>
-            <w:r>
-              <w:rPr>
-                <w:b/>
-                <w:bCs/>
-              </w:rPr>
-              <w:t>2024-03-20</w:t>
-            </w:r>
-          </w:p>
-        </w:tc>
-        <w:tc>
-          <w:tcPr>
-            <w:tcW w:w="1260" w:type="dxa"/>
-          </w:tcPr>
-          <w:p>
-            <w:pPr>
-              <w:rPr>
-                <w:b/>
-                <w:bCs/>
-              </w:rPr>
-            </w:pPr>
-            <w:r>
-              <w:rPr>
-                <w:b/>
-                <w:bCs/>
-              </w:rPr>
-              <w:t>1.0.14</w:t>
-            </w:r>
-          </w:p>
-        </w:tc>
-        <w:tc>
-          <w:tcPr>
-            <w:tcW w:w="6120" w:type="dxa"/>
-          </w:tcPr>
-          <w:p>
-            <w:pPr>
-              <w:rPr>
-                <w:b/>
-                <w:bCs/>
-              </w:rPr>
-            </w:pPr>
-            <w:r>
-              <w:rPr>
-                <w:b/>
-                <w:bCs/>
-              </w:rPr>
-              <w:t>Updated archery lesson trigger description.</w:t>
-            </w:r>
-          </w:p>
-        </w:tc>
-      </w:tr>
-      <w:tr>
-        <w:tc>
-          <w:tcPr>
-            <w:tcW w:w="1255" w:type="dxa"/>
-          </w:tcPr>
-          <w:p>
-            <w:pPr>
-              <w:rPr>
-                <w:b/>
-                <w:bCs/>
-              </w:rPr>
-            </w:pPr>
-            <w:r>
-              <w:rPr>
-                <w:b/>
-                <w:bCs/>
-              </w:rPr>
-              <w:t>2024-07-01</w:t>
-            </w:r>
-          </w:p>
-        </w:tc>
-        <w:tc>
-          <w:tcPr>
-            <w:tcW w:w="1260" w:type="dxa"/>
-          </w:tcPr>
-          <w:p>
-            <w:pPr>
-              <w:rPr>
-                <w:b/>
-                <w:bCs/>
-              </w:rPr>
-            </w:pPr>
-            <w:r>
-              <w:rPr>
-                <w:b/>
-                <w:bCs/>
-              </w:rPr>
-              <w:t>1.0.15</w:t>
-            </w:r>
-          </w:p>
-        </w:tc>
-        <w:tc>
-          <w:tcPr>
-            <w:tcW w:w="6120" w:type="dxa"/>
-          </w:tcPr>
-          <w:p>
-            <w:pPr>
-              <w:rPr>
-                <w:b/>
-                <w:bCs/>
-              </w:rPr>
-            </w:pPr>
-            <w:r>
-              <w:rPr>
-                <w:b/>
-                <w:bCs/>
-              </w:rPr>
-              <w:t>Updated compatibility table and trigger descriptions for the Rescue Caelar quest.</w:t>
-            </w:r>
-          </w:p>
-        </w:tc>
-      </w:tr>
-      <w:tr>
-        <w:tc>
-          <w:tcPr>
-            <w:tcW w:w="1255" w:type="dxa"/>
-          </w:tcPr>
-          <w:p>
-            <w:pPr>
-              <w:rPr>
-                <w:b/>
-                <w:bCs/>
-              </w:rPr>
-            </w:pPr>
-            <w:r>
-              <w:rPr>
-                <w:b/>
-                <w:bCs/>
-              </w:rPr>
-              <w:t>2024-0</w:t>
-            </w:r>
-            <w:r>
-              <w:rPr>
-                <w:b/>
-                <w:bCs/>
-              </w:rPr>
-              <w:t>9</w:t>
-            </w:r>
-            <w:r>
-              <w:rPr>
-                <w:b/>
-                <w:bCs/>
-              </w:rPr>
-              <w:t>-</w:t>
-            </w:r>
-            <w:r>
-              <w:rPr>
-                <w:b/>
-                <w:bCs/>
-              </w:rPr>
-              <w:t>20</w:t>
-            </w:r>
-          </w:p>
-        </w:tc>
-        <w:tc>
-          <w:tcPr>
-            <w:tcW w:w="1260" w:type="dxa"/>
-          </w:tcPr>
-          <w:p>
-            <w:pPr>
-              <w:rPr>
-                <w:b/>
-                <w:bCs/>
-              </w:rPr>
-            </w:pPr>
-            <w:r>
-              <w:rPr>
-                <w:b/>
-                <w:bCs/>
-              </w:rPr>
-              <w:t>1.0.16</w:t>
-            </w:r>
-          </w:p>
-        </w:tc>
-        <w:tc>
-          <w:tcPr>
-            <w:tcW w:w="6120" w:type="dxa"/>
-          </w:tcPr>
-          <w:p>
-            <w:pPr>
-              <w:rPr>
-                <w:b/>
-                <w:bCs/>
-              </w:rPr>
-            </w:pPr>
-            <w:r>
-              <w:rPr>
-                <w:b/>
-                <w:bCs/>
-              </w:rPr>
-              <w:t>Added link to Discord.</w:t>
+              <w:t>Updated compatibility table.</w:t>
             </w:r>
           </w:p>
         </w:tc>
@@ -4982,7 +4466,7 @@
       <w:pPr>
         <w:pStyle w:val="Heading2"/>
       </w:pPr>
-      <w:bookmarkStart w:id="2" w:name="_Toc178104412"/>
+      <w:bookmarkStart w:id="2" w:name="_Toc179648552"/>
       <w:r>
         <w:t>Mod Overview</w:t>
       </w:r>
@@ -5006,7 +4490,7 @@
       <w:pPr>
         <w:pStyle w:val="Heading2"/>
       </w:pPr>
-      <w:bookmarkStart w:id="3" w:name="_Toc178104413"/>
+      <w:bookmarkStart w:id="3" w:name="_Toc179648553"/>
       <w:r>
         <w:t>Help</w:t>
       </w:r>
@@ -5082,7 +4566,6 @@
       </w:pPr>
       <w:proofErr w:type="spellStart"/>
       <w:r>
-        <w:lastRenderedPageBreak/>
         <w:t>Beamdog</w:t>
       </w:r>
       <w:proofErr w:type="spellEnd"/>
@@ -5134,8 +4617,9 @@
       <w:pPr>
         <w:pStyle w:val="Heading2"/>
       </w:pPr>
-      <w:bookmarkStart w:id="4" w:name="_Toc178104414"/>
-      <w:r>
+      <w:bookmarkStart w:id="4" w:name="_Toc179648554"/>
+      <w:r>
+        <w:lastRenderedPageBreak/>
         <w:t>Compatibility</w:t>
       </w:r>
       <w:bookmarkEnd w:id="4"/>
@@ -5294,7 +4778,225 @@
                 <w:kern w:val="0"/>
                 <w14:ligatures w14:val="none"/>
               </w:rPr>
-              <w:t>Install LCA After?</w:t>
+              <w:t>LCA Install</w:t>
+            </w:r>
+          </w:p>
+        </w:tc>
+      </w:tr>
+      <w:tr>
+        <w:trPr>
+          <w:trHeight w:val="300"/>
+        </w:trPr>
+        <w:tc>
+          <w:tcPr>
+            <w:tcW w:w="3020" w:type="dxa"/>
+            <w:tcBorders>
+              <w:top w:val="single" w:sz="4" w:space="0" w:color="000000"/>
+              <w:left w:val="single" w:sz="4" w:space="0" w:color="000000"/>
+              <w:bottom w:val="single" w:sz="4" w:space="0" w:color="000000"/>
+              <w:right w:val="single" w:sz="4" w:space="0" w:color="000000"/>
+            </w:tcBorders>
+            <w:shd w:val="clear" w:color="auto" w:fill="auto"/>
+            <w:noWrap/>
+            <w:vAlign w:val="bottom"/>
+          </w:tcPr>
+          <w:p>
+            <w:pPr>
+              <w:spacing w:after="0" w:line="240" w:lineRule="auto"/>
+              <w:rPr>
+                <w:rFonts w:ascii="Calibri" w:eastAsia="Times New Roman" w:hAnsi="Calibri" w:cs="Calibri"/>
+                <w:color w:val="000000"/>
+                <w:kern w:val="0"/>
+                <w14:ligatures w14:val="none"/>
+              </w:rPr>
+            </w:pPr>
+            <w:proofErr w:type="spellStart"/>
+            <w:r>
+              <w:rPr>
+                <w:rFonts w:ascii="Calibri" w:eastAsia="Times New Roman" w:hAnsi="Calibri" w:cs="Calibri"/>
+                <w:color w:val="000000"/>
+                <w:kern w:val="0"/>
+                <w14:ligatures w14:val="none"/>
+              </w:rPr>
+              <w:t>AutoIdentify</w:t>
+            </w:r>
+            <w:proofErr w:type="spellEnd"/>
+          </w:p>
+        </w:tc>
+        <w:tc>
+          <w:tcPr>
+            <w:tcW w:w="2940" w:type="dxa"/>
+            <w:tcBorders>
+              <w:top w:val="single" w:sz="4" w:space="0" w:color="000000"/>
+              <w:left w:val="single" w:sz="4" w:space="0" w:color="000000"/>
+              <w:bottom w:val="single" w:sz="4" w:space="0" w:color="000000"/>
+              <w:right w:val="single" w:sz="4" w:space="0" w:color="000000"/>
+            </w:tcBorders>
+            <w:shd w:val="clear" w:color="auto" w:fill="auto"/>
+            <w:noWrap/>
+            <w:vAlign w:val="bottom"/>
+          </w:tcPr>
+          <w:p>
+            <w:pPr>
+              <w:spacing w:after="0" w:line="240" w:lineRule="auto"/>
+              <w:rPr>
+                <w:rFonts w:ascii="Calibri" w:eastAsia="Times New Roman" w:hAnsi="Calibri" w:cs="Calibri"/>
+                <w:color w:val="000000"/>
+                <w:kern w:val="0"/>
+                <w14:ligatures w14:val="none"/>
+              </w:rPr>
+            </w:pPr>
+            <w:r>
+              <w:rPr>
+                <w:rFonts w:ascii="Calibri" w:eastAsia="Times New Roman" w:hAnsi="Calibri" w:cs="Calibri"/>
+                <w:color w:val="000000"/>
+                <w:kern w:val="0"/>
+                <w14:ligatures w14:val="none"/>
+              </w:rPr>
+              <w:t>Compatible</w:t>
+            </w:r>
+          </w:p>
+        </w:tc>
+        <w:tc>
+          <w:tcPr>
+            <w:tcW w:w="2540" w:type="dxa"/>
+            <w:tcBorders>
+              <w:top w:val="single" w:sz="4" w:space="0" w:color="000000"/>
+              <w:left w:val="single" w:sz="4" w:space="0" w:color="000000"/>
+              <w:bottom w:val="single" w:sz="4" w:space="0" w:color="000000"/>
+              <w:right w:val="single" w:sz="4" w:space="0" w:color="000000"/>
+            </w:tcBorders>
+            <w:shd w:val="clear" w:color="auto" w:fill="auto"/>
+            <w:noWrap/>
+            <w:vAlign w:val="bottom"/>
+          </w:tcPr>
+          <w:p>
+            <w:pPr>
+              <w:spacing w:after="0" w:line="240" w:lineRule="auto"/>
+              <w:rPr>
+                <w:rFonts w:ascii="Calibri" w:eastAsia="Times New Roman" w:hAnsi="Calibri" w:cs="Calibri"/>
+                <w:color w:val="000000"/>
+                <w:kern w:val="0"/>
+                <w14:ligatures w14:val="none"/>
+              </w:rPr>
+            </w:pPr>
+            <w:r>
+              <w:rPr>
+                <w:rFonts w:ascii="Calibri" w:eastAsia="Times New Roman" w:hAnsi="Calibri" w:cs="Calibri"/>
+                <w:color w:val="000000"/>
+                <w:kern w:val="0"/>
+                <w14:ligatures w14:val="none"/>
+              </w:rPr>
+              <w:t>Before</w:t>
+            </w:r>
+          </w:p>
+        </w:tc>
+      </w:tr>
+      <w:tr>
+        <w:trPr>
+          <w:trHeight w:val="300"/>
+        </w:trPr>
+        <w:tc>
+          <w:tcPr>
+            <w:tcW w:w="3020" w:type="dxa"/>
+            <w:tcBorders>
+              <w:top w:val="single" w:sz="4" w:space="0" w:color="000000"/>
+              <w:left w:val="single" w:sz="4" w:space="0" w:color="000000"/>
+              <w:bottom w:val="single" w:sz="4" w:space="0" w:color="000000"/>
+              <w:right w:val="single" w:sz="4" w:space="0" w:color="000000"/>
+            </w:tcBorders>
+            <w:shd w:val="clear" w:color="auto" w:fill="auto"/>
+            <w:noWrap/>
+            <w:vAlign w:val="bottom"/>
+          </w:tcPr>
+          <w:p>
+            <w:pPr>
+              <w:spacing w:after="0" w:line="240" w:lineRule="auto"/>
+              <w:rPr>
+                <w:rFonts w:ascii="Calibri" w:eastAsia="Times New Roman" w:hAnsi="Calibri" w:cs="Calibri"/>
+                <w:color w:val="000000"/>
+                <w:kern w:val="0"/>
+                <w14:ligatures w14:val="none"/>
+              </w:rPr>
+            </w:pPr>
+            <w:proofErr w:type="spellStart"/>
+            <w:r>
+              <w:rPr>
+                <w:rFonts w:ascii="Calibri" w:eastAsia="Times New Roman" w:hAnsi="Calibri" w:cs="Calibri"/>
+                <w:color w:val="000000"/>
+                <w:kern w:val="0"/>
+                <w14:ligatures w14:val="none"/>
+              </w:rPr>
+              <w:t>AutoLoot</w:t>
+            </w:r>
+            <w:proofErr w:type="spellEnd"/>
+          </w:p>
+        </w:tc>
+        <w:tc>
+          <w:tcPr>
+            <w:tcW w:w="2940" w:type="dxa"/>
+            <w:tcBorders>
+              <w:top w:val="single" w:sz="4" w:space="0" w:color="000000"/>
+              <w:left w:val="single" w:sz="4" w:space="0" w:color="000000"/>
+              <w:bottom w:val="single" w:sz="4" w:space="0" w:color="000000"/>
+              <w:right w:val="single" w:sz="4" w:space="0" w:color="000000"/>
+            </w:tcBorders>
+            <w:shd w:val="clear" w:color="auto" w:fill="auto"/>
+            <w:noWrap/>
+            <w:vAlign w:val="bottom"/>
+          </w:tcPr>
+          <w:p>
+            <w:pPr>
+              <w:spacing w:after="0" w:line="240" w:lineRule="auto"/>
+              <w:rPr>
+                <w:rFonts w:ascii="Calibri" w:eastAsia="Times New Roman" w:hAnsi="Calibri" w:cs="Calibri"/>
+                <w:color w:val="000000"/>
+                <w:kern w:val="0"/>
+                <w14:ligatures w14:val="none"/>
+              </w:rPr>
+            </w:pPr>
+            <w:r>
+              <w:rPr>
+                <w:rFonts w:ascii="Calibri" w:eastAsia="Times New Roman" w:hAnsi="Calibri" w:cs="Calibri"/>
+                <w:color w:val="000000"/>
+                <w:kern w:val="0"/>
+                <w14:ligatures w14:val="none"/>
+              </w:rPr>
+              <w:t>Compatible</w:t>
+            </w:r>
+          </w:p>
+        </w:tc>
+        <w:tc>
+          <w:tcPr>
+            <w:tcW w:w="2540" w:type="dxa"/>
+            <w:tcBorders>
+              <w:top w:val="single" w:sz="4" w:space="0" w:color="000000"/>
+              <w:left w:val="single" w:sz="4" w:space="0" w:color="000000"/>
+              <w:bottom w:val="single" w:sz="4" w:space="0" w:color="000000"/>
+              <w:right w:val="single" w:sz="4" w:space="0" w:color="000000"/>
+            </w:tcBorders>
+            <w:shd w:val="clear" w:color="auto" w:fill="auto"/>
+            <w:noWrap/>
+            <w:vAlign w:val="bottom"/>
+          </w:tcPr>
+          <w:p>
+            <w:pPr>
+              <w:spacing w:after="0" w:line="240" w:lineRule="auto"/>
+              <w:rPr>
+                <w:rFonts w:ascii="Calibri" w:eastAsia="Times New Roman" w:hAnsi="Calibri" w:cs="Calibri"/>
+                <w:color w:val="000000"/>
+                <w:kern w:val="0"/>
+                <w14:ligatures w14:val="none"/>
+              </w:rPr>
+            </w:pPr>
+            <w:r>
+              <w:rPr>
+                <w:rFonts w:ascii="Calibri" w:eastAsia="Times New Roman" w:hAnsi="Calibri" w:cs="Calibri"/>
+                <w:color w:val="000000"/>
+                <w:kern w:val="0"/>
+                <w14:ligatures w14:val="none"/>
+              </w:rPr>
+              <w:t>Before</w:t>
             </w:r>
           </w:p>
         </w:tc>
@@ -5404,7 +5106,7 @@
                 <w:kern w:val="0"/>
                 <w14:ligatures w14:val="none"/>
               </w:rPr>
-              <w:t>Yes</w:t>
+              <w:t>After</w:t>
             </w:r>
           </w:p>
         </w:tc>
@@ -5514,7 +5216,7 @@
                 <w:kern w:val="0"/>
                 <w14:ligatures w14:val="none"/>
               </w:rPr>
-              <w:t>Yes</w:t>
+              <w:t>After</w:t>
             </w:r>
           </w:p>
         </w:tc>
@@ -5624,7 +5326,7 @@
                 <w:kern w:val="0"/>
                 <w14:ligatures w14:val="none"/>
               </w:rPr>
-              <w:t>Yes</w:t>
+              <w:t>After</w:t>
             </w:r>
           </w:p>
         </w:tc>
@@ -5734,7 +5436,7 @@
                 <w:kern w:val="0"/>
                 <w14:ligatures w14:val="none"/>
               </w:rPr>
-              <w:t>Yes</w:t>
+              <w:t>After</w:t>
             </w:r>
           </w:p>
         </w:tc>
@@ -5841,7 +5543,7 @@
                 <w:kern w:val="0"/>
                 <w14:ligatures w14:val="none"/>
               </w:rPr>
-              <w:t>Yes</w:t>
+              <w:t>After</w:t>
             </w:r>
           </w:p>
         </w:tc>
@@ -5951,7 +5653,7 @@
                 <w:kern w:val="0"/>
                 <w14:ligatures w14:val="none"/>
               </w:rPr>
-              <w:t>No</w:t>
+              <w:t>Before</w:t>
             </w:r>
           </w:p>
         </w:tc>
@@ -6060,7 +5762,7 @@
                 <w:kern w:val="0"/>
                 <w14:ligatures w14:val="none"/>
               </w:rPr>
-              <w:t>Yes</w:t>
+              <w:t>After</w:t>
             </w:r>
           </w:p>
         </w:tc>
@@ -6081,7 +5783,6 @@
             <w:shd w:val="clear" w:color="auto" w:fill="auto"/>
             <w:noWrap/>
             <w:vAlign w:val="bottom"/>
-            <w:hideMark/>
           </w:tcPr>
           <w:p>
             <w:pPr>
@@ -6100,7 +5801,7 @@
                 <w:kern w:val="0"/>
                 <w14:ligatures w14:val="none"/>
               </w:rPr>
-              <w:t>Shine On Caelar</w:t>
+              <w:t>SCS</w:t>
             </w:r>
           </w:p>
         </w:tc>
@@ -6116,7 +5817,6 @@
             <w:shd w:val="clear" w:color="auto" w:fill="auto"/>
             <w:noWrap/>
             <w:vAlign w:val="bottom"/>
-            <w:hideMark/>
           </w:tcPr>
           <w:p>
             <w:pPr>
@@ -6135,7 +5835,7 @@
                 <w:kern w:val="0"/>
                 <w14:ligatures w14:val="none"/>
               </w:rPr>
-              <w:t>Not Compatible</w:t>
+              <w:t>Compatible</w:t>
             </w:r>
           </w:p>
         </w:tc>
@@ -6151,7 +5851,113 @@
             <w:shd w:val="clear" w:color="auto" w:fill="auto"/>
             <w:noWrap/>
             <w:vAlign w:val="bottom"/>
-            <w:hideMark/>
+          </w:tcPr>
+          <w:p>
+            <w:pPr>
+              <w:spacing w:after="0" w:line="240" w:lineRule="auto"/>
+              <w:rPr>
+                <w:rFonts w:ascii="Calibri" w:eastAsia="Times New Roman" w:hAnsi="Calibri" w:cs="Calibri"/>
+                <w:color w:val="000000"/>
+                <w:kern w:val="0"/>
+                <w14:ligatures w14:val="none"/>
+              </w:rPr>
+            </w:pPr>
+            <w:r>
+              <w:rPr>
+                <w:rFonts w:ascii="Calibri" w:eastAsia="Times New Roman" w:hAnsi="Calibri" w:cs="Calibri"/>
+                <w:color w:val="000000"/>
+                <w:kern w:val="0"/>
+                <w14:ligatures w14:val="none"/>
+              </w:rPr>
+              <w:t>Doesn't Matter</w:t>
+            </w:r>
+          </w:p>
+        </w:tc>
+      </w:tr>
+      <w:tr>
+        <w:trPr>
+          <w:trHeight w:val="300"/>
+        </w:trPr>
+        <w:tc>
+          <w:tcPr>
+            <w:tcW w:w="3020" w:type="dxa"/>
+            <w:tcBorders>
+              <w:top w:val="single" w:sz="4" w:space="0" w:color="000000"/>
+              <w:left w:val="single" w:sz="4" w:space="0" w:color="000000"/>
+              <w:bottom w:val="single" w:sz="4" w:space="0" w:color="000000"/>
+              <w:right w:val="single" w:sz="4" w:space="0" w:color="000000"/>
+            </w:tcBorders>
+            <w:shd w:val="clear" w:color="auto" w:fill="auto"/>
+            <w:noWrap/>
+            <w:vAlign w:val="bottom"/>
+          </w:tcPr>
+          <w:p>
+            <w:pPr>
+              <w:spacing w:after="0" w:line="240" w:lineRule="auto"/>
+              <w:rPr>
+                <w:rFonts w:ascii="Calibri" w:eastAsia="Times New Roman" w:hAnsi="Calibri" w:cs="Calibri"/>
+                <w:color w:val="000000"/>
+                <w:kern w:val="0"/>
+                <w14:ligatures w14:val="none"/>
+              </w:rPr>
+            </w:pPr>
+            <w:r>
+              <w:rPr>
+                <w:rFonts w:ascii="Calibri" w:eastAsia="Times New Roman" w:hAnsi="Calibri" w:cs="Calibri"/>
+                <w:color w:val="000000"/>
+                <w:kern w:val="0"/>
+                <w14:ligatures w14:val="none"/>
+              </w:rPr>
+              <w:t>Shine On Caelar</w:t>
+            </w:r>
+          </w:p>
+        </w:tc>
+        <w:tc>
+          <w:tcPr>
+            <w:tcW w:w="2940" w:type="dxa"/>
+            <w:tcBorders>
+              <w:top w:val="single" w:sz="4" w:space="0" w:color="000000"/>
+              <w:left w:val="single" w:sz="4" w:space="0" w:color="000000"/>
+              <w:bottom w:val="single" w:sz="4" w:space="0" w:color="000000"/>
+              <w:right w:val="single" w:sz="4" w:space="0" w:color="000000"/>
+            </w:tcBorders>
+            <w:shd w:val="clear" w:color="auto" w:fill="auto"/>
+            <w:noWrap/>
+            <w:vAlign w:val="bottom"/>
+          </w:tcPr>
+          <w:p>
+            <w:pPr>
+              <w:spacing w:after="0" w:line="240" w:lineRule="auto"/>
+              <w:rPr>
+                <w:rFonts w:ascii="Calibri" w:eastAsia="Times New Roman" w:hAnsi="Calibri" w:cs="Calibri"/>
+                <w:color w:val="000000"/>
+                <w:kern w:val="0"/>
+                <w14:ligatures w14:val="none"/>
+              </w:rPr>
+            </w:pPr>
+            <w:r>
+              <w:rPr>
+                <w:rFonts w:ascii="Calibri" w:eastAsia="Times New Roman" w:hAnsi="Calibri" w:cs="Calibri"/>
+                <w:color w:val="000000"/>
+                <w:kern w:val="0"/>
+                <w14:ligatures w14:val="none"/>
+              </w:rPr>
+              <w:t>Not Compatible</w:t>
+            </w:r>
+          </w:p>
+        </w:tc>
+        <w:tc>
+          <w:tcPr>
+            <w:tcW w:w="2540" w:type="dxa"/>
+            <w:tcBorders>
+              <w:top w:val="single" w:sz="4" w:space="0" w:color="000000"/>
+              <w:left w:val="single" w:sz="4" w:space="0" w:color="000000"/>
+              <w:bottom w:val="single" w:sz="4" w:space="0" w:color="000000"/>
+              <w:right w:val="single" w:sz="4" w:space="0" w:color="000000"/>
+            </w:tcBorders>
+            <w:shd w:val="clear" w:color="auto" w:fill="auto"/>
+            <w:noWrap/>
+            <w:vAlign w:val="bottom"/>
           </w:tcPr>
           <w:p>
             <w:pPr>
@@ -6191,7 +5997,6 @@
             <w:shd w:val="clear" w:color="auto" w:fill="auto"/>
             <w:noWrap/>
             <w:vAlign w:val="bottom"/>
-            <w:hideMark/>
           </w:tcPr>
           <w:p>
             <w:pPr>
@@ -6210,7 +6015,7 @@
                 <w:kern w:val="0"/>
                 <w14:ligatures w14:val="none"/>
               </w:rPr>
-              <w:t>SCS</w:t>
+              <w:t>Skip Chateau Irenicus</w:t>
             </w:r>
           </w:p>
         </w:tc>
@@ -6226,7 +6031,6 @@
             <w:shd w:val="clear" w:color="auto" w:fill="auto"/>
             <w:noWrap/>
             <w:vAlign w:val="bottom"/>
-            <w:hideMark/>
           </w:tcPr>
           <w:p>
             <w:pPr>
@@ -6261,7 +6065,6 @@
             <w:shd w:val="clear" w:color="auto" w:fill="auto"/>
             <w:noWrap/>
             <w:vAlign w:val="bottom"/>
-            <w:hideMark/>
           </w:tcPr>
           <w:p>
             <w:pPr>
@@ -6280,7 +6083,7 @@
                 <w:kern w:val="0"/>
                 <w14:ligatures w14:val="none"/>
               </w:rPr>
-              <w:t>Doesn't Matter</w:t>
+              <w:t>Doesn’t Matter</w:t>
             </w:r>
           </w:p>
         </w:tc>
@@ -6298,7 +6101,7 @@
       <w:pPr>
         <w:pStyle w:val="Heading2"/>
       </w:pPr>
-      <w:bookmarkStart w:id="5" w:name="_Toc178104415"/>
+      <w:bookmarkStart w:id="5" w:name="_Toc179648555"/>
       <w:r>
         <w:t>Installation</w:t>
       </w:r>
@@ -6402,7 +6205,7 @@
         <w:pStyle w:val="Heading2"/>
       </w:pPr>
       <w:bookmarkStart w:id="6" w:name="_LCA_Explicit_Mod"/>
-      <w:bookmarkStart w:id="7" w:name="_Toc178104416"/>
+      <w:bookmarkStart w:id="7" w:name="_Toc179648556"/>
       <w:bookmarkStart w:id="8" w:name="_Toc141735808"/>
       <w:bookmarkEnd w:id="6"/>
       <w:r>
@@ -6446,7 +6249,7 @@
       <w:pPr>
         <w:pStyle w:val="Heading2"/>
       </w:pPr>
-      <w:bookmarkStart w:id="9" w:name="_Toc178104417"/>
+      <w:bookmarkStart w:id="9" w:name="_Toc179648557"/>
       <w:r>
         <w:t>LCA Explicit Mod</w:t>
       </w:r>
@@ -6493,28 +6296,31 @@
       <w:pPr>
         <w:pStyle w:val="Heading2"/>
       </w:pPr>
-      <w:bookmarkStart w:id="10" w:name="_Toc178104418"/>
+      <w:bookmarkStart w:id="10" w:name="_Toc179648558"/>
+      <w:r>
+        <w:t>Banter Timers – How do they Work?</w:t>
+      </w:r>
+      <w:bookmarkEnd w:id="10"/>
+    </w:p>
+    <w:p>
+      <w:pPr>
+        <w:pStyle w:val="NormalL2"/>
+      </w:pPr>
+      <w:r>
+        <w:t xml:space="preserve">Corwin’s (and Caelar’s) scripts </w:t>
+      </w:r>
+      <w:r>
+        <w:t>each have a</w:t>
+      </w:r>
+      <w:r>
+        <w:t xml:space="preserve"> banter timer. When the banter timer expires, the script will </w:t>
+      </w:r>
+      <w:r>
+        <w:t xml:space="preserve">randomly select a character in your party to initiate a banter. Once a banter is initiated, the </w:t>
+      </w:r>
       <w:r>
         <w:lastRenderedPageBreak/>
-        <w:t>Banter Timers – How do they Work?</w:t>
-      </w:r>
-      <w:bookmarkEnd w:id="10"/>
-    </w:p>
-    <w:p>
-      <w:pPr>
-        <w:pStyle w:val="NormalL2"/>
-      </w:pPr>
-      <w:r>
-        <w:t xml:space="preserve">Corwin’s (and Caelar’s) scripts </w:t>
-      </w:r>
-      <w:r>
-        <w:t>each have a</w:t>
-      </w:r>
-      <w:r>
-        <w:t xml:space="preserve"> banter timer. When the banter timer expires, the script will </w:t>
-      </w:r>
-      <w:r>
-        <w:t>randomly select a character in your party to initiate a banter. Once a banter is initiated, the banter timer is reset. If there are no more banters available for that character, the script will randomly select another character and repeat the process. The process will continue until all available banters have been exhausted.</w:t>
+        <w:t>banter timer is reset. If there are no more banters available for that character, the script will randomly select another character and repeat the process. The process will continue until all available banters have been exhausted.</w:t>
       </w:r>
     </w:p>
     <w:p>
@@ -6555,7 +6361,7 @@
         <w:pStyle w:val="Heading2"/>
       </w:pPr>
       <w:bookmarkStart w:id="11" w:name="_Toc141735817"/>
-      <w:bookmarkStart w:id="12" w:name="_Toc178104419"/>
+      <w:bookmarkStart w:id="12" w:name="_Toc179648559"/>
       <w:bookmarkStart w:id="13" w:name="_Hlk143027445"/>
       <w:r>
         <w:t>Using the Configuration Assistant</w:t>
@@ -6594,7 +6400,7 @@
         <w:t xml:space="preserve"> </w:t>
       </w:r>
       <w:bookmarkStart w:id="15" w:name="_Toc141735818"/>
-      <w:bookmarkStart w:id="16" w:name="_Toc178104420"/>
+      <w:bookmarkStart w:id="16" w:name="_Toc179648560"/>
       <w:r>
         <w:t>LCA Debugger</w:t>
       </w:r>
@@ -6661,7 +6467,7 @@
         <w:pStyle w:val="Heading2"/>
       </w:pPr>
       <w:bookmarkStart w:id="17" w:name="_Toc141735819"/>
-      <w:bookmarkStart w:id="18" w:name="_Toc178104421"/>
+      <w:bookmarkStart w:id="18" w:name="_Toc179648561"/>
       <w:r>
         <w:t>Bug Reports</w:t>
       </w:r>
@@ -6706,7 +6512,7 @@
         <w:pStyle w:val="Heading2"/>
       </w:pPr>
       <w:bookmarkStart w:id="19" w:name="_Toc143027862"/>
-      <w:bookmarkStart w:id="20" w:name="_Toc178104422"/>
+      <w:bookmarkStart w:id="20" w:name="_Toc179648562"/>
       <w:r>
         <w:t>Useful Links</w:t>
       </w:r>
@@ -6829,15 +6635,7 @@
         <w:jc w:val="center"/>
       </w:pPr>
       <w:r>
-        <w:t xml:space="preserve">This page </w:t>
-      </w:r>
-      <w:proofErr w:type="gramStart"/>
-      <w:r>
-        <w:t>left</w:t>
-      </w:r>
-      <w:proofErr w:type="gramEnd"/>
-      <w:r>
-        <w:t xml:space="preserve"> intentionally blank.</w:t>
+        <w:t>This page left intentionally blank.</w:t>
       </w:r>
     </w:p>
     <w:p>
@@ -6993,7 +6791,7 @@
           <w:bCs/>
         </w:rPr>
       </w:pPr>
-      <w:bookmarkStart w:id="21" w:name="_Toc178104423"/>
+      <w:bookmarkStart w:id="21" w:name="_Toc179648563"/>
       <w:r>
         <w:rPr>
           <w:b/>
@@ -7016,7 +6814,7 @@
       <w:pPr>
         <w:pStyle w:val="Heading2"/>
       </w:pPr>
-      <w:bookmarkStart w:id="22" w:name="_Toc178104424"/>
+      <w:bookmarkStart w:id="22" w:name="_Toc179648564"/>
       <w:r>
         <w:lastRenderedPageBreak/>
         <w:t>Baldur’s Gate 1 Changes</w:t>
@@ -7027,7 +6825,7 @@
       <w:pPr>
         <w:pStyle w:val="Heading3"/>
       </w:pPr>
-      <w:bookmarkStart w:id="23" w:name="_Toc178104425"/>
+      <w:bookmarkStart w:id="23" w:name="_Toc179648565"/>
       <w:r>
         <w:t>Dialog Changes</w:t>
       </w:r>
@@ -7051,7 +6849,7 @@
       <w:pPr>
         <w:pStyle w:val="Heading3"/>
       </w:pPr>
-      <w:bookmarkStart w:id="24" w:name="_Toc178104426"/>
+      <w:bookmarkStart w:id="24" w:name="_Toc179648566"/>
       <w:r>
         <w:t>Corwin’s Home</w:t>
       </w:r>
@@ -7069,7 +6867,7 @@
       <w:pPr>
         <w:pStyle w:val="Heading2"/>
       </w:pPr>
-      <w:bookmarkStart w:id="25" w:name="_Toc178104427"/>
+      <w:bookmarkStart w:id="25" w:name="_Toc179648567"/>
       <w:r>
         <w:t>Siege of Dragonspear Changes</w:t>
       </w:r>
@@ -7079,7 +6877,7 @@
       <w:pPr>
         <w:pStyle w:val="Heading3"/>
       </w:pPr>
-      <w:bookmarkStart w:id="26" w:name="_Toc178104428"/>
+      <w:bookmarkStart w:id="26" w:name="_Toc179648568"/>
       <w:r>
         <w:t>Tent Cutscene</w:t>
       </w:r>
@@ -7111,7 +6909,7 @@
       <w:pPr>
         <w:pStyle w:val="Heading3"/>
       </w:pPr>
-      <w:bookmarkStart w:id="27" w:name="_Toc178104429"/>
+      <w:bookmarkStart w:id="27" w:name="_Toc179648569"/>
       <w:r>
         <w:t>Archery Lesson</w:t>
       </w:r>
@@ -7273,7 +7071,7 @@
       <w:pPr>
         <w:pStyle w:val="Heading3"/>
       </w:pPr>
-      <w:bookmarkStart w:id="28" w:name="_Toc178104430"/>
+      <w:bookmarkStart w:id="28" w:name="_Toc179648570"/>
       <w:r>
         <w:t>Trial Cutscene</w:t>
       </w:r>
@@ -7297,7 +7095,7 @@
       <w:pPr>
         <w:pStyle w:val="Heading3"/>
       </w:pPr>
-      <w:bookmarkStart w:id="29" w:name="_Toc178104431"/>
+      <w:bookmarkStart w:id="29" w:name="_Toc179648571"/>
       <w:r>
         <w:t>Escape from Avernus</w:t>
       </w:r>
@@ -7349,7 +7147,7 @@
       <w:pPr>
         <w:pStyle w:val="Heading3"/>
       </w:pPr>
-      <w:bookmarkStart w:id="30" w:name="_Toc178104432"/>
+      <w:bookmarkStart w:id="30" w:name="_Toc179648572"/>
       <w:r>
         <w:lastRenderedPageBreak/>
         <w:t>Miscellaneous</w:t>
@@ -7380,7 +7178,7 @@
         <w:pStyle w:val="Heading3"/>
       </w:pPr>
       <w:bookmarkStart w:id="31" w:name="_Corwin’s_Amulet"/>
-      <w:bookmarkStart w:id="32" w:name="_Toc178104433"/>
+      <w:bookmarkStart w:id="32" w:name="_Toc179648573"/>
       <w:bookmarkEnd w:id="31"/>
       <w:r>
         <w:t>Corwin’s Amulet</w:t>
@@ -7424,15 +7222,7 @@
         <w:t>they</w:t>
       </w:r>
       <w:r>
-        <w:t xml:space="preserve"> were exiled from the city, Imoen </w:t>
-      </w:r>
-      <w:proofErr w:type="gramStart"/>
-      <w:r>
-        <w:t>will</w:t>
-      </w:r>
-      <w:proofErr w:type="gramEnd"/>
-      <w:r>
-        <w:t xml:space="preserve"> give </w:t>
+        <w:t xml:space="preserve"> were exiled from the city, Imoen will give </w:t>
       </w:r>
       <w:r>
         <w:t>CHARNAME</w:t>
@@ -7451,7 +7241,7 @@
       <w:pPr>
         <w:pStyle w:val="Heading2"/>
       </w:pPr>
-      <w:bookmarkStart w:id="33" w:name="_Toc178104434"/>
+      <w:bookmarkStart w:id="33" w:name="_Toc179648574"/>
       <w:r>
         <w:t>Shadows of Amn Changes</w:t>
       </w:r>
@@ -7463,7 +7253,7 @@
         <w:pStyle w:val="Heading3"/>
       </w:pPr>
       <w:bookmarkStart w:id="34" w:name="_Toc141735809"/>
-      <w:bookmarkStart w:id="35" w:name="_Toc178104435"/>
+      <w:bookmarkStart w:id="35" w:name="_Toc179648575"/>
       <w:r>
         <w:t>Adding Corwin to Your Party</w:t>
       </w:r>
@@ -7569,7 +7359,7 @@
         <w:pStyle w:val="Heading3"/>
       </w:pPr>
       <w:bookmarkStart w:id="36" w:name="_Slaver_Stockade"/>
-      <w:bookmarkStart w:id="37" w:name="_Toc178104436"/>
+      <w:bookmarkStart w:id="37" w:name="_Toc179648576"/>
       <w:bookmarkStart w:id="38" w:name="_Toc141735810"/>
       <w:bookmarkEnd w:id="36"/>
       <w:r>
@@ -7589,7 +7379,7 @@
       <w:pPr>
         <w:pStyle w:val="Heading3"/>
       </w:pPr>
-      <w:bookmarkStart w:id="39" w:name="_Toc178104437"/>
+      <w:bookmarkStart w:id="39" w:name="_Toc179648577"/>
       <w:r>
         <w:lastRenderedPageBreak/>
         <w:t>Corwin and Hexxat</w:t>
@@ -7604,22 +7394,14 @@
         <w:t>Be advised that Corwin and Hexxat, if in the same party, will eventually try to kill each other.</w:t>
       </w:r>
       <w:r>
-        <w:t xml:space="preserve"> Corwin will attempt to rally other </w:t>
-      </w:r>
-      <w:proofErr w:type="gramStart"/>
-      <w:r>
-        <w:t>good</w:t>
-      </w:r>
-      <w:proofErr w:type="gramEnd"/>
-      <w:r>
-        <w:t>-aligned characters when the time comes.</w:t>
+        <w:t xml:space="preserve"> Corwin will attempt to rally other good-aligned characters when the time comes.</w:t>
       </w:r>
     </w:p>
     <w:p>
       <w:pPr>
         <w:pStyle w:val="Heading3"/>
       </w:pPr>
-      <w:bookmarkStart w:id="40" w:name="_Toc178104438"/>
+      <w:bookmarkStart w:id="40" w:name="_Toc179648578"/>
       <w:r>
         <w:t>Corwin and Dorn</w:t>
       </w:r>
@@ -7637,7 +7419,7 @@
       <w:pPr>
         <w:pStyle w:val="Heading3"/>
       </w:pPr>
-      <w:bookmarkStart w:id="41" w:name="_Toc178104439"/>
+      <w:bookmarkStart w:id="41" w:name="_Toc179648579"/>
       <w:r>
         <w:t>Corwin and Neb</w:t>
       </w:r>
@@ -7655,7 +7437,7 @@
       <w:pPr>
         <w:pStyle w:val="Heading3"/>
       </w:pPr>
-      <w:bookmarkStart w:id="42" w:name="_Toc178104440"/>
+      <w:bookmarkStart w:id="42" w:name="_Toc179648580"/>
       <w:r>
         <w:t>Adventurer’s Mart</w:t>
       </w:r>
@@ -7669,15 +7451,7 @@
         <w:pStyle w:val="NormalLevel3"/>
       </w:pPr>
       <w:r>
-        <w:t xml:space="preserve">Speak to Deidre in the Adventurer’s Mart, when Corwin is </w:t>
-      </w:r>
-      <w:proofErr w:type="gramStart"/>
-      <w:r>
-        <w:t>in</w:t>
-      </w:r>
-      <w:proofErr w:type="gramEnd"/>
-      <w:r>
-        <w:t xml:space="preserve"> the party. The encounter needs to be initiated by either Corwin or </w:t>
+        <w:t xml:space="preserve">Speak to Deidre in the Adventurer’s Mart, when Corwin is in the party. The encounter needs to be initiated by either Corwin or </w:t>
       </w:r>
       <w:r>
         <w:t>CHARNAME</w:t>
@@ -7698,7 +7472,7 @@
       <w:pPr>
         <w:pStyle w:val="Heading3"/>
       </w:pPr>
-      <w:bookmarkStart w:id="43" w:name="_Toc178104441"/>
+      <w:bookmarkStart w:id="43" w:name="_Toc179648581"/>
       <w:proofErr w:type="spellStart"/>
       <w:r>
         <w:t>Spellhold</w:t>
@@ -7743,7 +7517,7 @@
       <w:pPr>
         <w:pStyle w:val="Heading3"/>
       </w:pPr>
-      <w:bookmarkStart w:id="44" w:name="_Toc178104442"/>
+      <w:bookmarkStart w:id="44" w:name="_Toc179648582"/>
       <w:r>
         <w:t>Obtaining Corwin’s Bow + 3 (</w:t>
       </w:r>
@@ -7777,7 +7551,7 @@
       <w:pPr>
         <w:pStyle w:val="Heading3"/>
       </w:pPr>
-      <w:bookmarkStart w:id="45" w:name="_Toc178104443"/>
+      <w:bookmarkStart w:id="45" w:name="_Toc179648583"/>
       <w:r>
         <w:t>Obtaining Corwin’s Bow + 3</w:t>
       </w:r>
@@ -7837,7 +7611,7 @@
       <w:pPr>
         <w:pStyle w:val="Heading3"/>
       </w:pPr>
-      <w:bookmarkStart w:id="46" w:name="_Toc178104444"/>
+      <w:bookmarkStart w:id="46" w:name="_Toc179648584"/>
       <w:r>
         <w:t>Obtaining Corwin’s Bow + 4 (</w:t>
       </w:r>
@@ -7902,7 +7676,7 @@
       <w:pPr>
         <w:pStyle w:val="Heading3"/>
       </w:pPr>
-      <w:bookmarkStart w:id="48" w:name="_Toc178104445"/>
+      <w:bookmarkStart w:id="48" w:name="_Toc179648585"/>
       <w:r>
         <w:lastRenderedPageBreak/>
         <w:t>Obtaining Corwin’s Armor + 4</w:t>
@@ -7978,7 +7752,7 @@
       <w:pPr>
         <w:pStyle w:val="Heading3"/>
       </w:pPr>
-      <w:bookmarkStart w:id="49" w:name="_Toc178104446"/>
+      <w:bookmarkStart w:id="49" w:name="_Toc179648586"/>
       <w:r>
         <w:t>Drizzt Encounter</w:t>
       </w:r>
@@ -8008,7 +7782,7 @@
       <w:pPr>
         <w:pStyle w:val="Heading3"/>
       </w:pPr>
-      <w:bookmarkStart w:id="50" w:name="_Toc178104447"/>
+      <w:bookmarkStart w:id="50" w:name="_Toc179648587"/>
       <w:r>
         <w:t>Trademeet Archery Competition</w:t>
       </w:r>
@@ -8027,7 +7801,7 @@
         <w:pStyle w:val="Heading3"/>
       </w:pPr>
       <w:bookmarkStart w:id="51" w:name="_Toc141735812"/>
-      <w:bookmarkStart w:id="52" w:name="_Toc178104448"/>
+      <w:bookmarkStart w:id="52" w:name="_Toc179648588"/>
       <w:r>
         <w:t>Returning to Baldur’s Gate</w:t>
       </w:r>
@@ -8042,7 +7816,15 @@
         <w:t xml:space="preserve">If Corwin is in your party at the conclusion of the events of Shadows of Amn, you will return to Baldur’s Gate, instead of proceeding immediately with the events of Throne of Bhaal. </w:t>
       </w:r>
       <w:r>
-        <w:t xml:space="preserve">Upon your arrival, a one-day timer will start, that when expired will initiate the debriefing to the </w:t>
+        <w:t xml:space="preserve">Upon your arrival, a one-day timer will start, that when </w:t>
+      </w:r>
+      <w:proofErr w:type="gramStart"/>
+      <w:r>
+        <w:t>expired</w:t>
+      </w:r>
+      <w:proofErr w:type="gramEnd"/>
+      <w:r>
+        <w:t xml:space="preserve"> will initiate the debriefing to the </w:t>
       </w:r>
       <w:proofErr w:type="gramStart"/>
       <w:r>
@@ -8351,68 +8133,60 @@
       </w:r>
       <w:proofErr w:type="spellEnd"/>
       <w:r>
-        <w:t xml:space="preserve"> and have him </w:t>
+        <w:t xml:space="preserve"> and have him enchanted the ring; doing so will enable a very special cutscene after the conclusion of the debriefing for the </w:t>
       </w:r>
       <w:proofErr w:type="gramStart"/>
       <w:r>
-        <w:t>enchanted</w:t>
+        <w:t>Dukes</w:t>
       </w:r>
       <w:proofErr w:type="gramEnd"/>
       <w:r>
-        <w:t xml:space="preserve"> the ring; doing so will enable a very special cutscene after the conclusion of the debriefing for the </w:t>
+        <w:t>.</w:t>
+      </w:r>
+    </w:p>
+    <w:p>
+      <w:pPr>
+        <w:pStyle w:val="NormalLevel3"/>
+      </w:pPr>
+      <w:r>
+        <w:t xml:space="preserve">The </w:t>
+      </w:r>
+      <w:proofErr w:type="spellStart"/>
+      <w:r>
+        <w:t>miniquest</w:t>
+      </w:r>
+      <w:proofErr w:type="spellEnd"/>
+      <w:r>
+        <w:t xml:space="preserve"> ends with Rohma’s abduction at the hands of </w:t>
+      </w:r>
+      <w:proofErr w:type="spellStart"/>
+      <w:r>
+        <w:t>Ilasera</w:t>
+      </w:r>
+      <w:proofErr w:type="spellEnd"/>
+      <w:r>
+        <w:t xml:space="preserve"> and Beno. Depending on the choices </w:t>
+      </w:r>
+      <w:r>
+        <w:t>CHARNAME</w:t>
+      </w:r>
+      <w:r>
+        <w:t xml:space="preserve"> has made, at the end of the encounter Beno will be imprisoned, beheaded, or have his soul imprisoned </w:t>
       </w:r>
       <w:proofErr w:type="gramStart"/>
       <w:r>
-        <w:t>Dukes</w:t>
+        <w:t>through the use of</w:t>
       </w:r>
       <w:proofErr w:type="gramEnd"/>
       <w:r>
-        <w:t>.</w:t>
-      </w:r>
-    </w:p>
-    <w:p>
-      <w:pPr>
-        <w:pStyle w:val="NormalLevel3"/>
-      </w:pPr>
-      <w:r>
-        <w:t xml:space="preserve">The </w:t>
+        <w:t xml:space="preserve"> the Soultaker Dagger. If he is beheaded or has his soul imprisoned, keep the appropriate item (either the head, or the dagger) through </w:t>
       </w:r>
       <w:proofErr w:type="spellStart"/>
       <w:r>
-        <w:t>miniquest</w:t>
+        <w:t>Amkethran</w:t>
       </w:r>
       <w:proofErr w:type="spellEnd"/>
       <w:r>
-        <w:t xml:space="preserve"> ends with Rohma’s abduction at the hands of </w:t>
-      </w:r>
-      <w:proofErr w:type="spellStart"/>
-      <w:r>
-        <w:t>Ilasera</w:t>
-      </w:r>
-      <w:proofErr w:type="spellEnd"/>
-      <w:r>
-        <w:t xml:space="preserve"> and Beno. Depending on the choices </w:t>
-      </w:r>
-      <w:r>
-        <w:t>CHARNAME</w:t>
-      </w:r>
-      <w:r>
-        <w:t xml:space="preserve"> has made, at the end of the encounter Beno will be imprisoned, beheaded, or have his soul imprisoned </w:t>
-      </w:r>
-      <w:proofErr w:type="gramStart"/>
-      <w:r>
-        <w:t>through the use of</w:t>
-      </w:r>
-      <w:proofErr w:type="gramEnd"/>
-      <w:r>
-        <w:t xml:space="preserve"> the Soultaker Dagger. If he is beheaded or has his soul imprisoned, keep the appropriate item (either the head, or the dagger) through </w:t>
-      </w:r>
-      <w:proofErr w:type="spellStart"/>
-      <w:r>
-        <w:t>Amkethran</w:t>
-      </w:r>
-      <w:proofErr w:type="spellEnd"/>
-      <w:r>
         <w:t xml:space="preserve"> to trigger a humorous cutscene.</w:t>
       </w:r>
     </w:p>
@@ -8421,7 +8195,7 @@
         <w:pStyle w:val="Heading2"/>
       </w:pPr>
       <w:bookmarkStart w:id="53" w:name="_Toc141735813"/>
-      <w:bookmarkStart w:id="54" w:name="_Toc178104449"/>
+      <w:bookmarkStart w:id="54" w:name="_Toc179648589"/>
       <w:r>
         <w:t>Throne of Bhaal Changes</w:t>
       </w:r>
@@ -8433,7 +8207,7 @@
         <w:pStyle w:val="Heading3"/>
       </w:pPr>
       <w:bookmarkStart w:id="55" w:name="_Toc141735814"/>
-      <w:bookmarkStart w:id="56" w:name="_Toc178104450"/>
+      <w:bookmarkStart w:id="56" w:name="_Toc179648590"/>
       <w:r>
         <w:t>Obtaining Corwin’s Bow + 4</w:t>
       </w:r>
@@ -8453,7 +8227,7 @@
         <w:pStyle w:val="Heading3"/>
       </w:pPr>
       <w:bookmarkStart w:id="57" w:name="_Toc141735815"/>
-      <w:bookmarkStart w:id="58" w:name="_Toc178104451"/>
+      <w:bookmarkStart w:id="58" w:name="_Toc179648591"/>
       <w:r>
         <w:t>Obtaining Corwin’s Bow + 5</w:t>
       </w:r>
@@ -8473,7 +8247,7 @@
         <w:pStyle w:val="Heading3"/>
       </w:pPr>
       <w:bookmarkStart w:id="59" w:name="_Toc141735816"/>
-      <w:bookmarkStart w:id="60" w:name="_Toc178104452"/>
+      <w:bookmarkStart w:id="60" w:name="_Toc179648592"/>
       <w:r>
         <w:t>Rescuing Caelar</w:t>
       </w:r>
@@ -8497,15 +8271,7 @@
         <w:t xml:space="preserve"> and C</w:t>
       </w:r>
       <w:r>
-        <w:t xml:space="preserve"> must </w:t>
-      </w:r>
-      <w:proofErr w:type="gramStart"/>
-      <w:r>
-        <w:t>hold</w:t>
-      </w:r>
-      <w:proofErr w:type="gramEnd"/>
-      <w:r>
-        <w:t xml:space="preserve"> to initiate the timer that starts the Rescue Caelar quest.</w:t>
+        <w:t xml:space="preserve"> must hold to initiate the timer that starts the Rescue Caelar quest.</w:t>
       </w:r>
     </w:p>
     <w:p>
@@ -8607,7 +8373,7 @@
       <w:pPr>
         <w:pStyle w:val="Heading2"/>
       </w:pPr>
-      <w:bookmarkStart w:id="62" w:name="_Toc178104453"/>
+      <w:bookmarkStart w:id="62" w:name="_Toc179648593"/>
       <w:r>
         <w:t>Intimate Encounters</w:t>
       </w:r>
@@ -8657,7 +8423,7 @@
         <w:pStyle w:val="Heading3"/>
       </w:pPr>
       <w:bookmarkStart w:id="63" w:name="_Toc143027851"/>
-      <w:bookmarkStart w:id="64" w:name="_Toc178104454"/>
+      <w:bookmarkStart w:id="64" w:name="_Toc179648594"/>
       <w:r>
         <w:t>Siege of Dragonspear Encounter</w:t>
       </w:r>
@@ -8732,7 +8498,7 @@
         <w:pStyle w:val="Heading3"/>
       </w:pPr>
       <w:bookmarkStart w:id="65" w:name="_Toc143027852"/>
-      <w:bookmarkStart w:id="66" w:name="_Toc178104455"/>
+      <w:bookmarkStart w:id="66" w:name="_Toc179648595"/>
       <w:r>
         <w:t>Shadows of Amn Encounter 1</w:t>
       </w:r>
@@ -9009,7 +8775,7 @@
         <w:pStyle w:val="Heading3"/>
       </w:pPr>
       <w:bookmarkStart w:id="67" w:name="_Toc143027853"/>
-      <w:bookmarkStart w:id="68" w:name="_Toc178104456"/>
+      <w:bookmarkStart w:id="68" w:name="_Toc179648596"/>
       <w:r>
         <w:lastRenderedPageBreak/>
         <w:t>Shadows of Amn Encounter 2</w:t>
@@ -9243,7 +9009,7 @@
         <w:pStyle w:val="Heading3"/>
       </w:pPr>
       <w:bookmarkStart w:id="69" w:name="_Toc143027854"/>
-      <w:bookmarkStart w:id="70" w:name="_Toc178104457"/>
+      <w:bookmarkStart w:id="70" w:name="_Toc179648597"/>
       <w:r>
         <w:t>Return to Baldur’s Gate Encounter A</w:t>
       </w:r>
@@ -9343,7 +9109,7 @@
         <w:pStyle w:val="Heading3"/>
       </w:pPr>
       <w:bookmarkStart w:id="71" w:name="_Toc143027855"/>
-      <w:bookmarkStart w:id="72" w:name="_Toc178104458"/>
+      <w:bookmarkStart w:id="72" w:name="_Toc179648598"/>
       <w:r>
         <w:t>Return to Baldur’s Gate Encounter B</w:t>
       </w:r>
@@ -9627,10 +9393,7 @@
         </w:numPr>
       </w:pPr>
       <w:r>
-        <w:t xml:space="preserve">Helped </w:t>
-      </w:r>
-      <w:r>
-        <w:t>Garachen outside the Ducal Palace by providing him the food from Alyth.</w:t>
+        <w:t>Helped Garachen outside the Ducal Palace by providing him the food from Alyth.</w:t>
       </w:r>
     </w:p>
     <w:p>
@@ -9675,10 +9438,7 @@
         <w:t xml:space="preserve">in Three Old Kegs </w:t>
       </w:r>
       <w:r>
-        <w:t xml:space="preserve">to overthrow the </w:t>
-      </w:r>
-      <w:r>
-        <w:t>Dukes.</w:t>
+        <w:t>to overthrow the Dukes.</w:t>
       </w:r>
     </w:p>
     <w:p>
@@ -9771,16 +9531,13 @@
       <w:t>-</w:t>
     </w:r>
     <w:r>
-      <w:t>0</w:t>
-    </w:r>
-    <w:r>
-      <w:t>9</w:t>
+      <w:t>10</w:t>
     </w:r>
     <w:r>
       <w:t>-</w:t>
     </w:r>
     <w:r>
-      <w:t>20</w:t>
+      <w:t>12</w:t>
     </w:r>
   </w:p>
 </w:hdr>
